--- a/static/Rishab Tirupathi Resume.docx
+++ b/static/Rishab Tirupathi Resume.docx
@@ -1,6 +1,6 @@
 
 <file path=word/document.xml><?xml version="1.0" encoding="utf-8"?>
-<w:document xmlns:wpc="http://schemas.microsoft.com/office/word/2010/wordprocessingCanvas" xmlns:cx="http://schemas.microsoft.com/office/drawing/2014/chartex" xmlns:cx1="http://schemas.microsoft.com/office/drawing/2015/9/8/chartex" xmlns:cx2="http://schemas.microsoft.com/office/drawing/2015/10/21/chartex" xmlns:cx3="http://schemas.microsoft.com/office/drawing/2016/5/9/chartex" xmlns:cx4="http://schemas.microsoft.com/office/drawing/2016/5/10/chartex" xmlns:cx5="http://schemas.microsoft.com/office/drawing/2016/5/11/chartex" xmlns:cx6="http://schemas.microsoft.com/office/drawing/2016/5/12/chartex" xmlns:cx7="http://schemas.microsoft.com/office/drawing/2016/5/13/chartex" xmlns:cx8="http://schemas.microsoft.com/office/drawing/2016/5/14/chartex" xmlns:mc="http://schemas.openxmlformats.org/markup-compatibility/2006" xmlns:aink="http://schemas.microsoft.com/office/drawing/2016/ink" xmlns:am3d="http://schemas.microsoft.com/office/drawing/2017/model3d" xmlns:o="urn:schemas-microsoft-com:office:office" xmlns:oel="http://schemas.microsoft.com/office/2019/extlst" xmlns:r="http://schemas.openxmlformats.org/officeDocument/2006/relationships" xmlns:m="http://schemas.openxmlformats.org/officeDocument/2006/math" xmlns:v="urn:schemas-microsoft-com:vml" xmlns:wp14="http://schemas.microsoft.com/office/word/2010/wordprocessingDrawing" xmlns:wp="http://schemas.openxmlformats.org/drawingml/2006/wordprocessingDrawing" xmlns:w10="urn:schemas-microsoft-com:office:word" xmlns:w="http://schemas.openxmlformats.org/wordprocessingml/2006/main" xmlns:w14="http://schemas.microsoft.com/office/word/2010/wordml" xmlns:w15="http://schemas.microsoft.com/office/word/2012/wordml" xmlns:w16cex="http://schemas.microsoft.com/office/word/2018/wordml/cex" xmlns:w16cid="http://schemas.microsoft.com/office/word/2016/wordml/cid" xmlns:w16="http://schemas.microsoft.com/office/word/2018/wordml" xmlns:w16sdtdh="http://schemas.microsoft.com/office/word/2020/wordml/sdtdatahash" xmlns:w16se="http://schemas.microsoft.com/office/word/2015/wordml/symex" xmlns:wpg="http://schemas.microsoft.com/office/word/2010/wordprocessingGroup" xmlns:wpi="http://schemas.microsoft.com/office/word/2010/wordprocessingInk" xmlns:wne="http://schemas.microsoft.com/office/word/2006/wordml" xmlns:wps="http://schemas.microsoft.com/office/word/2010/wordprocessingShape" mc:Ignorable="w14 w15 w16se w16cid w16 w16cex w16sdtdh wp14">
+<w:document xmlns:wpc="http://schemas.microsoft.com/office/word/2010/wordprocessingCanvas" xmlns:cx="http://schemas.microsoft.com/office/drawing/2014/chartex" xmlns:cx1="http://schemas.microsoft.com/office/drawing/2015/9/8/chartex" xmlns:cx2="http://schemas.microsoft.com/office/drawing/2015/10/21/chartex" xmlns:cx3="http://schemas.microsoft.com/office/drawing/2016/5/9/chartex" xmlns:cx4="http://schemas.microsoft.com/office/drawing/2016/5/10/chartex" xmlns:cx5="http://schemas.microsoft.com/office/drawing/2016/5/11/chartex" xmlns:cx6="http://schemas.microsoft.com/office/drawing/2016/5/12/chartex" xmlns:cx7="http://schemas.microsoft.com/office/drawing/2016/5/13/chartex" xmlns:cx8="http://schemas.microsoft.com/office/drawing/2016/5/14/chartex" xmlns:mc="http://schemas.openxmlformats.org/markup-compatibility/2006" xmlns:aink="http://schemas.microsoft.com/office/drawing/2016/ink" xmlns:am3d="http://schemas.microsoft.com/office/drawing/2017/model3d" xmlns:o="urn:schemas-microsoft-com:office:office" xmlns:oel="http://schemas.microsoft.com/office/2019/extlst" xmlns:r="http://schemas.openxmlformats.org/officeDocument/2006/relationships" xmlns:m="http://schemas.openxmlformats.org/officeDocument/2006/math" xmlns:v="urn:schemas-microsoft-com:vml" xmlns:wp14="http://schemas.microsoft.com/office/word/2010/wordprocessingDrawing" xmlns:wp="http://schemas.openxmlformats.org/drawingml/2006/wordprocessingDrawing" xmlns:w10="urn:schemas-microsoft-com:office:word" xmlns:w="http://schemas.openxmlformats.org/wordprocessingml/2006/main" xmlns:w14="http://schemas.microsoft.com/office/word/2010/wordml" xmlns:w15="http://schemas.microsoft.com/office/word/2012/wordml" xmlns:w16cex="http://schemas.microsoft.com/office/word/2018/wordml/cex" xmlns:w16cid="http://schemas.microsoft.com/office/word/2016/wordml/cid" xmlns:w16="http://schemas.microsoft.com/office/word/2018/wordml" xmlns:w16du="http://schemas.microsoft.com/office/word/2023/wordml/word16du" xmlns:w16sdtdh="http://schemas.microsoft.com/office/word/2020/wordml/sdtdatahash" xmlns:w16se="http://schemas.microsoft.com/office/word/2015/wordml/symex" xmlns:wpg="http://schemas.microsoft.com/office/word/2010/wordprocessingGroup" xmlns:wpi="http://schemas.microsoft.com/office/word/2010/wordprocessingInk" xmlns:wne="http://schemas.microsoft.com/office/word/2006/wordml" xmlns:wps="http://schemas.microsoft.com/office/word/2010/wordprocessingShape" mc:Ignorable="w14 w15 w16se w16cid w16 w16cex w16sdtdh w16du wp14">
   <w:body>
     <w:p>
       <w:pPr>
@@ -79,8 +79,20 @@
             <w:szCs w:val="21"/>
             <w:u w:val="none"/>
           </w:rPr>
-          <w:t>linkedin.com/in/rishab-tirupathi</w:t>
+          <w:t>linkedin.com/in/</w:t>
         </w:r>
+        <w:proofErr w:type="spellStart"/>
+        <w:r>
+          <w:rPr>
+            <w:rStyle w:val="Hyperlink"/>
+            <w:color w:val="000000" w:themeColor="text1"/>
+            <w:sz w:val="21"/>
+            <w:szCs w:val="21"/>
+            <w:u w:val="none"/>
+          </w:rPr>
+          <w:t>rishab-tirupathi</w:t>
+        </w:r>
+        <w:proofErr w:type="spellEnd"/>
       </w:hyperlink>
       <w:r>
         <w:rPr>
@@ -683,234 +695,180 @@
       </w:r>
       <w:r>
         <w:rPr>
-          <w:color w:val="000000"/>
-          <w:sz w:val="20"/>
-          <w:szCs w:val="20"/>
-        </w:rPr>
-        <w:t>Dean’s Lis</w:t>
-      </w:r>
-      <w:r>
-        <w:rPr>
-          <w:color w:val="000000"/>
-          <w:sz w:val="20"/>
-          <w:szCs w:val="20"/>
-        </w:rPr>
-        <w:t xml:space="preserve">t, Men’s Rugby, Psi Eta Mu </w:t>
-      </w:r>
-      <w:r>
-        <w:rPr>
-          <w:color w:val="000000"/>
-          <w:sz w:val="20"/>
-          <w:szCs w:val="20"/>
-        </w:rPr>
-        <w:t>Information Science</w:t>
-      </w:r>
-      <w:r>
-        <w:rPr>
-          <w:color w:val="000000"/>
-          <w:sz w:val="20"/>
-          <w:szCs w:val="20"/>
-        </w:rPr>
-        <w:t>s</w:t>
-      </w:r>
-      <w:r>
-        <w:rPr>
-          <w:color w:val="000000"/>
-          <w:sz w:val="20"/>
-          <w:szCs w:val="20"/>
-        </w:rPr>
-        <w:t xml:space="preserve"> </w:t>
-      </w:r>
-      <w:r>
-        <w:rPr>
-          <w:color w:val="000000"/>
-          <w:sz w:val="20"/>
-          <w:szCs w:val="20"/>
-        </w:rPr>
-        <w:t>Professional Fraternity</w:t>
-      </w:r>
-    </w:p>
-    <w:p>
-      <w:pPr>
-        <w:keepLines/>
-        <w:spacing w:line="252" w:lineRule="auto"/>
-        <w:rPr>
-          <w:iCs/>
-          <w:sz w:val="20"/>
-          <w:szCs w:val="20"/>
-        </w:rPr>
-      </w:pPr>
-      <w:r>
-        <w:rPr>
-          <w:b/>
-          <w:bCs/>
-          <w:iCs/>
-          <w:sz w:val="20"/>
-          <w:szCs w:val="20"/>
-        </w:rPr>
-        <w:t>Undergraduate</w:t>
-      </w:r>
-      <w:r>
-        <w:rPr>
-          <w:b/>
-          <w:bCs/>
-          <w:iCs/>
-          <w:sz w:val="20"/>
-          <w:szCs w:val="20"/>
-        </w:rPr>
-        <w:t xml:space="preserve"> Coursework: </w:t>
-      </w:r>
-      <w:bookmarkStart w:id="0" w:name="_30j0zll"/>
-      <w:bookmarkEnd w:id="0"/>
-      <w:r>
-        <w:rPr>
-          <w:iCs/>
-          <w:sz w:val="20"/>
-          <w:szCs w:val="20"/>
-        </w:rPr>
-        <w:t>Algorithms and Computing, L</w:t>
-      </w:r>
-      <w:r>
-        <w:rPr>
-          <w:iCs/>
-          <w:sz w:val="20"/>
-          <w:szCs w:val="20"/>
-        </w:rPr>
-        <w:t>inear Algebra, Statistics and Probability, Statistical Modelling</w:t>
-      </w:r>
-      <w:r>
-        <w:rPr>
-          <w:iCs/>
-          <w:sz w:val="20"/>
-          <w:szCs w:val="20"/>
-        </w:rPr>
-        <w:t>, Statistical Analysis</w:t>
-      </w:r>
-      <w:r>
-        <w:rPr>
-          <w:iCs/>
-          <w:sz w:val="20"/>
-          <w:szCs w:val="20"/>
-        </w:rPr>
-        <w:t xml:space="preserve">, </w:t>
-      </w:r>
-      <w:r>
-        <w:rPr>
-          <w:iCs/>
-          <w:sz w:val="20"/>
-          <w:szCs w:val="20"/>
-        </w:rPr>
-        <w:t xml:space="preserve">Time Series Analysis, Time Series Machine Learning, </w:t>
-      </w:r>
-      <w:r>
-        <w:rPr>
-          <w:iCs/>
-          <w:sz w:val="20"/>
-          <w:szCs w:val="20"/>
-        </w:rPr>
-        <w:t>Numerical Methods</w:t>
-      </w:r>
-      <w:r>
-        <w:rPr>
-          <w:iCs/>
-          <w:sz w:val="20"/>
-          <w:szCs w:val="20"/>
-        </w:rPr>
-        <w:t xml:space="preserve">, </w:t>
-      </w:r>
-      <w:r>
-        <w:rPr>
-          <w:iCs/>
-          <w:sz w:val="20"/>
-          <w:szCs w:val="20"/>
-        </w:rPr>
-        <w:t xml:space="preserve">Stochastic Processes, </w:t>
-      </w:r>
-      <w:r>
-        <w:rPr>
-          <w:iCs/>
-          <w:sz w:val="20"/>
-          <w:szCs w:val="20"/>
-        </w:rPr>
-        <w:t>Linear Programming, Non-Linear Programming</w:t>
-      </w:r>
-      <w:r>
-        <w:rPr>
-          <w:iCs/>
-          <w:sz w:val="20"/>
-          <w:szCs w:val="20"/>
-        </w:rPr>
-        <w:t>, Differential Equations</w:t>
-      </w:r>
-      <w:r>
-        <w:rPr>
-          <w:iCs/>
-          <w:color w:val="FFFFFF" w:themeColor="background1"/>
-          <w:sz w:val="20"/>
-          <w:szCs w:val="20"/>
-        </w:rPr>
-        <w:t>,</w:t>
-      </w:r>
-      <w:r>
-        <w:rPr>
-          <w:iCs/>
-          <w:sz w:val="20"/>
-          <w:szCs w:val="20"/>
-        </w:rPr>
-        <w:t xml:space="preserve"> </w:t>
-      </w:r>
-      <w:r>
-        <w:rPr>
-          <w:iCs/>
           <w:color w:val="FFFFFF" w:themeColor="background1"/>
           <w:sz w:val="2"/>
           <w:szCs w:val="2"/>
         </w:rPr>
-        <w:t>Combinatorics</w:t>
-      </w:r>
-      <w:r>
-        <w:rPr>
-          <w:iCs/>
+        <w:t>Dean’s Lis</w:t>
+      </w:r>
+      <w:r>
+        <w:rPr>
           <w:color w:val="FFFFFF" w:themeColor="background1"/>
           <w:sz w:val="2"/>
           <w:szCs w:val="2"/>
         </w:rPr>
-        <w:t xml:space="preserve">, </w:t>
-      </w:r>
-      <w:r>
-        <w:rPr>
-          <w:iCs/>
+        <w:t xml:space="preserve">t, Men’s Rugby, Psi Eta Mu </w:t>
+      </w:r>
+      <w:r>
+        <w:rPr>
           <w:color w:val="FFFFFF" w:themeColor="background1"/>
           <w:sz w:val="2"/>
           <w:szCs w:val="2"/>
         </w:rPr>
-        <w:t xml:space="preserve">Inter </w:t>
-      </w:r>
-      <w:r>
-        <w:rPr>
-          <w:iCs/>
+        <w:t>Information Science</w:t>
+      </w:r>
+      <w:r>
+        <w:rPr>
           <w:color w:val="FFFFFF" w:themeColor="background1"/>
           <w:sz w:val="2"/>
           <w:szCs w:val="2"/>
         </w:rPr>
-        <w:t>Microeconomic Theory</w:t>
-      </w:r>
-      <w:r>
-        <w:rPr>
-          <w:iCs/>
+        <w:t>s</w:t>
+      </w:r>
+      <w:r>
+        <w:rPr>
           <w:color w:val="FFFFFF" w:themeColor="background1"/>
           <w:sz w:val="2"/>
           <w:szCs w:val="2"/>
         </w:rPr>
-        <w:t>,</w:t>
-      </w:r>
-      <w:r>
-        <w:rPr>
-          <w:iCs/>
+        <w:t xml:space="preserve"> </w:t>
+      </w:r>
+      <w:r>
+        <w:rPr>
           <w:color w:val="FFFFFF" w:themeColor="background1"/>
           <w:sz w:val="2"/>
           <w:szCs w:val="2"/>
         </w:rPr>
+        <w:t>Professional Fraternity</w:t>
+      </w:r>
+    </w:p>
+    <w:p>
+      <w:pPr>
+        <w:keepLines/>
+        <w:spacing w:line="252" w:lineRule="auto"/>
+        <w:rPr>
+          <w:iCs/>
+          <w:sz w:val="20"/>
+          <w:szCs w:val="20"/>
+        </w:rPr>
+      </w:pPr>
+      <w:r>
+        <w:rPr>
+          <w:b/>
+          <w:bCs/>
+          <w:iCs/>
+          <w:sz w:val="20"/>
+          <w:szCs w:val="20"/>
+        </w:rPr>
+        <w:t>Undergraduate</w:t>
+      </w:r>
+      <w:r>
+        <w:rPr>
+          <w:b/>
+          <w:bCs/>
+          <w:iCs/>
+          <w:sz w:val="20"/>
+          <w:szCs w:val="20"/>
+        </w:rPr>
+        <w:t xml:space="preserve"> Coursework: </w:t>
+      </w:r>
+      <w:bookmarkStart w:id="0" w:name="_30j0zll"/>
+      <w:bookmarkEnd w:id="0"/>
+      <w:r>
+        <w:rPr>
+          <w:iCs/>
+          <w:sz w:val="20"/>
+          <w:szCs w:val="20"/>
+        </w:rPr>
+        <w:t>Algorithms and Computing, L</w:t>
+      </w:r>
+      <w:r>
+        <w:rPr>
+          <w:iCs/>
+          <w:sz w:val="20"/>
+          <w:szCs w:val="20"/>
+        </w:rPr>
+        <w:t>inear Algebra, Statistics and Probability, Statistical Modelling</w:t>
+      </w:r>
+      <w:r>
+        <w:rPr>
+          <w:iCs/>
+          <w:sz w:val="20"/>
+          <w:szCs w:val="20"/>
+        </w:rPr>
+        <w:t>, Statistical Analysis</w:t>
+      </w:r>
+      <w:r>
+        <w:rPr>
+          <w:iCs/>
+          <w:sz w:val="20"/>
+          <w:szCs w:val="20"/>
+        </w:rPr>
+        <w:t xml:space="preserve">, </w:t>
+      </w:r>
+      <w:r>
+        <w:rPr>
+          <w:iCs/>
+          <w:sz w:val="20"/>
+          <w:szCs w:val="20"/>
+        </w:rPr>
+        <w:t xml:space="preserve">Time Series Analysis, Time Series Machine Learning, </w:t>
+      </w:r>
+      <w:r>
+        <w:rPr>
+          <w:iCs/>
+          <w:sz w:val="20"/>
+          <w:szCs w:val="20"/>
+        </w:rPr>
+        <w:t>Numerical Methods</w:t>
+      </w:r>
+      <w:r>
+        <w:rPr>
+          <w:iCs/>
+          <w:sz w:val="20"/>
+          <w:szCs w:val="20"/>
+        </w:rPr>
+        <w:t xml:space="preserve">, </w:t>
+      </w:r>
+      <w:r>
+        <w:rPr>
+          <w:iCs/>
+          <w:sz w:val="20"/>
+          <w:szCs w:val="20"/>
+        </w:rPr>
+        <w:t xml:space="preserve">Stochastic Processes, </w:t>
+      </w:r>
+      <w:r>
+        <w:rPr>
+          <w:iCs/>
+          <w:sz w:val="20"/>
+          <w:szCs w:val="20"/>
+        </w:rPr>
+        <w:t>Linear Programming, Non-Linear Programming</w:t>
+      </w:r>
+      <w:r>
+        <w:rPr>
+          <w:iCs/>
+          <w:sz w:val="20"/>
+          <w:szCs w:val="20"/>
+        </w:rPr>
+        <w:t>, Differential Equations</w:t>
+      </w:r>
+      <w:r>
+        <w:rPr>
+          <w:iCs/>
+          <w:color w:val="FFFFFF" w:themeColor="background1"/>
+          <w:sz w:val="20"/>
+          <w:szCs w:val="20"/>
+        </w:rPr>
+        <w:t>,</w:t>
+      </w:r>
+      <w:r>
+        <w:rPr>
+          <w:iCs/>
+          <w:sz w:val="20"/>
+          <w:szCs w:val="20"/>
+        </w:rPr>
         <w:t xml:space="preserve"> </w:t>
       </w:r>
       <w:r>
@@ -920,6 +878,60 @@
           <w:sz w:val="2"/>
           <w:szCs w:val="2"/>
         </w:rPr>
+        <w:t>Combinatorics</w:t>
+      </w:r>
+      <w:r>
+        <w:rPr>
+          <w:iCs/>
+          <w:color w:val="FFFFFF" w:themeColor="background1"/>
+          <w:sz w:val="2"/>
+          <w:szCs w:val="2"/>
+        </w:rPr>
+        <w:t xml:space="preserve">, </w:t>
+      </w:r>
+      <w:r>
+        <w:rPr>
+          <w:iCs/>
+          <w:color w:val="FFFFFF" w:themeColor="background1"/>
+          <w:sz w:val="2"/>
+          <w:szCs w:val="2"/>
+        </w:rPr>
+        <w:t xml:space="preserve">Inter </w:t>
+      </w:r>
+      <w:r>
+        <w:rPr>
+          <w:iCs/>
+          <w:color w:val="FFFFFF" w:themeColor="background1"/>
+          <w:sz w:val="2"/>
+          <w:szCs w:val="2"/>
+        </w:rPr>
+        <w:t>Microeconomic Theory</w:t>
+      </w:r>
+      <w:r>
+        <w:rPr>
+          <w:iCs/>
+          <w:color w:val="FFFFFF" w:themeColor="background1"/>
+          <w:sz w:val="2"/>
+          <w:szCs w:val="2"/>
+        </w:rPr>
+        <w:t>,</w:t>
+      </w:r>
+      <w:r>
+        <w:rPr>
+          <w:iCs/>
+          <w:color w:val="FFFFFF" w:themeColor="background1"/>
+          <w:sz w:val="2"/>
+          <w:szCs w:val="2"/>
+        </w:rPr>
+        <w:t xml:space="preserve"> </w:t>
+      </w:r>
+      <w:r>
+        <w:rPr>
+          <w:iCs/>
+          <w:color w:val="FFFFFF" w:themeColor="background1"/>
+          <w:sz w:val="2"/>
+          <w:szCs w:val="2"/>
+        </w:rPr>
         <w:t>Applied Random Processes</w:t>
       </w:r>
     </w:p>
@@ -927,8 +939,7 @@
       <w:pPr>
         <w:keepLines/>
         <w:rPr>
-          <w:i/>
-          <w:color w:val="000000"/>
+          <w:iCs/>
           <w:sz w:val="20"/>
           <w:szCs w:val="20"/>
         </w:rPr>
@@ -955,6 +966,215 @@
           <w:szCs w:val="21"/>
         </w:rPr>
         <w:t>Experience</w:t>
+      </w:r>
+    </w:p>
+    <w:p>
+      <w:pPr>
+        <w:pBdr>
+          <w:top w:val="nil"/>
+          <w:left w:val="nil"/>
+          <w:bottom w:val="nil"/>
+          <w:right w:val="nil"/>
+          <w:between w:val="nil"/>
+        </w:pBdr>
+        <w:spacing w:line="252" w:lineRule="auto"/>
+        <w:rPr>
+          <w:b/>
+          <w:sz w:val="20"/>
+          <w:szCs w:val="20"/>
+        </w:rPr>
+      </w:pPr>
+      <w:r>
+        <w:rPr>
+          <w:b/>
+          <w:sz w:val="20"/>
+          <w:szCs w:val="20"/>
+        </w:rPr>
+        <w:t>University of Illinois at Urbana-Champaign</w:t>
+      </w:r>
+      <w:r>
+        <w:rPr>
+          <w:b/>
+          <w:sz w:val="20"/>
+          <w:szCs w:val="20"/>
+        </w:rPr>
+        <w:t xml:space="preserve"> Mathematics Department</w:t>
+      </w:r>
+      <w:r>
+        <w:rPr>
+          <w:b/>
+          <w:sz w:val="20"/>
+          <w:szCs w:val="20"/>
+        </w:rPr>
+        <w:tab/>
+      </w:r>
+      <w:r>
+        <w:rPr>
+          <w:b/>
+          <w:sz w:val="20"/>
+          <w:szCs w:val="20"/>
+        </w:rPr>
+        <w:tab/>
+      </w:r>
+      <w:r>
+        <w:rPr>
+          <w:b/>
+          <w:sz w:val="20"/>
+          <w:szCs w:val="20"/>
+        </w:rPr>
+        <w:tab/>
+      </w:r>
+      <w:r>
+        <w:rPr>
+          <w:b/>
+          <w:sz w:val="20"/>
+          <w:szCs w:val="20"/>
+        </w:rPr>
+        <w:tab/>
+      </w:r>
+      <w:r>
+        <w:rPr>
+          <w:b/>
+          <w:sz w:val="20"/>
+          <w:szCs w:val="20"/>
+        </w:rPr>
+        <w:tab/>
+        <w:t xml:space="preserve">  </w:t>
+      </w:r>
+      <w:r>
+        <w:rPr>
+          <w:b/>
+          <w:sz w:val="20"/>
+          <w:szCs w:val="20"/>
+        </w:rPr>
+        <w:tab/>
+        <w:t xml:space="preserve">  Champaign</w:t>
+      </w:r>
+      <w:r>
+        <w:rPr>
+          <w:b/>
+          <w:sz w:val="20"/>
+          <w:szCs w:val="20"/>
+        </w:rPr>
+        <w:t>, IL</w:t>
+      </w:r>
+    </w:p>
+    <w:p>
+      <w:pPr>
+        <w:pBdr>
+          <w:top w:val="nil"/>
+          <w:left w:val="nil"/>
+          <w:bottom w:val="nil"/>
+          <w:right w:val="nil"/>
+          <w:between w:val="nil"/>
+        </w:pBdr>
+        <w:spacing w:line="252" w:lineRule="auto"/>
+        <w:rPr>
+          <w:b/>
+          <w:sz w:val="20"/>
+          <w:szCs w:val="20"/>
+        </w:rPr>
+      </w:pPr>
+      <w:r>
+        <w:rPr>
+          <w:bCs/>
+          <w:i/>
+          <w:iCs/>
+          <w:sz w:val="20"/>
+          <w:szCs w:val="20"/>
+        </w:rPr>
+        <w:t>Incoming Mathematics Graduate Teaching Assistant</w:t>
+      </w:r>
+      <w:r>
+        <w:rPr>
+          <w:bCs/>
+          <w:i/>
+          <w:iCs/>
+          <w:sz w:val="20"/>
+          <w:szCs w:val="20"/>
+        </w:rPr>
+        <w:tab/>
+      </w:r>
+      <w:r>
+        <w:rPr>
+          <w:bCs/>
+          <w:i/>
+          <w:iCs/>
+          <w:sz w:val="20"/>
+          <w:szCs w:val="20"/>
+        </w:rPr>
+        <w:tab/>
+      </w:r>
+      <w:r>
+        <w:rPr>
+          <w:bCs/>
+          <w:i/>
+          <w:iCs/>
+          <w:sz w:val="20"/>
+          <w:szCs w:val="20"/>
+        </w:rPr>
+        <w:tab/>
+      </w:r>
+      <w:r>
+        <w:rPr>
+          <w:bCs/>
+          <w:i/>
+          <w:iCs/>
+          <w:sz w:val="20"/>
+          <w:szCs w:val="20"/>
+        </w:rPr>
+        <w:tab/>
+      </w:r>
+      <w:r>
+        <w:rPr>
+          <w:bCs/>
+          <w:i/>
+          <w:iCs/>
+          <w:sz w:val="20"/>
+          <w:szCs w:val="20"/>
+        </w:rPr>
+        <w:tab/>
+      </w:r>
+      <w:r>
+        <w:rPr>
+          <w:bCs/>
+          <w:i/>
+          <w:iCs/>
+          <w:sz w:val="20"/>
+          <w:szCs w:val="20"/>
+        </w:rPr>
+        <w:tab/>
+      </w:r>
+      <w:r>
+        <w:rPr>
+          <w:bCs/>
+          <w:i/>
+          <w:iCs/>
+          <w:sz w:val="20"/>
+          <w:szCs w:val="20"/>
+        </w:rPr>
+        <w:tab/>
+      </w:r>
+      <w:r>
+        <w:rPr>
+          <w:bCs/>
+          <w:i/>
+          <w:iCs/>
+          <w:sz w:val="20"/>
+          <w:szCs w:val="20"/>
+        </w:rPr>
+        <w:tab/>
+      </w:r>
+      <w:r>
+        <w:rPr>
+          <w:bCs/>
+          <w:i/>
+          <w:iCs/>
+          <w:sz w:val="20"/>
+          <w:szCs w:val="20"/>
+        </w:rPr>
+        <w:tab/>
+        <w:t xml:space="preserve">        August 2024</w:t>
       </w:r>
     </w:p>
     <w:p>
@@ -1288,317 +1508,23 @@
           <w:sz w:val="20"/>
           <w:szCs w:val="20"/>
         </w:rPr>
-        <w:t>reporting time by 93%</w:t>
-      </w:r>
-    </w:p>
-    <w:p>
-      <w:pPr>
-        <w:pBdr>
-          <w:top w:val="nil"/>
-          <w:left w:val="nil"/>
-          <w:bottom w:val="nil"/>
-          <w:right w:val="nil"/>
-          <w:between w:val="nil"/>
-        </w:pBdr>
-        <w:spacing w:line="252" w:lineRule="auto"/>
-        <w:rPr>
-          <w:b/>
-          <w:sz w:val="20"/>
-          <w:szCs w:val="20"/>
-        </w:rPr>
-      </w:pPr>
-      <w:r>
-        <w:rPr>
-          <w:b/>
-          <w:sz w:val="20"/>
-          <w:szCs w:val="20"/>
-        </w:rPr>
-        <w:t xml:space="preserve">FrostDefense Envirotech </w:t>
-      </w:r>
-      <w:r>
-        <w:rPr>
-          <w:b/>
-          <w:sz w:val="20"/>
-          <w:szCs w:val="20"/>
-        </w:rPr>
-        <w:tab/>
-      </w:r>
-      <w:r>
-        <w:rPr>
-          <w:b/>
-          <w:sz w:val="20"/>
-          <w:szCs w:val="20"/>
-        </w:rPr>
-        <w:tab/>
-      </w:r>
-      <w:r>
-        <w:rPr>
-          <w:b/>
-          <w:sz w:val="20"/>
-          <w:szCs w:val="20"/>
-        </w:rPr>
-        <w:tab/>
-      </w:r>
-      <w:r>
-        <w:rPr>
-          <w:b/>
-          <w:sz w:val="20"/>
-          <w:szCs w:val="20"/>
-        </w:rPr>
-        <w:tab/>
-      </w:r>
-      <w:r>
-        <w:rPr>
-          <w:b/>
-          <w:sz w:val="20"/>
-          <w:szCs w:val="20"/>
-        </w:rPr>
-        <w:tab/>
-      </w:r>
-      <w:r>
-        <w:rPr>
-          <w:b/>
-          <w:sz w:val="20"/>
-          <w:szCs w:val="20"/>
-        </w:rPr>
-        <w:tab/>
-      </w:r>
-      <w:r>
-        <w:rPr>
-          <w:b/>
-          <w:sz w:val="20"/>
-          <w:szCs w:val="20"/>
-        </w:rPr>
-        <w:tab/>
-      </w:r>
-      <w:r>
-        <w:rPr>
-          <w:b/>
-          <w:sz w:val="20"/>
-          <w:szCs w:val="20"/>
-        </w:rPr>
-        <w:tab/>
-      </w:r>
-      <w:r>
-        <w:rPr>
-          <w:b/>
-          <w:sz w:val="20"/>
-          <w:szCs w:val="20"/>
-        </w:rPr>
-        <w:tab/>
-      </w:r>
-      <w:r>
-        <w:rPr>
-          <w:b/>
-          <w:sz w:val="20"/>
-          <w:szCs w:val="20"/>
-        </w:rPr>
-        <w:tab/>
-      </w:r>
-      <w:r>
-        <w:rPr>
-          <w:b/>
-          <w:sz w:val="20"/>
-          <w:szCs w:val="20"/>
-        </w:rPr>
-        <w:tab/>
-        <w:t xml:space="preserve">  Champaign</w:t>
-      </w:r>
-      <w:r>
-        <w:rPr>
-          <w:b/>
-          <w:sz w:val="20"/>
-          <w:szCs w:val="20"/>
-        </w:rPr>
-        <w:t>, IL</w:t>
-      </w:r>
-    </w:p>
-    <w:p>
-      <w:pPr>
-        <w:pBdr>
-          <w:top w:val="nil"/>
-          <w:left w:val="nil"/>
-          <w:bottom w:val="nil"/>
-          <w:right w:val="nil"/>
-          <w:between w:val="nil"/>
-        </w:pBdr>
-        <w:spacing w:line="252" w:lineRule="auto"/>
-        <w:rPr>
-          <w:bCs/>
-          <w:i/>
-          <w:iCs/>
-          <w:sz w:val="20"/>
-          <w:szCs w:val="20"/>
-        </w:rPr>
-      </w:pPr>
-      <w:r>
-        <w:rPr>
-          <w:bCs/>
-          <w:i/>
-          <w:iCs/>
-          <w:sz w:val="20"/>
-          <w:szCs w:val="20"/>
-        </w:rPr>
-        <w:t>Machine Learning</w:t>
-      </w:r>
-      <w:r>
-        <w:rPr>
-          <w:bCs/>
-          <w:i/>
-          <w:iCs/>
-          <w:sz w:val="20"/>
-          <w:szCs w:val="20"/>
-        </w:rPr>
-        <w:t xml:space="preserve"> Intern</w:t>
-      </w:r>
-      <w:r>
-        <w:rPr>
-          <w:b/>
-          <w:sz w:val="20"/>
-          <w:szCs w:val="20"/>
-        </w:rPr>
-        <w:tab/>
-      </w:r>
-      <w:r>
-        <w:rPr>
-          <w:b/>
-          <w:sz w:val="20"/>
-          <w:szCs w:val="20"/>
-        </w:rPr>
-        <w:tab/>
-      </w:r>
-      <w:r>
-        <w:rPr>
-          <w:b/>
-          <w:sz w:val="20"/>
-          <w:szCs w:val="20"/>
-        </w:rPr>
-        <w:tab/>
-      </w:r>
-      <w:r>
-        <w:rPr>
-          <w:b/>
-          <w:sz w:val="20"/>
-          <w:szCs w:val="20"/>
-        </w:rPr>
-        <w:tab/>
-      </w:r>
-      <w:r>
-        <w:rPr>
-          <w:b/>
-          <w:sz w:val="20"/>
-          <w:szCs w:val="20"/>
-        </w:rPr>
-        <w:tab/>
-      </w:r>
-      <w:r>
-        <w:rPr>
-          <w:b/>
-          <w:sz w:val="20"/>
-          <w:szCs w:val="20"/>
-        </w:rPr>
-        <w:tab/>
-      </w:r>
-      <w:r>
-        <w:rPr>
-          <w:b/>
-          <w:sz w:val="20"/>
-          <w:szCs w:val="20"/>
-        </w:rPr>
-        <w:tab/>
-      </w:r>
-      <w:r>
-        <w:rPr>
-          <w:b/>
-          <w:sz w:val="20"/>
-          <w:szCs w:val="20"/>
-        </w:rPr>
-        <w:tab/>
-      </w:r>
-      <w:r>
-        <w:rPr>
-          <w:b/>
-          <w:sz w:val="20"/>
-          <w:szCs w:val="20"/>
-        </w:rPr>
-        <w:tab/>
-      </w:r>
-      <w:r>
-        <w:rPr>
-          <w:b/>
-          <w:sz w:val="20"/>
-          <w:szCs w:val="20"/>
-        </w:rPr>
-        <w:tab/>
-        <w:t xml:space="preserve">            </w:t>
-      </w:r>
-      <w:r>
-        <w:rPr>
-          <w:b/>
-          <w:sz w:val="20"/>
-          <w:szCs w:val="20"/>
-        </w:rPr>
-        <w:tab/>
-      </w:r>
-      <w:r>
-        <w:rPr>
-          <w:bCs/>
-          <w:i/>
-          <w:iCs/>
-          <w:sz w:val="20"/>
-          <w:szCs w:val="20"/>
-        </w:rPr>
-        <w:t>Jan</w:t>
-      </w:r>
-      <w:r>
-        <w:rPr>
-          <w:bCs/>
-          <w:i/>
-          <w:iCs/>
-          <w:sz w:val="20"/>
-          <w:szCs w:val="20"/>
-        </w:rPr>
-        <w:t>uary</w:t>
-      </w:r>
-      <w:r>
-        <w:rPr>
-          <w:bCs/>
-          <w:i/>
-          <w:iCs/>
-          <w:sz w:val="20"/>
-          <w:szCs w:val="20"/>
-        </w:rPr>
-        <w:t xml:space="preserve"> 2024 </w:t>
-      </w:r>
-      <w:r>
-        <w:rPr>
-          <w:bCs/>
-          <w:i/>
-          <w:iCs/>
-          <w:sz w:val="20"/>
-          <w:szCs w:val="20"/>
-        </w:rPr>
-        <w:t>–</w:t>
-      </w:r>
-      <w:r>
-        <w:rPr>
-          <w:bCs/>
-          <w:i/>
-          <w:iCs/>
+        <w:t xml:space="preserve">reporting time by </w:t>
+      </w:r>
+      <w:proofErr w:type="gramStart"/>
+      <w:r>
+        <w:rPr>
+          <w:sz w:val="20"/>
+          <w:szCs w:val="20"/>
+        </w:rPr>
+        <w:t>93%</w:t>
+      </w:r>
+      <w:proofErr w:type="gramEnd"/>
+      <w:r>
+        <w:rPr>
           <w:sz w:val="20"/>
           <w:szCs w:val="20"/>
         </w:rPr>
         <w:t xml:space="preserve"> </w:t>
-      </w:r>
-      <w:r>
-        <w:rPr>
-          <w:bCs/>
-          <w:i/>
-          <w:iCs/>
-          <w:sz w:val="20"/>
-          <w:szCs w:val="20"/>
-        </w:rPr>
-        <w:t>May 2024</w:t>
       </w:r>
     </w:p>
     <w:p>
@@ -1625,17 +1551,343 @@
           <w:sz w:val="20"/>
           <w:szCs w:val="20"/>
         </w:rPr>
-        <w:t>Perform</w:t>
-      </w:r>
-      <w:r>
-        <w:rPr>
-          <w:sz w:val="20"/>
-          <w:szCs w:val="20"/>
-        </w:rPr>
-        <w:t>ed</w:t>
-      </w:r>
-      <w:r>
-        <w:rPr>
+        <w:t xml:space="preserve">Implementing </w:t>
+      </w:r>
+      <w:proofErr w:type="spellStart"/>
+      <w:r>
+        <w:rPr>
+          <w:sz w:val="20"/>
+          <w:szCs w:val="20"/>
+        </w:rPr>
+        <w:t>HuggingFace</w:t>
+      </w:r>
+      <w:proofErr w:type="spellEnd"/>
+      <w:r>
+        <w:rPr>
+          <w:sz w:val="20"/>
+          <w:szCs w:val="20"/>
+        </w:rPr>
+        <w:t xml:space="preserve"> machine learning</w:t>
+      </w:r>
+      <w:r>
+        <w:rPr>
+          <w:sz w:val="20"/>
+          <w:szCs w:val="20"/>
+        </w:rPr>
+        <w:t xml:space="preserve"> modules for text translation of over 50 languages to </w:t>
+      </w:r>
+      <w:r>
+        <w:rPr>
+          <w:sz w:val="20"/>
+          <w:szCs w:val="20"/>
+        </w:rPr>
+        <w:t>English</w:t>
+      </w:r>
+    </w:p>
+    <w:p>
+      <w:pPr>
+        <w:pBdr>
+          <w:top w:val="nil"/>
+          <w:left w:val="nil"/>
+          <w:bottom w:val="nil"/>
+          <w:right w:val="nil"/>
+          <w:between w:val="nil"/>
+        </w:pBdr>
+        <w:spacing w:line="252" w:lineRule="auto"/>
+        <w:rPr>
+          <w:b/>
+          <w:sz w:val="20"/>
+          <w:szCs w:val="20"/>
+        </w:rPr>
+      </w:pPr>
+      <w:proofErr w:type="spellStart"/>
+      <w:r>
+        <w:rPr>
+          <w:b/>
+          <w:sz w:val="20"/>
+          <w:szCs w:val="20"/>
+        </w:rPr>
+        <w:t>FrostDefense</w:t>
+      </w:r>
+      <w:proofErr w:type="spellEnd"/>
+      <w:r>
+        <w:rPr>
+          <w:b/>
+          <w:sz w:val="20"/>
+          <w:szCs w:val="20"/>
+        </w:rPr>
+        <w:t xml:space="preserve"> Envirotech </w:t>
+      </w:r>
+      <w:r>
+        <w:rPr>
+          <w:b/>
+          <w:sz w:val="20"/>
+          <w:szCs w:val="20"/>
+        </w:rPr>
+        <w:tab/>
+      </w:r>
+      <w:r>
+        <w:rPr>
+          <w:b/>
+          <w:sz w:val="20"/>
+          <w:szCs w:val="20"/>
+        </w:rPr>
+        <w:tab/>
+      </w:r>
+      <w:r>
+        <w:rPr>
+          <w:b/>
+          <w:sz w:val="20"/>
+          <w:szCs w:val="20"/>
+        </w:rPr>
+        <w:tab/>
+      </w:r>
+      <w:r>
+        <w:rPr>
+          <w:b/>
+          <w:sz w:val="20"/>
+          <w:szCs w:val="20"/>
+        </w:rPr>
+        <w:tab/>
+      </w:r>
+      <w:r>
+        <w:rPr>
+          <w:b/>
+          <w:sz w:val="20"/>
+          <w:szCs w:val="20"/>
+        </w:rPr>
+        <w:tab/>
+      </w:r>
+      <w:r>
+        <w:rPr>
+          <w:b/>
+          <w:sz w:val="20"/>
+          <w:szCs w:val="20"/>
+        </w:rPr>
+        <w:tab/>
+      </w:r>
+      <w:r>
+        <w:rPr>
+          <w:b/>
+          <w:sz w:val="20"/>
+          <w:szCs w:val="20"/>
+        </w:rPr>
+        <w:tab/>
+      </w:r>
+      <w:r>
+        <w:rPr>
+          <w:b/>
+          <w:sz w:val="20"/>
+          <w:szCs w:val="20"/>
+        </w:rPr>
+        <w:tab/>
+      </w:r>
+      <w:r>
+        <w:rPr>
+          <w:b/>
+          <w:sz w:val="20"/>
+          <w:szCs w:val="20"/>
+        </w:rPr>
+        <w:tab/>
+      </w:r>
+      <w:r>
+        <w:rPr>
+          <w:b/>
+          <w:sz w:val="20"/>
+          <w:szCs w:val="20"/>
+        </w:rPr>
+        <w:tab/>
+      </w:r>
+      <w:r>
+        <w:rPr>
+          <w:b/>
+          <w:sz w:val="20"/>
+          <w:szCs w:val="20"/>
+        </w:rPr>
+        <w:tab/>
+        <w:t xml:space="preserve">  Champaign</w:t>
+      </w:r>
+      <w:r>
+        <w:rPr>
+          <w:b/>
+          <w:sz w:val="20"/>
+          <w:szCs w:val="20"/>
+        </w:rPr>
+        <w:t>, IL</w:t>
+      </w:r>
+    </w:p>
+    <w:p>
+      <w:pPr>
+        <w:pBdr>
+          <w:top w:val="nil"/>
+          <w:left w:val="nil"/>
+          <w:bottom w:val="nil"/>
+          <w:right w:val="nil"/>
+          <w:between w:val="nil"/>
+        </w:pBdr>
+        <w:spacing w:line="252" w:lineRule="auto"/>
+        <w:rPr>
+          <w:bCs/>
+          <w:i/>
+          <w:iCs/>
+          <w:sz w:val="20"/>
+          <w:szCs w:val="20"/>
+        </w:rPr>
+      </w:pPr>
+      <w:r>
+        <w:rPr>
+          <w:bCs/>
+          <w:i/>
+          <w:iCs/>
+          <w:sz w:val="20"/>
+          <w:szCs w:val="20"/>
+        </w:rPr>
+        <w:t>Machine Learning</w:t>
+      </w:r>
+      <w:r>
+        <w:rPr>
+          <w:bCs/>
+          <w:i/>
+          <w:iCs/>
+          <w:sz w:val="20"/>
+          <w:szCs w:val="20"/>
+        </w:rPr>
+        <w:t xml:space="preserve"> Intern</w:t>
+      </w:r>
+      <w:r>
+        <w:rPr>
+          <w:b/>
+          <w:sz w:val="20"/>
+          <w:szCs w:val="20"/>
+        </w:rPr>
+        <w:tab/>
+      </w:r>
+      <w:r>
+        <w:rPr>
+          <w:b/>
+          <w:sz w:val="20"/>
+          <w:szCs w:val="20"/>
+        </w:rPr>
+        <w:tab/>
+      </w:r>
+      <w:r>
+        <w:rPr>
+          <w:b/>
+          <w:sz w:val="20"/>
+          <w:szCs w:val="20"/>
+        </w:rPr>
+        <w:tab/>
+      </w:r>
+      <w:r>
+        <w:rPr>
+          <w:b/>
+          <w:sz w:val="20"/>
+          <w:szCs w:val="20"/>
+        </w:rPr>
+        <w:tab/>
+      </w:r>
+      <w:r>
+        <w:rPr>
+          <w:b/>
+          <w:sz w:val="20"/>
+          <w:szCs w:val="20"/>
+        </w:rPr>
+        <w:tab/>
+      </w:r>
+      <w:r>
+        <w:rPr>
+          <w:b/>
+          <w:sz w:val="20"/>
+          <w:szCs w:val="20"/>
+        </w:rPr>
+        <w:tab/>
+      </w:r>
+      <w:r>
+        <w:rPr>
+          <w:b/>
+          <w:sz w:val="20"/>
+          <w:szCs w:val="20"/>
+        </w:rPr>
+        <w:tab/>
+      </w:r>
+      <w:r>
+        <w:rPr>
+          <w:b/>
+          <w:sz w:val="20"/>
+          <w:szCs w:val="20"/>
+        </w:rPr>
+        <w:tab/>
+      </w:r>
+      <w:r>
+        <w:rPr>
+          <w:b/>
+          <w:sz w:val="20"/>
+          <w:szCs w:val="20"/>
+        </w:rPr>
+        <w:tab/>
+      </w:r>
+      <w:r>
+        <w:rPr>
+          <w:b/>
+          <w:sz w:val="20"/>
+          <w:szCs w:val="20"/>
+        </w:rPr>
+        <w:tab/>
+        <w:t xml:space="preserve">            </w:t>
+      </w:r>
+      <w:r>
+        <w:rPr>
+          <w:b/>
+          <w:sz w:val="20"/>
+          <w:szCs w:val="20"/>
+        </w:rPr>
+        <w:tab/>
+      </w:r>
+      <w:r>
+        <w:rPr>
+          <w:bCs/>
+          <w:i/>
+          <w:iCs/>
+          <w:sz w:val="20"/>
+          <w:szCs w:val="20"/>
+        </w:rPr>
+        <w:t>Jan</w:t>
+      </w:r>
+      <w:r>
+        <w:rPr>
+          <w:bCs/>
+          <w:i/>
+          <w:iCs/>
+          <w:sz w:val="20"/>
+          <w:szCs w:val="20"/>
+        </w:rPr>
+        <w:t>uary</w:t>
+      </w:r>
+      <w:r>
+        <w:rPr>
+          <w:bCs/>
+          <w:i/>
+          <w:iCs/>
+          <w:sz w:val="20"/>
+          <w:szCs w:val="20"/>
+        </w:rPr>
+        <w:t xml:space="preserve"> 2024 </w:t>
+      </w:r>
+      <w:r>
+        <w:rPr>
+          <w:bCs/>
+          <w:i/>
+          <w:iCs/>
+          <w:sz w:val="20"/>
+          <w:szCs w:val="20"/>
+        </w:rPr>
+        <w:t>–</w:t>
+      </w:r>
+      <w:r>
+        <w:rPr>
+          <w:bCs/>
+          <w:i/>
+          <w:iCs/>
           <w:sz w:val="20"/>
           <w:szCs w:val="20"/>
         </w:rPr>
@@ -1643,94 +1895,13 @@
       </w:r>
       <w:r>
         <w:rPr>
-          <w:sz w:val="20"/>
-          <w:szCs w:val="20"/>
-        </w:rPr>
-        <w:t>data</w:t>
-      </w:r>
-      <w:r>
-        <w:rPr>
-          <w:sz w:val="20"/>
-          <w:szCs w:val="20"/>
-        </w:rPr>
-        <w:t xml:space="preserve"> </w:t>
-      </w:r>
-      <w:r>
-        <w:rPr>
-          <w:sz w:val="20"/>
-          <w:szCs w:val="20"/>
-        </w:rPr>
-        <w:t xml:space="preserve">visualization </w:t>
-      </w:r>
-      <w:r>
-        <w:rPr>
-          <w:sz w:val="20"/>
-          <w:szCs w:val="20"/>
-        </w:rPr>
-        <w:t>and statistical</w:t>
-      </w:r>
-      <w:r>
-        <w:rPr>
-          <w:sz w:val="20"/>
-          <w:szCs w:val="20"/>
-        </w:rPr>
-        <w:t xml:space="preserve"> analysis on temperature data </w:t>
-      </w:r>
-      <w:r>
-        <w:rPr>
-          <w:sz w:val="20"/>
-          <w:szCs w:val="20"/>
-        </w:rPr>
-        <w:t xml:space="preserve">of over 35,000 data points </w:t>
-      </w:r>
-      <w:r>
-        <w:rPr>
-          <w:sz w:val="20"/>
-          <w:szCs w:val="20"/>
-        </w:rPr>
-        <w:t xml:space="preserve">from 1924 </w:t>
-      </w:r>
-      <w:r>
-        <w:rPr>
-          <w:sz w:val="20"/>
-          <w:szCs w:val="20"/>
-        </w:rPr>
-        <w:t>to 2023</w:t>
-      </w:r>
-      <w:r>
-        <w:rPr>
-          <w:sz w:val="20"/>
-          <w:szCs w:val="20"/>
-        </w:rPr>
-        <w:t>, focusing on frost risk assessment</w:t>
-      </w:r>
-      <w:r>
-        <w:rPr>
-          <w:sz w:val="20"/>
-          <w:szCs w:val="20"/>
-        </w:rPr>
-        <w:t xml:space="preserve"> and trend identification</w:t>
-      </w:r>
-      <w:r>
-        <w:rPr>
-          <w:sz w:val="20"/>
-          <w:szCs w:val="20"/>
-        </w:rPr>
-        <w:t xml:space="preserve"> through </w:t>
-      </w:r>
-      <w:r>
-        <w:rPr>
-          <w:sz w:val="20"/>
-          <w:szCs w:val="20"/>
-        </w:rPr>
-        <w:t>P</w:t>
-      </w:r>
-      <w:r>
-        <w:rPr>
-          <w:sz w:val="20"/>
-          <w:szCs w:val="20"/>
-        </w:rPr>
-        <w:t>ython</w:t>
+          <w:bCs/>
+          <w:i/>
+          <w:iCs/>
+          <w:sz w:val="20"/>
+          <w:szCs w:val="20"/>
+        </w:rPr>
+        <w:t>May 2024</w:t>
       </w:r>
     </w:p>
     <w:p>
@@ -1757,7 +1928,7 @@
           <w:sz w:val="20"/>
           <w:szCs w:val="20"/>
         </w:rPr>
-        <w:t>Implement</w:t>
+        <w:t>Perform</w:t>
       </w:r>
       <w:r>
         <w:rPr>
@@ -1771,41 +1942,6 @@
           <w:sz w:val="20"/>
           <w:szCs w:val="20"/>
         </w:rPr>
-        <w:t xml:space="preserve"> machine learning </w:t>
-      </w:r>
-      <w:r>
-        <w:rPr>
-          <w:sz w:val="20"/>
-          <w:szCs w:val="20"/>
-        </w:rPr>
-        <w:t xml:space="preserve">and deep learning </w:t>
-      </w:r>
-      <w:r>
-        <w:rPr>
-          <w:sz w:val="20"/>
-          <w:szCs w:val="20"/>
-        </w:rPr>
-        <w:t>algorithms such as</w:t>
-      </w:r>
-      <w:r>
-        <w:rPr>
-          <w:sz w:val="20"/>
-          <w:szCs w:val="20"/>
-        </w:rPr>
-        <w:t xml:space="preserve"> Random Forest and LSTM, to forecast temperature patterns and frost occurrence</w:t>
-      </w:r>
-      <w:r>
-        <w:rPr>
-          <w:sz w:val="20"/>
-          <w:szCs w:val="20"/>
-        </w:rPr>
-        <w:t xml:space="preserve"> through time series data</w:t>
-      </w:r>
-      <w:r>
-        <w:rPr>
-          <w:sz w:val="20"/>
-          <w:szCs w:val="20"/>
-        </w:rPr>
         <w:t xml:space="preserve"> </w:t>
       </w:r>
       <w:r>
@@ -1813,8 +1949,94 @@
           <w:sz w:val="20"/>
           <w:szCs w:val="20"/>
         </w:rPr>
-        <w:t>with 94% accuracy</w:t>
-      </w:r>
+        <w:t>data</w:t>
+      </w:r>
+      <w:r>
+        <w:rPr>
+          <w:sz w:val="20"/>
+          <w:szCs w:val="20"/>
+        </w:rPr>
+        <w:t xml:space="preserve"> </w:t>
+      </w:r>
+      <w:r>
+        <w:rPr>
+          <w:sz w:val="20"/>
+          <w:szCs w:val="20"/>
+        </w:rPr>
+        <w:t xml:space="preserve">visualization </w:t>
+      </w:r>
+      <w:r>
+        <w:rPr>
+          <w:sz w:val="20"/>
+          <w:szCs w:val="20"/>
+        </w:rPr>
+        <w:t>and statistical</w:t>
+      </w:r>
+      <w:r>
+        <w:rPr>
+          <w:sz w:val="20"/>
+          <w:szCs w:val="20"/>
+        </w:rPr>
+        <w:t xml:space="preserve"> analysis on temperature data </w:t>
+      </w:r>
+      <w:r>
+        <w:rPr>
+          <w:sz w:val="20"/>
+          <w:szCs w:val="20"/>
+        </w:rPr>
+        <w:t xml:space="preserve">of over 35,000 data points </w:t>
+      </w:r>
+      <w:r>
+        <w:rPr>
+          <w:sz w:val="20"/>
+          <w:szCs w:val="20"/>
+        </w:rPr>
+        <w:t xml:space="preserve">from 1924 </w:t>
+      </w:r>
+      <w:r>
+        <w:rPr>
+          <w:sz w:val="20"/>
+          <w:szCs w:val="20"/>
+        </w:rPr>
+        <w:t>to 2023</w:t>
+      </w:r>
+      <w:r>
+        <w:rPr>
+          <w:sz w:val="20"/>
+          <w:szCs w:val="20"/>
+        </w:rPr>
+        <w:t>, focusing on frost risk assessment</w:t>
+      </w:r>
+      <w:r>
+        <w:rPr>
+          <w:sz w:val="20"/>
+          <w:szCs w:val="20"/>
+        </w:rPr>
+        <w:t xml:space="preserve"> and trend identification</w:t>
+      </w:r>
+      <w:r>
+        <w:rPr>
+          <w:sz w:val="20"/>
+          <w:szCs w:val="20"/>
+        </w:rPr>
+        <w:t xml:space="preserve"> through </w:t>
+      </w:r>
+      <w:proofErr w:type="gramStart"/>
+      <w:r>
+        <w:rPr>
+          <w:sz w:val="20"/>
+          <w:szCs w:val="20"/>
+        </w:rPr>
+        <w:t>P</w:t>
+      </w:r>
+      <w:r>
+        <w:rPr>
+          <w:sz w:val="20"/>
+          <w:szCs w:val="20"/>
+        </w:rPr>
+        <w:t>ython</w:t>
+      </w:r>
+      <w:proofErr w:type="gramEnd"/>
     </w:p>
     <w:p>
       <w:pPr>
@@ -1840,28 +2062,49 @@
           <w:sz w:val="20"/>
           <w:szCs w:val="20"/>
         </w:rPr>
-        <w:t>Developed an automation</w:t>
-      </w:r>
-      <w:r>
-        <w:rPr>
-          <w:sz w:val="20"/>
-          <w:szCs w:val="20"/>
-        </w:rPr>
-        <w:t xml:space="preserve"> process </w:t>
-      </w:r>
-      <w:r>
-        <w:rPr>
-          <w:sz w:val="20"/>
-          <w:szCs w:val="20"/>
-        </w:rPr>
-        <w:t xml:space="preserve">in Python </w:t>
-      </w:r>
-      <w:r>
-        <w:rPr>
-          <w:sz w:val="20"/>
-          <w:szCs w:val="20"/>
-        </w:rPr>
-        <w:t>of downloading and aggregating data from multiple CSV files into a single dataset</w:t>
+        <w:t>Implement</w:t>
+      </w:r>
+      <w:r>
+        <w:rPr>
+          <w:sz w:val="20"/>
+          <w:szCs w:val="20"/>
+        </w:rPr>
+        <w:t>ed</w:t>
+      </w:r>
+      <w:r>
+        <w:rPr>
+          <w:sz w:val="20"/>
+          <w:szCs w:val="20"/>
+        </w:rPr>
+        <w:t xml:space="preserve"> machine learning </w:t>
+      </w:r>
+      <w:r>
+        <w:rPr>
+          <w:sz w:val="20"/>
+          <w:szCs w:val="20"/>
+        </w:rPr>
+        <w:t xml:space="preserve">and deep learning </w:t>
+      </w:r>
+      <w:r>
+        <w:rPr>
+          <w:sz w:val="20"/>
+          <w:szCs w:val="20"/>
+        </w:rPr>
+        <w:t>algorithms such as</w:t>
+      </w:r>
+      <w:r>
+        <w:rPr>
+          <w:sz w:val="20"/>
+          <w:szCs w:val="20"/>
+        </w:rPr>
+        <w:t xml:space="preserve"> Random Forest and LSTM, to forecast temperature patterns and frost occurrence</w:t>
+      </w:r>
+      <w:r>
+        <w:rPr>
+          <w:sz w:val="20"/>
+          <w:szCs w:val="20"/>
+        </w:rPr>
+        <w:t xml:space="preserve"> through time series data</w:t>
       </w:r>
       <w:r>
         <w:rPr>
@@ -1870,321 +2113,22 @@
         </w:rPr>
         <w:t xml:space="preserve"> </w:t>
       </w:r>
-    </w:p>
-    <w:p>
-      <w:pPr>
-        <w:pBdr>
-          <w:top w:val="nil"/>
-          <w:left w:val="nil"/>
-          <w:bottom w:val="nil"/>
-          <w:right w:val="nil"/>
-          <w:between w:val="nil"/>
-        </w:pBdr>
-        <w:spacing w:line="252" w:lineRule="auto"/>
-        <w:rPr>
-          <w:b/>
-          <w:sz w:val="20"/>
-          <w:szCs w:val="20"/>
-        </w:rPr>
-      </w:pPr>
-      <w:r>
-        <w:rPr>
-          <w:b/>
-          <w:sz w:val="20"/>
-          <w:szCs w:val="20"/>
-        </w:rPr>
-        <w:t>Chicago Blackhawks</w:t>
-      </w:r>
-      <w:r>
-        <w:rPr>
-          <w:b/>
-          <w:sz w:val="20"/>
-          <w:szCs w:val="20"/>
-        </w:rPr>
-        <w:tab/>
-      </w:r>
-      <w:r>
-        <w:rPr>
-          <w:b/>
-          <w:sz w:val="20"/>
-          <w:szCs w:val="20"/>
-        </w:rPr>
-        <w:tab/>
-      </w:r>
-      <w:r>
-        <w:rPr>
-          <w:b/>
-          <w:sz w:val="20"/>
-          <w:szCs w:val="20"/>
-        </w:rPr>
-        <w:tab/>
-      </w:r>
-      <w:r>
-        <w:rPr>
-          <w:b/>
-          <w:sz w:val="20"/>
-          <w:szCs w:val="20"/>
-        </w:rPr>
-        <w:tab/>
-      </w:r>
-      <w:r>
-        <w:rPr>
-          <w:b/>
-          <w:sz w:val="20"/>
-          <w:szCs w:val="20"/>
-        </w:rPr>
-        <w:tab/>
-      </w:r>
-      <w:r>
-        <w:rPr>
-          <w:b/>
-          <w:sz w:val="20"/>
-          <w:szCs w:val="20"/>
-        </w:rPr>
-        <w:tab/>
-      </w:r>
-      <w:r>
-        <w:rPr>
-          <w:b/>
-          <w:sz w:val="20"/>
-          <w:szCs w:val="20"/>
-        </w:rPr>
-        <w:t xml:space="preserve">    </w:t>
-      </w:r>
-      <w:r>
-        <w:rPr>
-          <w:b/>
-          <w:sz w:val="20"/>
-          <w:szCs w:val="20"/>
-        </w:rPr>
-        <w:t xml:space="preserve"> </w:t>
-      </w:r>
-      <w:r>
-        <w:rPr>
-          <w:b/>
-          <w:sz w:val="20"/>
-          <w:szCs w:val="20"/>
-        </w:rPr>
-        <w:tab/>
-      </w:r>
-      <w:r>
-        <w:rPr>
-          <w:b/>
-          <w:sz w:val="20"/>
-          <w:szCs w:val="20"/>
-        </w:rPr>
-        <w:tab/>
-      </w:r>
-      <w:r>
-        <w:rPr>
-          <w:b/>
-          <w:sz w:val="20"/>
-          <w:szCs w:val="20"/>
-        </w:rPr>
-        <w:tab/>
-      </w:r>
-      <w:r>
-        <w:rPr>
-          <w:b/>
-          <w:sz w:val="20"/>
-          <w:szCs w:val="20"/>
-        </w:rPr>
-        <w:tab/>
-      </w:r>
-      <w:r>
-        <w:rPr>
-          <w:b/>
-          <w:sz w:val="20"/>
-          <w:szCs w:val="20"/>
-        </w:rPr>
-        <w:tab/>
-      </w:r>
-      <w:r>
-        <w:rPr>
-          <w:b/>
-          <w:sz w:val="20"/>
-          <w:szCs w:val="20"/>
-        </w:rPr>
-        <w:tab/>
-        <w:t xml:space="preserve">       </w:t>
-      </w:r>
-      <w:r>
-        <w:rPr>
-          <w:b/>
-          <w:sz w:val="20"/>
-          <w:szCs w:val="20"/>
-        </w:rPr>
-        <w:t xml:space="preserve"> </w:t>
-      </w:r>
-      <w:r>
-        <w:rPr>
-          <w:b/>
-          <w:sz w:val="20"/>
-          <w:szCs w:val="20"/>
-        </w:rPr>
-        <w:t>Chicago</w:t>
-      </w:r>
-      <w:r>
-        <w:rPr>
-          <w:b/>
-          <w:sz w:val="20"/>
-          <w:szCs w:val="20"/>
-        </w:rPr>
-        <w:t>, IL</w:t>
-      </w:r>
-    </w:p>
-    <w:p>
-      <w:pPr>
-        <w:pBdr>
-          <w:top w:val="nil"/>
-          <w:left w:val="nil"/>
-          <w:bottom w:val="nil"/>
-          <w:right w:val="nil"/>
-          <w:between w:val="nil"/>
-        </w:pBdr>
-        <w:spacing w:line="252" w:lineRule="auto"/>
-        <w:rPr>
-          <w:i/>
-          <w:color w:val="000000"/>
-          <w:sz w:val="20"/>
-          <w:szCs w:val="20"/>
-        </w:rPr>
-      </w:pPr>
-      <w:r>
-        <w:rPr>
-          <w:bCs/>
-          <w:i/>
-          <w:iCs/>
-          <w:sz w:val="20"/>
-          <w:szCs w:val="20"/>
-        </w:rPr>
-        <w:t>Analytics Intern, Business Strategy and Analytics Group</w:t>
-      </w:r>
-      <w:r>
-        <w:rPr>
-          <w:bCs/>
-          <w:i/>
-          <w:iCs/>
-          <w:sz w:val="20"/>
-          <w:szCs w:val="20"/>
-        </w:rPr>
-        <w:tab/>
-      </w:r>
-      <w:r>
-        <w:rPr>
-          <w:bCs/>
-          <w:i/>
-          <w:iCs/>
-          <w:sz w:val="20"/>
-          <w:szCs w:val="20"/>
-        </w:rPr>
-        <w:tab/>
-      </w:r>
-      <w:r>
-        <w:rPr>
-          <w:bCs/>
-          <w:i/>
-          <w:iCs/>
-          <w:sz w:val="20"/>
-          <w:szCs w:val="20"/>
-        </w:rPr>
-        <w:tab/>
-      </w:r>
-      <w:r>
-        <w:rPr>
-          <w:bCs/>
-          <w:i/>
-          <w:iCs/>
-          <w:sz w:val="20"/>
-          <w:szCs w:val="20"/>
-        </w:rPr>
-        <w:tab/>
-      </w:r>
-      <w:r>
-        <w:rPr>
-          <w:bCs/>
-          <w:i/>
-          <w:iCs/>
-          <w:sz w:val="20"/>
-          <w:szCs w:val="20"/>
-        </w:rPr>
-        <w:tab/>
-      </w:r>
-      <w:r>
-        <w:rPr>
-          <w:bCs/>
-          <w:i/>
-          <w:iCs/>
-          <w:sz w:val="20"/>
-          <w:szCs w:val="20"/>
-        </w:rPr>
-        <w:tab/>
-      </w:r>
-      <w:r>
-        <w:rPr>
-          <w:bCs/>
-          <w:i/>
-          <w:iCs/>
-          <w:sz w:val="20"/>
-          <w:szCs w:val="20"/>
-        </w:rPr>
-        <w:tab/>
-      </w:r>
-      <w:r>
-        <w:rPr>
-          <w:bCs/>
-          <w:i/>
-          <w:iCs/>
-          <w:sz w:val="20"/>
-          <w:szCs w:val="20"/>
-        </w:rPr>
-        <w:t xml:space="preserve">   </w:t>
-      </w:r>
-      <w:r>
-        <w:rPr>
-          <w:i/>
-          <w:color w:val="000000"/>
-          <w:sz w:val="20"/>
-          <w:szCs w:val="20"/>
-        </w:rPr>
-        <w:t>June 202</w:t>
-      </w:r>
-      <w:r>
-        <w:rPr>
-          <w:i/>
-          <w:color w:val="000000"/>
-          <w:sz w:val="20"/>
-          <w:szCs w:val="20"/>
-        </w:rPr>
-        <w:t>3</w:t>
-      </w:r>
-      <w:r>
-        <w:rPr>
-          <w:i/>
-          <w:color w:val="000000"/>
-          <w:sz w:val="20"/>
-          <w:szCs w:val="20"/>
-        </w:rPr>
-        <w:t xml:space="preserve"> </w:t>
-      </w:r>
-      <w:r>
-        <w:rPr>
-          <w:i/>
-          <w:color w:val="000000"/>
-          <w:sz w:val="20"/>
-          <w:szCs w:val="20"/>
-        </w:rPr>
-        <w:t>- August 202</w:t>
-      </w:r>
-      <w:r>
-        <w:rPr>
-          <w:i/>
-          <w:color w:val="000000"/>
-          <w:sz w:val="20"/>
-          <w:szCs w:val="20"/>
-        </w:rPr>
-        <w:t>3</w:t>
-      </w:r>
+      <w:r>
+        <w:rPr>
+          <w:sz w:val="20"/>
+          <w:szCs w:val="20"/>
+        </w:rPr>
+        <w:t xml:space="preserve">with 94% </w:t>
+      </w:r>
+      <w:proofErr w:type="gramStart"/>
+      <w:r>
+        <w:rPr>
+          <w:sz w:val="20"/>
+          <w:szCs w:val="20"/>
+        </w:rPr>
+        <w:t>accuracy</w:t>
+      </w:r>
+      <w:proofErr w:type="gramEnd"/>
     </w:p>
     <w:p>
       <w:pPr>
@@ -2210,84 +2154,359 @@
           <w:sz w:val="20"/>
           <w:szCs w:val="20"/>
         </w:rPr>
-        <w:t xml:space="preserve">Implemented and designed </w:t>
-      </w:r>
-      <w:r>
-        <w:rPr>
-          <w:sz w:val="20"/>
-          <w:szCs w:val="20"/>
-        </w:rPr>
-        <w:t xml:space="preserve">SQL and DBT </w:t>
-      </w:r>
-      <w:r>
-        <w:rPr>
-          <w:sz w:val="20"/>
-          <w:szCs w:val="20"/>
-        </w:rPr>
-        <w:t xml:space="preserve">data models </w:t>
-      </w:r>
-      <w:r>
-        <w:rPr>
-          <w:sz w:val="20"/>
-          <w:szCs w:val="20"/>
-        </w:rPr>
-        <w:t xml:space="preserve">of over 1 million </w:t>
-      </w:r>
-      <w:r>
-        <w:rPr>
-          <w:sz w:val="20"/>
-          <w:szCs w:val="20"/>
-        </w:rPr>
-        <w:t xml:space="preserve">ticketing </w:t>
-      </w:r>
-      <w:r>
-        <w:rPr>
-          <w:sz w:val="20"/>
-          <w:szCs w:val="20"/>
-        </w:rPr>
-        <w:t>records</w:t>
-      </w:r>
-      <w:r>
-        <w:rPr>
-          <w:sz w:val="20"/>
-          <w:szCs w:val="20"/>
-        </w:rPr>
-        <w:t xml:space="preserve"> to</w:t>
-      </w:r>
-      <w:r>
-        <w:rPr>
-          <w:sz w:val="20"/>
-          <w:szCs w:val="20"/>
-        </w:rPr>
-        <w:t xml:space="preserve"> support </w:t>
-      </w:r>
-      <w:r>
-        <w:rPr>
-          <w:sz w:val="20"/>
-          <w:szCs w:val="20"/>
-        </w:rPr>
-        <w:t>t</w:t>
-      </w:r>
-      <w:r>
-        <w:rPr>
-          <w:sz w:val="20"/>
-          <w:szCs w:val="20"/>
-        </w:rPr>
-        <w:t xml:space="preserve">icket </w:t>
-      </w:r>
-      <w:r>
-        <w:rPr>
-          <w:sz w:val="20"/>
-          <w:szCs w:val="20"/>
-        </w:rPr>
-        <w:t>o</w:t>
-      </w:r>
-      <w:r>
-        <w:rPr>
-          <w:sz w:val="20"/>
-          <w:szCs w:val="20"/>
-        </w:rPr>
-        <w:t>peration analyses and reporting</w:t>
+        <w:t>Developed an automation</w:t>
+      </w:r>
+      <w:r>
+        <w:rPr>
+          <w:sz w:val="20"/>
+          <w:szCs w:val="20"/>
+        </w:rPr>
+        <w:t xml:space="preserve"> process </w:t>
+      </w:r>
+      <w:r>
+        <w:rPr>
+          <w:sz w:val="20"/>
+          <w:szCs w:val="20"/>
+        </w:rPr>
+        <w:t xml:space="preserve">in Python </w:t>
+      </w:r>
+      <w:r>
+        <w:rPr>
+          <w:sz w:val="20"/>
+          <w:szCs w:val="20"/>
+        </w:rPr>
+        <w:t xml:space="preserve">of downloading and aggregating data from multiple CSV files into a single </w:t>
+      </w:r>
+      <w:proofErr w:type="gramStart"/>
+      <w:r>
+        <w:rPr>
+          <w:sz w:val="20"/>
+          <w:szCs w:val="20"/>
+        </w:rPr>
+        <w:t>dataset</w:t>
+      </w:r>
+      <w:proofErr w:type="gramEnd"/>
+      <w:r>
+        <w:rPr>
+          <w:sz w:val="20"/>
+          <w:szCs w:val="20"/>
+        </w:rPr>
+        <w:t xml:space="preserve"> </w:t>
+      </w:r>
+    </w:p>
+    <w:p>
+      <w:pPr>
+        <w:pBdr>
+          <w:top w:val="nil"/>
+          <w:left w:val="nil"/>
+          <w:bottom w:val="nil"/>
+          <w:right w:val="nil"/>
+          <w:between w:val="nil"/>
+        </w:pBdr>
+        <w:spacing w:line="252" w:lineRule="auto"/>
+        <w:rPr>
+          <w:b/>
+          <w:sz w:val="20"/>
+          <w:szCs w:val="20"/>
+        </w:rPr>
+      </w:pPr>
+      <w:r>
+        <w:rPr>
+          <w:b/>
+          <w:sz w:val="20"/>
+          <w:szCs w:val="20"/>
+        </w:rPr>
+        <w:t>Chicago Blackhawks</w:t>
+      </w:r>
+      <w:r>
+        <w:rPr>
+          <w:b/>
+          <w:sz w:val="20"/>
+          <w:szCs w:val="20"/>
+        </w:rPr>
+        <w:tab/>
+      </w:r>
+      <w:r>
+        <w:rPr>
+          <w:b/>
+          <w:sz w:val="20"/>
+          <w:szCs w:val="20"/>
+        </w:rPr>
+        <w:tab/>
+      </w:r>
+      <w:r>
+        <w:rPr>
+          <w:b/>
+          <w:sz w:val="20"/>
+          <w:szCs w:val="20"/>
+        </w:rPr>
+        <w:tab/>
+      </w:r>
+      <w:r>
+        <w:rPr>
+          <w:b/>
+          <w:sz w:val="20"/>
+          <w:szCs w:val="20"/>
+        </w:rPr>
+        <w:tab/>
+      </w:r>
+      <w:r>
+        <w:rPr>
+          <w:b/>
+          <w:sz w:val="20"/>
+          <w:szCs w:val="20"/>
+        </w:rPr>
+        <w:tab/>
+      </w:r>
+      <w:r>
+        <w:rPr>
+          <w:b/>
+          <w:sz w:val="20"/>
+          <w:szCs w:val="20"/>
+        </w:rPr>
+        <w:tab/>
+      </w:r>
+      <w:r>
+        <w:rPr>
+          <w:b/>
+          <w:sz w:val="20"/>
+          <w:szCs w:val="20"/>
+        </w:rPr>
+        <w:t xml:space="preserve">    </w:t>
+      </w:r>
+      <w:r>
+        <w:rPr>
+          <w:b/>
+          <w:sz w:val="20"/>
+          <w:szCs w:val="20"/>
+        </w:rPr>
+        <w:t xml:space="preserve"> </w:t>
+      </w:r>
+      <w:r>
+        <w:rPr>
+          <w:b/>
+          <w:sz w:val="20"/>
+          <w:szCs w:val="20"/>
+        </w:rPr>
+        <w:tab/>
+      </w:r>
+      <w:r>
+        <w:rPr>
+          <w:b/>
+          <w:sz w:val="20"/>
+          <w:szCs w:val="20"/>
+        </w:rPr>
+        <w:tab/>
+      </w:r>
+      <w:r>
+        <w:rPr>
+          <w:b/>
+          <w:sz w:val="20"/>
+          <w:szCs w:val="20"/>
+        </w:rPr>
+        <w:tab/>
+      </w:r>
+      <w:r>
+        <w:rPr>
+          <w:b/>
+          <w:sz w:val="20"/>
+          <w:szCs w:val="20"/>
+        </w:rPr>
+        <w:tab/>
+      </w:r>
+      <w:r>
+        <w:rPr>
+          <w:b/>
+          <w:sz w:val="20"/>
+          <w:szCs w:val="20"/>
+        </w:rPr>
+        <w:tab/>
+      </w:r>
+      <w:r>
+        <w:rPr>
+          <w:b/>
+          <w:sz w:val="20"/>
+          <w:szCs w:val="20"/>
+        </w:rPr>
+        <w:tab/>
+        <w:t xml:space="preserve">       </w:t>
+      </w:r>
+      <w:r>
+        <w:rPr>
+          <w:b/>
+          <w:sz w:val="20"/>
+          <w:szCs w:val="20"/>
+        </w:rPr>
+        <w:t xml:space="preserve"> </w:t>
+      </w:r>
+      <w:r>
+        <w:rPr>
+          <w:b/>
+          <w:sz w:val="20"/>
+          <w:szCs w:val="20"/>
+        </w:rPr>
+        <w:t>Chicago</w:t>
+      </w:r>
+      <w:r>
+        <w:rPr>
+          <w:b/>
+          <w:sz w:val="20"/>
+          <w:szCs w:val="20"/>
+        </w:rPr>
+        <w:t>, IL</w:t>
+      </w:r>
+    </w:p>
+    <w:p>
+      <w:pPr>
+        <w:pBdr>
+          <w:top w:val="nil"/>
+          <w:left w:val="nil"/>
+          <w:bottom w:val="nil"/>
+          <w:right w:val="nil"/>
+          <w:between w:val="nil"/>
+        </w:pBdr>
+        <w:spacing w:line="252" w:lineRule="auto"/>
+        <w:rPr>
+          <w:i/>
+          <w:color w:val="000000"/>
+          <w:sz w:val="20"/>
+          <w:szCs w:val="20"/>
+        </w:rPr>
+      </w:pPr>
+      <w:r>
+        <w:rPr>
+          <w:bCs/>
+          <w:i/>
+          <w:iCs/>
+          <w:sz w:val="20"/>
+          <w:szCs w:val="20"/>
+        </w:rPr>
+        <w:t>Analytics Intern, Business Strategy and Analytics Group</w:t>
+      </w:r>
+      <w:r>
+        <w:rPr>
+          <w:bCs/>
+          <w:i/>
+          <w:iCs/>
+          <w:sz w:val="20"/>
+          <w:szCs w:val="20"/>
+        </w:rPr>
+        <w:tab/>
+      </w:r>
+      <w:r>
+        <w:rPr>
+          <w:bCs/>
+          <w:i/>
+          <w:iCs/>
+          <w:sz w:val="20"/>
+          <w:szCs w:val="20"/>
+        </w:rPr>
+        <w:tab/>
+      </w:r>
+      <w:r>
+        <w:rPr>
+          <w:bCs/>
+          <w:i/>
+          <w:iCs/>
+          <w:sz w:val="20"/>
+          <w:szCs w:val="20"/>
+        </w:rPr>
+        <w:tab/>
+      </w:r>
+      <w:r>
+        <w:rPr>
+          <w:bCs/>
+          <w:i/>
+          <w:iCs/>
+          <w:sz w:val="20"/>
+          <w:szCs w:val="20"/>
+        </w:rPr>
+        <w:tab/>
+      </w:r>
+      <w:r>
+        <w:rPr>
+          <w:bCs/>
+          <w:i/>
+          <w:iCs/>
+          <w:sz w:val="20"/>
+          <w:szCs w:val="20"/>
+        </w:rPr>
+        <w:tab/>
+      </w:r>
+      <w:r>
+        <w:rPr>
+          <w:bCs/>
+          <w:i/>
+          <w:iCs/>
+          <w:sz w:val="20"/>
+          <w:szCs w:val="20"/>
+        </w:rPr>
+        <w:tab/>
+      </w:r>
+      <w:r>
+        <w:rPr>
+          <w:bCs/>
+          <w:i/>
+          <w:iCs/>
+          <w:sz w:val="20"/>
+          <w:szCs w:val="20"/>
+        </w:rPr>
+        <w:tab/>
+      </w:r>
+      <w:r>
+        <w:rPr>
+          <w:bCs/>
+          <w:i/>
+          <w:iCs/>
+          <w:sz w:val="20"/>
+          <w:szCs w:val="20"/>
+        </w:rPr>
+        <w:t xml:space="preserve">   </w:t>
+      </w:r>
+      <w:r>
+        <w:rPr>
+          <w:i/>
+          <w:color w:val="000000"/>
+          <w:sz w:val="20"/>
+          <w:szCs w:val="20"/>
+        </w:rPr>
+        <w:t>June 202</w:t>
+      </w:r>
+      <w:r>
+        <w:rPr>
+          <w:i/>
+          <w:color w:val="000000"/>
+          <w:sz w:val="20"/>
+          <w:szCs w:val="20"/>
+        </w:rPr>
+        <w:t>3</w:t>
+      </w:r>
+      <w:r>
+        <w:rPr>
+          <w:i/>
+          <w:color w:val="000000"/>
+          <w:sz w:val="20"/>
+          <w:szCs w:val="20"/>
+        </w:rPr>
+        <w:t xml:space="preserve"> </w:t>
+      </w:r>
+      <w:r>
+        <w:rPr>
+          <w:i/>
+          <w:color w:val="000000"/>
+          <w:sz w:val="20"/>
+          <w:szCs w:val="20"/>
+        </w:rPr>
+        <w:t>- August 202</w:t>
+      </w:r>
+      <w:r>
+        <w:rPr>
+          <w:i/>
+          <w:color w:val="000000"/>
+          <w:sz w:val="20"/>
+          <w:szCs w:val="20"/>
+        </w:rPr>
+        <w:t>3</w:t>
       </w:r>
     </w:p>
     <w:p>
@@ -2314,71 +2533,94 @@
           <w:sz w:val="20"/>
           <w:szCs w:val="20"/>
         </w:rPr>
-        <w:t>Formulat</w:t>
-      </w:r>
-      <w:r>
-        <w:rPr>
-          <w:sz w:val="20"/>
-          <w:szCs w:val="20"/>
-        </w:rPr>
-        <w:t>ed</w:t>
-      </w:r>
-      <w:r>
-        <w:rPr>
-          <w:sz w:val="20"/>
-          <w:szCs w:val="20"/>
-        </w:rPr>
-        <w:t xml:space="preserve"> hypotheses, perform</w:t>
-      </w:r>
-      <w:r>
-        <w:rPr>
-          <w:sz w:val="20"/>
-          <w:szCs w:val="20"/>
-        </w:rPr>
-        <w:t>ed</w:t>
-      </w:r>
-      <w:r>
-        <w:rPr>
-          <w:sz w:val="20"/>
-          <w:szCs w:val="20"/>
-        </w:rPr>
-        <w:t xml:space="preserve"> tests, synthesiz</w:t>
-      </w:r>
-      <w:r>
-        <w:rPr>
-          <w:sz w:val="20"/>
-          <w:szCs w:val="20"/>
-        </w:rPr>
-        <w:t>ed</w:t>
-      </w:r>
-      <w:r>
-        <w:rPr>
-          <w:sz w:val="20"/>
-          <w:szCs w:val="20"/>
-        </w:rPr>
-        <w:t xml:space="preserve"> insights, and effectively deliver</w:t>
-      </w:r>
-      <w:r>
-        <w:rPr>
-          <w:sz w:val="20"/>
-          <w:szCs w:val="20"/>
-        </w:rPr>
-        <w:t>ed</w:t>
-      </w:r>
-      <w:r>
-        <w:rPr>
-          <w:sz w:val="20"/>
-          <w:szCs w:val="20"/>
-        </w:rPr>
-        <w:t xml:space="preserve"> recommendations through narratives and presentations</w:t>
-      </w:r>
-      <w:r>
-        <w:rPr>
-          <w:sz w:val="20"/>
-          <w:szCs w:val="20"/>
-        </w:rPr>
-        <w:t xml:space="preserve"> to senior leadership</w:t>
-      </w:r>
+        <w:t xml:space="preserve">Implemented and designed </w:t>
+      </w:r>
+      <w:r>
+        <w:rPr>
+          <w:sz w:val="20"/>
+          <w:szCs w:val="20"/>
+        </w:rPr>
+        <w:t xml:space="preserve">SQL and DBT </w:t>
+      </w:r>
+      <w:r>
+        <w:rPr>
+          <w:sz w:val="20"/>
+          <w:szCs w:val="20"/>
+        </w:rPr>
+        <w:t xml:space="preserve">data models </w:t>
+      </w:r>
+      <w:r>
+        <w:rPr>
+          <w:sz w:val="20"/>
+          <w:szCs w:val="20"/>
+        </w:rPr>
+        <w:t xml:space="preserve">of over 1 million </w:t>
+      </w:r>
+      <w:r>
+        <w:rPr>
+          <w:sz w:val="20"/>
+          <w:szCs w:val="20"/>
+        </w:rPr>
+        <w:t xml:space="preserve">ticketing </w:t>
+      </w:r>
+      <w:r>
+        <w:rPr>
+          <w:sz w:val="20"/>
+          <w:szCs w:val="20"/>
+        </w:rPr>
+        <w:t>records</w:t>
+      </w:r>
+      <w:r>
+        <w:rPr>
+          <w:sz w:val="20"/>
+          <w:szCs w:val="20"/>
+        </w:rPr>
+        <w:t xml:space="preserve"> to</w:t>
+      </w:r>
+      <w:r>
+        <w:rPr>
+          <w:sz w:val="20"/>
+          <w:szCs w:val="20"/>
+        </w:rPr>
+        <w:t xml:space="preserve"> support </w:t>
+      </w:r>
+      <w:r>
+        <w:rPr>
+          <w:sz w:val="20"/>
+          <w:szCs w:val="20"/>
+        </w:rPr>
+        <w:t>t</w:t>
+      </w:r>
+      <w:r>
+        <w:rPr>
+          <w:sz w:val="20"/>
+          <w:szCs w:val="20"/>
+        </w:rPr>
+        <w:t xml:space="preserve">icket </w:t>
+      </w:r>
+      <w:r>
+        <w:rPr>
+          <w:sz w:val="20"/>
+          <w:szCs w:val="20"/>
+        </w:rPr>
+        <w:t>o</w:t>
+      </w:r>
+      <w:r>
+        <w:rPr>
+          <w:sz w:val="20"/>
+          <w:szCs w:val="20"/>
+        </w:rPr>
+        <w:t xml:space="preserve">peration analyses and </w:t>
+      </w:r>
+      <w:proofErr w:type="gramStart"/>
+      <w:r>
+        <w:rPr>
+          <w:sz w:val="20"/>
+          <w:szCs w:val="20"/>
+        </w:rPr>
+        <w:t>reporting</w:t>
+      </w:r>
+      <w:proofErr w:type="gramEnd"/>
     </w:p>
     <w:p>
       <w:pPr>
@@ -2404,43 +2646,80 @@
           <w:sz w:val="20"/>
           <w:szCs w:val="20"/>
         </w:rPr>
-        <w:t xml:space="preserve">Created Python </w:t>
-      </w:r>
-      <w:r>
-        <w:rPr>
-          <w:sz w:val="20"/>
-          <w:szCs w:val="20"/>
-        </w:rPr>
-        <w:t>m</w:t>
-      </w:r>
-      <w:r>
-        <w:rPr>
-          <w:sz w:val="20"/>
-          <w:szCs w:val="20"/>
-        </w:rPr>
-        <w:t xml:space="preserve">achine </w:t>
-      </w:r>
-      <w:r>
-        <w:rPr>
-          <w:sz w:val="20"/>
-          <w:szCs w:val="20"/>
-        </w:rPr>
-        <w:t>l</w:t>
-      </w:r>
-      <w:r>
-        <w:rPr>
-          <w:sz w:val="20"/>
-          <w:szCs w:val="20"/>
-        </w:rPr>
-        <w:t xml:space="preserve">earning </w:t>
-      </w:r>
-      <w:r>
-        <w:rPr>
-          <w:sz w:val="20"/>
-          <w:szCs w:val="20"/>
-        </w:rPr>
-        <w:t>models to accurately predict future ticket sales and revenue for the upcoming NHL seasons</w:t>
-      </w:r>
+        <w:t>Formulat</w:t>
+      </w:r>
+      <w:r>
+        <w:rPr>
+          <w:sz w:val="20"/>
+          <w:szCs w:val="20"/>
+        </w:rPr>
+        <w:t>ed</w:t>
+      </w:r>
+      <w:r>
+        <w:rPr>
+          <w:sz w:val="20"/>
+          <w:szCs w:val="20"/>
+        </w:rPr>
+        <w:t xml:space="preserve"> hypotheses, perform</w:t>
+      </w:r>
+      <w:r>
+        <w:rPr>
+          <w:sz w:val="20"/>
+          <w:szCs w:val="20"/>
+        </w:rPr>
+        <w:t>ed</w:t>
+      </w:r>
+      <w:r>
+        <w:rPr>
+          <w:sz w:val="20"/>
+          <w:szCs w:val="20"/>
+        </w:rPr>
+        <w:t xml:space="preserve"> tests, synthesiz</w:t>
+      </w:r>
+      <w:r>
+        <w:rPr>
+          <w:sz w:val="20"/>
+          <w:szCs w:val="20"/>
+        </w:rPr>
+        <w:t>ed</w:t>
+      </w:r>
+      <w:r>
+        <w:rPr>
+          <w:sz w:val="20"/>
+          <w:szCs w:val="20"/>
+        </w:rPr>
+        <w:t xml:space="preserve"> insights, and effectively deliver</w:t>
+      </w:r>
+      <w:r>
+        <w:rPr>
+          <w:sz w:val="20"/>
+          <w:szCs w:val="20"/>
+        </w:rPr>
+        <w:t>ed</w:t>
+      </w:r>
+      <w:r>
+        <w:rPr>
+          <w:sz w:val="20"/>
+          <w:szCs w:val="20"/>
+        </w:rPr>
+        <w:t xml:space="preserve"> recommendations through narratives and presentations</w:t>
+      </w:r>
+      <w:r>
+        <w:rPr>
+          <w:sz w:val="20"/>
+          <w:szCs w:val="20"/>
+        </w:rPr>
+        <w:t xml:space="preserve"> to senior </w:t>
+      </w:r>
+      <w:proofErr w:type="gramStart"/>
+      <w:r>
+        <w:rPr>
+          <w:sz w:val="20"/>
+          <w:szCs w:val="20"/>
+        </w:rPr>
+        <w:t>leadership</w:t>
+      </w:r>
+      <w:proofErr w:type="gramEnd"/>
     </w:p>
     <w:p>
       <w:pPr>
@@ -2466,46 +2745,59 @@
           <w:sz w:val="20"/>
           <w:szCs w:val="20"/>
         </w:rPr>
-        <w:t>Developed</w:t>
-      </w:r>
-      <w:r>
-        <w:rPr>
-          <w:sz w:val="20"/>
-          <w:szCs w:val="20"/>
-        </w:rPr>
-        <w:t xml:space="preserve"> </w:t>
-      </w:r>
-      <w:r>
-        <w:rPr>
-          <w:sz w:val="20"/>
-          <w:szCs w:val="20"/>
-        </w:rPr>
-        <w:t>4</w:t>
-      </w:r>
-      <w:r>
-        <w:rPr>
-          <w:sz w:val="20"/>
-          <w:szCs w:val="20"/>
-        </w:rPr>
-        <w:t xml:space="preserve"> Tableau dashboards for the ticketing department to make data-driven decisions on ticket pricing </w:t>
-      </w:r>
-      <w:r>
-        <w:rPr>
-          <w:sz w:val="20"/>
-          <w:szCs w:val="20"/>
-        </w:rPr>
-        <w:t xml:space="preserve">and </w:t>
-      </w:r>
-      <w:r>
-        <w:rPr>
-          <w:sz w:val="20"/>
-          <w:szCs w:val="20"/>
-        </w:rPr>
-        <w:t>sales</w:t>
-      </w:r>
+        <w:t xml:space="preserve">Created Python </w:t>
+      </w:r>
+      <w:r>
+        <w:rPr>
+          <w:sz w:val="20"/>
+          <w:szCs w:val="20"/>
+        </w:rPr>
+        <w:t>m</w:t>
+      </w:r>
+      <w:r>
+        <w:rPr>
+          <w:sz w:val="20"/>
+          <w:szCs w:val="20"/>
+        </w:rPr>
+        <w:t xml:space="preserve">achine </w:t>
+      </w:r>
+      <w:r>
+        <w:rPr>
+          <w:sz w:val="20"/>
+          <w:szCs w:val="20"/>
+        </w:rPr>
+        <w:t>l</w:t>
+      </w:r>
+      <w:r>
+        <w:rPr>
+          <w:sz w:val="20"/>
+          <w:szCs w:val="20"/>
+        </w:rPr>
+        <w:t xml:space="preserve">earning </w:t>
+      </w:r>
+      <w:r>
+        <w:rPr>
+          <w:sz w:val="20"/>
+          <w:szCs w:val="20"/>
+        </w:rPr>
+        <w:t xml:space="preserve">models to accurately predict future ticket sales and revenue for the upcoming NHL </w:t>
+      </w:r>
+      <w:proofErr w:type="gramStart"/>
+      <w:r>
+        <w:rPr>
+          <w:sz w:val="20"/>
+          <w:szCs w:val="20"/>
+        </w:rPr>
+        <w:t>seasons</w:t>
+      </w:r>
+      <w:proofErr w:type="gramEnd"/>
     </w:p>
     <w:p>
       <w:pPr>
+        <w:numPr>
+          <w:ilvl w:val="0"/>
+          <w:numId w:val="4"/>
+        </w:numPr>
         <w:pBdr>
           <w:top w:val="nil"/>
           <w:left w:val="nil"/>
@@ -2515,140 +2807,54 @@
         </w:pBdr>
         <w:spacing w:line="252" w:lineRule="auto"/>
         <w:rPr>
-          <w:b/>
-          <w:color w:val="000000"/>
-          <w:sz w:val="20"/>
-          <w:szCs w:val="20"/>
-        </w:rPr>
-      </w:pPr>
-      <w:r>
-        <w:rPr>
-          <w:b/>
-          <w:bCs/>
-          <w:color w:val="000000" w:themeColor="text1"/>
-          <w:sz w:val="20"/>
-          <w:szCs w:val="20"/>
-        </w:rPr>
-        <w:t>Singapore Armed Forces</w:t>
-      </w:r>
-      <w:r>
-        <w:rPr>
-          <w:b/>
-          <w:color w:val="000000"/>
-          <w:sz w:val="20"/>
-          <w:szCs w:val="20"/>
-        </w:rPr>
-        <w:tab/>
-      </w:r>
-      <w:r>
-        <w:rPr>
-          <w:b/>
-          <w:color w:val="000000"/>
-          <w:sz w:val="20"/>
-          <w:szCs w:val="20"/>
-        </w:rPr>
-        <w:tab/>
-      </w:r>
-      <w:r>
-        <w:rPr>
-          <w:b/>
-          <w:color w:val="000000"/>
-          <w:sz w:val="20"/>
-          <w:szCs w:val="20"/>
-        </w:rPr>
-        <w:tab/>
-      </w:r>
-      <w:r>
-        <w:rPr>
-          <w:b/>
-          <w:color w:val="000000"/>
-          <w:sz w:val="20"/>
-          <w:szCs w:val="20"/>
-        </w:rPr>
-        <w:tab/>
-      </w:r>
-      <w:r>
-        <w:rPr>
-          <w:b/>
-          <w:color w:val="000000"/>
-          <w:sz w:val="20"/>
-          <w:szCs w:val="20"/>
-        </w:rPr>
-        <w:tab/>
-      </w:r>
-      <w:r>
-        <w:rPr>
-          <w:b/>
-          <w:color w:val="000000"/>
-          <w:sz w:val="20"/>
-          <w:szCs w:val="20"/>
-        </w:rPr>
-        <w:tab/>
-      </w:r>
-      <w:r>
-        <w:rPr>
-          <w:b/>
-          <w:color w:val="000000"/>
-          <w:sz w:val="20"/>
-          <w:szCs w:val="20"/>
-        </w:rPr>
-        <w:tab/>
-      </w:r>
-      <w:r>
-        <w:rPr>
-          <w:b/>
-          <w:color w:val="000000"/>
-          <w:sz w:val="20"/>
-          <w:szCs w:val="20"/>
-        </w:rPr>
-        <w:tab/>
-      </w:r>
-      <w:r>
-        <w:rPr>
-          <w:b/>
-          <w:color w:val="000000"/>
-          <w:sz w:val="20"/>
-          <w:szCs w:val="20"/>
-        </w:rPr>
-        <w:tab/>
-      </w:r>
-      <w:r>
-        <w:rPr>
-          <w:b/>
-          <w:color w:val="000000"/>
-          <w:sz w:val="20"/>
-          <w:szCs w:val="20"/>
-        </w:rPr>
-        <w:tab/>
-      </w:r>
-      <w:r>
-        <w:rPr>
-          <w:b/>
-          <w:color w:val="000000"/>
-          <w:sz w:val="20"/>
-          <w:szCs w:val="20"/>
-        </w:rPr>
-        <w:tab/>
-      </w:r>
-      <w:r>
-        <w:rPr>
-          <w:b/>
-          <w:color w:val="000000"/>
-          <w:sz w:val="20"/>
-          <w:szCs w:val="20"/>
-        </w:rPr>
-        <w:tab/>
-        <w:t xml:space="preserve">           </w:t>
-      </w:r>
-      <w:r>
-        <w:rPr>
-          <w:b/>
-          <w:color w:val="000000"/>
-          <w:sz w:val="20"/>
-          <w:szCs w:val="20"/>
-        </w:rPr>
-        <w:t>Singapore</w:t>
-      </w:r>
+          <w:sz w:val="20"/>
+          <w:szCs w:val="20"/>
+        </w:rPr>
+      </w:pPr>
+      <w:r>
+        <w:rPr>
+          <w:sz w:val="20"/>
+          <w:szCs w:val="20"/>
+        </w:rPr>
+        <w:t>Developed</w:t>
+      </w:r>
+      <w:r>
+        <w:rPr>
+          <w:sz w:val="20"/>
+          <w:szCs w:val="20"/>
+        </w:rPr>
+        <w:t xml:space="preserve"> </w:t>
+      </w:r>
+      <w:r>
+        <w:rPr>
+          <w:sz w:val="20"/>
+          <w:szCs w:val="20"/>
+        </w:rPr>
+        <w:t>4</w:t>
+      </w:r>
+      <w:r>
+        <w:rPr>
+          <w:sz w:val="20"/>
+          <w:szCs w:val="20"/>
+        </w:rPr>
+        <w:t xml:space="preserve"> Tableau dashboards for the ticketing department to make data-driven decisions on ticket pricing </w:t>
+      </w:r>
+      <w:r>
+        <w:rPr>
+          <w:sz w:val="20"/>
+          <w:szCs w:val="20"/>
+        </w:rPr>
+        <w:t xml:space="preserve">and </w:t>
+      </w:r>
+      <w:proofErr w:type="gramStart"/>
+      <w:r>
+        <w:rPr>
+          <w:sz w:val="20"/>
+          <w:szCs w:val="20"/>
+        </w:rPr>
+        <w:t>sales</w:t>
+      </w:r>
+      <w:proofErr w:type="gramEnd"/>
     </w:p>
     <w:p>
       <w:pPr>
@@ -2661,6 +2867,152 @@
         </w:pBdr>
         <w:spacing w:line="252" w:lineRule="auto"/>
         <w:rPr>
+          <w:b/>
+          <w:color w:val="000000"/>
+          <w:sz w:val="20"/>
+          <w:szCs w:val="20"/>
+        </w:rPr>
+      </w:pPr>
+      <w:r>
+        <w:rPr>
+          <w:b/>
+          <w:bCs/>
+          <w:color w:val="000000" w:themeColor="text1"/>
+          <w:sz w:val="20"/>
+          <w:szCs w:val="20"/>
+        </w:rPr>
+        <w:t>Singapore Armed Forces</w:t>
+      </w:r>
+      <w:r>
+        <w:rPr>
+          <w:b/>
+          <w:color w:val="000000"/>
+          <w:sz w:val="20"/>
+          <w:szCs w:val="20"/>
+        </w:rPr>
+        <w:tab/>
+      </w:r>
+      <w:r>
+        <w:rPr>
+          <w:b/>
+          <w:color w:val="000000"/>
+          <w:sz w:val="20"/>
+          <w:szCs w:val="20"/>
+        </w:rPr>
+        <w:tab/>
+      </w:r>
+      <w:r>
+        <w:rPr>
+          <w:b/>
+          <w:color w:val="000000"/>
+          <w:sz w:val="20"/>
+          <w:szCs w:val="20"/>
+        </w:rPr>
+        <w:tab/>
+      </w:r>
+      <w:r>
+        <w:rPr>
+          <w:b/>
+          <w:color w:val="000000"/>
+          <w:sz w:val="20"/>
+          <w:szCs w:val="20"/>
+        </w:rPr>
+        <w:tab/>
+      </w:r>
+      <w:r>
+        <w:rPr>
+          <w:b/>
+          <w:color w:val="000000"/>
+          <w:sz w:val="20"/>
+          <w:szCs w:val="20"/>
+        </w:rPr>
+        <w:tab/>
+      </w:r>
+      <w:r>
+        <w:rPr>
+          <w:b/>
+          <w:color w:val="000000"/>
+          <w:sz w:val="20"/>
+          <w:szCs w:val="20"/>
+        </w:rPr>
+        <w:tab/>
+      </w:r>
+      <w:r>
+        <w:rPr>
+          <w:b/>
+          <w:color w:val="000000"/>
+          <w:sz w:val="20"/>
+          <w:szCs w:val="20"/>
+        </w:rPr>
+        <w:tab/>
+      </w:r>
+      <w:r>
+        <w:rPr>
+          <w:b/>
+          <w:color w:val="000000"/>
+          <w:sz w:val="20"/>
+          <w:szCs w:val="20"/>
+        </w:rPr>
+        <w:tab/>
+      </w:r>
+      <w:r>
+        <w:rPr>
+          <w:b/>
+          <w:color w:val="000000"/>
+          <w:sz w:val="20"/>
+          <w:szCs w:val="20"/>
+        </w:rPr>
+        <w:tab/>
+      </w:r>
+      <w:r>
+        <w:rPr>
+          <w:b/>
+          <w:color w:val="000000"/>
+          <w:sz w:val="20"/>
+          <w:szCs w:val="20"/>
+        </w:rPr>
+        <w:tab/>
+      </w:r>
+      <w:r>
+        <w:rPr>
+          <w:b/>
+          <w:color w:val="000000"/>
+          <w:sz w:val="20"/>
+          <w:szCs w:val="20"/>
+        </w:rPr>
+        <w:tab/>
+      </w:r>
+      <w:r>
+        <w:rPr>
+          <w:b/>
+          <w:color w:val="000000"/>
+          <w:sz w:val="20"/>
+          <w:szCs w:val="20"/>
+        </w:rPr>
+        <w:tab/>
+        <w:t xml:space="preserve">           </w:t>
+      </w:r>
+      <w:r>
+        <w:rPr>
+          <w:b/>
+          <w:color w:val="000000"/>
+          <w:sz w:val="20"/>
+          <w:szCs w:val="20"/>
+        </w:rPr>
+        <w:t>Singapore</w:t>
+      </w:r>
+    </w:p>
+    <w:p>
+      <w:pPr>
+        <w:pBdr>
+          <w:top w:val="nil"/>
+          <w:left w:val="nil"/>
+          <w:bottom w:val="nil"/>
+          <w:right w:val="nil"/>
+          <w:between w:val="nil"/>
+        </w:pBdr>
+        <w:spacing w:line="252" w:lineRule="auto"/>
+        <w:rPr>
           <w:i/>
           <w:color w:val="000000"/>
           <w:sz w:val="20"/>
@@ -2877,6 +3229,7 @@
         </w:rPr>
         <w:t xml:space="preserve">army </w:t>
       </w:r>
+      <w:proofErr w:type="gramStart"/>
       <w:r>
         <w:rPr>
           <w:color w:val="000000" w:themeColor="text1"/>
@@ -2885,6 +3238,7 @@
         </w:rPr>
         <w:t>fundamentals</w:t>
       </w:r>
+      <w:proofErr w:type="gramEnd"/>
     </w:p>
     <w:p>
       <w:pPr>
@@ -2939,8 +3293,18 @@
           <w:sz w:val="20"/>
           <w:szCs w:val="20"/>
         </w:rPr>
-        <w:t>, and soldier fundamentals</w:t>
-      </w:r>
+        <w:t xml:space="preserve">, and soldier </w:t>
+      </w:r>
+      <w:proofErr w:type="gramStart"/>
+      <w:r>
+        <w:rPr>
+          <w:color w:val="000000" w:themeColor="text1"/>
+          <w:sz w:val="20"/>
+          <w:szCs w:val="20"/>
+        </w:rPr>
+        <w:t>fundamentals</w:t>
+      </w:r>
+      <w:proofErr w:type="gramEnd"/>
     </w:p>
     <w:p>
       <w:pPr>
@@ -3106,6 +3470,7 @@
         </w:rPr>
         <w:t xml:space="preserve"> accuracy of </w:t>
       </w:r>
+      <w:proofErr w:type="gramStart"/>
       <w:r>
         <w:rPr>
           <w:sz w:val="20"/>
@@ -3120,6 +3485,7 @@
         </w:rPr>
         <w:t>%</w:t>
       </w:r>
+      <w:proofErr w:type="gramEnd"/>
       <w:r>
         <w:rPr>
           <w:sz w:val="20"/>
@@ -3159,8 +3525,17 @@
           <w:sz w:val="20"/>
           <w:szCs w:val="20"/>
         </w:rPr>
-        <w:t>% accuracy</w:t>
-      </w:r>
+        <w:t xml:space="preserve">% </w:t>
+      </w:r>
+      <w:proofErr w:type="gramStart"/>
+      <w:r>
+        <w:rPr>
+          <w:sz w:val="20"/>
+          <w:szCs w:val="20"/>
+        </w:rPr>
+        <w:t>accuracy</w:t>
+      </w:r>
+      <w:proofErr w:type="gramEnd"/>
     </w:p>
     <w:p>
       <w:pPr>
@@ -3305,8 +3680,17 @@
           <w:sz w:val="20"/>
           <w:szCs w:val="20"/>
         </w:rPr>
-        <w:t xml:space="preserve"> to determine optimal playing strategies under different scenarios</w:t>
-      </w:r>
+        <w:t xml:space="preserve"> to determine optimal playing strategies under different </w:t>
+      </w:r>
+      <w:proofErr w:type="gramStart"/>
+      <w:r>
+        <w:rPr>
+          <w:sz w:val="20"/>
+          <w:szCs w:val="20"/>
+        </w:rPr>
+        <w:t>scenarios</w:t>
+      </w:r>
+      <w:proofErr w:type="gramEnd"/>
       <w:r>
         <w:rPr>
           <w:sz w:val="20"/>
@@ -3430,8 +3814,17 @@
           <w:sz w:val="20"/>
           <w:szCs w:val="20"/>
         </w:rPr>
-        <w:t>based on the simulations</w:t>
-      </w:r>
+        <w:t xml:space="preserve">based on the </w:t>
+      </w:r>
+      <w:proofErr w:type="gramStart"/>
+      <w:r>
+        <w:rPr>
+          <w:sz w:val="20"/>
+          <w:szCs w:val="20"/>
+        </w:rPr>
+        <w:t>simulations</w:t>
+      </w:r>
+      <w:proofErr w:type="gramEnd"/>
     </w:p>
     <w:p>
       <w:pPr>
@@ -3450,22 +3843,342 @@
           <w:sz w:val="20"/>
           <w:szCs w:val="20"/>
         </w:rPr>
-        <w:t>Determined after 100 iterations of 1000 turn games, the ideal properties to buy based on a variable number of players</w:t>
-      </w:r>
+        <w:t xml:space="preserve">Determined after 100 iterations of 1000 turn games, the ideal properties to buy based on a variable number of </w:t>
+      </w:r>
+      <w:proofErr w:type="gramStart"/>
+      <w:r>
+        <w:rPr>
+          <w:sz w:val="20"/>
+          <w:szCs w:val="20"/>
+        </w:rPr>
+        <w:t>players</w:t>
+      </w:r>
+      <w:proofErr w:type="gramEnd"/>
     </w:p>
     <w:p>
       <w:pPr>
         <w:pBdr>
-          <w:bottom w:val="single" w:sz="4" w:space="0" w:color="000000"/>
+          <w:top w:val="nil"/>
+          <w:left w:val="nil"/>
+          <w:bottom w:val="nil"/>
+          <w:right w:val="nil"/>
+          <w:between w:val="nil"/>
         </w:pBdr>
         <w:spacing w:line="252" w:lineRule="auto"/>
         <w:rPr>
           <w:b/>
-          <w:color w:val="000000"/>
-          <w:sz w:val="21"/>
-          <w:szCs w:val="21"/>
-        </w:rPr>
-      </w:pPr>
+          <w:color w:val="FFFFFF" w:themeColor="background1"/>
+          <w:sz w:val="2"/>
+          <w:szCs w:val="2"/>
+        </w:rPr>
+      </w:pPr>
+      <w:r>
+        <w:rPr>
+          <w:b/>
+          <w:bCs/>
+          <w:color w:val="FFFFFF" w:themeColor="background1"/>
+          <w:sz w:val="2"/>
+          <w:szCs w:val="2"/>
+        </w:rPr>
+        <w:t>Illinois Geometry Lab</w:t>
+      </w:r>
+      <w:r>
+        <w:rPr>
+          <w:b/>
+          <w:color w:val="FFFFFF" w:themeColor="background1"/>
+          <w:sz w:val="2"/>
+          <w:szCs w:val="2"/>
+        </w:rPr>
+        <w:t xml:space="preserve"> </w:t>
+      </w:r>
+      <w:r>
+        <w:rPr>
+          <w:b/>
+          <w:color w:val="FFFFFF" w:themeColor="background1"/>
+          <w:sz w:val="2"/>
+          <w:szCs w:val="2"/>
+        </w:rPr>
+        <w:tab/>
+      </w:r>
+      <w:r>
+        <w:rPr>
+          <w:b/>
+          <w:color w:val="FFFFFF" w:themeColor="background1"/>
+          <w:sz w:val="2"/>
+          <w:szCs w:val="2"/>
+        </w:rPr>
+        <w:tab/>
+      </w:r>
+      <w:r>
+        <w:rPr>
+          <w:b/>
+          <w:color w:val="FFFFFF" w:themeColor="background1"/>
+          <w:sz w:val="2"/>
+          <w:szCs w:val="2"/>
+        </w:rPr>
+        <w:tab/>
+      </w:r>
+      <w:r>
+        <w:rPr>
+          <w:b/>
+          <w:color w:val="FFFFFF" w:themeColor="background1"/>
+          <w:sz w:val="2"/>
+          <w:szCs w:val="2"/>
+        </w:rPr>
+        <w:tab/>
+      </w:r>
+      <w:r>
+        <w:rPr>
+          <w:b/>
+          <w:color w:val="FFFFFF" w:themeColor="background1"/>
+          <w:sz w:val="2"/>
+          <w:szCs w:val="2"/>
+        </w:rPr>
+        <w:tab/>
+      </w:r>
+      <w:r>
+        <w:rPr>
+          <w:b/>
+          <w:color w:val="FFFFFF" w:themeColor="background1"/>
+          <w:sz w:val="2"/>
+          <w:szCs w:val="2"/>
+        </w:rPr>
+        <w:tab/>
+      </w:r>
+      <w:r>
+        <w:rPr>
+          <w:b/>
+          <w:color w:val="FFFFFF" w:themeColor="background1"/>
+          <w:sz w:val="2"/>
+          <w:szCs w:val="2"/>
+        </w:rPr>
+        <w:tab/>
+      </w:r>
+      <w:r>
+        <w:rPr>
+          <w:b/>
+          <w:color w:val="FFFFFF" w:themeColor="background1"/>
+          <w:sz w:val="2"/>
+          <w:szCs w:val="2"/>
+        </w:rPr>
+        <w:tab/>
+      </w:r>
+      <w:r>
+        <w:rPr>
+          <w:b/>
+          <w:color w:val="FFFFFF" w:themeColor="background1"/>
+          <w:sz w:val="2"/>
+          <w:szCs w:val="2"/>
+        </w:rPr>
+        <w:tab/>
+      </w:r>
+      <w:r>
+        <w:rPr>
+          <w:b/>
+          <w:color w:val="FFFFFF" w:themeColor="background1"/>
+          <w:sz w:val="2"/>
+          <w:szCs w:val="2"/>
+        </w:rPr>
+        <w:tab/>
+      </w:r>
+      <w:r>
+        <w:rPr>
+          <w:b/>
+          <w:color w:val="FFFFFF" w:themeColor="background1"/>
+          <w:sz w:val="2"/>
+          <w:szCs w:val="2"/>
+        </w:rPr>
+        <w:tab/>
+      </w:r>
+      <w:r>
+        <w:rPr>
+          <w:b/>
+          <w:color w:val="FFFFFF" w:themeColor="background1"/>
+          <w:sz w:val="2"/>
+          <w:szCs w:val="2"/>
+        </w:rPr>
+        <w:tab/>
+        <w:t xml:space="preserve">  Champaign, IL</w:t>
+      </w:r>
+    </w:p>
+    <w:p>
+      <w:pPr>
+        <w:pBdr>
+          <w:top w:val="nil"/>
+          <w:left w:val="nil"/>
+          <w:bottom w:val="nil"/>
+          <w:right w:val="nil"/>
+          <w:between w:val="nil"/>
+        </w:pBdr>
+        <w:spacing w:line="252" w:lineRule="auto"/>
+        <w:rPr>
+          <w:i/>
+          <w:color w:val="FFFFFF" w:themeColor="background1"/>
+          <w:sz w:val="2"/>
+          <w:szCs w:val="2"/>
+        </w:rPr>
+      </w:pPr>
+      <w:r>
+        <w:rPr>
+          <w:i/>
+          <w:iCs/>
+          <w:color w:val="FFFFFF" w:themeColor="background1"/>
+          <w:sz w:val="2"/>
+          <w:szCs w:val="2"/>
+        </w:rPr>
+        <w:t>Undergraduate Researcher</w:t>
+      </w:r>
+      <w:r>
+        <w:rPr>
+          <w:i/>
+          <w:color w:val="FFFFFF" w:themeColor="background1"/>
+          <w:sz w:val="2"/>
+          <w:szCs w:val="2"/>
+        </w:rPr>
+        <w:tab/>
+      </w:r>
+      <w:r>
+        <w:rPr>
+          <w:i/>
+          <w:color w:val="FFFFFF" w:themeColor="background1"/>
+          <w:sz w:val="2"/>
+          <w:szCs w:val="2"/>
+        </w:rPr>
+        <w:tab/>
+      </w:r>
+      <w:r>
+        <w:rPr>
+          <w:i/>
+          <w:color w:val="FFFFFF" w:themeColor="background1"/>
+          <w:sz w:val="2"/>
+          <w:szCs w:val="2"/>
+        </w:rPr>
+        <w:tab/>
+      </w:r>
+      <w:r>
+        <w:rPr>
+          <w:i/>
+          <w:color w:val="FFFFFF" w:themeColor="background1"/>
+          <w:sz w:val="2"/>
+          <w:szCs w:val="2"/>
+        </w:rPr>
+        <w:tab/>
+      </w:r>
+      <w:r>
+        <w:rPr>
+          <w:i/>
+          <w:color w:val="FFFFFF" w:themeColor="background1"/>
+          <w:sz w:val="2"/>
+          <w:szCs w:val="2"/>
+        </w:rPr>
+        <w:tab/>
+      </w:r>
+      <w:r>
+        <w:rPr>
+          <w:i/>
+          <w:color w:val="FFFFFF" w:themeColor="background1"/>
+          <w:sz w:val="2"/>
+          <w:szCs w:val="2"/>
+        </w:rPr>
+        <w:tab/>
+      </w:r>
+      <w:r>
+        <w:rPr>
+          <w:i/>
+          <w:color w:val="FFFFFF" w:themeColor="background1"/>
+          <w:sz w:val="2"/>
+          <w:szCs w:val="2"/>
+        </w:rPr>
+        <w:tab/>
+      </w:r>
+      <w:r>
+        <w:rPr>
+          <w:i/>
+          <w:color w:val="FFFFFF" w:themeColor="background1"/>
+          <w:sz w:val="2"/>
+          <w:szCs w:val="2"/>
+        </w:rPr>
+        <w:tab/>
+        <w:t xml:space="preserve">       </w:t>
+      </w:r>
+      <w:r>
+        <w:rPr>
+          <w:i/>
+          <w:color w:val="FFFFFF" w:themeColor="background1"/>
+          <w:sz w:val="2"/>
+          <w:szCs w:val="2"/>
+        </w:rPr>
+        <w:tab/>
+        <w:t xml:space="preserve">        August 2022 - December 2022</w:t>
+      </w:r>
+    </w:p>
+    <w:p>
+      <w:pPr>
+        <w:numPr>
+          <w:ilvl w:val="0"/>
+          <w:numId w:val="4"/>
+        </w:numPr>
+        <w:spacing w:after="12" w:line="252" w:lineRule="auto"/>
+        <w:ind w:right="19"/>
+        <w:jc w:val="both"/>
+        <w:rPr>
+          <w:color w:val="FFFFFF" w:themeColor="background1"/>
+          <w:sz w:val="2"/>
+          <w:szCs w:val="2"/>
+        </w:rPr>
+      </w:pPr>
+      <w:r>
+        <w:rPr>
+          <w:color w:val="FFFFFF" w:themeColor="background1"/>
+          <w:sz w:val="2"/>
+          <w:szCs w:val="2"/>
+        </w:rPr>
+        <w:t xml:space="preserve">Conducted research into Permutations and Shallow Quantum Circuits by analyzing advanced quantum mechanics papers to determine tuning parameters, input configurations, and final measurements of a quantum </w:t>
+      </w:r>
+      <w:proofErr w:type="gramStart"/>
+      <w:r>
+        <w:rPr>
+          <w:color w:val="FFFFFF" w:themeColor="background1"/>
+          <w:sz w:val="2"/>
+          <w:szCs w:val="2"/>
+        </w:rPr>
+        <w:t>circuit</w:t>
+      </w:r>
+      <w:proofErr w:type="gramEnd"/>
+    </w:p>
+    <w:p>
+      <w:pPr>
+        <w:numPr>
+          <w:ilvl w:val="0"/>
+          <w:numId w:val="4"/>
+        </w:numPr>
+        <w:spacing w:after="12" w:line="252" w:lineRule="auto"/>
+        <w:ind w:right="19"/>
+        <w:jc w:val="both"/>
+        <w:rPr>
+          <w:color w:val="FFFFFF" w:themeColor="background1"/>
+          <w:sz w:val="2"/>
+          <w:szCs w:val="2"/>
+        </w:rPr>
+      </w:pPr>
+      <w:r>
+        <w:rPr>
+          <w:color w:val="FFFFFF" w:themeColor="background1"/>
+          <w:sz w:val="2"/>
+          <w:szCs w:val="2"/>
+        </w:rPr>
+        <w:t xml:space="preserve">Presented weekly updates, findings, and insights to the head of the </w:t>
+      </w:r>
+      <w:proofErr w:type="gramStart"/>
+      <w:r>
+        <w:rPr>
+          <w:color w:val="FFFFFF" w:themeColor="background1"/>
+          <w:sz w:val="2"/>
+          <w:szCs w:val="2"/>
+        </w:rPr>
+        <w:t>project</w:t>
+      </w:r>
+      <w:proofErr w:type="gramEnd"/>
     </w:p>
     <w:p>
       <w:pPr>
@@ -3615,12 +4328,21 @@
         </w:rPr>
         <w:t xml:space="preserve">: </w:t>
       </w:r>
-      <w:r>
-        <w:rPr>
-          <w:sz w:val="20"/>
-          <w:szCs w:val="20"/>
-        </w:rPr>
-        <w:t xml:space="preserve">Keras, </w:t>
+      <w:proofErr w:type="spellStart"/>
+      <w:r>
+        <w:rPr>
+          <w:sz w:val="20"/>
+          <w:szCs w:val="20"/>
+        </w:rPr>
+        <w:t>Keras</w:t>
+      </w:r>
+      <w:proofErr w:type="spellEnd"/>
+      <w:r>
+        <w:rPr>
+          <w:sz w:val="20"/>
+          <w:szCs w:val="20"/>
+        </w:rPr>
+        <w:t xml:space="preserve">, </w:t>
       </w:r>
       <w:r>
         <w:rPr>
@@ -3706,6 +4428,7 @@
         </w:rPr>
         <w:t xml:space="preserve">, </w:t>
       </w:r>
+      <w:proofErr w:type="spellStart"/>
       <w:r>
         <w:rPr>
           <w:sz w:val="20"/>
@@ -3713,6 +4436,7 @@
         </w:rPr>
         <w:t>statsmodels</w:t>
       </w:r>
+      <w:proofErr w:type="spellEnd"/>
       <w:r>
         <w:rPr>
           <w:sz w:val="20"/>
@@ -3720,6 +4444,7 @@
         </w:rPr>
         <w:t xml:space="preserve">, </w:t>
       </w:r>
+      <w:proofErr w:type="gramStart"/>
       <w:r>
         <w:rPr>
           <w:sz w:val="20"/>
@@ -3727,6 +4452,7 @@
         </w:rPr>
         <w:t>TensorFlow</w:t>
       </w:r>
+      <w:proofErr w:type="gramEnd"/>
     </w:p>
     <w:p>
       <w:pPr>
@@ -3757,6 +4483,7 @@
         </w:rPr>
         <w:t xml:space="preserve">: </w:t>
       </w:r>
+      <w:proofErr w:type="spellStart"/>
       <w:r>
         <w:rPr>
           <w:sz w:val="20"/>
@@ -3764,6 +4491,7 @@
         </w:rPr>
         <w:t>dplyr</w:t>
       </w:r>
+      <w:proofErr w:type="spellEnd"/>
       <w:r>
         <w:rPr>
           <w:sz w:val="20"/>
@@ -3783,8 +4511,25 @@
           <w:sz w:val="20"/>
           <w:szCs w:val="20"/>
         </w:rPr>
-        <w:t xml:space="preserve">, tidyverse, </w:t>
-      </w:r>
+        <w:t xml:space="preserve">, </w:t>
+      </w:r>
+      <w:proofErr w:type="spellStart"/>
+      <w:r>
+        <w:rPr>
+          <w:sz w:val="20"/>
+          <w:szCs w:val="20"/>
+        </w:rPr>
+        <w:t>tidyverse</w:t>
+      </w:r>
+      <w:proofErr w:type="spellEnd"/>
+      <w:r>
+        <w:rPr>
+          <w:sz w:val="20"/>
+          <w:szCs w:val="20"/>
+        </w:rPr>
+        <w:t xml:space="preserve">, </w:t>
+      </w:r>
+      <w:proofErr w:type="spellStart"/>
       <w:r>
         <w:rPr>
           <w:sz w:val="20"/>
@@ -3792,311 +4537,7 @@
         </w:rPr>
         <w:t>tsa</w:t>
       </w:r>
-    </w:p>
-    <w:p>
-      <w:pPr>
-        <w:pBdr>
-          <w:top w:val="nil"/>
-          <w:left w:val="nil"/>
-          <w:bottom w:val="nil"/>
-          <w:right w:val="nil"/>
-          <w:between w:val="nil"/>
-        </w:pBdr>
-        <w:spacing w:line="252" w:lineRule="auto"/>
-        <w:rPr>
-          <w:b/>
-          <w:color w:val="FFFFFF" w:themeColor="background1"/>
-          <w:sz w:val="2"/>
-          <w:szCs w:val="2"/>
-        </w:rPr>
-      </w:pPr>
-      <w:r>
-        <w:rPr>
-          <w:b/>
-          <w:bCs/>
-          <w:color w:val="FFFFFF" w:themeColor="background1"/>
-          <w:sz w:val="2"/>
-          <w:szCs w:val="2"/>
-        </w:rPr>
-        <w:t>Illinois Geometry Lab</w:t>
-      </w:r>
-      <w:r>
-        <w:rPr>
-          <w:b/>
-          <w:color w:val="FFFFFF" w:themeColor="background1"/>
-          <w:sz w:val="2"/>
-          <w:szCs w:val="2"/>
-        </w:rPr>
-        <w:t xml:space="preserve"> </w:t>
-      </w:r>
-      <w:r>
-        <w:rPr>
-          <w:b/>
-          <w:color w:val="FFFFFF" w:themeColor="background1"/>
-          <w:sz w:val="2"/>
-          <w:szCs w:val="2"/>
-        </w:rPr>
-        <w:tab/>
-      </w:r>
-      <w:r>
-        <w:rPr>
-          <w:b/>
-          <w:color w:val="FFFFFF" w:themeColor="background1"/>
-          <w:sz w:val="2"/>
-          <w:szCs w:val="2"/>
-        </w:rPr>
-        <w:tab/>
-      </w:r>
-      <w:r>
-        <w:rPr>
-          <w:b/>
-          <w:color w:val="FFFFFF" w:themeColor="background1"/>
-          <w:sz w:val="2"/>
-          <w:szCs w:val="2"/>
-        </w:rPr>
-        <w:tab/>
-      </w:r>
-      <w:r>
-        <w:rPr>
-          <w:b/>
-          <w:color w:val="FFFFFF" w:themeColor="background1"/>
-          <w:sz w:val="2"/>
-          <w:szCs w:val="2"/>
-        </w:rPr>
-        <w:tab/>
-      </w:r>
-      <w:r>
-        <w:rPr>
-          <w:b/>
-          <w:color w:val="FFFFFF" w:themeColor="background1"/>
-          <w:sz w:val="2"/>
-          <w:szCs w:val="2"/>
-        </w:rPr>
-        <w:tab/>
-      </w:r>
-      <w:r>
-        <w:rPr>
-          <w:b/>
-          <w:color w:val="FFFFFF" w:themeColor="background1"/>
-          <w:sz w:val="2"/>
-          <w:szCs w:val="2"/>
-        </w:rPr>
-        <w:tab/>
-      </w:r>
-      <w:r>
-        <w:rPr>
-          <w:b/>
-          <w:color w:val="FFFFFF" w:themeColor="background1"/>
-          <w:sz w:val="2"/>
-          <w:szCs w:val="2"/>
-        </w:rPr>
-        <w:tab/>
-      </w:r>
-      <w:r>
-        <w:rPr>
-          <w:b/>
-          <w:color w:val="FFFFFF" w:themeColor="background1"/>
-          <w:sz w:val="2"/>
-          <w:szCs w:val="2"/>
-        </w:rPr>
-        <w:tab/>
-      </w:r>
-      <w:r>
-        <w:rPr>
-          <w:b/>
-          <w:color w:val="FFFFFF" w:themeColor="background1"/>
-          <w:sz w:val="2"/>
-          <w:szCs w:val="2"/>
-        </w:rPr>
-        <w:tab/>
-      </w:r>
-      <w:r>
-        <w:rPr>
-          <w:b/>
-          <w:color w:val="FFFFFF" w:themeColor="background1"/>
-          <w:sz w:val="2"/>
-          <w:szCs w:val="2"/>
-        </w:rPr>
-        <w:tab/>
-      </w:r>
-      <w:r>
-        <w:rPr>
-          <w:b/>
-          <w:color w:val="FFFFFF" w:themeColor="background1"/>
-          <w:sz w:val="2"/>
-          <w:szCs w:val="2"/>
-        </w:rPr>
-        <w:tab/>
-      </w:r>
-      <w:r>
-        <w:rPr>
-          <w:b/>
-          <w:color w:val="FFFFFF" w:themeColor="background1"/>
-          <w:sz w:val="2"/>
-          <w:szCs w:val="2"/>
-        </w:rPr>
-        <w:tab/>
-        <w:t xml:space="preserve">  Champaign, IL</w:t>
-      </w:r>
-    </w:p>
-    <w:p>
-      <w:pPr>
-        <w:pBdr>
-          <w:top w:val="nil"/>
-          <w:left w:val="nil"/>
-          <w:bottom w:val="nil"/>
-          <w:right w:val="nil"/>
-          <w:between w:val="nil"/>
-        </w:pBdr>
-        <w:spacing w:line="252" w:lineRule="auto"/>
-        <w:rPr>
-          <w:i/>
-          <w:color w:val="FFFFFF" w:themeColor="background1"/>
-          <w:sz w:val="2"/>
-          <w:szCs w:val="2"/>
-        </w:rPr>
-      </w:pPr>
-      <w:r>
-        <w:rPr>
-          <w:i/>
-          <w:iCs/>
-          <w:color w:val="FFFFFF" w:themeColor="background1"/>
-          <w:sz w:val="2"/>
-          <w:szCs w:val="2"/>
-        </w:rPr>
-        <w:t>Undergraduate Researcher</w:t>
-      </w:r>
-      <w:r>
-        <w:rPr>
-          <w:i/>
-          <w:color w:val="FFFFFF" w:themeColor="background1"/>
-          <w:sz w:val="2"/>
-          <w:szCs w:val="2"/>
-        </w:rPr>
-        <w:tab/>
-      </w:r>
-      <w:r>
-        <w:rPr>
-          <w:i/>
-          <w:color w:val="FFFFFF" w:themeColor="background1"/>
-          <w:sz w:val="2"/>
-          <w:szCs w:val="2"/>
-        </w:rPr>
-        <w:tab/>
-      </w:r>
-      <w:r>
-        <w:rPr>
-          <w:i/>
-          <w:color w:val="FFFFFF" w:themeColor="background1"/>
-          <w:sz w:val="2"/>
-          <w:szCs w:val="2"/>
-        </w:rPr>
-        <w:tab/>
-      </w:r>
-      <w:r>
-        <w:rPr>
-          <w:i/>
-          <w:color w:val="FFFFFF" w:themeColor="background1"/>
-          <w:sz w:val="2"/>
-          <w:szCs w:val="2"/>
-        </w:rPr>
-        <w:tab/>
-      </w:r>
-      <w:r>
-        <w:rPr>
-          <w:i/>
-          <w:color w:val="FFFFFF" w:themeColor="background1"/>
-          <w:sz w:val="2"/>
-          <w:szCs w:val="2"/>
-        </w:rPr>
-        <w:tab/>
-      </w:r>
-      <w:r>
-        <w:rPr>
-          <w:i/>
-          <w:color w:val="FFFFFF" w:themeColor="background1"/>
-          <w:sz w:val="2"/>
-          <w:szCs w:val="2"/>
-        </w:rPr>
-        <w:tab/>
-      </w:r>
-      <w:r>
-        <w:rPr>
-          <w:i/>
-          <w:color w:val="FFFFFF" w:themeColor="background1"/>
-          <w:sz w:val="2"/>
-          <w:szCs w:val="2"/>
-        </w:rPr>
-        <w:tab/>
-      </w:r>
-      <w:r>
-        <w:rPr>
-          <w:i/>
-          <w:color w:val="FFFFFF" w:themeColor="background1"/>
-          <w:sz w:val="2"/>
-          <w:szCs w:val="2"/>
-        </w:rPr>
-        <w:tab/>
-        <w:t xml:space="preserve">       </w:t>
-      </w:r>
-      <w:r>
-        <w:rPr>
-          <w:i/>
-          <w:color w:val="FFFFFF" w:themeColor="background1"/>
-          <w:sz w:val="2"/>
-          <w:szCs w:val="2"/>
-        </w:rPr>
-        <w:tab/>
-        <w:t xml:space="preserve">        August 2022 - December 2022</w:t>
-      </w:r>
-    </w:p>
-    <w:p>
-      <w:pPr>
-        <w:numPr>
-          <w:ilvl w:val="0"/>
-          <w:numId w:val="4"/>
-        </w:numPr>
-        <w:spacing w:after="12" w:line="252" w:lineRule="auto"/>
-        <w:ind w:right="19"/>
-        <w:jc w:val="both"/>
-        <w:rPr>
-          <w:color w:val="FFFFFF" w:themeColor="background1"/>
-          <w:sz w:val="2"/>
-          <w:szCs w:val="2"/>
-        </w:rPr>
-      </w:pPr>
-      <w:r>
-        <w:rPr>
-          <w:color w:val="FFFFFF" w:themeColor="background1"/>
-          <w:sz w:val="2"/>
-          <w:szCs w:val="2"/>
-        </w:rPr>
-        <w:t>Conducted research into Permutations and Shallow Quantum Circuits by analyzing advanced quantum mechanics papers to determine tuning parameters, input configurations, and final measurements of a quantum circuit</w:t>
-      </w:r>
-    </w:p>
-    <w:p>
-      <w:pPr>
-        <w:numPr>
-          <w:ilvl w:val="0"/>
-          <w:numId w:val="4"/>
-        </w:numPr>
-        <w:spacing w:after="12" w:line="252" w:lineRule="auto"/>
-        <w:ind w:right="19"/>
-        <w:jc w:val="both"/>
-        <w:rPr>
-          <w:color w:val="FFFFFF" w:themeColor="background1"/>
-          <w:sz w:val="2"/>
-          <w:szCs w:val="2"/>
-        </w:rPr>
-      </w:pPr>
-      <w:r>
-        <w:rPr>
-          <w:color w:val="FFFFFF" w:themeColor="background1"/>
-          <w:sz w:val="2"/>
-          <w:szCs w:val="2"/>
-        </w:rPr>
-        <w:t>Presented weekly updates, findings, and insights to the head of the project</w:t>
-      </w:r>
+      <w:proofErr w:type="spellEnd"/>
     </w:p>
     <w:sectPr>
       <w:pgSz w:w="12240" w:h="15840"/>
@@ -4109,7 +4550,7 @@
 </file>
 
 <file path=word/numbering.xml><?xml version="1.0" encoding="utf-8"?>
-<w:numbering xmlns:wpc="http://schemas.microsoft.com/office/word/2010/wordprocessingCanvas" xmlns:cx="http://schemas.microsoft.com/office/drawing/2014/chartex" xmlns:cx1="http://schemas.microsoft.com/office/drawing/2015/9/8/chartex" xmlns:cx2="http://schemas.microsoft.com/office/drawing/2015/10/21/chartex" xmlns:cx3="http://schemas.microsoft.com/office/drawing/2016/5/9/chartex" xmlns:cx4="http://schemas.microsoft.com/office/drawing/2016/5/10/chartex" xmlns:cx5="http://schemas.microsoft.com/office/drawing/2016/5/11/chartex" xmlns:cx6="http://schemas.microsoft.com/office/drawing/2016/5/12/chartex" xmlns:cx7="http://schemas.microsoft.com/office/drawing/2016/5/13/chartex" xmlns:cx8="http://schemas.microsoft.com/office/drawing/2016/5/14/chartex" xmlns:mc="http://schemas.openxmlformats.org/markup-compatibility/2006" xmlns:aink="http://schemas.microsoft.com/office/drawing/2016/ink" xmlns:am3d="http://schemas.microsoft.com/office/drawing/2017/model3d" xmlns:o="urn:schemas-microsoft-com:office:office" xmlns:oel="http://schemas.microsoft.com/office/2019/extlst" xmlns:r="http://schemas.openxmlformats.org/officeDocument/2006/relationships" xmlns:m="http://schemas.openxmlformats.org/officeDocument/2006/math" xmlns:v="urn:schemas-microsoft-com:vml" xmlns:wp14="http://schemas.microsoft.com/office/word/2010/wordprocessingDrawing" xmlns:wp="http://schemas.openxmlformats.org/drawingml/2006/wordprocessingDrawing" xmlns:w10="urn:schemas-microsoft-com:office:word" xmlns:w="http://schemas.openxmlformats.org/wordprocessingml/2006/main" xmlns:w14="http://schemas.microsoft.com/office/word/2010/wordml" xmlns:w15="http://schemas.microsoft.com/office/word/2012/wordml" xmlns:w16cex="http://schemas.microsoft.com/office/word/2018/wordml/cex" xmlns:w16cid="http://schemas.microsoft.com/office/word/2016/wordml/cid" xmlns:w16="http://schemas.microsoft.com/office/word/2018/wordml" xmlns:w16sdtdh="http://schemas.microsoft.com/office/word/2020/wordml/sdtdatahash" xmlns:w16se="http://schemas.microsoft.com/office/word/2015/wordml/symex" xmlns:wpg="http://schemas.microsoft.com/office/word/2010/wordprocessingGroup" xmlns:wpi="http://schemas.microsoft.com/office/word/2010/wordprocessingInk" xmlns:wne="http://schemas.microsoft.com/office/word/2006/wordml" xmlns:wps="http://schemas.microsoft.com/office/word/2010/wordprocessingShape" mc:Ignorable="w14 w15 w16se w16cid w16 w16cex w16sdtdh wp14">
+<w:numbering xmlns:wpc="http://schemas.microsoft.com/office/word/2010/wordprocessingCanvas" xmlns:cx="http://schemas.microsoft.com/office/drawing/2014/chartex" xmlns:cx1="http://schemas.microsoft.com/office/drawing/2015/9/8/chartex" xmlns:cx2="http://schemas.microsoft.com/office/drawing/2015/10/21/chartex" xmlns:cx3="http://schemas.microsoft.com/office/drawing/2016/5/9/chartex" xmlns:cx4="http://schemas.microsoft.com/office/drawing/2016/5/10/chartex" xmlns:cx5="http://schemas.microsoft.com/office/drawing/2016/5/11/chartex" xmlns:cx6="http://schemas.microsoft.com/office/drawing/2016/5/12/chartex" xmlns:cx7="http://schemas.microsoft.com/office/drawing/2016/5/13/chartex" xmlns:cx8="http://schemas.microsoft.com/office/drawing/2016/5/14/chartex" xmlns:mc="http://schemas.openxmlformats.org/markup-compatibility/2006" xmlns:aink="http://schemas.microsoft.com/office/drawing/2016/ink" xmlns:am3d="http://schemas.microsoft.com/office/drawing/2017/model3d" xmlns:o="urn:schemas-microsoft-com:office:office" xmlns:oel="http://schemas.microsoft.com/office/2019/extlst" xmlns:r="http://schemas.openxmlformats.org/officeDocument/2006/relationships" xmlns:m="http://schemas.openxmlformats.org/officeDocument/2006/math" xmlns:v="urn:schemas-microsoft-com:vml" xmlns:wp14="http://schemas.microsoft.com/office/word/2010/wordprocessingDrawing" xmlns:wp="http://schemas.openxmlformats.org/drawingml/2006/wordprocessingDrawing" xmlns:w10="urn:schemas-microsoft-com:office:word" xmlns:w="http://schemas.openxmlformats.org/wordprocessingml/2006/main" xmlns:w14="http://schemas.microsoft.com/office/word/2010/wordml" xmlns:w15="http://schemas.microsoft.com/office/word/2012/wordml" xmlns:w16cex="http://schemas.microsoft.com/office/word/2018/wordml/cex" xmlns:w16cid="http://schemas.microsoft.com/office/word/2016/wordml/cid" xmlns:w16="http://schemas.microsoft.com/office/word/2018/wordml" xmlns:w16du="http://schemas.microsoft.com/office/word/2023/wordml/word16du" xmlns:w16sdtdh="http://schemas.microsoft.com/office/word/2020/wordml/sdtdatahash" xmlns:w16se="http://schemas.microsoft.com/office/word/2015/wordml/symex" xmlns:wpg="http://schemas.microsoft.com/office/word/2010/wordprocessingGroup" xmlns:wpi="http://schemas.microsoft.com/office/word/2010/wordprocessingInk" xmlns:wne="http://schemas.microsoft.com/office/word/2006/wordml" xmlns:wps="http://schemas.microsoft.com/office/word/2010/wordprocessingShape" mc:Ignorable="w14 w15 w16se w16cid w16 w16cex w16sdtdh w16du wp14">
   <w:abstractNum w:abstractNumId="0" w15:restartNumberingAfterBreak="0">
     <w:nsid w:val="092C03D5"/>
     <w:multiLevelType w:val="multilevel"/>
@@ -5596,7 +6037,7 @@
 </file>
 
 <file path=word/styles.xml><?xml version="1.0" encoding="utf-8"?>
-<w:styles xmlns:mc="http://schemas.openxmlformats.org/markup-compatibility/2006" xmlns:r="http://schemas.openxmlformats.org/officeDocument/2006/relationships" xmlns:w="http://schemas.openxmlformats.org/wordprocessingml/2006/main" xmlns:w14="http://schemas.microsoft.com/office/word/2010/wordml" xmlns:w15="http://schemas.microsoft.com/office/word/2012/wordml" xmlns:w16cex="http://schemas.microsoft.com/office/word/2018/wordml/cex" xmlns:w16cid="http://schemas.microsoft.com/office/word/2016/wordml/cid" xmlns:w16="http://schemas.microsoft.com/office/word/2018/wordml" xmlns:w16sdtdh="http://schemas.microsoft.com/office/word/2020/wordml/sdtdatahash" xmlns:w16se="http://schemas.microsoft.com/office/word/2015/wordml/symex" mc:Ignorable="w14 w15 w16se w16cid w16 w16cex w16sdtdh">
+<w:styles xmlns:mc="http://schemas.openxmlformats.org/markup-compatibility/2006" xmlns:r="http://schemas.openxmlformats.org/officeDocument/2006/relationships" xmlns:w="http://schemas.openxmlformats.org/wordprocessingml/2006/main" xmlns:w14="http://schemas.microsoft.com/office/word/2010/wordml" xmlns:w15="http://schemas.microsoft.com/office/word/2012/wordml" xmlns:w16cex="http://schemas.microsoft.com/office/word/2018/wordml/cex" xmlns:w16cid="http://schemas.microsoft.com/office/word/2016/wordml/cid" xmlns:w16="http://schemas.microsoft.com/office/word/2018/wordml" xmlns:w16du="http://schemas.microsoft.com/office/word/2023/wordml/word16du" xmlns:w16sdtdh="http://schemas.microsoft.com/office/word/2020/wordml/sdtdatahash" xmlns:w16se="http://schemas.microsoft.com/office/word/2015/wordml/symex" mc:Ignorable="w14 w15 w16se w16cid w16 w16cex w16sdtdh w16du">
   <w:docDefaults>
     <w:rPrDefault>
       <w:rPr>

--- a/static/Rishab Tirupathi Resume.docx
+++ b/static/Rishab Tirupathi Resume.docx
@@ -1,6 +1,6 @@
 
 <file path=word/document.xml><?xml version="1.0" encoding="utf-8"?>
-<w:document xmlns:wpc="http://schemas.microsoft.com/office/word/2010/wordprocessingCanvas" xmlns:cx="http://schemas.microsoft.com/office/drawing/2014/chartex" xmlns:cx1="http://schemas.microsoft.com/office/drawing/2015/9/8/chartex" xmlns:cx2="http://schemas.microsoft.com/office/drawing/2015/10/21/chartex" xmlns:cx3="http://schemas.microsoft.com/office/drawing/2016/5/9/chartex" xmlns:cx4="http://schemas.microsoft.com/office/drawing/2016/5/10/chartex" xmlns:cx5="http://schemas.microsoft.com/office/drawing/2016/5/11/chartex" xmlns:cx6="http://schemas.microsoft.com/office/drawing/2016/5/12/chartex" xmlns:cx7="http://schemas.microsoft.com/office/drawing/2016/5/13/chartex" xmlns:cx8="http://schemas.microsoft.com/office/drawing/2016/5/14/chartex" xmlns:mc="http://schemas.openxmlformats.org/markup-compatibility/2006" xmlns:aink="http://schemas.microsoft.com/office/drawing/2016/ink" xmlns:am3d="http://schemas.microsoft.com/office/drawing/2017/model3d" xmlns:o="urn:schemas-microsoft-com:office:office" xmlns:oel="http://schemas.microsoft.com/office/2019/extlst" xmlns:r="http://schemas.openxmlformats.org/officeDocument/2006/relationships" xmlns:m="http://schemas.openxmlformats.org/officeDocument/2006/math" xmlns:v="urn:schemas-microsoft-com:vml" xmlns:wp14="http://schemas.microsoft.com/office/word/2010/wordprocessingDrawing" xmlns:wp="http://schemas.openxmlformats.org/drawingml/2006/wordprocessingDrawing" xmlns:w10="urn:schemas-microsoft-com:office:word" xmlns:w="http://schemas.openxmlformats.org/wordprocessingml/2006/main" xmlns:w14="http://schemas.microsoft.com/office/word/2010/wordml" xmlns:w15="http://schemas.microsoft.com/office/word/2012/wordml" xmlns:w16cex="http://schemas.microsoft.com/office/word/2018/wordml/cex" xmlns:w16cid="http://schemas.microsoft.com/office/word/2016/wordml/cid" xmlns:w16="http://schemas.microsoft.com/office/word/2018/wordml" xmlns:w16du="http://schemas.microsoft.com/office/word/2023/wordml/word16du" xmlns:w16sdtdh="http://schemas.microsoft.com/office/word/2020/wordml/sdtdatahash" xmlns:w16se="http://schemas.microsoft.com/office/word/2015/wordml/symex" xmlns:wpg="http://schemas.microsoft.com/office/word/2010/wordprocessingGroup" xmlns:wpi="http://schemas.microsoft.com/office/word/2010/wordprocessingInk" xmlns:wne="http://schemas.microsoft.com/office/word/2006/wordml" xmlns:wps="http://schemas.microsoft.com/office/word/2010/wordprocessingShape" mc:Ignorable="w14 w15 w16se w16cid w16 w16cex w16sdtdh w16du wp14">
+<w:document xmlns:wpc="http://schemas.microsoft.com/office/word/2010/wordprocessingCanvas" xmlns:cx="http://schemas.microsoft.com/office/drawing/2014/chartex" xmlns:cx1="http://schemas.microsoft.com/office/drawing/2015/9/8/chartex" xmlns:cx2="http://schemas.microsoft.com/office/drawing/2015/10/21/chartex" xmlns:cx3="http://schemas.microsoft.com/office/drawing/2016/5/9/chartex" xmlns:cx4="http://schemas.microsoft.com/office/drawing/2016/5/10/chartex" xmlns:cx5="http://schemas.microsoft.com/office/drawing/2016/5/11/chartex" xmlns:cx6="http://schemas.microsoft.com/office/drawing/2016/5/12/chartex" xmlns:cx7="http://schemas.microsoft.com/office/drawing/2016/5/13/chartex" xmlns:cx8="http://schemas.microsoft.com/office/drawing/2016/5/14/chartex" xmlns:mc="http://schemas.openxmlformats.org/markup-compatibility/2006" xmlns:aink="http://schemas.microsoft.com/office/drawing/2016/ink" xmlns:am3d="http://schemas.microsoft.com/office/drawing/2017/model3d" xmlns:o="urn:schemas-microsoft-com:office:office" xmlns:oel="http://schemas.microsoft.com/office/2019/extlst" xmlns:r="http://schemas.openxmlformats.org/officeDocument/2006/relationships" xmlns:m="http://schemas.openxmlformats.org/officeDocument/2006/math" xmlns:v="urn:schemas-microsoft-com:vml" xmlns:wp14="http://schemas.microsoft.com/office/word/2010/wordprocessingDrawing" xmlns:wp="http://schemas.openxmlformats.org/drawingml/2006/wordprocessingDrawing" xmlns:w10="urn:schemas-microsoft-com:office:word" xmlns:w="http://schemas.openxmlformats.org/wordprocessingml/2006/main" xmlns:w14="http://schemas.microsoft.com/office/word/2010/wordml" xmlns:w15="http://schemas.microsoft.com/office/word/2012/wordml" xmlns:w16cex="http://schemas.microsoft.com/office/word/2018/wordml/cex" xmlns:w16cid="http://schemas.microsoft.com/office/word/2016/wordml/cid" xmlns:w16="http://schemas.microsoft.com/office/word/2018/wordml" xmlns:w16sdtdh="http://schemas.microsoft.com/office/word/2020/wordml/sdtdatahash" xmlns:w16se="http://schemas.microsoft.com/office/word/2015/wordml/symex" xmlns:wpg="http://schemas.microsoft.com/office/word/2010/wordprocessingGroup" xmlns:wpi="http://schemas.microsoft.com/office/word/2010/wordprocessingInk" xmlns:wne="http://schemas.microsoft.com/office/word/2006/wordml" xmlns:wps="http://schemas.microsoft.com/office/word/2010/wordprocessingShape" mc:Ignorable="w14 w15 w16se w16cid w16 w16cex w16sdtdh wp14">
   <w:body>
     <w:p>
       <w:pPr>
@@ -79,20 +79,8 @@
             <w:szCs w:val="21"/>
             <w:u w:val="none"/>
           </w:rPr>
-          <w:t>linkedin.com/in/</w:t>
+          <w:t>linkedin.com/in/rishab-tirupathi</w:t>
         </w:r>
-        <w:proofErr w:type="spellStart"/>
-        <w:r>
-          <w:rPr>
-            <w:rStyle w:val="Hyperlink"/>
-            <w:color w:val="000000" w:themeColor="text1"/>
-            <w:sz w:val="21"/>
-            <w:szCs w:val="21"/>
-            <w:u w:val="none"/>
-          </w:rPr>
-          <w:t>rishab-tirupathi</w:t>
-        </w:r>
-        <w:proofErr w:type="spellEnd"/>
       </w:hyperlink>
       <w:r>
         <w:rPr>
@@ -1508,17 +1496,8 @@
           <w:sz w:val="20"/>
           <w:szCs w:val="20"/>
         </w:rPr>
-        <w:t xml:space="preserve">reporting time by </w:t>
-      </w:r>
-      <w:proofErr w:type="gramStart"/>
-      <w:r>
-        <w:rPr>
-          <w:sz w:val="20"/>
-          <w:szCs w:val="20"/>
-        </w:rPr>
-        <w:t>93%</w:t>
-      </w:r>
-      <w:proofErr w:type="gramEnd"/>
+        <w:t>reporting time by 93%</w:t>
+      </w:r>
       <w:r>
         <w:rPr>
           <w:sz w:val="20"/>
@@ -1551,17 +1530,8 @@
           <w:sz w:val="20"/>
           <w:szCs w:val="20"/>
         </w:rPr>
-        <w:t xml:space="preserve">Implementing </w:t>
-      </w:r>
-      <w:proofErr w:type="spellStart"/>
-      <w:r>
-        <w:rPr>
-          <w:sz w:val="20"/>
-          <w:szCs w:val="20"/>
-        </w:rPr>
-        <w:t>HuggingFace</w:t>
-      </w:r>
-      <w:proofErr w:type="spellEnd"/>
+        <w:t>Implementing HuggingFace</w:t>
+      </w:r>
       <w:r>
         <w:rPr>
           <w:sz w:val="20"/>
@@ -1600,23 +1570,13 @@
           <w:szCs w:val="20"/>
         </w:rPr>
       </w:pPr>
-      <w:proofErr w:type="spellStart"/>
-      <w:r>
-        <w:rPr>
-          <w:b/>
-          <w:sz w:val="20"/>
-          <w:szCs w:val="20"/>
-        </w:rPr>
-        <w:t>FrostDefense</w:t>
-      </w:r>
-      <w:proofErr w:type="spellEnd"/>
-      <w:r>
-        <w:rPr>
-          <w:b/>
-          <w:sz w:val="20"/>
-          <w:szCs w:val="20"/>
-        </w:rPr>
-        <w:t xml:space="preserve"> Envirotech </w:t>
+      <w:r>
+        <w:rPr>
+          <w:b/>
+          <w:sz w:val="20"/>
+          <w:szCs w:val="20"/>
+        </w:rPr>
+        <w:t xml:space="preserve">FrostDefense Envirotech </w:t>
       </w:r>
       <w:r>
         <w:rPr>
@@ -2021,7 +1981,6 @@
         </w:rPr>
         <w:t xml:space="preserve"> through </w:t>
       </w:r>
-      <w:proofErr w:type="gramStart"/>
       <w:r>
         <w:rPr>
           <w:sz w:val="20"/>
@@ -2036,7 +1995,6 @@
         </w:rPr>
         <w:t>ython</w:t>
       </w:r>
-      <w:proofErr w:type="gramEnd"/>
     </w:p>
     <w:p>
       <w:pPr>
@@ -2118,17 +2076,8 @@
           <w:sz w:val="20"/>
           <w:szCs w:val="20"/>
         </w:rPr>
-        <w:t xml:space="preserve">with 94% </w:t>
-      </w:r>
-      <w:proofErr w:type="gramStart"/>
-      <w:r>
-        <w:rPr>
-          <w:sz w:val="20"/>
-          <w:szCs w:val="20"/>
-        </w:rPr>
-        <w:t>accuracy</w:t>
-      </w:r>
-      <w:proofErr w:type="gramEnd"/>
+        <w:t>with 94% accuracy</w:t>
+      </w:r>
     </w:p>
     <w:p>
       <w:pPr>
@@ -2175,17 +2124,8 @@
           <w:sz w:val="20"/>
           <w:szCs w:val="20"/>
         </w:rPr>
-        <w:t xml:space="preserve">of downloading and aggregating data from multiple CSV files into a single </w:t>
-      </w:r>
-      <w:proofErr w:type="gramStart"/>
-      <w:r>
-        <w:rPr>
-          <w:sz w:val="20"/>
-          <w:szCs w:val="20"/>
-        </w:rPr>
-        <w:t>dataset</w:t>
-      </w:r>
-      <w:proofErr w:type="gramEnd"/>
+        <w:t>of downloading and aggregating data from multiple CSV files into a single dataset</w:t>
+      </w:r>
       <w:r>
         <w:rPr>
           <w:sz w:val="20"/>
@@ -2610,17 +2550,8 @@
           <w:sz w:val="20"/>
           <w:szCs w:val="20"/>
         </w:rPr>
-        <w:t xml:space="preserve">peration analyses and </w:t>
-      </w:r>
-      <w:proofErr w:type="gramStart"/>
-      <w:r>
-        <w:rPr>
-          <w:sz w:val="20"/>
-          <w:szCs w:val="20"/>
-        </w:rPr>
-        <w:t>reporting</w:t>
-      </w:r>
-      <w:proofErr w:type="gramEnd"/>
+        <w:t>peration analyses and reporting</w:t>
+      </w:r>
     </w:p>
     <w:p>
       <w:pPr>
@@ -2709,17 +2640,8 @@
           <w:sz w:val="20"/>
           <w:szCs w:val="20"/>
         </w:rPr>
-        <w:t xml:space="preserve"> to senior </w:t>
-      </w:r>
-      <w:proofErr w:type="gramStart"/>
-      <w:r>
-        <w:rPr>
-          <w:sz w:val="20"/>
-          <w:szCs w:val="20"/>
-        </w:rPr>
-        <w:t>leadership</w:t>
-      </w:r>
-      <w:proofErr w:type="gramEnd"/>
+        <w:t xml:space="preserve"> to senior leadership</w:t>
+      </w:r>
     </w:p>
     <w:p>
       <w:pPr>
@@ -2780,17 +2702,8 @@
           <w:sz w:val="20"/>
           <w:szCs w:val="20"/>
         </w:rPr>
-        <w:t xml:space="preserve">models to accurately predict future ticket sales and revenue for the upcoming NHL </w:t>
-      </w:r>
-      <w:proofErr w:type="gramStart"/>
-      <w:r>
-        <w:rPr>
-          <w:sz w:val="20"/>
-          <w:szCs w:val="20"/>
-        </w:rPr>
-        <w:t>seasons</w:t>
-      </w:r>
-      <w:proofErr w:type="gramEnd"/>
+        <w:t>models to accurately predict future ticket sales and revenue for the upcoming NHL seasons</w:t>
+      </w:r>
     </w:p>
     <w:p>
       <w:pPr>
@@ -2846,7 +2759,6 @@
         </w:rPr>
         <w:t xml:space="preserve">and </w:t>
       </w:r>
-      <w:proofErr w:type="gramStart"/>
       <w:r>
         <w:rPr>
           <w:sz w:val="20"/>
@@ -2854,7 +2766,6 @@
         </w:rPr>
         <w:t>sales</w:t>
       </w:r>
-      <w:proofErr w:type="gramEnd"/>
     </w:p>
     <w:p>
       <w:pPr>
@@ -3229,7 +3140,6 @@
         </w:rPr>
         <w:t xml:space="preserve">army </w:t>
       </w:r>
-      <w:proofErr w:type="gramStart"/>
       <w:r>
         <w:rPr>
           <w:color w:val="000000" w:themeColor="text1"/>
@@ -3238,7 +3148,6 @@
         </w:rPr>
         <w:t>fundamentals</w:t>
       </w:r>
-      <w:proofErr w:type="gramEnd"/>
     </w:p>
     <w:p>
       <w:pPr>
@@ -3293,18 +3202,8 @@
           <w:sz w:val="20"/>
           <w:szCs w:val="20"/>
         </w:rPr>
-        <w:t xml:space="preserve">, and soldier </w:t>
-      </w:r>
-      <w:proofErr w:type="gramStart"/>
-      <w:r>
-        <w:rPr>
-          <w:color w:val="000000" w:themeColor="text1"/>
-          <w:sz w:val="20"/>
-          <w:szCs w:val="20"/>
-        </w:rPr>
-        <w:t>fundamentals</w:t>
-      </w:r>
-      <w:proofErr w:type="gramEnd"/>
+        <w:t>, and soldier fundamentals</w:t>
+      </w:r>
     </w:p>
     <w:p>
       <w:pPr>
@@ -3470,7 +3369,6 @@
         </w:rPr>
         <w:t xml:space="preserve"> accuracy of </w:t>
       </w:r>
-      <w:proofErr w:type="gramStart"/>
       <w:r>
         <w:rPr>
           <w:sz w:val="20"/>
@@ -3485,7 +3383,6 @@
         </w:rPr>
         <w:t>%</w:t>
       </w:r>
-      <w:proofErr w:type="gramEnd"/>
       <w:r>
         <w:rPr>
           <w:sz w:val="20"/>
@@ -3525,17 +3422,8 @@
           <w:sz w:val="20"/>
           <w:szCs w:val="20"/>
         </w:rPr>
-        <w:t xml:space="preserve">% </w:t>
-      </w:r>
-      <w:proofErr w:type="gramStart"/>
-      <w:r>
-        <w:rPr>
-          <w:sz w:val="20"/>
-          <w:szCs w:val="20"/>
-        </w:rPr>
-        <w:t>accuracy</w:t>
-      </w:r>
-      <w:proofErr w:type="gramEnd"/>
+        <w:t>% accuracy</w:t>
+      </w:r>
     </w:p>
     <w:p>
       <w:pPr>
@@ -3680,17 +3568,8 @@
           <w:sz w:val="20"/>
           <w:szCs w:val="20"/>
         </w:rPr>
-        <w:t xml:space="preserve"> to determine optimal playing strategies under different </w:t>
-      </w:r>
-      <w:proofErr w:type="gramStart"/>
-      <w:r>
-        <w:rPr>
-          <w:sz w:val="20"/>
-          <w:szCs w:val="20"/>
-        </w:rPr>
-        <w:t>scenarios</w:t>
-      </w:r>
-      <w:proofErr w:type="gramEnd"/>
+        <w:t xml:space="preserve"> to determine optimal playing strategies under different scenarios</w:t>
+      </w:r>
       <w:r>
         <w:rPr>
           <w:sz w:val="20"/>
@@ -3814,17 +3693,8 @@
           <w:sz w:val="20"/>
           <w:szCs w:val="20"/>
         </w:rPr>
-        <w:t xml:space="preserve">based on the </w:t>
-      </w:r>
-      <w:proofErr w:type="gramStart"/>
-      <w:r>
-        <w:rPr>
-          <w:sz w:val="20"/>
-          <w:szCs w:val="20"/>
-        </w:rPr>
-        <w:t>simulations</w:t>
-      </w:r>
-      <w:proofErr w:type="gramEnd"/>
+        <w:t>based on the simulations</w:t>
+      </w:r>
     </w:p>
     <w:p>
       <w:pPr>
@@ -3843,17 +3713,8 @@
           <w:sz w:val="20"/>
           <w:szCs w:val="20"/>
         </w:rPr>
-        <w:t xml:space="preserve">Determined after 100 iterations of 1000 turn games, the ideal properties to buy based on a variable number of </w:t>
-      </w:r>
-      <w:proofErr w:type="gramStart"/>
-      <w:r>
-        <w:rPr>
-          <w:sz w:val="20"/>
-          <w:szCs w:val="20"/>
-        </w:rPr>
-        <w:t>players</w:t>
-      </w:r>
-      <w:proofErr w:type="gramEnd"/>
+        <w:t>Determined after 100 iterations of 1000 turn games, the ideal properties to buy based on a variable number of players</w:t>
+      </w:r>
     </w:p>
     <w:p>
       <w:pPr>
@@ -4133,18 +3994,8 @@
           <w:sz w:val="2"/>
           <w:szCs w:val="2"/>
         </w:rPr>
-        <w:t xml:space="preserve">Conducted research into Permutations and Shallow Quantum Circuits by analyzing advanced quantum mechanics papers to determine tuning parameters, input configurations, and final measurements of a quantum </w:t>
-      </w:r>
-      <w:proofErr w:type="gramStart"/>
-      <w:r>
-        <w:rPr>
-          <w:color w:val="FFFFFF" w:themeColor="background1"/>
-          <w:sz w:val="2"/>
-          <w:szCs w:val="2"/>
-        </w:rPr>
-        <w:t>circuit</w:t>
-      </w:r>
-      <w:proofErr w:type="gramEnd"/>
+        <w:t>Conducted research into Permutations and Shallow Quantum Circuits by analyzing advanced quantum mechanics papers to determine tuning parameters, input configurations, and final measurements of a quantum circuit</w:t>
+      </w:r>
     </w:p>
     <w:p>
       <w:pPr>
@@ -4167,18 +4018,8 @@
           <w:sz w:val="2"/>
           <w:szCs w:val="2"/>
         </w:rPr>
-        <w:t xml:space="preserve">Presented weekly updates, findings, and insights to the head of the </w:t>
-      </w:r>
-      <w:proofErr w:type="gramStart"/>
-      <w:r>
-        <w:rPr>
-          <w:color w:val="FFFFFF" w:themeColor="background1"/>
-          <w:sz w:val="2"/>
-          <w:szCs w:val="2"/>
-        </w:rPr>
-        <w:t>project</w:t>
-      </w:r>
-      <w:proofErr w:type="gramEnd"/>
+        <w:t>Presented weekly updates, findings, and insights to the head of the project</w:t>
+      </w:r>
     </w:p>
     <w:p>
       <w:pPr>
@@ -4244,7 +4085,14 @@
           <w:sz w:val="20"/>
           <w:szCs w:val="20"/>
         </w:rPr>
-        <w:t>, Visual Basic</w:t>
+        <w:t xml:space="preserve">, </w:t>
+      </w:r>
+      <w:r>
+        <w:rPr>
+          <w:sz w:val="20"/>
+          <w:szCs w:val="20"/>
+        </w:rPr>
+        <w:t>VBA</w:t>
       </w:r>
     </w:p>
     <w:p>
@@ -4328,15 +4176,27 @@
         </w:rPr>
         <w:t xml:space="preserve">: </w:t>
       </w:r>
-      <w:proofErr w:type="spellStart"/>
-      <w:r>
-        <w:rPr>
-          <w:sz w:val="20"/>
-          <w:szCs w:val="20"/>
-        </w:rPr>
-        <w:t>Keras</w:t>
-      </w:r>
-      <w:proofErr w:type="spellEnd"/>
+      <w:r>
+        <w:rPr>
+          <w:sz w:val="20"/>
+          <w:szCs w:val="20"/>
+        </w:rPr>
+        <w:t xml:space="preserve">Keras, </w:t>
+      </w:r>
+      <w:r>
+        <w:rPr>
+          <w:sz w:val="20"/>
+          <w:szCs w:val="20"/>
+        </w:rPr>
+        <w:t>Matplotlib</w:t>
+      </w:r>
+      <w:r>
+        <w:rPr>
+          <w:sz w:val="20"/>
+          <w:szCs w:val="20"/>
+        </w:rPr>
+        <w:t>, NumPy</w:t>
+      </w:r>
       <w:r>
         <w:rPr>
           <w:sz w:val="20"/>
@@ -4349,14 +4209,21 @@
           <w:sz w:val="20"/>
           <w:szCs w:val="20"/>
         </w:rPr>
-        <w:t>Matplotlib</w:t>
-      </w:r>
-      <w:r>
-        <w:rPr>
-          <w:sz w:val="20"/>
-          <w:szCs w:val="20"/>
-        </w:rPr>
-        <w:t>, NumPy</w:t>
+        <w:t>p</w:t>
+      </w:r>
+      <w:r>
+        <w:rPr>
+          <w:sz w:val="20"/>
+          <w:szCs w:val="20"/>
+        </w:rPr>
+        <w:t xml:space="preserve">andas, </w:t>
+      </w:r>
+      <w:r>
+        <w:rPr>
+          <w:sz w:val="20"/>
+          <w:szCs w:val="20"/>
+        </w:rPr>
+        <w:t>scikit-learn</w:t>
       </w:r>
       <w:r>
         <w:rPr>
@@ -4370,21 +4237,7 @@
           <w:sz w:val="20"/>
           <w:szCs w:val="20"/>
         </w:rPr>
-        <w:t>p</w:t>
-      </w:r>
-      <w:r>
-        <w:rPr>
-          <w:sz w:val="20"/>
-          <w:szCs w:val="20"/>
-        </w:rPr>
-        <w:t xml:space="preserve">andas, </w:t>
-      </w:r>
-      <w:r>
-        <w:rPr>
-          <w:sz w:val="20"/>
-          <w:szCs w:val="20"/>
-        </w:rPr>
-        <w:t>scikit-learn</w:t>
+        <w:t>SciPy</w:t>
       </w:r>
       <w:r>
         <w:rPr>
@@ -4398,7 +4251,14 @@
           <w:sz w:val="20"/>
           <w:szCs w:val="20"/>
         </w:rPr>
-        <w:t>SciPy</w:t>
+        <w:t>s</w:t>
+      </w:r>
+      <w:r>
+        <w:rPr>
+          <w:sz w:val="20"/>
+          <w:szCs w:val="20"/>
+        </w:rPr>
+        <w:t>eaborn</w:t>
       </w:r>
       <w:r>
         <w:rPr>
@@ -4412,14 +4272,7 @@
           <w:sz w:val="20"/>
           <w:szCs w:val="20"/>
         </w:rPr>
-        <w:t>s</w:t>
-      </w:r>
-      <w:r>
-        <w:rPr>
-          <w:sz w:val="20"/>
-          <w:szCs w:val="20"/>
-        </w:rPr>
-        <w:t>eaborn</w:t>
+        <w:t>statsmodels</w:t>
       </w:r>
       <w:r>
         <w:rPr>
@@ -4428,23 +4281,6 @@
         </w:rPr>
         <w:t xml:space="preserve">, </w:t>
       </w:r>
-      <w:proofErr w:type="spellStart"/>
-      <w:r>
-        <w:rPr>
-          <w:sz w:val="20"/>
-          <w:szCs w:val="20"/>
-        </w:rPr>
-        <w:t>statsmodels</w:t>
-      </w:r>
-      <w:proofErr w:type="spellEnd"/>
-      <w:r>
-        <w:rPr>
-          <w:sz w:val="20"/>
-          <w:szCs w:val="20"/>
-        </w:rPr>
-        <w:t xml:space="preserve">, </w:t>
-      </w:r>
-      <w:proofErr w:type="gramStart"/>
       <w:r>
         <w:rPr>
           <w:sz w:val="20"/>
@@ -4452,7 +4288,6 @@
         </w:rPr>
         <w:t>TensorFlow</w:t>
       </w:r>
-      <w:proofErr w:type="gramEnd"/>
     </w:p>
     <w:p>
       <w:pPr>
@@ -4483,7 +4318,6 @@
         </w:rPr>
         <w:t xml:space="preserve">: </w:t>
       </w:r>
-      <w:proofErr w:type="spellStart"/>
       <w:r>
         <w:rPr>
           <w:sz w:val="20"/>
@@ -4491,7 +4325,6 @@
         </w:rPr>
         <w:t>dplyr</w:t>
       </w:r>
-      <w:proofErr w:type="spellEnd"/>
       <w:r>
         <w:rPr>
           <w:sz w:val="20"/>
@@ -4511,25 +4344,8 @@
           <w:sz w:val="20"/>
           <w:szCs w:val="20"/>
         </w:rPr>
-        <w:t xml:space="preserve">, </w:t>
-      </w:r>
-      <w:proofErr w:type="spellStart"/>
-      <w:r>
-        <w:rPr>
-          <w:sz w:val="20"/>
-          <w:szCs w:val="20"/>
-        </w:rPr>
-        <w:t>tidyverse</w:t>
-      </w:r>
-      <w:proofErr w:type="spellEnd"/>
-      <w:r>
-        <w:rPr>
-          <w:sz w:val="20"/>
-          <w:szCs w:val="20"/>
-        </w:rPr>
-        <w:t xml:space="preserve">, </w:t>
-      </w:r>
-      <w:proofErr w:type="spellStart"/>
+        <w:t xml:space="preserve">, tidyverse, </w:t>
+      </w:r>
       <w:r>
         <w:rPr>
           <w:sz w:val="20"/>
@@ -4537,7 +4353,6 @@
         </w:rPr>
         <w:t>tsa</w:t>
       </w:r>
-      <w:proofErr w:type="spellEnd"/>
     </w:p>
     <w:sectPr>
       <w:pgSz w:w="12240" w:h="15840"/>
@@ -4550,7 +4365,7 @@
 </file>
 
 <file path=word/numbering.xml><?xml version="1.0" encoding="utf-8"?>
-<w:numbering xmlns:wpc="http://schemas.microsoft.com/office/word/2010/wordprocessingCanvas" xmlns:cx="http://schemas.microsoft.com/office/drawing/2014/chartex" xmlns:cx1="http://schemas.microsoft.com/office/drawing/2015/9/8/chartex" xmlns:cx2="http://schemas.microsoft.com/office/drawing/2015/10/21/chartex" xmlns:cx3="http://schemas.microsoft.com/office/drawing/2016/5/9/chartex" xmlns:cx4="http://schemas.microsoft.com/office/drawing/2016/5/10/chartex" xmlns:cx5="http://schemas.microsoft.com/office/drawing/2016/5/11/chartex" xmlns:cx6="http://schemas.microsoft.com/office/drawing/2016/5/12/chartex" xmlns:cx7="http://schemas.microsoft.com/office/drawing/2016/5/13/chartex" xmlns:cx8="http://schemas.microsoft.com/office/drawing/2016/5/14/chartex" xmlns:mc="http://schemas.openxmlformats.org/markup-compatibility/2006" xmlns:aink="http://schemas.microsoft.com/office/drawing/2016/ink" xmlns:am3d="http://schemas.microsoft.com/office/drawing/2017/model3d" xmlns:o="urn:schemas-microsoft-com:office:office" xmlns:oel="http://schemas.microsoft.com/office/2019/extlst" xmlns:r="http://schemas.openxmlformats.org/officeDocument/2006/relationships" xmlns:m="http://schemas.openxmlformats.org/officeDocument/2006/math" xmlns:v="urn:schemas-microsoft-com:vml" xmlns:wp14="http://schemas.microsoft.com/office/word/2010/wordprocessingDrawing" xmlns:wp="http://schemas.openxmlformats.org/drawingml/2006/wordprocessingDrawing" xmlns:w10="urn:schemas-microsoft-com:office:word" xmlns:w="http://schemas.openxmlformats.org/wordprocessingml/2006/main" xmlns:w14="http://schemas.microsoft.com/office/word/2010/wordml" xmlns:w15="http://schemas.microsoft.com/office/word/2012/wordml" xmlns:w16cex="http://schemas.microsoft.com/office/word/2018/wordml/cex" xmlns:w16cid="http://schemas.microsoft.com/office/word/2016/wordml/cid" xmlns:w16="http://schemas.microsoft.com/office/word/2018/wordml" xmlns:w16du="http://schemas.microsoft.com/office/word/2023/wordml/word16du" xmlns:w16sdtdh="http://schemas.microsoft.com/office/word/2020/wordml/sdtdatahash" xmlns:w16se="http://schemas.microsoft.com/office/word/2015/wordml/symex" xmlns:wpg="http://schemas.microsoft.com/office/word/2010/wordprocessingGroup" xmlns:wpi="http://schemas.microsoft.com/office/word/2010/wordprocessingInk" xmlns:wne="http://schemas.microsoft.com/office/word/2006/wordml" xmlns:wps="http://schemas.microsoft.com/office/word/2010/wordprocessingShape" mc:Ignorable="w14 w15 w16se w16cid w16 w16cex w16sdtdh w16du wp14">
+<w:numbering xmlns:wpc="http://schemas.microsoft.com/office/word/2010/wordprocessingCanvas" xmlns:cx="http://schemas.microsoft.com/office/drawing/2014/chartex" xmlns:cx1="http://schemas.microsoft.com/office/drawing/2015/9/8/chartex" xmlns:cx2="http://schemas.microsoft.com/office/drawing/2015/10/21/chartex" xmlns:cx3="http://schemas.microsoft.com/office/drawing/2016/5/9/chartex" xmlns:cx4="http://schemas.microsoft.com/office/drawing/2016/5/10/chartex" xmlns:cx5="http://schemas.microsoft.com/office/drawing/2016/5/11/chartex" xmlns:cx6="http://schemas.microsoft.com/office/drawing/2016/5/12/chartex" xmlns:cx7="http://schemas.microsoft.com/office/drawing/2016/5/13/chartex" xmlns:cx8="http://schemas.microsoft.com/office/drawing/2016/5/14/chartex" xmlns:mc="http://schemas.openxmlformats.org/markup-compatibility/2006" xmlns:aink="http://schemas.microsoft.com/office/drawing/2016/ink" xmlns:am3d="http://schemas.microsoft.com/office/drawing/2017/model3d" xmlns:o="urn:schemas-microsoft-com:office:office" xmlns:oel="http://schemas.microsoft.com/office/2019/extlst" xmlns:r="http://schemas.openxmlformats.org/officeDocument/2006/relationships" xmlns:m="http://schemas.openxmlformats.org/officeDocument/2006/math" xmlns:v="urn:schemas-microsoft-com:vml" xmlns:wp14="http://schemas.microsoft.com/office/word/2010/wordprocessingDrawing" xmlns:wp="http://schemas.openxmlformats.org/drawingml/2006/wordprocessingDrawing" xmlns:w10="urn:schemas-microsoft-com:office:word" xmlns:w="http://schemas.openxmlformats.org/wordprocessingml/2006/main" xmlns:w14="http://schemas.microsoft.com/office/word/2010/wordml" xmlns:w15="http://schemas.microsoft.com/office/word/2012/wordml" xmlns:w16cex="http://schemas.microsoft.com/office/word/2018/wordml/cex" xmlns:w16cid="http://schemas.microsoft.com/office/word/2016/wordml/cid" xmlns:w16="http://schemas.microsoft.com/office/word/2018/wordml" xmlns:w16sdtdh="http://schemas.microsoft.com/office/word/2020/wordml/sdtdatahash" xmlns:w16se="http://schemas.microsoft.com/office/word/2015/wordml/symex" xmlns:wpg="http://schemas.microsoft.com/office/word/2010/wordprocessingGroup" xmlns:wpi="http://schemas.microsoft.com/office/word/2010/wordprocessingInk" xmlns:wne="http://schemas.microsoft.com/office/word/2006/wordml" xmlns:wps="http://schemas.microsoft.com/office/word/2010/wordprocessingShape" mc:Ignorable="w14 w15 w16se w16cid w16 w16cex w16sdtdh wp14">
   <w:abstractNum w:abstractNumId="0" w15:restartNumberingAfterBreak="0">
     <w:nsid w:val="092C03D5"/>
     <w:multiLevelType w:val="multilevel"/>
@@ -6037,7 +5852,7 @@
 </file>
 
 <file path=word/styles.xml><?xml version="1.0" encoding="utf-8"?>
-<w:styles xmlns:mc="http://schemas.openxmlformats.org/markup-compatibility/2006" xmlns:r="http://schemas.openxmlformats.org/officeDocument/2006/relationships" xmlns:w="http://schemas.openxmlformats.org/wordprocessingml/2006/main" xmlns:w14="http://schemas.microsoft.com/office/word/2010/wordml" xmlns:w15="http://schemas.microsoft.com/office/word/2012/wordml" xmlns:w16cex="http://schemas.microsoft.com/office/word/2018/wordml/cex" xmlns:w16cid="http://schemas.microsoft.com/office/word/2016/wordml/cid" xmlns:w16="http://schemas.microsoft.com/office/word/2018/wordml" xmlns:w16du="http://schemas.microsoft.com/office/word/2023/wordml/word16du" xmlns:w16sdtdh="http://schemas.microsoft.com/office/word/2020/wordml/sdtdatahash" xmlns:w16se="http://schemas.microsoft.com/office/word/2015/wordml/symex" mc:Ignorable="w14 w15 w16se w16cid w16 w16cex w16sdtdh w16du">
+<w:styles xmlns:mc="http://schemas.openxmlformats.org/markup-compatibility/2006" xmlns:r="http://schemas.openxmlformats.org/officeDocument/2006/relationships" xmlns:w="http://schemas.openxmlformats.org/wordprocessingml/2006/main" xmlns:w14="http://schemas.microsoft.com/office/word/2010/wordml" xmlns:w15="http://schemas.microsoft.com/office/word/2012/wordml" xmlns:w16cex="http://schemas.microsoft.com/office/word/2018/wordml/cex" xmlns:w16cid="http://schemas.microsoft.com/office/word/2016/wordml/cid" xmlns:w16="http://schemas.microsoft.com/office/word/2018/wordml" xmlns:w16sdtdh="http://schemas.microsoft.com/office/word/2020/wordml/sdtdatahash" xmlns:w16se="http://schemas.microsoft.com/office/word/2015/wordml/symex" mc:Ignorable="w14 w15 w16se w16cid w16 w16cex w16sdtdh">
   <w:docDefaults>
     <w:rPrDefault>
       <w:rPr>

--- a/static/Rishab Tirupathi Resume.docx
+++ b/static/Rishab Tirupathi Resume.docx
@@ -1508,17 +1508,8 @@
           <w:sz w:val="20"/>
           <w:szCs w:val="20"/>
         </w:rPr>
-        <w:t xml:space="preserve">reporting time by </w:t>
-      </w:r>
-      <w:proofErr w:type="gramStart"/>
-      <w:r>
-        <w:rPr>
-          <w:sz w:val="20"/>
-          <w:szCs w:val="20"/>
-        </w:rPr>
-        <w:t>93%</w:t>
-      </w:r>
-      <w:proofErr w:type="gramEnd"/>
+        <w:t>reporting time by 93%</w:t>
+      </w:r>
       <w:r>
         <w:rPr>
           <w:sz w:val="20"/>
@@ -1586,326 +1577,6 @@
     </w:p>
     <w:p>
       <w:pPr>
-        <w:pBdr>
-          <w:top w:val="nil"/>
-          <w:left w:val="nil"/>
-          <w:bottom w:val="nil"/>
-          <w:right w:val="nil"/>
-          <w:between w:val="nil"/>
-        </w:pBdr>
-        <w:spacing w:line="252" w:lineRule="auto"/>
-        <w:rPr>
-          <w:b/>
-          <w:sz w:val="20"/>
-          <w:szCs w:val="20"/>
-        </w:rPr>
-      </w:pPr>
-      <w:proofErr w:type="spellStart"/>
-      <w:r>
-        <w:rPr>
-          <w:b/>
-          <w:sz w:val="20"/>
-          <w:szCs w:val="20"/>
-        </w:rPr>
-        <w:t>FrostDefense</w:t>
-      </w:r>
-      <w:proofErr w:type="spellEnd"/>
-      <w:r>
-        <w:rPr>
-          <w:b/>
-          <w:sz w:val="20"/>
-          <w:szCs w:val="20"/>
-        </w:rPr>
-        <w:t xml:space="preserve"> Envirotech </w:t>
-      </w:r>
-      <w:r>
-        <w:rPr>
-          <w:b/>
-          <w:sz w:val="20"/>
-          <w:szCs w:val="20"/>
-        </w:rPr>
-        <w:tab/>
-      </w:r>
-      <w:r>
-        <w:rPr>
-          <w:b/>
-          <w:sz w:val="20"/>
-          <w:szCs w:val="20"/>
-        </w:rPr>
-        <w:tab/>
-      </w:r>
-      <w:r>
-        <w:rPr>
-          <w:b/>
-          <w:sz w:val="20"/>
-          <w:szCs w:val="20"/>
-        </w:rPr>
-        <w:tab/>
-      </w:r>
-      <w:r>
-        <w:rPr>
-          <w:b/>
-          <w:sz w:val="20"/>
-          <w:szCs w:val="20"/>
-        </w:rPr>
-        <w:tab/>
-      </w:r>
-      <w:r>
-        <w:rPr>
-          <w:b/>
-          <w:sz w:val="20"/>
-          <w:szCs w:val="20"/>
-        </w:rPr>
-        <w:tab/>
-      </w:r>
-      <w:r>
-        <w:rPr>
-          <w:b/>
-          <w:sz w:val="20"/>
-          <w:szCs w:val="20"/>
-        </w:rPr>
-        <w:tab/>
-      </w:r>
-      <w:r>
-        <w:rPr>
-          <w:b/>
-          <w:sz w:val="20"/>
-          <w:szCs w:val="20"/>
-        </w:rPr>
-        <w:tab/>
-      </w:r>
-      <w:r>
-        <w:rPr>
-          <w:b/>
-          <w:sz w:val="20"/>
-          <w:szCs w:val="20"/>
-        </w:rPr>
-        <w:tab/>
-      </w:r>
-      <w:r>
-        <w:rPr>
-          <w:b/>
-          <w:sz w:val="20"/>
-          <w:szCs w:val="20"/>
-        </w:rPr>
-        <w:tab/>
-      </w:r>
-      <w:r>
-        <w:rPr>
-          <w:b/>
-          <w:sz w:val="20"/>
-          <w:szCs w:val="20"/>
-        </w:rPr>
-        <w:tab/>
-      </w:r>
-      <w:r>
-        <w:rPr>
-          <w:b/>
-          <w:sz w:val="20"/>
-          <w:szCs w:val="20"/>
-        </w:rPr>
-        <w:tab/>
-        <w:t xml:space="preserve">  Champaign</w:t>
-      </w:r>
-      <w:r>
-        <w:rPr>
-          <w:b/>
-          <w:sz w:val="20"/>
-          <w:szCs w:val="20"/>
-        </w:rPr>
-        <w:t>, IL</w:t>
-      </w:r>
-    </w:p>
-    <w:p>
-      <w:pPr>
-        <w:pBdr>
-          <w:top w:val="nil"/>
-          <w:left w:val="nil"/>
-          <w:bottom w:val="nil"/>
-          <w:right w:val="nil"/>
-          <w:between w:val="nil"/>
-        </w:pBdr>
-        <w:spacing w:line="252" w:lineRule="auto"/>
-        <w:rPr>
-          <w:bCs/>
-          <w:i/>
-          <w:iCs/>
-          <w:sz w:val="20"/>
-          <w:szCs w:val="20"/>
-        </w:rPr>
-      </w:pPr>
-      <w:r>
-        <w:rPr>
-          <w:bCs/>
-          <w:i/>
-          <w:iCs/>
-          <w:sz w:val="20"/>
-          <w:szCs w:val="20"/>
-        </w:rPr>
-        <w:t>Machine Learning</w:t>
-      </w:r>
-      <w:r>
-        <w:rPr>
-          <w:bCs/>
-          <w:i/>
-          <w:iCs/>
-          <w:sz w:val="20"/>
-          <w:szCs w:val="20"/>
-        </w:rPr>
-        <w:t xml:space="preserve"> Intern</w:t>
-      </w:r>
-      <w:r>
-        <w:rPr>
-          <w:b/>
-          <w:sz w:val="20"/>
-          <w:szCs w:val="20"/>
-        </w:rPr>
-        <w:tab/>
-      </w:r>
-      <w:r>
-        <w:rPr>
-          <w:b/>
-          <w:sz w:val="20"/>
-          <w:szCs w:val="20"/>
-        </w:rPr>
-        <w:tab/>
-      </w:r>
-      <w:r>
-        <w:rPr>
-          <w:b/>
-          <w:sz w:val="20"/>
-          <w:szCs w:val="20"/>
-        </w:rPr>
-        <w:tab/>
-      </w:r>
-      <w:r>
-        <w:rPr>
-          <w:b/>
-          <w:sz w:val="20"/>
-          <w:szCs w:val="20"/>
-        </w:rPr>
-        <w:tab/>
-      </w:r>
-      <w:r>
-        <w:rPr>
-          <w:b/>
-          <w:sz w:val="20"/>
-          <w:szCs w:val="20"/>
-        </w:rPr>
-        <w:tab/>
-      </w:r>
-      <w:r>
-        <w:rPr>
-          <w:b/>
-          <w:sz w:val="20"/>
-          <w:szCs w:val="20"/>
-        </w:rPr>
-        <w:tab/>
-      </w:r>
-      <w:r>
-        <w:rPr>
-          <w:b/>
-          <w:sz w:val="20"/>
-          <w:szCs w:val="20"/>
-        </w:rPr>
-        <w:tab/>
-      </w:r>
-      <w:r>
-        <w:rPr>
-          <w:b/>
-          <w:sz w:val="20"/>
-          <w:szCs w:val="20"/>
-        </w:rPr>
-        <w:tab/>
-      </w:r>
-      <w:r>
-        <w:rPr>
-          <w:b/>
-          <w:sz w:val="20"/>
-          <w:szCs w:val="20"/>
-        </w:rPr>
-        <w:tab/>
-      </w:r>
-      <w:r>
-        <w:rPr>
-          <w:b/>
-          <w:sz w:val="20"/>
-          <w:szCs w:val="20"/>
-        </w:rPr>
-        <w:tab/>
-        <w:t xml:space="preserve">            </w:t>
-      </w:r>
-      <w:r>
-        <w:rPr>
-          <w:b/>
-          <w:sz w:val="20"/>
-          <w:szCs w:val="20"/>
-        </w:rPr>
-        <w:tab/>
-      </w:r>
-      <w:r>
-        <w:rPr>
-          <w:bCs/>
-          <w:i/>
-          <w:iCs/>
-          <w:sz w:val="20"/>
-          <w:szCs w:val="20"/>
-        </w:rPr>
-        <w:t>Jan</w:t>
-      </w:r>
-      <w:r>
-        <w:rPr>
-          <w:bCs/>
-          <w:i/>
-          <w:iCs/>
-          <w:sz w:val="20"/>
-          <w:szCs w:val="20"/>
-        </w:rPr>
-        <w:t>uary</w:t>
-      </w:r>
-      <w:r>
-        <w:rPr>
-          <w:bCs/>
-          <w:i/>
-          <w:iCs/>
-          <w:sz w:val="20"/>
-          <w:szCs w:val="20"/>
-        </w:rPr>
-        <w:t xml:space="preserve"> 2024 </w:t>
-      </w:r>
-      <w:r>
-        <w:rPr>
-          <w:bCs/>
-          <w:i/>
-          <w:iCs/>
-          <w:sz w:val="20"/>
-          <w:szCs w:val="20"/>
-        </w:rPr>
-        <w:t>–</w:t>
-      </w:r>
-      <w:r>
-        <w:rPr>
-          <w:bCs/>
-          <w:i/>
-          <w:iCs/>
-          <w:sz w:val="20"/>
-          <w:szCs w:val="20"/>
-        </w:rPr>
-        <w:t xml:space="preserve"> </w:t>
-      </w:r>
-      <w:r>
-        <w:rPr>
-          <w:bCs/>
-          <w:i/>
-          <w:iCs/>
-          <w:sz w:val="20"/>
-          <w:szCs w:val="20"/>
-        </w:rPr>
-        <w:t>May 2024</w:t>
-      </w:r>
-    </w:p>
-    <w:p>
-      <w:pPr>
         <w:numPr>
           <w:ilvl w:val="0"/>
           <w:numId w:val="4"/>
@@ -1928,17 +1599,313 @@
           <w:sz w:val="20"/>
           <w:szCs w:val="20"/>
         </w:rPr>
-        <w:t>Perform</w:t>
-      </w:r>
-      <w:r>
-        <w:rPr>
-          <w:sz w:val="20"/>
-          <w:szCs w:val="20"/>
-        </w:rPr>
-        <w:t>ed</w:t>
-      </w:r>
-      <w:r>
-        <w:rPr>
+        <w:t>Conducting research on product inventory to determine redundant information and refine product offerings</w:t>
+      </w:r>
+    </w:p>
+    <w:p>
+      <w:pPr>
+        <w:pBdr>
+          <w:top w:val="nil"/>
+          <w:left w:val="nil"/>
+          <w:bottom w:val="nil"/>
+          <w:right w:val="nil"/>
+          <w:between w:val="nil"/>
+        </w:pBdr>
+        <w:spacing w:line="252" w:lineRule="auto"/>
+        <w:rPr>
+          <w:b/>
+          <w:sz w:val="20"/>
+          <w:szCs w:val="20"/>
+        </w:rPr>
+      </w:pPr>
+      <w:proofErr w:type="spellStart"/>
+      <w:r>
+        <w:rPr>
+          <w:b/>
+          <w:sz w:val="20"/>
+          <w:szCs w:val="20"/>
+        </w:rPr>
+        <w:t>FrostDefense</w:t>
+      </w:r>
+      <w:proofErr w:type="spellEnd"/>
+      <w:r>
+        <w:rPr>
+          <w:b/>
+          <w:sz w:val="20"/>
+          <w:szCs w:val="20"/>
+        </w:rPr>
+        <w:t xml:space="preserve"> Envirotech </w:t>
+      </w:r>
+      <w:r>
+        <w:rPr>
+          <w:b/>
+          <w:sz w:val="20"/>
+          <w:szCs w:val="20"/>
+        </w:rPr>
+        <w:tab/>
+      </w:r>
+      <w:r>
+        <w:rPr>
+          <w:b/>
+          <w:sz w:val="20"/>
+          <w:szCs w:val="20"/>
+        </w:rPr>
+        <w:tab/>
+      </w:r>
+      <w:r>
+        <w:rPr>
+          <w:b/>
+          <w:sz w:val="20"/>
+          <w:szCs w:val="20"/>
+        </w:rPr>
+        <w:tab/>
+      </w:r>
+      <w:r>
+        <w:rPr>
+          <w:b/>
+          <w:sz w:val="20"/>
+          <w:szCs w:val="20"/>
+        </w:rPr>
+        <w:tab/>
+      </w:r>
+      <w:r>
+        <w:rPr>
+          <w:b/>
+          <w:sz w:val="20"/>
+          <w:szCs w:val="20"/>
+        </w:rPr>
+        <w:tab/>
+      </w:r>
+      <w:r>
+        <w:rPr>
+          <w:b/>
+          <w:sz w:val="20"/>
+          <w:szCs w:val="20"/>
+        </w:rPr>
+        <w:tab/>
+      </w:r>
+      <w:r>
+        <w:rPr>
+          <w:b/>
+          <w:sz w:val="20"/>
+          <w:szCs w:val="20"/>
+        </w:rPr>
+        <w:tab/>
+      </w:r>
+      <w:r>
+        <w:rPr>
+          <w:b/>
+          <w:sz w:val="20"/>
+          <w:szCs w:val="20"/>
+        </w:rPr>
+        <w:tab/>
+      </w:r>
+      <w:r>
+        <w:rPr>
+          <w:b/>
+          <w:sz w:val="20"/>
+          <w:szCs w:val="20"/>
+        </w:rPr>
+        <w:tab/>
+      </w:r>
+      <w:r>
+        <w:rPr>
+          <w:b/>
+          <w:sz w:val="20"/>
+          <w:szCs w:val="20"/>
+        </w:rPr>
+        <w:tab/>
+      </w:r>
+      <w:r>
+        <w:rPr>
+          <w:b/>
+          <w:sz w:val="20"/>
+          <w:szCs w:val="20"/>
+        </w:rPr>
+        <w:tab/>
+        <w:t xml:space="preserve">  Champaign</w:t>
+      </w:r>
+      <w:r>
+        <w:rPr>
+          <w:b/>
+          <w:sz w:val="20"/>
+          <w:szCs w:val="20"/>
+        </w:rPr>
+        <w:t>, IL</w:t>
+      </w:r>
+    </w:p>
+    <w:p>
+      <w:pPr>
+        <w:pBdr>
+          <w:top w:val="nil"/>
+          <w:left w:val="nil"/>
+          <w:bottom w:val="nil"/>
+          <w:right w:val="nil"/>
+          <w:between w:val="nil"/>
+        </w:pBdr>
+        <w:spacing w:line="252" w:lineRule="auto"/>
+        <w:rPr>
+          <w:bCs/>
+          <w:i/>
+          <w:iCs/>
+          <w:sz w:val="20"/>
+          <w:szCs w:val="20"/>
+        </w:rPr>
+      </w:pPr>
+      <w:r>
+        <w:rPr>
+          <w:bCs/>
+          <w:i/>
+          <w:iCs/>
+          <w:sz w:val="20"/>
+          <w:szCs w:val="20"/>
+        </w:rPr>
+        <w:t>Machine Learning</w:t>
+      </w:r>
+      <w:r>
+        <w:rPr>
+          <w:bCs/>
+          <w:i/>
+          <w:iCs/>
+          <w:sz w:val="20"/>
+          <w:szCs w:val="20"/>
+        </w:rPr>
+        <w:t xml:space="preserve"> Intern</w:t>
+      </w:r>
+      <w:r>
+        <w:rPr>
+          <w:b/>
+          <w:sz w:val="20"/>
+          <w:szCs w:val="20"/>
+        </w:rPr>
+        <w:tab/>
+      </w:r>
+      <w:r>
+        <w:rPr>
+          <w:b/>
+          <w:sz w:val="20"/>
+          <w:szCs w:val="20"/>
+        </w:rPr>
+        <w:tab/>
+      </w:r>
+      <w:r>
+        <w:rPr>
+          <w:b/>
+          <w:sz w:val="20"/>
+          <w:szCs w:val="20"/>
+        </w:rPr>
+        <w:tab/>
+      </w:r>
+      <w:r>
+        <w:rPr>
+          <w:b/>
+          <w:sz w:val="20"/>
+          <w:szCs w:val="20"/>
+        </w:rPr>
+        <w:tab/>
+      </w:r>
+      <w:r>
+        <w:rPr>
+          <w:b/>
+          <w:sz w:val="20"/>
+          <w:szCs w:val="20"/>
+        </w:rPr>
+        <w:tab/>
+      </w:r>
+      <w:r>
+        <w:rPr>
+          <w:b/>
+          <w:sz w:val="20"/>
+          <w:szCs w:val="20"/>
+        </w:rPr>
+        <w:tab/>
+      </w:r>
+      <w:r>
+        <w:rPr>
+          <w:b/>
+          <w:sz w:val="20"/>
+          <w:szCs w:val="20"/>
+        </w:rPr>
+        <w:tab/>
+      </w:r>
+      <w:r>
+        <w:rPr>
+          <w:b/>
+          <w:sz w:val="20"/>
+          <w:szCs w:val="20"/>
+        </w:rPr>
+        <w:tab/>
+      </w:r>
+      <w:r>
+        <w:rPr>
+          <w:b/>
+          <w:sz w:val="20"/>
+          <w:szCs w:val="20"/>
+        </w:rPr>
+        <w:tab/>
+      </w:r>
+      <w:r>
+        <w:rPr>
+          <w:b/>
+          <w:sz w:val="20"/>
+          <w:szCs w:val="20"/>
+        </w:rPr>
+        <w:tab/>
+        <w:t xml:space="preserve">            </w:t>
+      </w:r>
+      <w:r>
+        <w:rPr>
+          <w:b/>
+          <w:sz w:val="20"/>
+          <w:szCs w:val="20"/>
+        </w:rPr>
+        <w:tab/>
+      </w:r>
+      <w:r>
+        <w:rPr>
+          <w:bCs/>
+          <w:i/>
+          <w:iCs/>
+          <w:sz w:val="20"/>
+          <w:szCs w:val="20"/>
+        </w:rPr>
+        <w:t>Jan</w:t>
+      </w:r>
+      <w:r>
+        <w:rPr>
+          <w:bCs/>
+          <w:i/>
+          <w:iCs/>
+          <w:sz w:val="20"/>
+          <w:szCs w:val="20"/>
+        </w:rPr>
+        <w:t>uary</w:t>
+      </w:r>
+      <w:r>
+        <w:rPr>
+          <w:bCs/>
+          <w:i/>
+          <w:iCs/>
+          <w:sz w:val="20"/>
+          <w:szCs w:val="20"/>
+        </w:rPr>
+        <w:t xml:space="preserve"> 2024 </w:t>
+      </w:r>
+      <w:r>
+        <w:rPr>
+          <w:bCs/>
+          <w:i/>
+          <w:iCs/>
+          <w:sz w:val="20"/>
+          <w:szCs w:val="20"/>
+        </w:rPr>
+        <w:t>–</w:t>
+      </w:r>
+      <w:r>
+        <w:rPr>
+          <w:bCs/>
+          <w:i/>
+          <w:iCs/>
           <w:sz w:val="20"/>
           <w:szCs w:val="20"/>
         </w:rPr>
@@ -1946,97 +1913,14 @@
       </w:r>
       <w:r>
         <w:rPr>
-          <w:sz w:val="20"/>
-          <w:szCs w:val="20"/>
-        </w:rPr>
-        <w:t>data</w:t>
-      </w:r>
-      <w:r>
-        <w:rPr>
-          <w:sz w:val="20"/>
-          <w:szCs w:val="20"/>
-        </w:rPr>
-        <w:t xml:space="preserve"> </w:t>
-      </w:r>
-      <w:r>
-        <w:rPr>
-          <w:sz w:val="20"/>
-          <w:szCs w:val="20"/>
-        </w:rPr>
-        <w:t xml:space="preserve">visualization </w:t>
-      </w:r>
-      <w:r>
-        <w:rPr>
-          <w:sz w:val="20"/>
-          <w:szCs w:val="20"/>
-        </w:rPr>
-        <w:t>and statistical</w:t>
-      </w:r>
-      <w:r>
-        <w:rPr>
-          <w:sz w:val="20"/>
-          <w:szCs w:val="20"/>
-        </w:rPr>
-        <w:t xml:space="preserve"> analysis on temperature data </w:t>
-      </w:r>
-      <w:r>
-        <w:rPr>
-          <w:sz w:val="20"/>
-          <w:szCs w:val="20"/>
-        </w:rPr>
-        <w:t xml:space="preserve">of over 35,000 data points </w:t>
-      </w:r>
-      <w:r>
-        <w:rPr>
-          <w:sz w:val="20"/>
-          <w:szCs w:val="20"/>
-        </w:rPr>
-        <w:t xml:space="preserve">from 1924 </w:t>
-      </w:r>
-      <w:r>
-        <w:rPr>
-          <w:sz w:val="20"/>
-          <w:szCs w:val="20"/>
-        </w:rPr>
-        <w:t>to 2023</w:t>
-      </w:r>
-      <w:r>
-        <w:rPr>
-          <w:sz w:val="20"/>
-          <w:szCs w:val="20"/>
-        </w:rPr>
-        <w:t>, focusing on frost risk assessment</w:t>
-      </w:r>
-      <w:r>
-        <w:rPr>
-          <w:sz w:val="20"/>
-          <w:szCs w:val="20"/>
-        </w:rPr>
-        <w:t xml:space="preserve"> and trend identification</w:t>
-      </w:r>
-      <w:r>
-        <w:rPr>
-          <w:sz w:val="20"/>
-          <w:szCs w:val="20"/>
-        </w:rPr>
-        <w:t xml:space="preserve"> through </w:t>
-      </w:r>
-      <w:proofErr w:type="gramStart"/>
-      <w:r>
-        <w:rPr>
-          <w:sz w:val="20"/>
-          <w:szCs w:val="20"/>
-        </w:rPr>
-        <w:t>P</w:t>
-      </w:r>
-      <w:r>
-        <w:rPr>
-          <w:sz w:val="20"/>
-          <w:szCs w:val="20"/>
-        </w:rPr>
-        <w:t>ython</w:t>
-      </w:r>
-      <w:proofErr w:type="gramEnd"/>
+          <w:bCs/>
+          <w:i/>
+          <w:iCs/>
+          <w:sz w:val="20"/>
+          <w:szCs w:val="20"/>
+        </w:rPr>
+        <w:t>May 2024</w:t>
+      </w:r>
     </w:p>
     <w:p>
       <w:pPr>
@@ -2062,7 +1946,7 @@
           <w:sz w:val="20"/>
           <w:szCs w:val="20"/>
         </w:rPr>
-        <w:t>Implement</w:t>
+        <w:t>Perform</w:t>
       </w:r>
       <w:r>
         <w:rPr>
@@ -2076,41 +1960,6 @@
           <w:sz w:val="20"/>
           <w:szCs w:val="20"/>
         </w:rPr>
-        <w:t xml:space="preserve"> machine learning </w:t>
-      </w:r>
-      <w:r>
-        <w:rPr>
-          <w:sz w:val="20"/>
-          <w:szCs w:val="20"/>
-        </w:rPr>
-        <w:t xml:space="preserve">and deep learning </w:t>
-      </w:r>
-      <w:r>
-        <w:rPr>
-          <w:sz w:val="20"/>
-          <w:szCs w:val="20"/>
-        </w:rPr>
-        <w:t>algorithms such as</w:t>
-      </w:r>
-      <w:r>
-        <w:rPr>
-          <w:sz w:val="20"/>
-          <w:szCs w:val="20"/>
-        </w:rPr>
-        <w:t xml:space="preserve"> Random Forest and LSTM, to forecast temperature patterns and frost occurrence</w:t>
-      </w:r>
-      <w:r>
-        <w:rPr>
-          <w:sz w:val="20"/>
-          <w:szCs w:val="20"/>
-        </w:rPr>
-        <w:t xml:space="preserve"> through time series data</w:t>
-      </w:r>
-      <w:r>
-        <w:rPr>
-          <w:sz w:val="20"/>
-          <w:szCs w:val="20"/>
-        </w:rPr>
         <w:t xml:space="preserve"> </w:t>
       </w:r>
       <w:r>
@@ -2118,17 +1967,92 @@
           <w:sz w:val="20"/>
           <w:szCs w:val="20"/>
         </w:rPr>
-        <w:t xml:space="preserve">with 94% </w:t>
-      </w:r>
-      <w:proofErr w:type="gramStart"/>
-      <w:r>
-        <w:rPr>
-          <w:sz w:val="20"/>
-          <w:szCs w:val="20"/>
-        </w:rPr>
-        <w:t>accuracy</w:t>
-      </w:r>
-      <w:proofErr w:type="gramEnd"/>
+        <w:t>data</w:t>
+      </w:r>
+      <w:r>
+        <w:rPr>
+          <w:sz w:val="20"/>
+          <w:szCs w:val="20"/>
+        </w:rPr>
+        <w:t xml:space="preserve"> </w:t>
+      </w:r>
+      <w:r>
+        <w:rPr>
+          <w:sz w:val="20"/>
+          <w:szCs w:val="20"/>
+        </w:rPr>
+        <w:t xml:space="preserve">visualization </w:t>
+      </w:r>
+      <w:r>
+        <w:rPr>
+          <w:sz w:val="20"/>
+          <w:szCs w:val="20"/>
+        </w:rPr>
+        <w:t>and statistical</w:t>
+      </w:r>
+      <w:r>
+        <w:rPr>
+          <w:sz w:val="20"/>
+          <w:szCs w:val="20"/>
+        </w:rPr>
+        <w:t xml:space="preserve"> analysis on temperature data </w:t>
+      </w:r>
+      <w:r>
+        <w:rPr>
+          <w:sz w:val="20"/>
+          <w:szCs w:val="20"/>
+        </w:rPr>
+        <w:t xml:space="preserve">of over 35,000 data points </w:t>
+      </w:r>
+      <w:r>
+        <w:rPr>
+          <w:sz w:val="20"/>
+          <w:szCs w:val="20"/>
+        </w:rPr>
+        <w:t xml:space="preserve">from 1924 </w:t>
+      </w:r>
+      <w:r>
+        <w:rPr>
+          <w:sz w:val="20"/>
+          <w:szCs w:val="20"/>
+        </w:rPr>
+        <w:t>to 2023</w:t>
+      </w:r>
+      <w:r>
+        <w:rPr>
+          <w:sz w:val="20"/>
+          <w:szCs w:val="20"/>
+        </w:rPr>
+        <w:t>, focusing on frost risk assessment</w:t>
+      </w:r>
+      <w:r>
+        <w:rPr>
+          <w:sz w:val="20"/>
+          <w:szCs w:val="20"/>
+        </w:rPr>
+        <w:t xml:space="preserve"> and trend identification</w:t>
+      </w:r>
+      <w:r>
+        <w:rPr>
+          <w:sz w:val="20"/>
+          <w:szCs w:val="20"/>
+        </w:rPr>
+        <w:t xml:space="preserve"> through </w:t>
+      </w:r>
+      <w:r>
+        <w:rPr>
+          <w:sz w:val="20"/>
+          <w:szCs w:val="20"/>
+        </w:rPr>
+        <w:t>P</w:t>
+      </w:r>
+      <w:r>
+        <w:rPr>
+          <w:sz w:val="20"/>
+          <w:szCs w:val="20"/>
+        </w:rPr>
+        <w:t>ython</w:t>
+      </w:r>
     </w:p>
     <w:p>
       <w:pPr>
@@ -2154,38 +2078,50 @@
           <w:sz w:val="20"/>
           <w:szCs w:val="20"/>
         </w:rPr>
-        <w:t>Developed an automation</w:t>
-      </w:r>
-      <w:r>
-        <w:rPr>
-          <w:sz w:val="20"/>
-          <w:szCs w:val="20"/>
-        </w:rPr>
-        <w:t xml:space="preserve"> process </w:t>
-      </w:r>
-      <w:r>
-        <w:rPr>
-          <w:sz w:val="20"/>
-          <w:szCs w:val="20"/>
-        </w:rPr>
-        <w:t xml:space="preserve">in Python </w:t>
-      </w:r>
-      <w:r>
-        <w:rPr>
-          <w:sz w:val="20"/>
-          <w:szCs w:val="20"/>
-        </w:rPr>
-        <w:t xml:space="preserve">of downloading and aggregating data from multiple CSV files into a single </w:t>
-      </w:r>
-      <w:proofErr w:type="gramStart"/>
-      <w:r>
-        <w:rPr>
-          <w:sz w:val="20"/>
-          <w:szCs w:val="20"/>
-        </w:rPr>
-        <w:t>dataset</w:t>
-      </w:r>
-      <w:proofErr w:type="gramEnd"/>
+        <w:t>Implement</w:t>
+      </w:r>
+      <w:r>
+        <w:rPr>
+          <w:sz w:val="20"/>
+          <w:szCs w:val="20"/>
+        </w:rPr>
+        <w:t>ed</w:t>
+      </w:r>
+      <w:r>
+        <w:rPr>
+          <w:sz w:val="20"/>
+          <w:szCs w:val="20"/>
+        </w:rPr>
+        <w:t xml:space="preserve"> machine learning </w:t>
+      </w:r>
+      <w:r>
+        <w:rPr>
+          <w:sz w:val="20"/>
+          <w:szCs w:val="20"/>
+        </w:rPr>
+        <w:t xml:space="preserve">and deep learning </w:t>
+      </w:r>
+      <w:r>
+        <w:rPr>
+          <w:sz w:val="20"/>
+          <w:szCs w:val="20"/>
+        </w:rPr>
+        <w:t>algorithms such as</w:t>
+      </w:r>
+      <w:r>
+        <w:rPr>
+          <w:sz w:val="20"/>
+          <w:szCs w:val="20"/>
+        </w:rPr>
+        <w:t xml:space="preserve"> Random Forest and LSTM, to forecast temperature patterns and frost occurrence</w:t>
+      </w:r>
+      <w:r>
+        <w:rPr>
+          <w:sz w:val="20"/>
+          <w:szCs w:val="20"/>
+        </w:rPr>
+        <w:t xml:space="preserve"> through time series data</w:t>
+      </w:r>
       <w:r>
         <w:rPr>
           <w:sz w:val="20"/>
@@ -2193,320 +2129,12 @@
         </w:rPr>
         <w:t xml:space="preserve"> </w:t>
       </w:r>
-    </w:p>
-    <w:p>
-      <w:pPr>
-        <w:pBdr>
-          <w:top w:val="nil"/>
-          <w:left w:val="nil"/>
-          <w:bottom w:val="nil"/>
-          <w:right w:val="nil"/>
-          <w:between w:val="nil"/>
-        </w:pBdr>
-        <w:spacing w:line="252" w:lineRule="auto"/>
-        <w:rPr>
-          <w:b/>
-          <w:sz w:val="20"/>
-          <w:szCs w:val="20"/>
-        </w:rPr>
-      </w:pPr>
-      <w:r>
-        <w:rPr>
-          <w:b/>
-          <w:sz w:val="20"/>
-          <w:szCs w:val="20"/>
-        </w:rPr>
-        <w:t>Chicago Blackhawks</w:t>
-      </w:r>
-      <w:r>
-        <w:rPr>
-          <w:b/>
-          <w:sz w:val="20"/>
-          <w:szCs w:val="20"/>
-        </w:rPr>
-        <w:tab/>
-      </w:r>
-      <w:r>
-        <w:rPr>
-          <w:b/>
-          <w:sz w:val="20"/>
-          <w:szCs w:val="20"/>
-        </w:rPr>
-        <w:tab/>
-      </w:r>
-      <w:r>
-        <w:rPr>
-          <w:b/>
-          <w:sz w:val="20"/>
-          <w:szCs w:val="20"/>
-        </w:rPr>
-        <w:tab/>
-      </w:r>
-      <w:r>
-        <w:rPr>
-          <w:b/>
-          <w:sz w:val="20"/>
-          <w:szCs w:val="20"/>
-        </w:rPr>
-        <w:tab/>
-      </w:r>
-      <w:r>
-        <w:rPr>
-          <w:b/>
-          <w:sz w:val="20"/>
-          <w:szCs w:val="20"/>
-        </w:rPr>
-        <w:tab/>
-      </w:r>
-      <w:r>
-        <w:rPr>
-          <w:b/>
-          <w:sz w:val="20"/>
-          <w:szCs w:val="20"/>
-        </w:rPr>
-        <w:tab/>
-      </w:r>
-      <w:r>
-        <w:rPr>
-          <w:b/>
-          <w:sz w:val="20"/>
-          <w:szCs w:val="20"/>
-        </w:rPr>
-        <w:t xml:space="preserve">    </w:t>
-      </w:r>
-      <w:r>
-        <w:rPr>
-          <w:b/>
-          <w:sz w:val="20"/>
-          <w:szCs w:val="20"/>
-        </w:rPr>
-        <w:t xml:space="preserve"> </w:t>
-      </w:r>
-      <w:r>
-        <w:rPr>
-          <w:b/>
-          <w:sz w:val="20"/>
-          <w:szCs w:val="20"/>
-        </w:rPr>
-        <w:tab/>
-      </w:r>
-      <w:r>
-        <w:rPr>
-          <w:b/>
-          <w:sz w:val="20"/>
-          <w:szCs w:val="20"/>
-        </w:rPr>
-        <w:tab/>
-      </w:r>
-      <w:r>
-        <w:rPr>
-          <w:b/>
-          <w:sz w:val="20"/>
-          <w:szCs w:val="20"/>
-        </w:rPr>
-        <w:tab/>
-      </w:r>
-      <w:r>
-        <w:rPr>
-          <w:b/>
-          <w:sz w:val="20"/>
-          <w:szCs w:val="20"/>
-        </w:rPr>
-        <w:tab/>
-      </w:r>
-      <w:r>
-        <w:rPr>
-          <w:b/>
-          <w:sz w:val="20"/>
-          <w:szCs w:val="20"/>
-        </w:rPr>
-        <w:tab/>
-      </w:r>
-      <w:r>
-        <w:rPr>
-          <w:b/>
-          <w:sz w:val="20"/>
-          <w:szCs w:val="20"/>
-        </w:rPr>
-        <w:tab/>
-        <w:t xml:space="preserve">       </w:t>
-      </w:r>
-      <w:r>
-        <w:rPr>
-          <w:b/>
-          <w:sz w:val="20"/>
-          <w:szCs w:val="20"/>
-        </w:rPr>
-        <w:t xml:space="preserve"> </w:t>
-      </w:r>
-      <w:r>
-        <w:rPr>
-          <w:b/>
-          <w:sz w:val="20"/>
-          <w:szCs w:val="20"/>
-        </w:rPr>
-        <w:t>Chicago</w:t>
-      </w:r>
-      <w:r>
-        <w:rPr>
-          <w:b/>
-          <w:sz w:val="20"/>
-          <w:szCs w:val="20"/>
-        </w:rPr>
-        <w:t>, IL</w:t>
-      </w:r>
-    </w:p>
-    <w:p>
-      <w:pPr>
-        <w:pBdr>
-          <w:top w:val="nil"/>
-          <w:left w:val="nil"/>
-          <w:bottom w:val="nil"/>
-          <w:right w:val="nil"/>
-          <w:between w:val="nil"/>
-        </w:pBdr>
-        <w:spacing w:line="252" w:lineRule="auto"/>
-        <w:rPr>
-          <w:i/>
-          <w:color w:val="000000"/>
-          <w:sz w:val="20"/>
-          <w:szCs w:val="20"/>
-        </w:rPr>
-      </w:pPr>
-      <w:r>
-        <w:rPr>
-          <w:bCs/>
-          <w:i/>
-          <w:iCs/>
-          <w:sz w:val="20"/>
-          <w:szCs w:val="20"/>
-        </w:rPr>
-        <w:t>Analytics Intern, Business Strategy and Analytics Group</w:t>
-      </w:r>
-      <w:r>
-        <w:rPr>
-          <w:bCs/>
-          <w:i/>
-          <w:iCs/>
-          <w:sz w:val="20"/>
-          <w:szCs w:val="20"/>
-        </w:rPr>
-        <w:tab/>
-      </w:r>
-      <w:r>
-        <w:rPr>
-          <w:bCs/>
-          <w:i/>
-          <w:iCs/>
-          <w:sz w:val="20"/>
-          <w:szCs w:val="20"/>
-        </w:rPr>
-        <w:tab/>
-      </w:r>
-      <w:r>
-        <w:rPr>
-          <w:bCs/>
-          <w:i/>
-          <w:iCs/>
-          <w:sz w:val="20"/>
-          <w:szCs w:val="20"/>
-        </w:rPr>
-        <w:tab/>
-      </w:r>
-      <w:r>
-        <w:rPr>
-          <w:bCs/>
-          <w:i/>
-          <w:iCs/>
-          <w:sz w:val="20"/>
-          <w:szCs w:val="20"/>
-        </w:rPr>
-        <w:tab/>
-      </w:r>
-      <w:r>
-        <w:rPr>
-          <w:bCs/>
-          <w:i/>
-          <w:iCs/>
-          <w:sz w:val="20"/>
-          <w:szCs w:val="20"/>
-        </w:rPr>
-        <w:tab/>
-      </w:r>
-      <w:r>
-        <w:rPr>
-          <w:bCs/>
-          <w:i/>
-          <w:iCs/>
-          <w:sz w:val="20"/>
-          <w:szCs w:val="20"/>
-        </w:rPr>
-        <w:tab/>
-      </w:r>
-      <w:r>
-        <w:rPr>
-          <w:bCs/>
-          <w:i/>
-          <w:iCs/>
-          <w:sz w:val="20"/>
-          <w:szCs w:val="20"/>
-        </w:rPr>
-        <w:tab/>
-      </w:r>
-      <w:r>
-        <w:rPr>
-          <w:bCs/>
-          <w:i/>
-          <w:iCs/>
-          <w:sz w:val="20"/>
-          <w:szCs w:val="20"/>
-        </w:rPr>
-        <w:t xml:space="preserve">   </w:t>
-      </w:r>
-      <w:r>
-        <w:rPr>
-          <w:i/>
-          <w:color w:val="000000"/>
-          <w:sz w:val="20"/>
-          <w:szCs w:val="20"/>
-        </w:rPr>
-        <w:t>June 202</w:t>
-      </w:r>
-      <w:r>
-        <w:rPr>
-          <w:i/>
-          <w:color w:val="000000"/>
-          <w:sz w:val="20"/>
-          <w:szCs w:val="20"/>
-        </w:rPr>
-        <w:t>3</w:t>
-      </w:r>
-      <w:r>
-        <w:rPr>
-          <w:i/>
-          <w:color w:val="000000"/>
-          <w:sz w:val="20"/>
-          <w:szCs w:val="20"/>
-        </w:rPr>
-        <w:t xml:space="preserve"> </w:t>
-      </w:r>
-      <w:r>
-        <w:rPr>
-          <w:i/>
-          <w:color w:val="000000"/>
-          <w:sz w:val="20"/>
-          <w:szCs w:val="20"/>
-        </w:rPr>
-        <w:t>- August 202</w:t>
-      </w:r>
-      <w:r>
-        <w:rPr>
-          <w:i/>
-          <w:color w:val="000000"/>
-          <w:sz w:val="20"/>
-          <w:szCs w:val="20"/>
-        </w:rPr>
-        <w:t>3</w:t>
+      <w:r>
+        <w:rPr>
+          <w:sz w:val="20"/>
+          <w:szCs w:val="20"/>
+        </w:rPr>
+        <w:t>with 94% accuracy</w:t>
       </w:r>
     </w:p>
     <w:p>
@@ -2533,94 +2161,351 @@
           <w:sz w:val="20"/>
           <w:szCs w:val="20"/>
         </w:rPr>
-        <w:t xml:space="preserve">Implemented and designed </w:t>
-      </w:r>
-      <w:r>
-        <w:rPr>
-          <w:sz w:val="20"/>
-          <w:szCs w:val="20"/>
-        </w:rPr>
-        <w:t xml:space="preserve">SQL and DBT </w:t>
-      </w:r>
-      <w:r>
-        <w:rPr>
-          <w:sz w:val="20"/>
-          <w:szCs w:val="20"/>
-        </w:rPr>
-        <w:t xml:space="preserve">data models </w:t>
-      </w:r>
-      <w:r>
-        <w:rPr>
-          <w:sz w:val="20"/>
-          <w:szCs w:val="20"/>
-        </w:rPr>
-        <w:t xml:space="preserve">of over 1 million </w:t>
-      </w:r>
-      <w:r>
-        <w:rPr>
-          <w:sz w:val="20"/>
-          <w:szCs w:val="20"/>
-        </w:rPr>
-        <w:t xml:space="preserve">ticketing </w:t>
-      </w:r>
-      <w:r>
-        <w:rPr>
-          <w:sz w:val="20"/>
-          <w:szCs w:val="20"/>
-        </w:rPr>
-        <w:t>records</w:t>
-      </w:r>
-      <w:r>
-        <w:rPr>
-          <w:sz w:val="20"/>
-          <w:szCs w:val="20"/>
-        </w:rPr>
-        <w:t xml:space="preserve"> to</w:t>
-      </w:r>
-      <w:r>
-        <w:rPr>
-          <w:sz w:val="20"/>
-          <w:szCs w:val="20"/>
-        </w:rPr>
-        <w:t xml:space="preserve"> support </w:t>
-      </w:r>
-      <w:r>
-        <w:rPr>
-          <w:sz w:val="20"/>
-          <w:szCs w:val="20"/>
-        </w:rPr>
-        <w:t>t</w:t>
-      </w:r>
-      <w:r>
-        <w:rPr>
-          <w:sz w:val="20"/>
-          <w:szCs w:val="20"/>
-        </w:rPr>
-        <w:t xml:space="preserve">icket </w:t>
-      </w:r>
-      <w:r>
-        <w:rPr>
-          <w:sz w:val="20"/>
-          <w:szCs w:val="20"/>
-        </w:rPr>
-        <w:t>o</w:t>
-      </w:r>
-      <w:r>
-        <w:rPr>
-          <w:sz w:val="20"/>
-          <w:szCs w:val="20"/>
-        </w:rPr>
-        <w:t xml:space="preserve">peration analyses and </w:t>
-      </w:r>
-      <w:proofErr w:type="gramStart"/>
-      <w:r>
-        <w:rPr>
-          <w:sz w:val="20"/>
-          <w:szCs w:val="20"/>
-        </w:rPr>
-        <w:t>reporting</w:t>
-      </w:r>
-      <w:proofErr w:type="gramEnd"/>
+        <w:t>Developed an automation</w:t>
+      </w:r>
+      <w:r>
+        <w:rPr>
+          <w:sz w:val="20"/>
+          <w:szCs w:val="20"/>
+        </w:rPr>
+        <w:t xml:space="preserve"> process </w:t>
+      </w:r>
+      <w:r>
+        <w:rPr>
+          <w:sz w:val="20"/>
+          <w:szCs w:val="20"/>
+        </w:rPr>
+        <w:t xml:space="preserve">in Python </w:t>
+      </w:r>
+      <w:r>
+        <w:rPr>
+          <w:sz w:val="20"/>
+          <w:szCs w:val="20"/>
+        </w:rPr>
+        <w:t>of downloading and aggregating data from multiple CSV files into a single dataset</w:t>
+      </w:r>
+      <w:r>
+        <w:rPr>
+          <w:sz w:val="20"/>
+          <w:szCs w:val="20"/>
+        </w:rPr>
+        <w:t xml:space="preserve"> </w:t>
+      </w:r>
+    </w:p>
+    <w:p>
+      <w:pPr>
+        <w:pBdr>
+          <w:top w:val="nil"/>
+          <w:left w:val="nil"/>
+          <w:bottom w:val="nil"/>
+          <w:right w:val="nil"/>
+          <w:between w:val="nil"/>
+        </w:pBdr>
+        <w:spacing w:line="252" w:lineRule="auto"/>
+        <w:rPr>
+          <w:b/>
+          <w:sz w:val="20"/>
+          <w:szCs w:val="20"/>
+        </w:rPr>
+      </w:pPr>
+      <w:r>
+        <w:rPr>
+          <w:b/>
+          <w:sz w:val="20"/>
+          <w:szCs w:val="20"/>
+        </w:rPr>
+        <w:t>Chicago Blackhawks</w:t>
+      </w:r>
+      <w:r>
+        <w:rPr>
+          <w:b/>
+          <w:sz w:val="20"/>
+          <w:szCs w:val="20"/>
+        </w:rPr>
+        <w:tab/>
+      </w:r>
+      <w:r>
+        <w:rPr>
+          <w:b/>
+          <w:sz w:val="20"/>
+          <w:szCs w:val="20"/>
+        </w:rPr>
+        <w:tab/>
+      </w:r>
+      <w:r>
+        <w:rPr>
+          <w:b/>
+          <w:sz w:val="20"/>
+          <w:szCs w:val="20"/>
+        </w:rPr>
+        <w:tab/>
+      </w:r>
+      <w:r>
+        <w:rPr>
+          <w:b/>
+          <w:sz w:val="20"/>
+          <w:szCs w:val="20"/>
+        </w:rPr>
+        <w:tab/>
+      </w:r>
+      <w:r>
+        <w:rPr>
+          <w:b/>
+          <w:sz w:val="20"/>
+          <w:szCs w:val="20"/>
+        </w:rPr>
+        <w:tab/>
+      </w:r>
+      <w:r>
+        <w:rPr>
+          <w:b/>
+          <w:sz w:val="20"/>
+          <w:szCs w:val="20"/>
+        </w:rPr>
+        <w:tab/>
+      </w:r>
+      <w:r>
+        <w:rPr>
+          <w:b/>
+          <w:sz w:val="20"/>
+          <w:szCs w:val="20"/>
+        </w:rPr>
+        <w:t xml:space="preserve">    </w:t>
+      </w:r>
+      <w:r>
+        <w:rPr>
+          <w:b/>
+          <w:sz w:val="20"/>
+          <w:szCs w:val="20"/>
+        </w:rPr>
+        <w:t xml:space="preserve"> </w:t>
+      </w:r>
+      <w:r>
+        <w:rPr>
+          <w:b/>
+          <w:sz w:val="20"/>
+          <w:szCs w:val="20"/>
+        </w:rPr>
+        <w:tab/>
+      </w:r>
+      <w:r>
+        <w:rPr>
+          <w:b/>
+          <w:sz w:val="20"/>
+          <w:szCs w:val="20"/>
+        </w:rPr>
+        <w:tab/>
+      </w:r>
+      <w:r>
+        <w:rPr>
+          <w:b/>
+          <w:sz w:val="20"/>
+          <w:szCs w:val="20"/>
+        </w:rPr>
+        <w:tab/>
+      </w:r>
+      <w:r>
+        <w:rPr>
+          <w:b/>
+          <w:sz w:val="20"/>
+          <w:szCs w:val="20"/>
+        </w:rPr>
+        <w:tab/>
+      </w:r>
+      <w:r>
+        <w:rPr>
+          <w:b/>
+          <w:sz w:val="20"/>
+          <w:szCs w:val="20"/>
+        </w:rPr>
+        <w:tab/>
+      </w:r>
+      <w:r>
+        <w:rPr>
+          <w:b/>
+          <w:sz w:val="20"/>
+          <w:szCs w:val="20"/>
+        </w:rPr>
+        <w:tab/>
+        <w:t xml:space="preserve">       </w:t>
+      </w:r>
+      <w:r>
+        <w:rPr>
+          <w:b/>
+          <w:sz w:val="20"/>
+          <w:szCs w:val="20"/>
+        </w:rPr>
+        <w:t xml:space="preserve"> </w:t>
+      </w:r>
+      <w:r>
+        <w:rPr>
+          <w:b/>
+          <w:sz w:val="20"/>
+          <w:szCs w:val="20"/>
+        </w:rPr>
+        <w:t>Chicago</w:t>
+      </w:r>
+      <w:r>
+        <w:rPr>
+          <w:b/>
+          <w:sz w:val="20"/>
+          <w:szCs w:val="20"/>
+        </w:rPr>
+        <w:t>, IL</w:t>
+      </w:r>
+    </w:p>
+    <w:p>
+      <w:pPr>
+        <w:pBdr>
+          <w:top w:val="nil"/>
+          <w:left w:val="nil"/>
+          <w:bottom w:val="nil"/>
+          <w:right w:val="nil"/>
+          <w:between w:val="nil"/>
+        </w:pBdr>
+        <w:spacing w:line="252" w:lineRule="auto"/>
+        <w:rPr>
+          <w:i/>
+          <w:color w:val="000000"/>
+          <w:sz w:val="20"/>
+          <w:szCs w:val="20"/>
+        </w:rPr>
+      </w:pPr>
+      <w:r>
+        <w:rPr>
+          <w:bCs/>
+          <w:i/>
+          <w:iCs/>
+          <w:sz w:val="20"/>
+          <w:szCs w:val="20"/>
+        </w:rPr>
+        <w:t>Analytics Intern, Business Strategy and Analytics Group</w:t>
+      </w:r>
+      <w:r>
+        <w:rPr>
+          <w:bCs/>
+          <w:i/>
+          <w:iCs/>
+          <w:sz w:val="20"/>
+          <w:szCs w:val="20"/>
+        </w:rPr>
+        <w:tab/>
+      </w:r>
+      <w:r>
+        <w:rPr>
+          <w:bCs/>
+          <w:i/>
+          <w:iCs/>
+          <w:sz w:val="20"/>
+          <w:szCs w:val="20"/>
+        </w:rPr>
+        <w:tab/>
+      </w:r>
+      <w:r>
+        <w:rPr>
+          <w:bCs/>
+          <w:i/>
+          <w:iCs/>
+          <w:sz w:val="20"/>
+          <w:szCs w:val="20"/>
+        </w:rPr>
+        <w:tab/>
+      </w:r>
+      <w:r>
+        <w:rPr>
+          <w:bCs/>
+          <w:i/>
+          <w:iCs/>
+          <w:sz w:val="20"/>
+          <w:szCs w:val="20"/>
+        </w:rPr>
+        <w:tab/>
+      </w:r>
+      <w:r>
+        <w:rPr>
+          <w:bCs/>
+          <w:i/>
+          <w:iCs/>
+          <w:sz w:val="20"/>
+          <w:szCs w:val="20"/>
+        </w:rPr>
+        <w:tab/>
+      </w:r>
+      <w:r>
+        <w:rPr>
+          <w:bCs/>
+          <w:i/>
+          <w:iCs/>
+          <w:sz w:val="20"/>
+          <w:szCs w:val="20"/>
+        </w:rPr>
+        <w:tab/>
+      </w:r>
+      <w:r>
+        <w:rPr>
+          <w:bCs/>
+          <w:i/>
+          <w:iCs/>
+          <w:sz w:val="20"/>
+          <w:szCs w:val="20"/>
+        </w:rPr>
+        <w:tab/>
+      </w:r>
+      <w:r>
+        <w:rPr>
+          <w:bCs/>
+          <w:i/>
+          <w:iCs/>
+          <w:sz w:val="20"/>
+          <w:szCs w:val="20"/>
+        </w:rPr>
+        <w:t xml:space="preserve">   </w:t>
+      </w:r>
+      <w:r>
+        <w:rPr>
+          <w:i/>
+          <w:color w:val="000000"/>
+          <w:sz w:val="20"/>
+          <w:szCs w:val="20"/>
+        </w:rPr>
+        <w:t>June 202</w:t>
+      </w:r>
+      <w:r>
+        <w:rPr>
+          <w:i/>
+          <w:color w:val="000000"/>
+          <w:sz w:val="20"/>
+          <w:szCs w:val="20"/>
+        </w:rPr>
+        <w:t>3</w:t>
+      </w:r>
+      <w:r>
+        <w:rPr>
+          <w:i/>
+          <w:color w:val="000000"/>
+          <w:sz w:val="20"/>
+          <w:szCs w:val="20"/>
+        </w:rPr>
+        <w:t xml:space="preserve"> </w:t>
+      </w:r>
+      <w:r>
+        <w:rPr>
+          <w:i/>
+          <w:color w:val="000000"/>
+          <w:sz w:val="20"/>
+          <w:szCs w:val="20"/>
+        </w:rPr>
+        <w:t>- August 202</w:t>
+      </w:r>
+      <w:r>
+        <w:rPr>
+          <w:i/>
+          <w:color w:val="000000"/>
+          <w:sz w:val="20"/>
+          <w:szCs w:val="20"/>
+        </w:rPr>
+        <w:t>3</w:t>
+      </w:r>
     </w:p>
     <w:p>
       <w:pPr>
@@ -2646,80 +2531,85 @@
           <w:sz w:val="20"/>
           <w:szCs w:val="20"/>
         </w:rPr>
-        <w:t>Formulat</w:t>
-      </w:r>
-      <w:r>
-        <w:rPr>
-          <w:sz w:val="20"/>
-          <w:szCs w:val="20"/>
-        </w:rPr>
-        <w:t>ed</w:t>
-      </w:r>
-      <w:r>
-        <w:rPr>
-          <w:sz w:val="20"/>
-          <w:szCs w:val="20"/>
-        </w:rPr>
-        <w:t xml:space="preserve"> hypotheses, perform</w:t>
-      </w:r>
-      <w:r>
-        <w:rPr>
-          <w:sz w:val="20"/>
-          <w:szCs w:val="20"/>
-        </w:rPr>
-        <w:t>ed</w:t>
-      </w:r>
-      <w:r>
-        <w:rPr>
-          <w:sz w:val="20"/>
-          <w:szCs w:val="20"/>
-        </w:rPr>
-        <w:t xml:space="preserve"> tests, synthesiz</w:t>
-      </w:r>
-      <w:r>
-        <w:rPr>
-          <w:sz w:val="20"/>
-          <w:szCs w:val="20"/>
-        </w:rPr>
-        <w:t>ed</w:t>
-      </w:r>
-      <w:r>
-        <w:rPr>
-          <w:sz w:val="20"/>
-          <w:szCs w:val="20"/>
-        </w:rPr>
-        <w:t xml:space="preserve"> insights, and effectively deliver</w:t>
-      </w:r>
-      <w:r>
-        <w:rPr>
-          <w:sz w:val="20"/>
-          <w:szCs w:val="20"/>
-        </w:rPr>
-        <w:t>ed</w:t>
-      </w:r>
-      <w:r>
-        <w:rPr>
-          <w:sz w:val="20"/>
-          <w:szCs w:val="20"/>
-        </w:rPr>
-        <w:t xml:space="preserve"> recommendations through narratives and presentations</w:t>
-      </w:r>
-      <w:r>
-        <w:rPr>
-          <w:sz w:val="20"/>
-          <w:szCs w:val="20"/>
-        </w:rPr>
-        <w:t xml:space="preserve"> to senior </w:t>
-      </w:r>
-      <w:proofErr w:type="gramStart"/>
-      <w:r>
-        <w:rPr>
-          <w:sz w:val="20"/>
-          <w:szCs w:val="20"/>
-        </w:rPr>
-        <w:t>leadership</w:t>
-      </w:r>
-      <w:proofErr w:type="gramEnd"/>
+        <w:t xml:space="preserve">Implemented and designed </w:t>
+      </w:r>
+      <w:r>
+        <w:rPr>
+          <w:sz w:val="20"/>
+          <w:szCs w:val="20"/>
+        </w:rPr>
+        <w:t xml:space="preserve">SQL and DBT </w:t>
+      </w:r>
+      <w:r>
+        <w:rPr>
+          <w:sz w:val="20"/>
+          <w:szCs w:val="20"/>
+        </w:rPr>
+        <w:t xml:space="preserve">data models </w:t>
+      </w:r>
+      <w:r>
+        <w:rPr>
+          <w:sz w:val="20"/>
+          <w:szCs w:val="20"/>
+        </w:rPr>
+        <w:t xml:space="preserve">of over 1 million </w:t>
+      </w:r>
+      <w:r>
+        <w:rPr>
+          <w:sz w:val="20"/>
+          <w:szCs w:val="20"/>
+        </w:rPr>
+        <w:t xml:space="preserve">ticketing </w:t>
+      </w:r>
+      <w:r>
+        <w:rPr>
+          <w:sz w:val="20"/>
+          <w:szCs w:val="20"/>
+        </w:rPr>
+        <w:t>records</w:t>
+      </w:r>
+      <w:r>
+        <w:rPr>
+          <w:sz w:val="20"/>
+          <w:szCs w:val="20"/>
+        </w:rPr>
+        <w:t xml:space="preserve"> to</w:t>
+      </w:r>
+      <w:r>
+        <w:rPr>
+          <w:sz w:val="20"/>
+          <w:szCs w:val="20"/>
+        </w:rPr>
+        <w:t xml:space="preserve"> support </w:t>
+      </w:r>
+      <w:r>
+        <w:rPr>
+          <w:sz w:val="20"/>
+          <w:szCs w:val="20"/>
+        </w:rPr>
+        <w:t>t</w:t>
+      </w:r>
+      <w:r>
+        <w:rPr>
+          <w:sz w:val="20"/>
+          <w:szCs w:val="20"/>
+        </w:rPr>
+        <w:t xml:space="preserve">icket </w:t>
+      </w:r>
+      <w:r>
+        <w:rPr>
+          <w:sz w:val="20"/>
+          <w:szCs w:val="20"/>
+        </w:rPr>
+        <w:t>o</w:t>
+      </w:r>
+      <w:r>
+        <w:rPr>
+          <w:sz w:val="20"/>
+          <w:szCs w:val="20"/>
+        </w:rPr>
+        <w:t>peration analyses and reporting</w:t>
+      </w:r>
     </w:p>
     <w:p>
       <w:pPr>
@@ -2745,52 +2635,71 @@
           <w:sz w:val="20"/>
           <w:szCs w:val="20"/>
         </w:rPr>
-        <w:t xml:space="preserve">Created Python </w:t>
-      </w:r>
-      <w:r>
-        <w:rPr>
-          <w:sz w:val="20"/>
-          <w:szCs w:val="20"/>
-        </w:rPr>
-        <w:t>m</w:t>
-      </w:r>
-      <w:r>
-        <w:rPr>
-          <w:sz w:val="20"/>
-          <w:szCs w:val="20"/>
-        </w:rPr>
-        <w:t xml:space="preserve">achine </w:t>
-      </w:r>
-      <w:r>
-        <w:rPr>
-          <w:sz w:val="20"/>
-          <w:szCs w:val="20"/>
-        </w:rPr>
-        <w:t>l</w:t>
-      </w:r>
-      <w:r>
-        <w:rPr>
-          <w:sz w:val="20"/>
-          <w:szCs w:val="20"/>
-        </w:rPr>
-        <w:t xml:space="preserve">earning </w:t>
-      </w:r>
-      <w:r>
-        <w:rPr>
-          <w:sz w:val="20"/>
-          <w:szCs w:val="20"/>
-        </w:rPr>
-        <w:t xml:space="preserve">models to accurately predict future ticket sales and revenue for the upcoming NHL </w:t>
-      </w:r>
-      <w:proofErr w:type="gramStart"/>
-      <w:r>
-        <w:rPr>
-          <w:sz w:val="20"/>
-          <w:szCs w:val="20"/>
-        </w:rPr>
-        <w:t>seasons</w:t>
-      </w:r>
-      <w:proofErr w:type="gramEnd"/>
+        <w:t>Formulat</w:t>
+      </w:r>
+      <w:r>
+        <w:rPr>
+          <w:sz w:val="20"/>
+          <w:szCs w:val="20"/>
+        </w:rPr>
+        <w:t>ed</w:t>
+      </w:r>
+      <w:r>
+        <w:rPr>
+          <w:sz w:val="20"/>
+          <w:szCs w:val="20"/>
+        </w:rPr>
+        <w:t xml:space="preserve"> hypotheses, perform</w:t>
+      </w:r>
+      <w:r>
+        <w:rPr>
+          <w:sz w:val="20"/>
+          <w:szCs w:val="20"/>
+        </w:rPr>
+        <w:t>ed</w:t>
+      </w:r>
+      <w:r>
+        <w:rPr>
+          <w:sz w:val="20"/>
+          <w:szCs w:val="20"/>
+        </w:rPr>
+        <w:t xml:space="preserve"> tests, synthesiz</w:t>
+      </w:r>
+      <w:r>
+        <w:rPr>
+          <w:sz w:val="20"/>
+          <w:szCs w:val="20"/>
+        </w:rPr>
+        <w:t>ed</w:t>
+      </w:r>
+      <w:r>
+        <w:rPr>
+          <w:sz w:val="20"/>
+          <w:szCs w:val="20"/>
+        </w:rPr>
+        <w:t xml:space="preserve"> insights, and effectively deliver</w:t>
+      </w:r>
+      <w:r>
+        <w:rPr>
+          <w:sz w:val="20"/>
+          <w:szCs w:val="20"/>
+        </w:rPr>
+        <w:t>ed</w:t>
+      </w:r>
+      <w:r>
+        <w:rPr>
+          <w:sz w:val="20"/>
+          <w:szCs w:val="20"/>
+        </w:rPr>
+        <w:t xml:space="preserve"> recommendations through narratives and presentations</w:t>
+      </w:r>
+      <w:r>
+        <w:rPr>
+          <w:sz w:val="20"/>
+          <w:szCs w:val="20"/>
+        </w:rPr>
+        <w:t xml:space="preserve"> to senior leadership</w:t>
+      </w:r>
     </w:p>
     <w:p>
       <w:pPr>
@@ -2807,57 +2716,66 @@
         </w:pBdr>
         <w:spacing w:line="252" w:lineRule="auto"/>
         <w:rPr>
-          <w:sz w:val="20"/>
-          <w:szCs w:val="20"/>
-        </w:rPr>
-      </w:pPr>
-      <w:r>
-        <w:rPr>
-          <w:sz w:val="20"/>
-          <w:szCs w:val="20"/>
-        </w:rPr>
-        <w:t>Developed</w:t>
-      </w:r>
-      <w:r>
-        <w:rPr>
-          <w:sz w:val="20"/>
-          <w:szCs w:val="20"/>
-        </w:rPr>
-        <w:t xml:space="preserve"> </w:t>
-      </w:r>
-      <w:r>
-        <w:rPr>
-          <w:sz w:val="20"/>
-          <w:szCs w:val="20"/>
-        </w:rPr>
-        <w:t>4</w:t>
-      </w:r>
-      <w:r>
-        <w:rPr>
-          <w:sz w:val="20"/>
-          <w:szCs w:val="20"/>
-        </w:rPr>
-        <w:t xml:space="preserve"> Tableau dashboards for the ticketing department to make data-driven decisions on ticket pricing </w:t>
-      </w:r>
-      <w:r>
-        <w:rPr>
-          <w:sz w:val="20"/>
-          <w:szCs w:val="20"/>
-        </w:rPr>
-        <w:t xml:space="preserve">and </w:t>
-      </w:r>
-      <w:proofErr w:type="gramStart"/>
-      <w:r>
-        <w:rPr>
-          <w:sz w:val="20"/>
-          <w:szCs w:val="20"/>
-        </w:rPr>
-        <w:t>sales</w:t>
-      </w:r>
-      <w:proofErr w:type="gramEnd"/>
+          <w:color w:val="FFFFFF" w:themeColor="background1"/>
+          <w:sz w:val="2"/>
+          <w:szCs w:val="2"/>
+        </w:rPr>
+      </w:pPr>
+      <w:r>
+        <w:rPr>
+          <w:color w:val="FFFFFF" w:themeColor="background1"/>
+          <w:sz w:val="2"/>
+          <w:szCs w:val="2"/>
+        </w:rPr>
+        <w:t xml:space="preserve">Created Python </w:t>
+      </w:r>
+      <w:r>
+        <w:rPr>
+          <w:color w:val="FFFFFF" w:themeColor="background1"/>
+          <w:sz w:val="2"/>
+          <w:szCs w:val="2"/>
+        </w:rPr>
+        <w:t>m</w:t>
+      </w:r>
+      <w:r>
+        <w:rPr>
+          <w:color w:val="FFFFFF" w:themeColor="background1"/>
+          <w:sz w:val="2"/>
+          <w:szCs w:val="2"/>
+        </w:rPr>
+        <w:t xml:space="preserve">achine </w:t>
+      </w:r>
+      <w:r>
+        <w:rPr>
+          <w:color w:val="FFFFFF" w:themeColor="background1"/>
+          <w:sz w:val="2"/>
+          <w:szCs w:val="2"/>
+        </w:rPr>
+        <w:t>l</w:t>
+      </w:r>
+      <w:r>
+        <w:rPr>
+          <w:color w:val="FFFFFF" w:themeColor="background1"/>
+          <w:sz w:val="2"/>
+          <w:szCs w:val="2"/>
+        </w:rPr>
+        <w:t xml:space="preserve">earning </w:t>
+      </w:r>
+      <w:r>
+        <w:rPr>
+          <w:color w:val="FFFFFF" w:themeColor="background1"/>
+          <w:sz w:val="2"/>
+          <w:szCs w:val="2"/>
+        </w:rPr>
+        <w:t>models to accurately predict future ticket sales and revenue for the upcoming NHL seasons</w:t>
+      </w:r>
     </w:p>
     <w:p>
       <w:pPr>
+        <w:numPr>
+          <w:ilvl w:val="0"/>
+          <w:numId w:val="4"/>
+        </w:numPr>
         <w:pBdr>
           <w:top w:val="nil"/>
           <w:left w:val="nil"/>
@@ -2867,139 +2785,51 @@
         </w:pBdr>
         <w:spacing w:line="252" w:lineRule="auto"/>
         <w:rPr>
-          <w:b/>
-          <w:color w:val="000000"/>
-          <w:sz w:val="20"/>
-          <w:szCs w:val="20"/>
-        </w:rPr>
-      </w:pPr>
-      <w:r>
-        <w:rPr>
-          <w:b/>
-          <w:bCs/>
-          <w:color w:val="000000" w:themeColor="text1"/>
-          <w:sz w:val="20"/>
-          <w:szCs w:val="20"/>
-        </w:rPr>
-        <w:t>Singapore Armed Forces</w:t>
-      </w:r>
-      <w:r>
-        <w:rPr>
-          <w:b/>
-          <w:color w:val="000000"/>
-          <w:sz w:val="20"/>
-          <w:szCs w:val="20"/>
-        </w:rPr>
-        <w:tab/>
-      </w:r>
-      <w:r>
-        <w:rPr>
-          <w:b/>
-          <w:color w:val="000000"/>
-          <w:sz w:val="20"/>
-          <w:szCs w:val="20"/>
-        </w:rPr>
-        <w:tab/>
-      </w:r>
-      <w:r>
-        <w:rPr>
-          <w:b/>
-          <w:color w:val="000000"/>
-          <w:sz w:val="20"/>
-          <w:szCs w:val="20"/>
-        </w:rPr>
-        <w:tab/>
-      </w:r>
-      <w:r>
-        <w:rPr>
-          <w:b/>
-          <w:color w:val="000000"/>
-          <w:sz w:val="20"/>
-          <w:szCs w:val="20"/>
-        </w:rPr>
-        <w:tab/>
-      </w:r>
-      <w:r>
-        <w:rPr>
-          <w:b/>
-          <w:color w:val="000000"/>
-          <w:sz w:val="20"/>
-          <w:szCs w:val="20"/>
-        </w:rPr>
-        <w:tab/>
-      </w:r>
-      <w:r>
-        <w:rPr>
-          <w:b/>
-          <w:color w:val="000000"/>
-          <w:sz w:val="20"/>
-          <w:szCs w:val="20"/>
-        </w:rPr>
-        <w:tab/>
-      </w:r>
-      <w:r>
-        <w:rPr>
-          <w:b/>
-          <w:color w:val="000000"/>
-          <w:sz w:val="20"/>
-          <w:szCs w:val="20"/>
-        </w:rPr>
-        <w:tab/>
-      </w:r>
-      <w:r>
-        <w:rPr>
-          <w:b/>
-          <w:color w:val="000000"/>
-          <w:sz w:val="20"/>
-          <w:szCs w:val="20"/>
-        </w:rPr>
-        <w:tab/>
-      </w:r>
-      <w:r>
-        <w:rPr>
-          <w:b/>
-          <w:color w:val="000000"/>
-          <w:sz w:val="20"/>
-          <w:szCs w:val="20"/>
-        </w:rPr>
-        <w:tab/>
-      </w:r>
-      <w:r>
-        <w:rPr>
-          <w:b/>
-          <w:color w:val="000000"/>
-          <w:sz w:val="20"/>
-          <w:szCs w:val="20"/>
-        </w:rPr>
-        <w:tab/>
-      </w:r>
-      <w:r>
-        <w:rPr>
-          <w:b/>
-          <w:color w:val="000000"/>
-          <w:sz w:val="20"/>
-          <w:szCs w:val="20"/>
-        </w:rPr>
-        <w:tab/>
-      </w:r>
-      <w:r>
-        <w:rPr>
-          <w:b/>
-          <w:color w:val="000000"/>
-          <w:sz w:val="20"/>
-          <w:szCs w:val="20"/>
-        </w:rPr>
-        <w:tab/>
-        <w:t xml:space="preserve">           </w:t>
-      </w:r>
-      <w:r>
-        <w:rPr>
-          <w:b/>
-          <w:color w:val="000000"/>
-          <w:sz w:val="20"/>
-          <w:szCs w:val="20"/>
-        </w:rPr>
-        <w:t>Singapore</w:t>
+          <w:sz w:val="20"/>
+          <w:szCs w:val="20"/>
+        </w:rPr>
+      </w:pPr>
+      <w:r>
+        <w:rPr>
+          <w:sz w:val="20"/>
+          <w:szCs w:val="20"/>
+        </w:rPr>
+        <w:t>Developed</w:t>
+      </w:r>
+      <w:r>
+        <w:rPr>
+          <w:sz w:val="20"/>
+          <w:szCs w:val="20"/>
+        </w:rPr>
+        <w:t xml:space="preserve"> </w:t>
+      </w:r>
+      <w:r>
+        <w:rPr>
+          <w:sz w:val="20"/>
+          <w:szCs w:val="20"/>
+        </w:rPr>
+        <w:t>4</w:t>
+      </w:r>
+      <w:r>
+        <w:rPr>
+          <w:sz w:val="20"/>
+          <w:szCs w:val="20"/>
+        </w:rPr>
+        <w:t xml:space="preserve"> Tableau dashboards for the ticketing department to make data-driven decisions on ticket pricing </w:t>
+      </w:r>
+      <w:r>
+        <w:rPr>
+          <w:sz w:val="20"/>
+          <w:szCs w:val="20"/>
+        </w:rPr>
+        <w:t xml:space="preserve">and </w:t>
+      </w:r>
+      <w:r>
+        <w:rPr>
+          <w:sz w:val="20"/>
+          <w:szCs w:val="20"/>
+        </w:rPr>
+        <w:t>sales</w:t>
       </w:r>
     </w:p>
     <w:p>
@@ -3013,6 +2843,152 @@
         </w:pBdr>
         <w:spacing w:line="252" w:lineRule="auto"/>
         <w:rPr>
+          <w:b/>
+          <w:color w:val="000000"/>
+          <w:sz w:val="20"/>
+          <w:szCs w:val="20"/>
+        </w:rPr>
+      </w:pPr>
+      <w:r>
+        <w:rPr>
+          <w:b/>
+          <w:bCs/>
+          <w:color w:val="000000" w:themeColor="text1"/>
+          <w:sz w:val="20"/>
+          <w:szCs w:val="20"/>
+        </w:rPr>
+        <w:t>Singapore Armed Forces</w:t>
+      </w:r>
+      <w:r>
+        <w:rPr>
+          <w:b/>
+          <w:color w:val="000000"/>
+          <w:sz w:val="20"/>
+          <w:szCs w:val="20"/>
+        </w:rPr>
+        <w:tab/>
+      </w:r>
+      <w:r>
+        <w:rPr>
+          <w:b/>
+          <w:color w:val="000000"/>
+          <w:sz w:val="20"/>
+          <w:szCs w:val="20"/>
+        </w:rPr>
+        <w:tab/>
+      </w:r>
+      <w:r>
+        <w:rPr>
+          <w:b/>
+          <w:color w:val="000000"/>
+          <w:sz w:val="20"/>
+          <w:szCs w:val="20"/>
+        </w:rPr>
+        <w:tab/>
+      </w:r>
+      <w:r>
+        <w:rPr>
+          <w:b/>
+          <w:color w:val="000000"/>
+          <w:sz w:val="20"/>
+          <w:szCs w:val="20"/>
+        </w:rPr>
+        <w:tab/>
+      </w:r>
+      <w:r>
+        <w:rPr>
+          <w:b/>
+          <w:color w:val="000000"/>
+          <w:sz w:val="20"/>
+          <w:szCs w:val="20"/>
+        </w:rPr>
+        <w:tab/>
+      </w:r>
+      <w:r>
+        <w:rPr>
+          <w:b/>
+          <w:color w:val="000000"/>
+          <w:sz w:val="20"/>
+          <w:szCs w:val="20"/>
+        </w:rPr>
+        <w:tab/>
+      </w:r>
+      <w:r>
+        <w:rPr>
+          <w:b/>
+          <w:color w:val="000000"/>
+          <w:sz w:val="20"/>
+          <w:szCs w:val="20"/>
+        </w:rPr>
+        <w:tab/>
+      </w:r>
+      <w:r>
+        <w:rPr>
+          <w:b/>
+          <w:color w:val="000000"/>
+          <w:sz w:val="20"/>
+          <w:szCs w:val="20"/>
+        </w:rPr>
+        <w:tab/>
+      </w:r>
+      <w:r>
+        <w:rPr>
+          <w:b/>
+          <w:color w:val="000000"/>
+          <w:sz w:val="20"/>
+          <w:szCs w:val="20"/>
+        </w:rPr>
+        <w:tab/>
+      </w:r>
+      <w:r>
+        <w:rPr>
+          <w:b/>
+          <w:color w:val="000000"/>
+          <w:sz w:val="20"/>
+          <w:szCs w:val="20"/>
+        </w:rPr>
+        <w:tab/>
+      </w:r>
+      <w:r>
+        <w:rPr>
+          <w:b/>
+          <w:color w:val="000000"/>
+          <w:sz w:val="20"/>
+          <w:szCs w:val="20"/>
+        </w:rPr>
+        <w:tab/>
+      </w:r>
+      <w:r>
+        <w:rPr>
+          <w:b/>
+          <w:color w:val="000000"/>
+          <w:sz w:val="20"/>
+          <w:szCs w:val="20"/>
+        </w:rPr>
+        <w:tab/>
+        <w:t xml:space="preserve">           </w:t>
+      </w:r>
+      <w:r>
+        <w:rPr>
+          <w:b/>
+          <w:color w:val="000000"/>
+          <w:sz w:val="20"/>
+          <w:szCs w:val="20"/>
+        </w:rPr>
+        <w:t>Singapore</w:t>
+      </w:r>
+    </w:p>
+    <w:p>
+      <w:pPr>
+        <w:pBdr>
+          <w:top w:val="nil"/>
+          <w:left w:val="nil"/>
+          <w:bottom w:val="nil"/>
+          <w:right w:val="nil"/>
+          <w:between w:val="nil"/>
+        </w:pBdr>
+        <w:spacing w:line="252" w:lineRule="auto"/>
+        <w:rPr>
           <w:i/>
           <w:color w:val="000000"/>
           <w:sz w:val="20"/>
@@ -3229,7 +3205,6 @@
         </w:rPr>
         <w:t xml:space="preserve">army </w:t>
       </w:r>
-      <w:proofErr w:type="gramStart"/>
       <w:r>
         <w:rPr>
           <w:color w:val="000000" w:themeColor="text1"/>
@@ -3238,7 +3213,6 @@
         </w:rPr>
         <w:t>fundamentals</w:t>
       </w:r>
-      <w:proofErr w:type="gramEnd"/>
     </w:p>
     <w:p>
       <w:pPr>
@@ -3293,18 +3267,8 @@
           <w:sz w:val="20"/>
           <w:szCs w:val="20"/>
         </w:rPr>
-        <w:t xml:space="preserve">, and soldier </w:t>
-      </w:r>
-      <w:proofErr w:type="gramStart"/>
-      <w:r>
-        <w:rPr>
-          <w:color w:val="000000" w:themeColor="text1"/>
-          <w:sz w:val="20"/>
-          <w:szCs w:val="20"/>
-        </w:rPr>
-        <w:t>fundamentals</w:t>
-      </w:r>
-      <w:proofErr w:type="gramEnd"/>
+        <w:t>, and soldier fundamentals</w:t>
+      </w:r>
     </w:p>
     <w:p>
       <w:pPr>
@@ -3470,7 +3434,6 @@
         </w:rPr>
         <w:t xml:space="preserve"> accuracy of </w:t>
       </w:r>
-      <w:proofErr w:type="gramStart"/>
       <w:r>
         <w:rPr>
           <w:sz w:val="20"/>
@@ -3485,7 +3448,6 @@
         </w:rPr>
         <w:t>%</w:t>
       </w:r>
-      <w:proofErr w:type="gramEnd"/>
       <w:r>
         <w:rPr>
           <w:sz w:val="20"/>
@@ -3525,17 +3487,8 @@
           <w:sz w:val="20"/>
           <w:szCs w:val="20"/>
         </w:rPr>
-        <w:t xml:space="preserve">% </w:t>
-      </w:r>
-      <w:proofErr w:type="gramStart"/>
-      <w:r>
-        <w:rPr>
-          <w:sz w:val="20"/>
-          <w:szCs w:val="20"/>
-        </w:rPr>
-        <w:t>accuracy</w:t>
-      </w:r>
-      <w:proofErr w:type="gramEnd"/>
+        <w:t>% accuracy</w:t>
+      </w:r>
     </w:p>
     <w:p>
       <w:pPr>
@@ -3680,17 +3633,8 @@
           <w:sz w:val="20"/>
           <w:szCs w:val="20"/>
         </w:rPr>
-        <w:t xml:space="preserve"> to determine optimal playing strategies under different </w:t>
-      </w:r>
-      <w:proofErr w:type="gramStart"/>
-      <w:r>
-        <w:rPr>
-          <w:sz w:val="20"/>
-          <w:szCs w:val="20"/>
-        </w:rPr>
-        <w:t>scenarios</w:t>
-      </w:r>
-      <w:proofErr w:type="gramEnd"/>
+        <w:t xml:space="preserve"> to determine optimal playing strategies under different scenarios</w:t>
+      </w:r>
       <w:r>
         <w:rPr>
           <w:sz w:val="20"/>
@@ -3814,17 +3758,8 @@
           <w:sz w:val="20"/>
           <w:szCs w:val="20"/>
         </w:rPr>
-        <w:t xml:space="preserve">based on the </w:t>
-      </w:r>
-      <w:proofErr w:type="gramStart"/>
-      <w:r>
-        <w:rPr>
-          <w:sz w:val="20"/>
-          <w:szCs w:val="20"/>
-        </w:rPr>
-        <w:t>simulations</w:t>
-      </w:r>
-      <w:proofErr w:type="gramEnd"/>
+        <w:t>based on the simulations</w:t>
+      </w:r>
     </w:p>
     <w:p>
       <w:pPr>
@@ -3843,17 +3778,8 @@
           <w:sz w:val="20"/>
           <w:szCs w:val="20"/>
         </w:rPr>
-        <w:t xml:space="preserve">Determined after 100 iterations of 1000 turn games, the ideal properties to buy based on a variable number of </w:t>
-      </w:r>
-      <w:proofErr w:type="gramStart"/>
-      <w:r>
-        <w:rPr>
-          <w:sz w:val="20"/>
-          <w:szCs w:val="20"/>
-        </w:rPr>
-        <w:t>players</w:t>
-      </w:r>
-      <w:proofErr w:type="gramEnd"/>
+        <w:t>Determined after 100 iterations of 1000 turn games, the ideal properties to buy based on a variable number of players</w:t>
+      </w:r>
     </w:p>
     <w:p>
       <w:pPr>
@@ -4133,18 +4059,8 @@
           <w:sz w:val="2"/>
           <w:szCs w:val="2"/>
         </w:rPr>
-        <w:t xml:space="preserve">Conducted research into Permutations and Shallow Quantum Circuits by analyzing advanced quantum mechanics papers to determine tuning parameters, input configurations, and final measurements of a quantum </w:t>
-      </w:r>
-      <w:proofErr w:type="gramStart"/>
-      <w:r>
-        <w:rPr>
-          <w:color w:val="FFFFFF" w:themeColor="background1"/>
-          <w:sz w:val="2"/>
-          <w:szCs w:val="2"/>
-        </w:rPr>
-        <w:t>circuit</w:t>
-      </w:r>
-      <w:proofErr w:type="gramEnd"/>
+        <w:t>Conducted research into Permutations and Shallow Quantum Circuits by analyzing advanced quantum mechanics papers to determine tuning parameters, input configurations, and final measurements of a quantum circuit</w:t>
+      </w:r>
     </w:p>
     <w:p>
       <w:pPr>
@@ -4167,18 +4083,8 @@
           <w:sz w:val="2"/>
           <w:szCs w:val="2"/>
         </w:rPr>
-        <w:t xml:space="preserve">Presented weekly updates, findings, and insights to the head of the </w:t>
-      </w:r>
-      <w:proofErr w:type="gramStart"/>
-      <w:r>
-        <w:rPr>
-          <w:color w:val="FFFFFF" w:themeColor="background1"/>
-          <w:sz w:val="2"/>
-          <w:szCs w:val="2"/>
-        </w:rPr>
-        <w:t>project</w:t>
-      </w:r>
-      <w:proofErr w:type="gramEnd"/>
+        <w:t>Presented weekly updates, findings, and insights to the head of the project</w:t>
+      </w:r>
     </w:p>
     <w:p>
       <w:pPr>
@@ -4444,7 +4350,6 @@
         </w:rPr>
         <w:t xml:space="preserve">, </w:t>
       </w:r>
-      <w:proofErr w:type="gramStart"/>
       <w:r>
         <w:rPr>
           <w:sz w:val="20"/>
@@ -4452,7 +4357,6 @@
         </w:rPr>
         <w:t>TensorFlow</w:t>
       </w:r>
-      <w:proofErr w:type="gramEnd"/>
     </w:p>
     <w:p>
       <w:pPr>

--- a/static/Rishab Tirupathi Resume.docx
+++ b/static/Rishab Tirupathi Resume.docx
@@ -1501,7 +1501,7 @@
           <w:sz w:val="20"/>
           <w:szCs w:val="20"/>
         </w:rPr>
-        <w:t xml:space="preserve">Debugging and analyzing VBA code to streamline product code generation processes, and reducing </w:t>
+        <w:t xml:space="preserve">Automating manual code generation and data cleansing processing through VBA reducing </w:t>
       </w:r>
       <w:r>
         <w:rPr>
@@ -3778,7 +3778,14 @@
           <w:sz w:val="20"/>
           <w:szCs w:val="20"/>
         </w:rPr>
-        <w:t>Determined after 100 iterations of 1000 turn games, the ideal properties to buy based on a variable number of players</w:t>
+        <w:t>Determined the ideal properties to buy based on a variable number of players</w:t>
+      </w:r>
+      <w:r>
+        <w:rPr>
+          <w:sz w:val="20"/>
+          <w:szCs w:val="20"/>
+        </w:rPr>
+        <w:t xml:space="preserve"> through Monte Carlo simulations</w:t>
       </w:r>
     </w:p>
     <w:p>

--- a/static/Rishab Tirupathi Resume.docx
+++ b/static/Rishab Tirupathi Resume.docx
@@ -402,7 +402,7 @@
           <w:sz w:val="20"/>
           <w:szCs w:val="20"/>
         </w:rPr>
-        <w:t>Algorithms and Models of Computation,</w:t>
+        <w:t>Algorithms,</w:t>
       </w:r>
       <w:r>
         <w:rPr>
@@ -748,137 +748,109 @@
         <w:spacing w:line="252" w:lineRule="auto"/>
         <w:rPr>
           <w:iCs/>
-          <w:sz w:val="20"/>
-          <w:szCs w:val="20"/>
-        </w:rPr>
-      </w:pPr>
-      <w:r>
-        <w:rPr>
-          <w:b/>
-          <w:bCs/>
-          <w:iCs/>
-          <w:sz w:val="20"/>
-          <w:szCs w:val="20"/>
-        </w:rPr>
-        <w:t>Undergraduate</w:t>
-      </w:r>
-      <w:r>
-        <w:rPr>
-          <w:b/>
-          <w:bCs/>
-          <w:iCs/>
-          <w:sz w:val="20"/>
-          <w:szCs w:val="20"/>
-        </w:rPr>
-        <w:t xml:space="preserve"> Coursework: </w:t>
-      </w:r>
-      <w:bookmarkStart w:id="0" w:name="_30j0zll"/>
-      <w:bookmarkEnd w:id="0"/>
-      <w:r>
-        <w:rPr>
-          <w:iCs/>
-          <w:sz w:val="20"/>
-          <w:szCs w:val="20"/>
-        </w:rPr>
-        <w:t>Algorithms and Computing, L</w:t>
-      </w:r>
-      <w:r>
-        <w:rPr>
-          <w:iCs/>
-          <w:sz w:val="20"/>
-          <w:szCs w:val="20"/>
-        </w:rPr>
-        <w:t>inear Algebra, Statistics and Probability, Statistical Modelling</w:t>
-      </w:r>
-      <w:r>
-        <w:rPr>
-          <w:iCs/>
-          <w:sz w:val="20"/>
-          <w:szCs w:val="20"/>
-        </w:rPr>
-        <w:t>, Statistical Analysis</w:t>
-      </w:r>
-      <w:r>
-        <w:rPr>
-          <w:iCs/>
-          <w:sz w:val="20"/>
-          <w:szCs w:val="20"/>
-        </w:rPr>
-        <w:t xml:space="preserve">, </w:t>
-      </w:r>
-      <w:r>
-        <w:rPr>
-          <w:iCs/>
-          <w:sz w:val="20"/>
-          <w:szCs w:val="20"/>
-        </w:rPr>
-        <w:t xml:space="preserve">Time Series Analysis, Time Series Machine Learning, </w:t>
-      </w:r>
-      <w:r>
-        <w:rPr>
-          <w:iCs/>
-          <w:sz w:val="20"/>
-          <w:szCs w:val="20"/>
-        </w:rPr>
-        <w:t>Numerical Methods</w:t>
-      </w:r>
-      <w:r>
-        <w:rPr>
-          <w:iCs/>
-          <w:sz w:val="20"/>
-          <w:szCs w:val="20"/>
-        </w:rPr>
-        <w:t xml:space="preserve">, </w:t>
-      </w:r>
-      <w:r>
-        <w:rPr>
-          <w:iCs/>
-          <w:sz w:val="20"/>
-          <w:szCs w:val="20"/>
-        </w:rPr>
-        <w:t xml:space="preserve">Stochastic Processes, </w:t>
-      </w:r>
-      <w:r>
-        <w:rPr>
-          <w:iCs/>
-          <w:sz w:val="20"/>
-          <w:szCs w:val="20"/>
-        </w:rPr>
-        <w:t>Linear Programming, Non-Linear Programming</w:t>
-      </w:r>
-      <w:r>
-        <w:rPr>
-          <w:iCs/>
-          <w:sz w:val="20"/>
-          <w:szCs w:val="20"/>
-        </w:rPr>
-        <w:t>, Differential Equations</w:t>
-      </w:r>
-      <w:r>
-        <w:rPr>
-          <w:iCs/>
-          <w:color w:val="FFFFFF" w:themeColor="background1"/>
-          <w:sz w:val="20"/>
-          <w:szCs w:val="20"/>
-        </w:rPr>
-        <w:t>,</w:t>
-      </w:r>
-      <w:r>
-        <w:rPr>
-          <w:iCs/>
-          <w:sz w:val="20"/>
-          <w:szCs w:val="20"/>
-        </w:rPr>
-        <w:t xml:space="preserve"> </w:t>
-      </w:r>
-      <w:r>
-        <w:rPr>
-          <w:iCs/>
           <w:color w:val="FFFFFF" w:themeColor="background1"/>
           <w:sz w:val="2"/>
           <w:szCs w:val="2"/>
         </w:rPr>
-        <w:t>Combinatorics</w:t>
+      </w:pPr>
+      <w:r>
+        <w:rPr>
+          <w:b/>
+          <w:bCs/>
+          <w:iCs/>
+          <w:sz w:val="20"/>
+          <w:szCs w:val="20"/>
+        </w:rPr>
+        <w:t>Undergraduate</w:t>
+      </w:r>
+      <w:r>
+        <w:rPr>
+          <w:b/>
+          <w:bCs/>
+          <w:iCs/>
+          <w:sz w:val="20"/>
+          <w:szCs w:val="20"/>
+        </w:rPr>
+        <w:t xml:space="preserve"> Coursework: </w:t>
+      </w:r>
+      <w:bookmarkStart w:id="0" w:name="_30j0zll"/>
+      <w:bookmarkEnd w:id="0"/>
+      <w:r>
+        <w:rPr>
+          <w:iCs/>
+          <w:sz w:val="20"/>
+          <w:szCs w:val="20"/>
+        </w:rPr>
+        <w:t>L</w:t>
+      </w:r>
+      <w:r>
+        <w:rPr>
+          <w:iCs/>
+          <w:sz w:val="20"/>
+          <w:szCs w:val="20"/>
+        </w:rPr>
+        <w:t>inear Algebra, Statistics and Probability, Statistical Modelling</w:t>
+      </w:r>
+      <w:r>
+        <w:rPr>
+          <w:iCs/>
+          <w:sz w:val="20"/>
+          <w:szCs w:val="20"/>
+        </w:rPr>
+        <w:t xml:space="preserve">, </w:t>
+      </w:r>
+      <w:r>
+        <w:rPr>
+          <w:iCs/>
+          <w:sz w:val="20"/>
+          <w:szCs w:val="20"/>
+        </w:rPr>
+        <w:t>Time Series Analysis, Time Se</w:t>
+      </w:r>
+      <w:r>
+        <w:rPr>
+          <w:iCs/>
+          <w:color w:val="000000" w:themeColor="text1"/>
+          <w:sz w:val="20"/>
+          <w:szCs w:val="20"/>
+        </w:rPr>
+        <w:t xml:space="preserve">ries Machine Learning, </w:t>
+      </w:r>
+      <w:r>
+        <w:rPr>
+          <w:iCs/>
+          <w:color w:val="000000" w:themeColor="text1"/>
+          <w:sz w:val="20"/>
+          <w:szCs w:val="20"/>
+        </w:rPr>
+        <w:t>Numerical Methods</w:t>
+      </w:r>
+      <w:r>
+        <w:rPr>
+          <w:iCs/>
+          <w:color w:val="000000" w:themeColor="text1"/>
+          <w:sz w:val="20"/>
+          <w:szCs w:val="20"/>
+        </w:rPr>
+        <w:t xml:space="preserve">, </w:t>
+      </w:r>
+      <w:r>
+        <w:rPr>
+          <w:iCs/>
+          <w:color w:val="000000" w:themeColor="text1"/>
+          <w:sz w:val="20"/>
+          <w:szCs w:val="20"/>
+        </w:rPr>
+        <w:t xml:space="preserve">Stochastic Processes, </w:t>
+      </w:r>
+      <w:r>
+        <w:rPr>
+          <w:iCs/>
+          <w:color w:val="000000" w:themeColor="text1"/>
+          <w:sz w:val="20"/>
+          <w:szCs w:val="20"/>
+        </w:rPr>
+        <w:t>Linear Programming, Non-Linear Programming</w:t>
       </w:r>
       <w:r>
         <w:rPr>
@@ -887,7 +859,7 @@
           <w:sz w:val="2"/>
           <w:szCs w:val="2"/>
         </w:rPr>
-        <w:t xml:space="preserve">, </w:t>
+        <w:t>, Differential Equations</w:t>
       </w:r>
       <w:r>
         <w:rPr>
@@ -896,7 +868,7 @@
           <w:sz w:val="2"/>
           <w:szCs w:val="2"/>
         </w:rPr>
-        <w:t xml:space="preserve">Inter </w:t>
+        <w:t>, Combinatorics</w:t>
       </w:r>
       <w:r>
         <w:rPr>
@@ -905,7 +877,7 @@
           <w:sz w:val="2"/>
           <w:szCs w:val="2"/>
         </w:rPr>
-        <w:t>Microeconomic Theory</w:t>
+        <w:t xml:space="preserve">, </w:t>
       </w:r>
       <w:r>
         <w:rPr>
@@ -914,7 +886,7 @@
           <w:sz w:val="2"/>
           <w:szCs w:val="2"/>
         </w:rPr>
-        <w:t>,</w:t>
+        <w:t xml:space="preserve">Inter </w:t>
       </w:r>
       <w:r>
         <w:rPr>
@@ -923,7 +895,7 @@
           <w:sz w:val="2"/>
           <w:szCs w:val="2"/>
         </w:rPr>
-        <w:t xml:space="preserve"> </w:t>
+        <w:t>Microeconomic Theory</w:t>
       </w:r>
       <w:r>
         <w:rPr>
@@ -932,7 +904,43 @@
           <w:sz w:val="2"/>
           <w:szCs w:val="2"/>
         </w:rPr>
+        <w:t>,</w:t>
+      </w:r>
+      <w:r>
+        <w:rPr>
+          <w:iCs/>
+          <w:color w:val="FFFFFF" w:themeColor="background1"/>
+          <w:sz w:val="2"/>
+          <w:szCs w:val="2"/>
+        </w:rPr>
+        <w:t xml:space="preserve"> </w:t>
+      </w:r>
+      <w:r>
+        <w:rPr>
+          <w:iCs/>
+          <w:color w:val="FFFFFF" w:themeColor="background1"/>
+          <w:sz w:val="2"/>
+          <w:szCs w:val="2"/>
+        </w:rPr>
         <w:t>Applied Random Processes</w:t>
+      </w:r>
+      <w:r>
+        <w:rPr>
+          <w:iCs/>
+          <w:color w:val="FFFFFF" w:themeColor="background1"/>
+          <w:sz w:val="2"/>
+          <w:szCs w:val="2"/>
+        </w:rPr>
+        <w:t xml:space="preserve">, </w:t>
+      </w:r>
+      <w:r>
+        <w:rPr>
+          <w:iCs/>
+          <w:color w:val="FFFFFF" w:themeColor="background1"/>
+          <w:sz w:val="2"/>
+          <w:szCs w:val="2"/>
+        </w:rPr>
+        <w:t>Algorithms and Computing, Statistical Analysis</w:t>
       </w:r>
     </w:p>
     <w:p>
@@ -4465,17 +4473,17 @@
   <w:abstractNum w:abstractNumId="0" w15:restartNumberingAfterBreak="0">
     <w:nsid w:val="092C03D5"/>
     <w:multiLevelType w:val="multilevel"/>
-    <w:tmpl w:val="4B94BE2A"/>
+    <w:tmpl w:val="6AC23070"/>
     <w:lvl w:ilvl="0">
       <w:start w:val="1"/>
       <w:numFmt w:val="bullet"/>
-      <w:lvlText w:val="❖"/>
+      <w:lvlText w:val=""/>
       <w:lvlJc w:val="left"/>
       <w:pPr>
         <w:ind w:left="720" w:hanging="360"/>
       </w:pPr>
       <w:rPr>
-        <w:rFonts w:ascii="Noto Sans Symbols" w:eastAsia="Noto Sans Symbols" w:hAnsi="Noto Sans Symbols" w:cs="Noto Sans Symbols"/>
+        <w:rFonts w:ascii="Symbol" w:hAnsi="Symbol" w:hint="default"/>
       </w:rPr>
     </w:lvl>
     <w:lvl w:ilvl="1">
@@ -6478,7 +6486,6 @@
   <w:style w:type="character" w:default="1" w:styleId="DefaultParagraphFont">
     <w:name w:val="Default Paragraph Font"/>
     <w:uiPriority w:val="1"/>
-    <w:semiHidden/>
     <w:unhideWhenUsed/>
   </w:style>
   <w:style w:type="table" w:default="1" w:styleId="TableNormal">

--- a/static/Rishab Tirupathi Resume.docx
+++ b/static/Rishab Tirupathi Resume.docx
@@ -931,16 +931,7 @@
           <w:sz w:val="2"/>
           <w:szCs w:val="2"/>
         </w:rPr>
-        <w:t xml:space="preserve">, </w:t>
-      </w:r>
-      <w:r>
-        <w:rPr>
-          <w:iCs/>
-          <w:color w:val="FFFFFF" w:themeColor="background1"/>
-          <w:sz w:val="2"/>
-          <w:szCs w:val="2"/>
-        </w:rPr>
-        <w:t>Algorithms and Computing, Statistical Analysis</w:t>
+        <w:t>, Algorithms and Computing, Statistical Analysis</w:t>
       </w:r>
     </w:p>
     <w:p>
@@ -3798,308 +3789,13 @@
     </w:p>
     <w:p>
       <w:pPr>
-        <w:pBdr>
-          <w:top w:val="nil"/>
-          <w:left w:val="nil"/>
-          <w:bottom w:val="nil"/>
-          <w:right w:val="nil"/>
-          <w:between w:val="nil"/>
-        </w:pBdr>
         <w:spacing w:line="252" w:lineRule="auto"/>
-        <w:rPr>
-          <w:b/>
-          <w:color w:val="FFFFFF" w:themeColor="background1"/>
-          <w:sz w:val="2"/>
-          <w:szCs w:val="2"/>
-        </w:rPr>
-      </w:pPr>
-      <w:r>
-        <w:rPr>
-          <w:b/>
-          <w:bCs/>
-          <w:color w:val="FFFFFF" w:themeColor="background1"/>
-          <w:sz w:val="2"/>
-          <w:szCs w:val="2"/>
-        </w:rPr>
-        <w:t>Illinois Geometry Lab</w:t>
-      </w:r>
-      <w:r>
-        <w:rPr>
-          <w:b/>
-          <w:color w:val="FFFFFF" w:themeColor="background1"/>
-          <w:sz w:val="2"/>
-          <w:szCs w:val="2"/>
-        </w:rPr>
-        <w:t xml:space="preserve"> </w:t>
-      </w:r>
-      <w:r>
-        <w:rPr>
-          <w:b/>
-          <w:color w:val="FFFFFF" w:themeColor="background1"/>
-          <w:sz w:val="2"/>
-          <w:szCs w:val="2"/>
-        </w:rPr>
-        <w:tab/>
-      </w:r>
-      <w:r>
-        <w:rPr>
-          <w:b/>
-          <w:color w:val="FFFFFF" w:themeColor="background1"/>
-          <w:sz w:val="2"/>
-          <w:szCs w:val="2"/>
-        </w:rPr>
-        <w:tab/>
-      </w:r>
-      <w:r>
-        <w:rPr>
-          <w:b/>
-          <w:color w:val="FFFFFF" w:themeColor="background1"/>
-          <w:sz w:val="2"/>
-          <w:szCs w:val="2"/>
-        </w:rPr>
-        <w:tab/>
-      </w:r>
-      <w:r>
-        <w:rPr>
-          <w:b/>
-          <w:color w:val="FFFFFF" w:themeColor="background1"/>
-          <w:sz w:val="2"/>
-          <w:szCs w:val="2"/>
-        </w:rPr>
-        <w:tab/>
-      </w:r>
-      <w:r>
-        <w:rPr>
-          <w:b/>
-          <w:color w:val="FFFFFF" w:themeColor="background1"/>
-          <w:sz w:val="2"/>
-          <w:szCs w:val="2"/>
-        </w:rPr>
-        <w:tab/>
-      </w:r>
-      <w:r>
-        <w:rPr>
-          <w:b/>
-          <w:color w:val="FFFFFF" w:themeColor="background1"/>
-          <w:sz w:val="2"/>
-          <w:szCs w:val="2"/>
-        </w:rPr>
-        <w:tab/>
-      </w:r>
-      <w:r>
-        <w:rPr>
-          <w:b/>
-          <w:color w:val="FFFFFF" w:themeColor="background1"/>
-          <w:sz w:val="2"/>
-          <w:szCs w:val="2"/>
-        </w:rPr>
-        <w:tab/>
-      </w:r>
-      <w:r>
-        <w:rPr>
-          <w:b/>
-          <w:color w:val="FFFFFF" w:themeColor="background1"/>
-          <w:sz w:val="2"/>
-          <w:szCs w:val="2"/>
-        </w:rPr>
-        <w:tab/>
-      </w:r>
-      <w:r>
-        <w:rPr>
-          <w:b/>
-          <w:color w:val="FFFFFF" w:themeColor="background1"/>
-          <w:sz w:val="2"/>
-          <w:szCs w:val="2"/>
-        </w:rPr>
-        <w:tab/>
-      </w:r>
-      <w:r>
-        <w:rPr>
-          <w:b/>
-          <w:color w:val="FFFFFF" w:themeColor="background1"/>
-          <w:sz w:val="2"/>
-          <w:szCs w:val="2"/>
-        </w:rPr>
-        <w:tab/>
-      </w:r>
-      <w:r>
-        <w:rPr>
-          <w:b/>
-          <w:color w:val="FFFFFF" w:themeColor="background1"/>
-          <w:sz w:val="2"/>
-          <w:szCs w:val="2"/>
-        </w:rPr>
-        <w:tab/>
-      </w:r>
-      <w:r>
-        <w:rPr>
-          <w:b/>
-          <w:color w:val="FFFFFF" w:themeColor="background1"/>
-          <w:sz w:val="2"/>
-          <w:szCs w:val="2"/>
-        </w:rPr>
-        <w:tab/>
-        <w:t xml:space="preserve">  Champaign, IL</w:t>
-      </w:r>
-    </w:p>
-    <w:p>
-      <w:pPr>
-        <w:pBdr>
-          <w:top w:val="nil"/>
-          <w:left w:val="nil"/>
-          <w:bottom w:val="nil"/>
-          <w:right w:val="nil"/>
-          <w:between w:val="nil"/>
-        </w:pBdr>
-        <w:spacing w:line="252" w:lineRule="auto"/>
-        <w:rPr>
-          <w:i/>
-          <w:color w:val="FFFFFF" w:themeColor="background1"/>
-          <w:sz w:val="2"/>
-          <w:szCs w:val="2"/>
-        </w:rPr>
-      </w:pPr>
-      <w:r>
-        <w:rPr>
-          <w:i/>
-          <w:iCs/>
-          <w:color w:val="FFFFFF" w:themeColor="background1"/>
-          <w:sz w:val="2"/>
-          <w:szCs w:val="2"/>
-        </w:rPr>
-        <w:t>Undergraduate Researcher</w:t>
-      </w:r>
-      <w:r>
-        <w:rPr>
-          <w:i/>
-          <w:color w:val="FFFFFF" w:themeColor="background1"/>
-          <w:sz w:val="2"/>
-          <w:szCs w:val="2"/>
-        </w:rPr>
-        <w:tab/>
-      </w:r>
-      <w:r>
-        <w:rPr>
-          <w:i/>
-          <w:color w:val="FFFFFF" w:themeColor="background1"/>
-          <w:sz w:val="2"/>
-          <w:szCs w:val="2"/>
-        </w:rPr>
-        <w:tab/>
-      </w:r>
-      <w:r>
-        <w:rPr>
-          <w:i/>
-          <w:color w:val="FFFFFF" w:themeColor="background1"/>
-          <w:sz w:val="2"/>
-          <w:szCs w:val="2"/>
-        </w:rPr>
-        <w:tab/>
-      </w:r>
-      <w:r>
-        <w:rPr>
-          <w:i/>
-          <w:color w:val="FFFFFF" w:themeColor="background1"/>
-          <w:sz w:val="2"/>
-          <w:szCs w:val="2"/>
-        </w:rPr>
-        <w:tab/>
-      </w:r>
-      <w:r>
-        <w:rPr>
-          <w:i/>
-          <w:color w:val="FFFFFF" w:themeColor="background1"/>
-          <w:sz w:val="2"/>
-          <w:szCs w:val="2"/>
-        </w:rPr>
-        <w:tab/>
-      </w:r>
-      <w:r>
-        <w:rPr>
-          <w:i/>
-          <w:color w:val="FFFFFF" w:themeColor="background1"/>
-          <w:sz w:val="2"/>
-          <w:szCs w:val="2"/>
-        </w:rPr>
-        <w:tab/>
-      </w:r>
-      <w:r>
-        <w:rPr>
-          <w:i/>
-          <w:color w:val="FFFFFF" w:themeColor="background1"/>
-          <w:sz w:val="2"/>
-          <w:szCs w:val="2"/>
-        </w:rPr>
-        <w:tab/>
-      </w:r>
-      <w:r>
-        <w:rPr>
-          <w:i/>
-          <w:color w:val="FFFFFF" w:themeColor="background1"/>
-          <w:sz w:val="2"/>
-          <w:szCs w:val="2"/>
-        </w:rPr>
-        <w:tab/>
-        <w:t xml:space="preserve">       </w:t>
-      </w:r>
-      <w:r>
-        <w:rPr>
-          <w:i/>
-          <w:color w:val="FFFFFF" w:themeColor="background1"/>
-          <w:sz w:val="2"/>
-          <w:szCs w:val="2"/>
-        </w:rPr>
-        <w:tab/>
-        <w:t xml:space="preserve">        August 2022 - December 2022</w:t>
-      </w:r>
-    </w:p>
-    <w:p>
-      <w:pPr>
-        <w:numPr>
-          <w:ilvl w:val="0"/>
-          <w:numId w:val="4"/>
-        </w:numPr>
-        <w:spacing w:after="12" w:line="252" w:lineRule="auto"/>
-        <w:ind w:right="19"/>
-        <w:jc w:val="both"/>
-        <w:rPr>
-          <w:color w:val="FFFFFF" w:themeColor="background1"/>
-          <w:sz w:val="2"/>
-          <w:szCs w:val="2"/>
-        </w:rPr>
-      </w:pPr>
-      <w:r>
-        <w:rPr>
-          <w:color w:val="FFFFFF" w:themeColor="background1"/>
-          <w:sz w:val="2"/>
-          <w:szCs w:val="2"/>
-        </w:rPr>
-        <w:t>Conducted research into Permutations and Shallow Quantum Circuits by analyzing advanced quantum mechanics papers to determine tuning parameters, input configurations, and final measurements of a quantum circuit</w:t>
-      </w:r>
-    </w:p>
-    <w:p>
-      <w:pPr>
-        <w:numPr>
-          <w:ilvl w:val="0"/>
-          <w:numId w:val="4"/>
-        </w:numPr>
-        <w:spacing w:after="12" w:line="252" w:lineRule="auto"/>
-        <w:ind w:right="19"/>
-        <w:jc w:val="both"/>
-        <w:rPr>
-          <w:color w:val="FFFFFF" w:themeColor="background1"/>
-          <w:sz w:val="2"/>
-          <w:szCs w:val="2"/>
-        </w:rPr>
-      </w:pPr>
-      <w:r>
-        <w:rPr>
-          <w:color w:val="FFFFFF" w:themeColor="background1"/>
-          <w:sz w:val="2"/>
-          <w:szCs w:val="2"/>
-        </w:rPr>
-        <w:t>Presented weekly updates, findings, and insights to the head of the project</w:t>
-      </w:r>
+        <w:ind w:left="720"/>
+        <w:rPr>
+          <w:sz w:val="20"/>
+          <w:szCs w:val="20"/>
+        </w:rPr>
+      </w:pPr>
     </w:p>
     <w:p>
       <w:pPr>
@@ -6486,6 +6182,7 @@
   <w:style w:type="character" w:default="1" w:styleId="DefaultParagraphFont">
     <w:name w:val="Default Paragraph Font"/>
     <w:uiPriority w:val="1"/>
+    <w:semiHidden/>
     <w:unhideWhenUsed/>
   </w:style>
   <w:style w:type="table" w:default="1" w:styleId="TableNormal">

--- a/static/Rishab Tirupathi Resume.docx
+++ b/static/Rishab Tirupathi Resume.docx
@@ -79,20 +79,8 @@
             <w:szCs w:val="21"/>
             <w:u w:val="none"/>
           </w:rPr>
-          <w:t>linkedin.com/in/</w:t>
+          <w:t>linkedin.com/in/rishab-tirupathi</w:t>
         </w:r>
-        <w:proofErr w:type="spellStart"/>
-        <w:r>
-          <w:rPr>
-            <w:rStyle w:val="Hyperlink"/>
-            <w:color w:val="000000" w:themeColor="text1"/>
-            <w:sz w:val="21"/>
-            <w:szCs w:val="21"/>
-            <w:u w:val="none"/>
-          </w:rPr>
-          <w:t>rishab-tirupathi</w:t>
-        </w:r>
-        <w:proofErr w:type="spellEnd"/>
       </w:hyperlink>
       <w:r>
         <w:rPr>
@@ -436,14 +424,6 @@
         </w:rPr>
         <w:t>al Mathematics</w:t>
       </w:r>
-      <w:r>
-        <w:rPr>
-          <w:iCs/>
-          <w:sz w:val="20"/>
-          <w:szCs w:val="20"/>
-        </w:rPr>
-        <w:t>, Optimization in Finance</w:t>
-      </w:r>
     </w:p>
     <w:p>
       <w:pPr>
@@ -1541,17 +1521,8 @@
           <w:sz w:val="20"/>
           <w:szCs w:val="20"/>
         </w:rPr>
-        <w:t xml:space="preserve">Implementing </w:t>
-      </w:r>
-      <w:proofErr w:type="spellStart"/>
-      <w:r>
-        <w:rPr>
-          <w:sz w:val="20"/>
-          <w:szCs w:val="20"/>
-        </w:rPr>
-        <w:t>HuggingFace</w:t>
-      </w:r>
-      <w:proofErr w:type="spellEnd"/>
+        <w:t>Implementing HuggingFace</w:t>
+      </w:r>
       <w:r>
         <w:rPr>
           <w:sz w:val="20"/>
@@ -1617,23 +1588,13 @@
           <w:szCs w:val="20"/>
         </w:rPr>
       </w:pPr>
-      <w:proofErr w:type="spellStart"/>
-      <w:r>
-        <w:rPr>
-          <w:b/>
-          <w:sz w:val="20"/>
-          <w:szCs w:val="20"/>
-        </w:rPr>
-        <w:t>FrostDefense</w:t>
-      </w:r>
-      <w:proofErr w:type="spellEnd"/>
-      <w:r>
-        <w:rPr>
-          <w:b/>
-          <w:sz w:val="20"/>
-          <w:szCs w:val="20"/>
-        </w:rPr>
-        <w:t xml:space="preserve"> Envirotech </w:t>
+      <w:r>
+        <w:rPr>
+          <w:b/>
+          <w:sz w:val="20"/>
+          <w:szCs w:val="20"/>
+        </w:rPr>
+        <w:t xml:space="preserve">FrostDefense Envirotech </w:t>
       </w:r>
       <w:r>
         <w:rPr>
@@ -3945,15 +3906,27 @@
         </w:rPr>
         <w:t xml:space="preserve">: </w:t>
       </w:r>
-      <w:proofErr w:type="spellStart"/>
-      <w:r>
-        <w:rPr>
-          <w:sz w:val="20"/>
-          <w:szCs w:val="20"/>
-        </w:rPr>
-        <w:t>Keras</w:t>
-      </w:r>
-      <w:proofErr w:type="spellEnd"/>
+      <w:r>
+        <w:rPr>
+          <w:sz w:val="20"/>
+          <w:szCs w:val="20"/>
+        </w:rPr>
+        <w:t xml:space="preserve">Keras, </w:t>
+      </w:r>
+      <w:r>
+        <w:rPr>
+          <w:sz w:val="20"/>
+          <w:szCs w:val="20"/>
+        </w:rPr>
+        <w:t>Matplotlib</w:t>
+      </w:r>
+      <w:r>
+        <w:rPr>
+          <w:sz w:val="20"/>
+          <w:szCs w:val="20"/>
+        </w:rPr>
+        <w:t>, NumPy</w:t>
+      </w:r>
       <w:r>
         <w:rPr>
           <w:sz w:val="20"/>
@@ -3966,14 +3939,21 @@
           <w:sz w:val="20"/>
           <w:szCs w:val="20"/>
         </w:rPr>
-        <w:t>Matplotlib</w:t>
-      </w:r>
-      <w:r>
-        <w:rPr>
-          <w:sz w:val="20"/>
-          <w:szCs w:val="20"/>
-        </w:rPr>
-        <w:t>, NumPy</w:t>
+        <w:t>p</w:t>
+      </w:r>
+      <w:r>
+        <w:rPr>
+          <w:sz w:val="20"/>
+          <w:szCs w:val="20"/>
+        </w:rPr>
+        <w:t xml:space="preserve">andas, </w:t>
+      </w:r>
+      <w:r>
+        <w:rPr>
+          <w:sz w:val="20"/>
+          <w:szCs w:val="20"/>
+        </w:rPr>
+        <w:t>scikit-learn</w:t>
       </w:r>
       <w:r>
         <w:rPr>
@@ -3987,21 +3967,7 @@
           <w:sz w:val="20"/>
           <w:szCs w:val="20"/>
         </w:rPr>
-        <w:t>p</w:t>
-      </w:r>
-      <w:r>
-        <w:rPr>
-          <w:sz w:val="20"/>
-          <w:szCs w:val="20"/>
-        </w:rPr>
-        <w:t xml:space="preserve">andas, </w:t>
-      </w:r>
-      <w:r>
-        <w:rPr>
-          <w:sz w:val="20"/>
-          <w:szCs w:val="20"/>
-        </w:rPr>
-        <w:t>scikit-learn</w:t>
+        <w:t>SciPy</w:t>
       </w:r>
       <w:r>
         <w:rPr>
@@ -4015,7 +3981,14 @@
           <w:sz w:val="20"/>
           <w:szCs w:val="20"/>
         </w:rPr>
-        <w:t>SciPy</w:t>
+        <w:t>s</w:t>
+      </w:r>
+      <w:r>
+        <w:rPr>
+          <w:sz w:val="20"/>
+          <w:szCs w:val="20"/>
+        </w:rPr>
+        <w:t>eaborn</w:t>
       </w:r>
       <w:r>
         <w:rPr>
@@ -4029,31 +4002,8 @@
           <w:sz w:val="20"/>
           <w:szCs w:val="20"/>
         </w:rPr>
-        <w:t>s</w:t>
-      </w:r>
-      <w:r>
-        <w:rPr>
-          <w:sz w:val="20"/>
-          <w:szCs w:val="20"/>
-        </w:rPr>
-        <w:t>eaborn</w:t>
-      </w:r>
-      <w:r>
-        <w:rPr>
-          <w:sz w:val="20"/>
-          <w:szCs w:val="20"/>
-        </w:rPr>
-        <w:t xml:space="preserve">, </w:t>
-      </w:r>
-      <w:proofErr w:type="spellStart"/>
-      <w:r>
-        <w:rPr>
-          <w:sz w:val="20"/>
-          <w:szCs w:val="20"/>
-        </w:rPr>
         <w:t>statsmodels</w:t>
       </w:r>
-      <w:proofErr w:type="spellEnd"/>
       <w:r>
         <w:rPr>
           <w:sz w:val="20"/>
@@ -4098,7 +4048,6 @@
         </w:rPr>
         <w:t xml:space="preserve">: </w:t>
       </w:r>
-      <w:proofErr w:type="spellStart"/>
       <w:r>
         <w:rPr>
           <w:sz w:val="20"/>
@@ -4106,7 +4055,6 @@
         </w:rPr>
         <w:t>dplyr</w:t>
       </w:r>
-      <w:proofErr w:type="spellEnd"/>
       <w:r>
         <w:rPr>
           <w:sz w:val="20"/>
@@ -4126,25 +4074,8 @@
           <w:sz w:val="20"/>
           <w:szCs w:val="20"/>
         </w:rPr>
-        <w:t xml:space="preserve">, </w:t>
-      </w:r>
-      <w:proofErr w:type="spellStart"/>
-      <w:r>
-        <w:rPr>
-          <w:sz w:val="20"/>
-          <w:szCs w:val="20"/>
-        </w:rPr>
-        <w:t>tidyverse</w:t>
-      </w:r>
-      <w:proofErr w:type="spellEnd"/>
-      <w:r>
-        <w:rPr>
-          <w:sz w:val="20"/>
-          <w:szCs w:val="20"/>
-        </w:rPr>
-        <w:t xml:space="preserve">, </w:t>
-      </w:r>
-      <w:proofErr w:type="spellStart"/>
+        <w:t xml:space="preserve">, tidyverse, </w:t>
+      </w:r>
       <w:r>
         <w:rPr>
           <w:sz w:val="20"/>
@@ -4152,7 +4083,6 @@
         </w:rPr>
         <w:t>tsa</w:t>
       </w:r>
-      <w:proofErr w:type="spellEnd"/>
     </w:p>
     <w:sectPr>
       <w:pgSz w:w="12240" w:h="15840"/>

--- a/static/Rishab Tirupathi Resume.docx
+++ b/static/Rishab Tirupathi Resume.docx
@@ -79,8 +79,20 @@
             <w:szCs w:val="21"/>
             <w:u w:val="none"/>
           </w:rPr>
-          <w:t>linkedin.com/in/rishab-tirupathi</w:t>
+          <w:t>linkedin.com/in/</w:t>
         </w:r>
+        <w:proofErr w:type="spellStart"/>
+        <w:r>
+          <w:rPr>
+            <w:rStyle w:val="Hyperlink"/>
+            <w:color w:val="000000" w:themeColor="text1"/>
+            <w:sz w:val="21"/>
+            <w:szCs w:val="21"/>
+            <w:u w:val="none"/>
+          </w:rPr>
+          <w:t>rishab-tirupathi</w:t>
+        </w:r>
+        <w:proofErr w:type="spellEnd"/>
       </w:hyperlink>
       <w:r>
         <w:rPr>
@@ -1423,7 +1435,7 @@
           <w:szCs w:val="20"/>
         </w:rPr>
         <w:tab/>
-        <w:t xml:space="preserve">          </w:t>
+        <w:t xml:space="preserve">  </w:t>
       </w:r>
       <w:r>
         <w:rPr>
@@ -1453,7 +1465,17 @@
           <w:sz w:val="20"/>
           <w:szCs w:val="20"/>
         </w:rPr>
-        <w:t xml:space="preserve"> Present</w:t>
+        <w:t xml:space="preserve"> </w:t>
+      </w:r>
+      <w:r>
+        <w:rPr>
+          <w:bCs/>
+          <w:i/>
+          <w:iCs/>
+          <w:sz w:val="20"/>
+          <w:szCs w:val="20"/>
+        </w:rPr>
+        <w:t>August 2024</w:t>
       </w:r>
     </w:p>
     <w:p>
@@ -1487,7 +1509,21 @@
           <w:sz w:val="20"/>
           <w:szCs w:val="20"/>
         </w:rPr>
-        <w:t>reporting time by 93%</w:t>
+        <w:t>reporting time by 9</w:t>
+      </w:r>
+      <w:r>
+        <w:rPr>
+          <w:sz w:val="20"/>
+          <w:szCs w:val="20"/>
+        </w:rPr>
+        <w:t>8</w:t>
+      </w:r>
+      <w:r>
+        <w:rPr>
+          <w:sz w:val="20"/>
+          <w:szCs w:val="20"/>
+        </w:rPr>
+        <w:t>%</w:t>
       </w:r>
       <w:r>
         <w:rPr>
@@ -1521,28 +1557,7 @@
           <w:sz w:val="20"/>
           <w:szCs w:val="20"/>
         </w:rPr>
-        <w:t>Implementing HuggingFace</w:t>
-      </w:r>
-      <w:r>
-        <w:rPr>
-          <w:sz w:val="20"/>
-          <w:szCs w:val="20"/>
-        </w:rPr>
-        <w:t xml:space="preserve"> machine learning</w:t>
-      </w:r>
-      <w:r>
-        <w:rPr>
-          <w:sz w:val="20"/>
-          <w:szCs w:val="20"/>
-        </w:rPr>
-        <w:t xml:space="preserve"> modules for text translation of over 50 languages to </w:t>
-      </w:r>
-      <w:r>
-        <w:rPr>
-          <w:sz w:val="20"/>
-          <w:szCs w:val="20"/>
-        </w:rPr>
-        <w:t>English</w:t>
+        <w:t>Implementing automated code generating processes uniquely mapping over 3500 entries to alphanumeric codes</w:t>
       </w:r>
     </w:p>
     <w:p>
@@ -3997,6 +4012,7 @@
         </w:rPr>
         <w:t xml:space="preserve">, </w:t>
       </w:r>
+      <w:proofErr w:type="spellStart"/>
       <w:r>
         <w:rPr>
           <w:sz w:val="20"/>
@@ -4004,6 +4020,7 @@
         </w:rPr>
         <w:t>statsmodels</w:t>
       </w:r>
+      <w:proofErr w:type="spellEnd"/>
       <w:r>
         <w:rPr>
           <w:sz w:val="20"/>
@@ -4048,6 +4065,7 @@
         </w:rPr>
         <w:t xml:space="preserve">: </w:t>
       </w:r>
+      <w:proofErr w:type="spellStart"/>
       <w:r>
         <w:rPr>
           <w:sz w:val="20"/>
@@ -4055,6 +4073,7 @@
         </w:rPr>
         <w:t>dplyr</w:t>
       </w:r>
+      <w:proofErr w:type="spellEnd"/>
       <w:r>
         <w:rPr>
           <w:sz w:val="20"/>
@@ -4074,8 +4093,25 @@
           <w:sz w:val="20"/>
           <w:szCs w:val="20"/>
         </w:rPr>
-        <w:t xml:space="preserve">, tidyverse, </w:t>
-      </w:r>
+        <w:t xml:space="preserve">, </w:t>
+      </w:r>
+      <w:proofErr w:type="spellStart"/>
+      <w:r>
+        <w:rPr>
+          <w:sz w:val="20"/>
+          <w:szCs w:val="20"/>
+        </w:rPr>
+        <w:t>tidyverse</w:t>
+      </w:r>
+      <w:proofErr w:type="spellEnd"/>
+      <w:r>
+        <w:rPr>
+          <w:sz w:val="20"/>
+          <w:szCs w:val="20"/>
+        </w:rPr>
+        <w:t xml:space="preserve">, </w:t>
+      </w:r>
+      <w:proofErr w:type="spellStart"/>
       <w:r>
         <w:rPr>
           <w:sz w:val="20"/>
@@ -4083,6 +4119,7 @@
         </w:rPr>
         <w:t>tsa</w:t>
       </w:r>
+      <w:proofErr w:type="spellEnd"/>
     </w:p>
     <w:sectPr>
       <w:pgSz w:w="12240" w:h="15840"/>

--- a/static/Rishab Tirupathi Resume.docx
+++ b/static/Rishab Tirupathi Resume.docx
@@ -435,6 +435,22 @@
           <w:szCs w:val="20"/>
         </w:rPr>
         <w:t>al Mathematics</w:t>
+      </w:r>
+      <w:r>
+        <w:rPr>
+          <w:iCs/>
+          <w:sz w:val="20"/>
+          <w:szCs w:val="20"/>
+        </w:rPr>
+        <w:t xml:space="preserve">, </w:t>
+      </w:r>
+      <w:r>
+        <w:rPr>
+          <w:iCs/>
+          <w:sz w:val="20"/>
+          <w:szCs w:val="20"/>
+        </w:rPr>
+        <w:t>Data Science Analytics using Probabilistic Graph Models</w:t>
       </w:r>
     </w:p>
     <w:p>

--- a/static/Rishab Tirupathi Resume.docx
+++ b/static/Rishab Tirupathi Resume.docx
@@ -1518,7 +1518,21 @@
           <w:sz w:val="20"/>
           <w:szCs w:val="20"/>
         </w:rPr>
-        <w:t xml:space="preserve">Automating manual code generation and data cleansing processing through VBA reducing </w:t>
+        <w:t>Automat</w:t>
+      </w:r>
+      <w:r>
+        <w:rPr>
+          <w:sz w:val="20"/>
+          <w:szCs w:val="20"/>
+        </w:rPr>
+        <w:t>ed</w:t>
+      </w:r>
+      <w:r>
+        <w:rPr>
+          <w:sz w:val="20"/>
+          <w:szCs w:val="20"/>
+        </w:rPr>
+        <w:t xml:space="preserve"> manual code generation and data cleansing processing through VBA reducing </w:t>
       </w:r>
       <w:r>
         <w:rPr>
@@ -1573,7 +1587,21 @@
           <w:sz w:val="20"/>
           <w:szCs w:val="20"/>
         </w:rPr>
-        <w:t>Implementing automated code generating processes uniquely mapping over 3500 entries to alphanumeric codes</w:t>
+        <w:t>Implement</w:t>
+      </w:r>
+      <w:r>
+        <w:rPr>
+          <w:sz w:val="20"/>
+          <w:szCs w:val="20"/>
+        </w:rPr>
+        <w:t>ed</w:t>
+      </w:r>
+      <w:r>
+        <w:rPr>
+          <w:sz w:val="20"/>
+          <w:szCs w:val="20"/>
+        </w:rPr>
+        <w:t xml:space="preserve"> automated code generating processes uniquely mapping over 3500 entries to alphanumeric codes</w:t>
       </w:r>
     </w:p>
     <w:p>
@@ -1600,7 +1628,21 @@
           <w:sz w:val="20"/>
           <w:szCs w:val="20"/>
         </w:rPr>
-        <w:t>Conducting research on product inventory to determine redundant information and refine product offerings</w:t>
+        <w:t>Conduct</w:t>
+      </w:r>
+      <w:r>
+        <w:rPr>
+          <w:sz w:val="20"/>
+          <w:szCs w:val="20"/>
+        </w:rPr>
+        <w:t>ed</w:t>
+      </w:r>
+      <w:r>
+        <w:rPr>
+          <w:sz w:val="20"/>
+          <w:szCs w:val="20"/>
+        </w:rPr>
+        <w:t xml:space="preserve"> research on product inventory to determine redundant information and refine product offerings</w:t>
       </w:r>
     </w:p>
     <w:p>

--- a/static/Rishab Tirupathi Resume.docx
+++ b/static/Rishab Tirupathi Resume.docx
@@ -79,20 +79,8 @@
             <w:szCs w:val="21"/>
             <w:u w:val="none"/>
           </w:rPr>
-          <w:t>linkedin.com/in/</w:t>
+          <w:t>linkedin.com/in/rishab-tirupathi</w:t>
         </w:r>
-        <w:proofErr w:type="spellStart"/>
-        <w:r>
-          <w:rPr>
-            <w:rStyle w:val="Hyperlink"/>
-            <w:color w:val="000000" w:themeColor="text1"/>
-            <w:sz w:val="21"/>
-            <w:szCs w:val="21"/>
-            <w:u w:val="none"/>
-          </w:rPr>
-          <w:t>rishab-tirupathi</w:t>
-        </w:r>
-        <w:proofErr w:type="spellEnd"/>
       </w:hyperlink>
       <w:r>
         <w:rPr>
@@ -1171,6 +1159,7 @@
           <w:szCs w:val="20"/>
         </w:rPr>
         <w:tab/>
+        <w:t xml:space="preserve">       </w:t>
       </w:r>
       <w:r>
         <w:rPr>
@@ -1180,8 +1169,17 @@
           <w:sz w:val="20"/>
           <w:szCs w:val="20"/>
         </w:rPr>
-        <w:tab/>
-        <w:t xml:space="preserve">        August 2024</w:t>
+        <w:t>August 2024</w:t>
+      </w:r>
+      <w:r>
+        <w:rPr>
+          <w:bCs/>
+          <w:i/>
+          <w:iCs/>
+          <w:sz w:val="20"/>
+          <w:szCs w:val="20"/>
+        </w:rPr>
+        <w:t xml:space="preserve"> - Present</w:t>
       </w:r>
     </w:p>
     <w:p>
@@ -4070,7 +4068,6 @@
         </w:rPr>
         <w:t xml:space="preserve">, </w:t>
       </w:r>
-      <w:proofErr w:type="spellStart"/>
       <w:r>
         <w:rPr>
           <w:sz w:val="20"/>
@@ -4078,7 +4075,6 @@
         </w:rPr>
         <w:t>statsmodels</w:t>
       </w:r>
-      <w:proofErr w:type="spellEnd"/>
       <w:r>
         <w:rPr>
           <w:sz w:val="20"/>
@@ -4123,7 +4119,6 @@
         </w:rPr>
         <w:t xml:space="preserve">: </w:t>
       </w:r>
-      <w:proofErr w:type="spellStart"/>
       <w:r>
         <w:rPr>
           <w:sz w:val="20"/>
@@ -4131,7 +4126,6 @@
         </w:rPr>
         <w:t>dplyr</w:t>
       </w:r>
-      <w:proofErr w:type="spellEnd"/>
       <w:r>
         <w:rPr>
           <w:sz w:val="20"/>
@@ -4151,25 +4145,8 @@
           <w:sz w:val="20"/>
           <w:szCs w:val="20"/>
         </w:rPr>
-        <w:t xml:space="preserve">, </w:t>
-      </w:r>
-      <w:proofErr w:type="spellStart"/>
-      <w:r>
-        <w:rPr>
-          <w:sz w:val="20"/>
-          <w:szCs w:val="20"/>
-        </w:rPr>
-        <w:t>tidyverse</w:t>
-      </w:r>
-      <w:proofErr w:type="spellEnd"/>
-      <w:r>
-        <w:rPr>
-          <w:sz w:val="20"/>
-          <w:szCs w:val="20"/>
-        </w:rPr>
-        <w:t xml:space="preserve">, </w:t>
-      </w:r>
-      <w:proofErr w:type="spellStart"/>
+        <w:t xml:space="preserve">, tidyverse, </w:t>
+      </w:r>
       <w:r>
         <w:rPr>
           <w:sz w:val="20"/>
@@ -4177,7 +4154,6 @@
         </w:rPr>
         <w:t>tsa</w:t>
       </w:r>
-      <w:proofErr w:type="spellEnd"/>
     </w:p>
     <w:sectPr>
       <w:pgSz w:w="12240" w:h="15840"/>

--- a/static/Rishab Tirupathi Resume.docx
+++ b/static/Rishab Tirupathi Resume.docx
@@ -1078,7 +1078,7 @@
           <w:sz w:val="20"/>
           <w:szCs w:val="20"/>
         </w:rPr>
-        <w:t>Incoming Mathematics Graduate Teaching Assistant</w:t>
+        <w:t>Mathematics Graduate Teaching Assistant</w:t>
       </w:r>
       <w:r>
         <w:rPr>
@@ -1149,6 +1149,17 @@
           <w:szCs w:val="20"/>
         </w:rPr>
         <w:tab/>
+      </w:r>
+      <w:r>
+        <w:rPr>
+          <w:bCs/>
+          <w:i/>
+          <w:iCs/>
+          <w:sz w:val="20"/>
+          <w:szCs w:val="20"/>
+        </w:rPr>
+        <w:tab/>
+        <w:t xml:space="preserve">       </w:t>
       </w:r>
       <w:r>
         <w:rPr>

--- a/static/Rishab Tirupathi Resume.docx
+++ b/static/Rishab Tirupathi Resume.docx
@@ -2668,96 +2668,6 @@
         </w:pBdr>
         <w:spacing w:line="252" w:lineRule="auto"/>
         <w:rPr>
-          <w:sz w:val="20"/>
-          <w:szCs w:val="20"/>
-        </w:rPr>
-      </w:pPr>
-      <w:r>
-        <w:rPr>
-          <w:sz w:val="20"/>
-          <w:szCs w:val="20"/>
-        </w:rPr>
-        <w:t>Formulat</w:t>
-      </w:r>
-      <w:r>
-        <w:rPr>
-          <w:sz w:val="20"/>
-          <w:szCs w:val="20"/>
-        </w:rPr>
-        <w:t>ed</w:t>
-      </w:r>
-      <w:r>
-        <w:rPr>
-          <w:sz w:val="20"/>
-          <w:szCs w:val="20"/>
-        </w:rPr>
-        <w:t xml:space="preserve"> hypotheses, perform</w:t>
-      </w:r>
-      <w:r>
-        <w:rPr>
-          <w:sz w:val="20"/>
-          <w:szCs w:val="20"/>
-        </w:rPr>
-        <w:t>ed</w:t>
-      </w:r>
-      <w:r>
-        <w:rPr>
-          <w:sz w:val="20"/>
-          <w:szCs w:val="20"/>
-        </w:rPr>
-        <w:t xml:space="preserve"> tests, synthesiz</w:t>
-      </w:r>
-      <w:r>
-        <w:rPr>
-          <w:sz w:val="20"/>
-          <w:szCs w:val="20"/>
-        </w:rPr>
-        <w:t>ed</w:t>
-      </w:r>
-      <w:r>
-        <w:rPr>
-          <w:sz w:val="20"/>
-          <w:szCs w:val="20"/>
-        </w:rPr>
-        <w:t xml:space="preserve"> insights, and effectively deliver</w:t>
-      </w:r>
-      <w:r>
-        <w:rPr>
-          <w:sz w:val="20"/>
-          <w:szCs w:val="20"/>
-        </w:rPr>
-        <w:t>ed</w:t>
-      </w:r>
-      <w:r>
-        <w:rPr>
-          <w:sz w:val="20"/>
-          <w:szCs w:val="20"/>
-        </w:rPr>
-        <w:t xml:space="preserve"> recommendations through narratives and presentations</w:t>
-      </w:r>
-      <w:r>
-        <w:rPr>
-          <w:sz w:val="20"/>
-          <w:szCs w:val="20"/>
-        </w:rPr>
-        <w:t xml:space="preserve"> to senior leadership</w:t>
-      </w:r>
-    </w:p>
-    <w:p>
-      <w:pPr>
-        <w:numPr>
-          <w:ilvl w:val="0"/>
-          <w:numId w:val="4"/>
-        </w:numPr>
-        <w:pBdr>
-          <w:top w:val="nil"/>
-          <w:left w:val="nil"/>
-          <w:bottom w:val="nil"/>
-          <w:right w:val="nil"/>
-          <w:between w:val="nil"/>
-        </w:pBdr>
-        <w:spacing w:line="252" w:lineRule="auto"/>
-        <w:rPr>
           <w:color w:val="FFFFFF" w:themeColor="background1"/>
           <w:sz w:val="2"/>
           <w:szCs w:val="2"/>
@@ -2765,51 +2675,73 @@
       </w:pPr>
       <w:r>
         <w:rPr>
-          <w:color w:val="FFFFFF" w:themeColor="background1"/>
-          <w:sz w:val="2"/>
-          <w:szCs w:val="2"/>
-        </w:rPr>
-        <w:t xml:space="preserve">Created Python </w:t>
-      </w:r>
-      <w:r>
-        <w:rPr>
-          <w:color w:val="FFFFFF" w:themeColor="background1"/>
-          <w:sz w:val="2"/>
-          <w:szCs w:val="2"/>
-        </w:rPr>
-        <w:t>m</w:t>
-      </w:r>
-      <w:r>
-        <w:rPr>
-          <w:color w:val="FFFFFF" w:themeColor="background1"/>
-          <w:sz w:val="2"/>
-          <w:szCs w:val="2"/>
-        </w:rPr>
-        <w:t xml:space="preserve">achine </w:t>
-      </w:r>
-      <w:r>
-        <w:rPr>
-          <w:color w:val="FFFFFF" w:themeColor="background1"/>
-          <w:sz w:val="2"/>
-          <w:szCs w:val="2"/>
-        </w:rPr>
-        <w:t>l</w:t>
-      </w:r>
-      <w:r>
-        <w:rPr>
-          <w:color w:val="FFFFFF" w:themeColor="background1"/>
-          <w:sz w:val="2"/>
-          <w:szCs w:val="2"/>
-        </w:rPr>
-        <w:t xml:space="preserve">earning </w:t>
-      </w:r>
-      <w:r>
-        <w:rPr>
-          <w:color w:val="FFFFFF" w:themeColor="background1"/>
-          <w:sz w:val="2"/>
-          <w:szCs w:val="2"/>
-        </w:rPr>
-        <w:t>models to accurately predict future ticket sales and revenue for the upcoming NHL seasons</w:t>
+          <w:sz w:val="20"/>
+          <w:szCs w:val="20"/>
+        </w:rPr>
+        <w:t>Formulat</w:t>
+      </w:r>
+      <w:r>
+        <w:rPr>
+          <w:sz w:val="20"/>
+          <w:szCs w:val="20"/>
+        </w:rPr>
+        <w:t>ed</w:t>
+      </w:r>
+      <w:r>
+        <w:rPr>
+          <w:sz w:val="20"/>
+          <w:szCs w:val="20"/>
+        </w:rPr>
+        <w:t xml:space="preserve"> hypotheses, perform</w:t>
+      </w:r>
+      <w:r>
+        <w:rPr>
+          <w:sz w:val="20"/>
+          <w:szCs w:val="20"/>
+        </w:rPr>
+        <w:t>ed</w:t>
+      </w:r>
+      <w:r>
+        <w:rPr>
+          <w:sz w:val="20"/>
+          <w:szCs w:val="20"/>
+        </w:rPr>
+        <w:t xml:space="preserve"> tests, synthesiz</w:t>
+      </w:r>
+      <w:r>
+        <w:rPr>
+          <w:sz w:val="20"/>
+          <w:szCs w:val="20"/>
+        </w:rPr>
+        <w:t>ed</w:t>
+      </w:r>
+      <w:r>
+        <w:rPr>
+          <w:sz w:val="20"/>
+          <w:szCs w:val="20"/>
+        </w:rPr>
+        <w:t xml:space="preserve"> insights, and effectively deliver</w:t>
+      </w:r>
+      <w:r>
+        <w:rPr>
+          <w:sz w:val="20"/>
+          <w:szCs w:val="20"/>
+        </w:rPr>
+        <w:t>ed</w:t>
+      </w:r>
+      <w:r>
+        <w:rPr>
+          <w:sz w:val="20"/>
+          <w:szCs w:val="20"/>
+        </w:rPr>
+        <w:t xml:space="preserve"> recommendations through narratives and presentations</w:t>
+      </w:r>
+      <w:r>
+        <w:rPr>
+          <w:sz w:val="20"/>
+          <w:szCs w:val="20"/>
+        </w:rPr>
+        <w:t xml:space="preserve"> to senior leadership</w:t>
       </w:r>
     </w:p>
     <w:p>

--- a/static/Rishab Tirupathi Resume.docx
+++ b/static/Rishab Tirupathi Resume.docx
@@ -79,8 +79,20 @@
             <w:szCs w:val="21"/>
             <w:u w:val="none"/>
           </w:rPr>
-          <w:t>linkedin.com/in/rishab-tirupathi</w:t>
+          <w:t>linkedin.com/in/</w:t>
         </w:r>
+        <w:proofErr w:type="spellStart"/>
+        <w:r>
+          <w:rPr>
+            <w:rStyle w:val="Hyperlink"/>
+            <w:color w:val="000000" w:themeColor="text1"/>
+            <w:sz w:val="21"/>
+            <w:szCs w:val="21"/>
+            <w:u w:val="none"/>
+          </w:rPr>
+          <w:t>rishab-tirupathi</w:t>
+        </w:r>
+        <w:proofErr w:type="spellEnd"/>
       </w:hyperlink>
       <w:r>
         <w:rPr>
@@ -4011,6 +4023,7 @@
         </w:rPr>
         <w:t xml:space="preserve">, </w:t>
       </w:r>
+      <w:proofErr w:type="spellStart"/>
       <w:r>
         <w:rPr>
           <w:sz w:val="20"/>
@@ -4018,6 +4031,7 @@
         </w:rPr>
         <w:t>statsmodels</w:t>
       </w:r>
+      <w:proofErr w:type="spellEnd"/>
       <w:r>
         <w:rPr>
           <w:sz w:val="20"/>
@@ -4062,6 +4076,7 @@
         </w:rPr>
         <w:t xml:space="preserve">: </w:t>
       </w:r>
+      <w:proofErr w:type="spellStart"/>
       <w:r>
         <w:rPr>
           <w:sz w:val="20"/>
@@ -4069,6 +4084,7 @@
         </w:rPr>
         <w:t>dplyr</w:t>
       </w:r>
+      <w:proofErr w:type="spellEnd"/>
       <w:r>
         <w:rPr>
           <w:sz w:val="20"/>
@@ -4088,8 +4104,25 @@
           <w:sz w:val="20"/>
           <w:szCs w:val="20"/>
         </w:rPr>
-        <w:t xml:space="preserve">, tidyverse, </w:t>
-      </w:r>
+        <w:t xml:space="preserve">, </w:t>
+      </w:r>
+      <w:proofErr w:type="spellStart"/>
+      <w:r>
+        <w:rPr>
+          <w:sz w:val="20"/>
+          <w:szCs w:val="20"/>
+        </w:rPr>
+        <w:t>tidyverse</w:t>
+      </w:r>
+      <w:proofErr w:type="spellEnd"/>
+      <w:r>
+        <w:rPr>
+          <w:sz w:val="20"/>
+          <w:szCs w:val="20"/>
+        </w:rPr>
+        <w:t xml:space="preserve">, </w:t>
+      </w:r>
+      <w:proofErr w:type="spellStart"/>
       <w:r>
         <w:rPr>
           <w:sz w:val="20"/>
@@ -4097,6 +4130,7 @@
         </w:rPr>
         <w:t>tsa</w:t>
       </w:r>
+      <w:proofErr w:type="spellEnd"/>
     </w:p>
     <w:sectPr>
       <w:pgSz w:w="12240" w:h="15840"/>

--- a/static/Rishab Tirupathi Resume.docx
+++ b/static/Rishab Tirupathi Resume.docx
@@ -347,21 +347,19 @@
         <w:keepLines/>
         <w:spacing w:line="252" w:lineRule="auto"/>
         <w:rPr>
+          <w:iCs/>
+          <w:sz w:val="20"/>
+          <w:szCs w:val="20"/>
+        </w:rPr>
+      </w:pPr>
+      <w:r>
+        <w:rPr>
           <w:b/>
           <w:bCs/>
           <w:iCs/>
           <w:sz w:val="20"/>
           <w:szCs w:val="20"/>
         </w:rPr>
-      </w:pPr>
-      <w:r>
-        <w:rPr>
-          <w:b/>
-          <w:bCs/>
-          <w:iCs/>
-          <w:sz w:val="20"/>
-          <w:szCs w:val="20"/>
-        </w:rPr>
         <w:t xml:space="preserve">Graduate Coursework: </w:t>
       </w:r>
       <w:r>
@@ -426,31 +424,15 @@
           <w:sz w:val="20"/>
           <w:szCs w:val="20"/>
         </w:rPr>
-        <w:t>, Graph Theory, Combinatori</w:t>
-      </w:r>
-      <w:r>
-        <w:rPr>
-          <w:iCs/>
-          <w:sz w:val="20"/>
-          <w:szCs w:val="20"/>
-        </w:rPr>
-        <w:t>al Mathematics</w:t>
-      </w:r>
-      <w:r>
-        <w:rPr>
-          <w:iCs/>
-          <w:sz w:val="20"/>
-          <w:szCs w:val="20"/>
-        </w:rPr>
-        <w:t xml:space="preserve">, </w:t>
-      </w:r>
-      <w:r>
-        <w:rPr>
-          <w:iCs/>
-          <w:sz w:val="20"/>
-          <w:szCs w:val="20"/>
-        </w:rPr>
-        <w:t>Data Science Analytics using Probabilistic Graph Models</w:t>
+        <w:t xml:space="preserve">, Graph Theory, </w:t>
+      </w:r>
+      <w:r>
+        <w:rPr>
+          <w:iCs/>
+          <w:sz w:val="20"/>
+          <w:szCs w:val="20"/>
+        </w:rPr>
+        <w:t>Collective Decision Making</w:t>
       </w:r>
     </w:p>
     <w:p>
@@ -827,7 +809,6 @@
       <w:r>
         <w:rPr>
           <w:iCs/>
-          <w:color w:val="000000" w:themeColor="text1"/>
           <w:sz w:val="20"/>
           <w:szCs w:val="20"/>
         </w:rPr>
@@ -836,7 +817,6 @@
       <w:r>
         <w:rPr>
           <w:iCs/>
-          <w:color w:val="000000" w:themeColor="text1"/>
           <w:sz w:val="20"/>
           <w:szCs w:val="20"/>
         </w:rPr>
@@ -845,7 +825,6 @@
       <w:r>
         <w:rPr>
           <w:iCs/>
-          <w:color w:val="000000" w:themeColor="text1"/>
           <w:sz w:val="20"/>
           <w:szCs w:val="20"/>
         </w:rPr>
@@ -854,11 +833,10 @@
       <w:r>
         <w:rPr>
           <w:iCs/>
-          <w:color w:val="000000" w:themeColor="text1"/>
-          <w:sz w:val="20"/>
-          <w:szCs w:val="20"/>
-        </w:rPr>
-        <w:t>Linear Programming, Non-Linear Programming</w:t>
+          <w:sz w:val="20"/>
+          <w:szCs w:val="20"/>
+        </w:rPr>
+        <w:t>Optimization</w:t>
       </w:r>
       <w:r>
         <w:rPr>
@@ -867,7 +845,7 @@
           <w:sz w:val="2"/>
           <w:szCs w:val="2"/>
         </w:rPr>
-        <w:t>, Differential Equations</w:t>
+        <w:t>,</w:t>
       </w:r>
       <w:r>
         <w:rPr>
@@ -876,7 +854,7 @@
           <w:sz w:val="2"/>
           <w:szCs w:val="2"/>
         </w:rPr>
-        <w:t>, Combinatorics</w:t>
+        <w:t xml:space="preserve"> </w:t>
       </w:r>
       <w:r>
         <w:rPr>
@@ -885,7 +863,7 @@
           <w:sz w:val="2"/>
           <w:szCs w:val="2"/>
         </w:rPr>
-        <w:t xml:space="preserve">, </w:t>
+        <w:t>Applied Random Processes</w:t>
       </w:r>
       <w:r>
         <w:rPr>
@@ -894,7 +872,7 @@
           <w:sz w:val="2"/>
           <w:szCs w:val="2"/>
         </w:rPr>
-        <w:t xml:space="preserve">Inter </w:t>
+        <w:t>, Algorithms and Computing, Statistical Analysis</w:t>
       </w:r>
       <w:r>
         <w:rPr>
@@ -903,43 +881,7 @@
           <w:sz w:val="2"/>
           <w:szCs w:val="2"/>
         </w:rPr>
-        <w:t>Microeconomic Theory</w:t>
-      </w:r>
-      <w:r>
-        <w:rPr>
-          <w:iCs/>
-          <w:color w:val="FFFFFF" w:themeColor="background1"/>
-          <w:sz w:val="2"/>
-          <w:szCs w:val="2"/>
-        </w:rPr>
-        <w:t>,</w:t>
-      </w:r>
-      <w:r>
-        <w:rPr>
-          <w:iCs/>
-          <w:color w:val="FFFFFF" w:themeColor="background1"/>
-          <w:sz w:val="2"/>
-          <w:szCs w:val="2"/>
-        </w:rPr>
-        <w:t xml:space="preserve"> </w:t>
-      </w:r>
-      <w:r>
-        <w:rPr>
-          <w:iCs/>
-          <w:color w:val="FFFFFF" w:themeColor="background1"/>
-          <w:sz w:val="2"/>
-          <w:szCs w:val="2"/>
-        </w:rPr>
-        <w:t>Applied Random Processes</w:t>
-      </w:r>
-      <w:r>
-        <w:rPr>
-          <w:iCs/>
-          <w:color w:val="FFFFFF" w:themeColor="background1"/>
-          <w:sz w:val="2"/>
-          <w:szCs w:val="2"/>
-        </w:rPr>
-        <w:t>, Algorithms and Computing, Statistical Analysis</w:t>
+        <w:t>, Combinatorics</w:t>
       </w:r>
     </w:p>
     <w:p>
@@ -947,8 +889,9 @@
         <w:keepLines/>
         <w:rPr>
           <w:iCs/>
-          <w:sz w:val="20"/>
-          <w:szCs w:val="20"/>
+          <w:color w:val="000000" w:themeColor="text1"/>
+          <w:sz w:val="22"/>
+          <w:szCs w:val="22"/>
         </w:rPr>
       </w:pPr>
     </w:p>

--- a/static/Rishab Tirupathi Resume.docx
+++ b/static/Rishab Tirupathi Resume.docx
@@ -2623,9 +2623,8 @@
         </w:pBdr>
         <w:spacing w:line="252" w:lineRule="auto"/>
         <w:rPr>
-          <w:color w:val="FFFFFF" w:themeColor="background1"/>
-          <w:sz w:val="2"/>
-          <w:szCs w:val="2"/>
+          <w:sz w:val="20"/>
+          <w:szCs w:val="20"/>
         </w:rPr>
       </w:pPr>
       <w:r>

--- a/static/Rishab Tirupathi Resume.docx
+++ b/static/Rishab Tirupathi Resume.docx
@@ -79,20 +79,8 @@
             <w:szCs w:val="21"/>
             <w:u w:val="none"/>
           </w:rPr>
-          <w:t>linkedin.com/in/</w:t>
+          <w:t>linkedin.com/in/rishab-tirupathi</w:t>
         </w:r>
-        <w:proofErr w:type="spellStart"/>
-        <w:r>
-          <w:rPr>
-            <w:rStyle w:val="Hyperlink"/>
-            <w:color w:val="000000" w:themeColor="text1"/>
-            <w:sz w:val="21"/>
-            <w:szCs w:val="21"/>
-            <w:u w:val="none"/>
-          </w:rPr>
-          <w:t>rishab-tirupathi</w:t>
-        </w:r>
-        <w:proofErr w:type="spellEnd"/>
       </w:hyperlink>
       <w:r>
         <w:rPr>
@@ -1020,19 +1008,21 @@
         </w:pBdr>
         <w:spacing w:line="252" w:lineRule="auto"/>
         <w:rPr>
-          <w:b/>
-          <w:sz w:val="20"/>
-          <w:szCs w:val="20"/>
-        </w:rPr>
-      </w:pPr>
-      <w:r>
-        <w:rPr>
           <w:bCs/>
           <w:i/>
           <w:iCs/>
           <w:sz w:val="20"/>
           <w:szCs w:val="20"/>
         </w:rPr>
+      </w:pPr>
+      <w:r>
+        <w:rPr>
+          <w:bCs/>
+          <w:i/>
+          <w:iCs/>
+          <w:sz w:val="20"/>
+          <w:szCs w:val="20"/>
+        </w:rPr>
         <w:t>Mathematics Graduate Teaching Assistant</w:t>
       </w:r>
       <w:r>
@@ -1125,7 +1115,7 @@
           <w:szCs w:val="20"/>
         </w:rPr>
         <w:tab/>
-        <w:t xml:space="preserve">       </w:t>
+        <w:t xml:space="preserve">     </w:t>
       </w:r>
       <w:r>
         <w:rPr>
@@ -1135,6 +1125,16 @@
           <w:sz w:val="20"/>
           <w:szCs w:val="20"/>
         </w:rPr>
+        <w:t xml:space="preserve"> </w:t>
+      </w:r>
+      <w:r>
+        <w:rPr>
+          <w:bCs/>
+          <w:i/>
+          <w:iCs/>
+          <w:sz w:val="20"/>
+          <w:szCs w:val="20"/>
+        </w:rPr>
         <w:t>August 2024</w:t>
       </w:r>
       <w:r>
@@ -1145,7 +1145,87 @@
           <w:sz w:val="20"/>
           <w:szCs w:val="20"/>
         </w:rPr>
-        <w:t xml:space="preserve"> - Present</w:t>
+        <w:t xml:space="preserve"> </w:t>
+      </w:r>
+      <w:r>
+        <w:rPr>
+          <w:bCs/>
+          <w:i/>
+          <w:iCs/>
+          <w:sz w:val="20"/>
+          <w:szCs w:val="20"/>
+        </w:rPr>
+        <w:t>–</w:t>
+      </w:r>
+      <w:r>
+        <w:rPr>
+          <w:bCs/>
+          <w:i/>
+          <w:iCs/>
+          <w:sz w:val="20"/>
+          <w:szCs w:val="20"/>
+        </w:rPr>
+        <w:t xml:space="preserve"> Present</w:t>
+      </w:r>
+    </w:p>
+    <w:p>
+      <w:pPr>
+        <w:pStyle w:val="ListParagraph"/>
+        <w:numPr>
+          <w:ilvl w:val="0"/>
+          <w:numId w:val="13"/>
+        </w:numPr>
+        <w:pBdr>
+          <w:top w:val="nil"/>
+          <w:left w:val="nil"/>
+          <w:bottom w:val="nil"/>
+          <w:right w:val="nil"/>
+          <w:between w:val="nil"/>
+        </w:pBdr>
+        <w:spacing w:after="0" w:line="252" w:lineRule="auto"/>
+        <w:rPr>
+          <w:rFonts w:ascii="Times New Roman" w:eastAsia="Times New Roman" w:hAnsi="Times New Roman" w:cs="Times New Roman"/>
+          <w:sz w:val="20"/>
+          <w:szCs w:val="20"/>
+        </w:rPr>
+      </w:pPr>
+      <w:r>
+        <w:rPr>
+          <w:rFonts w:ascii="Times New Roman" w:eastAsia="Times New Roman" w:hAnsi="Times New Roman" w:cs="Times New Roman"/>
+          <w:sz w:val="20"/>
+          <w:szCs w:val="20"/>
+        </w:rPr>
+        <w:t>Leading four discussion sections of Calculus 1 including grading, teaching, and recitation</w:t>
+      </w:r>
+    </w:p>
+    <w:p>
+      <w:pPr>
+        <w:pStyle w:val="ListParagraph"/>
+        <w:numPr>
+          <w:ilvl w:val="0"/>
+          <w:numId w:val="13"/>
+        </w:numPr>
+        <w:pBdr>
+          <w:top w:val="nil"/>
+          <w:left w:val="nil"/>
+          <w:bottom w:val="nil"/>
+          <w:right w:val="nil"/>
+          <w:between w:val="nil"/>
+        </w:pBdr>
+        <w:spacing w:after="0" w:line="252" w:lineRule="auto"/>
+        <w:rPr>
+          <w:rFonts w:ascii="Times New Roman" w:eastAsia="Times New Roman" w:hAnsi="Times New Roman" w:cs="Times New Roman"/>
+          <w:sz w:val="20"/>
+          <w:szCs w:val="20"/>
+        </w:rPr>
+      </w:pPr>
+      <w:r>
+        <w:rPr>
+          <w:rFonts w:ascii="Times New Roman" w:eastAsia="Times New Roman" w:hAnsi="Times New Roman" w:cs="Times New Roman"/>
+          <w:sz w:val="20"/>
+          <w:szCs w:val="20"/>
+        </w:rPr>
+        <w:t>Teaching concepts of Calculus to over 60 college students</w:t>
       </w:r>
     </w:p>
     <w:p>
@@ -3965,7 +4045,6 @@
         </w:rPr>
         <w:t xml:space="preserve">, </w:t>
       </w:r>
-      <w:proofErr w:type="spellStart"/>
       <w:r>
         <w:rPr>
           <w:sz w:val="20"/>
@@ -3973,7 +4052,6 @@
         </w:rPr>
         <w:t>statsmodels</w:t>
       </w:r>
-      <w:proofErr w:type="spellEnd"/>
       <w:r>
         <w:rPr>
           <w:sz w:val="20"/>
@@ -4018,7 +4096,6 @@
         </w:rPr>
         <w:t xml:space="preserve">: </w:t>
       </w:r>
-      <w:proofErr w:type="spellStart"/>
       <w:r>
         <w:rPr>
           <w:sz w:val="20"/>
@@ -4026,7 +4103,6 @@
         </w:rPr>
         <w:t>dplyr</w:t>
       </w:r>
-      <w:proofErr w:type="spellEnd"/>
       <w:r>
         <w:rPr>
           <w:sz w:val="20"/>
@@ -4046,25 +4122,8 @@
           <w:sz w:val="20"/>
           <w:szCs w:val="20"/>
         </w:rPr>
-        <w:t xml:space="preserve">, </w:t>
-      </w:r>
-      <w:proofErr w:type="spellStart"/>
-      <w:r>
-        <w:rPr>
-          <w:sz w:val="20"/>
-          <w:szCs w:val="20"/>
-        </w:rPr>
-        <w:t>tidyverse</w:t>
-      </w:r>
-      <w:proofErr w:type="spellEnd"/>
-      <w:r>
-        <w:rPr>
-          <w:sz w:val="20"/>
-          <w:szCs w:val="20"/>
-        </w:rPr>
-        <w:t xml:space="preserve">, </w:t>
-      </w:r>
-      <w:proofErr w:type="spellStart"/>
+        <w:t xml:space="preserve">, tidyverse, </w:t>
+      </w:r>
       <w:r>
         <w:rPr>
           <w:sz w:val="20"/>
@@ -4072,7 +4131,6 @@
         </w:rPr>
         <w:t>tsa</w:t>
       </w:r>
-      <w:proofErr w:type="spellEnd"/>
     </w:p>
     <w:sectPr>
       <w:pgSz w:w="12240" w:h="15840"/>
@@ -5070,6 +5128,119 @@
     </w:lvl>
   </w:abstractNum>
   <w:abstractNum w:abstractNumId="8" w15:restartNumberingAfterBreak="0">
+    <w:nsid w:val="4AF603E5"/>
+    <w:multiLevelType w:val="hybridMultilevel"/>
+    <w:tmpl w:val="1CE00F8C"/>
+    <w:lvl w:ilvl="0" w:tplc="08090001">
+      <w:start w:val="1"/>
+      <w:numFmt w:val="bullet"/>
+      <w:lvlText w:val=""/>
+      <w:lvlJc w:val="left"/>
+      <w:pPr>
+        <w:ind w:left="720" w:hanging="360"/>
+      </w:pPr>
+      <w:rPr>
+        <w:rFonts w:ascii="Symbol" w:hAnsi="Symbol" w:hint="default"/>
+      </w:rPr>
+    </w:lvl>
+    <w:lvl w:ilvl="1" w:tplc="08090003" w:tentative="1">
+      <w:start w:val="1"/>
+      <w:numFmt w:val="bullet"/>
+      <w:lvlText w:val="o"/>
+      <w:lvlJc w:val="left"/>
+      <w:pPr>
+        <w:ind w:left="1440" w:hanging="360"/>
+      </w:pPr>
+      <w:rPr>
+        <w:rFonts w:ascii="Courier New" w:hAnsi="Courier New" w:hint="default"/>
+      </w:rPr>
+    </w:lvl>
+    <w:lvl w:ilvl="2" w:tplc="08090005" w:tentative="1">
+      <w:start w:val="1"/>
+      <w:numFmt w:val="bullet"/>
+      <w:lvlText w:val=""/>
+      <w:lvlJc w:val="left"/>
+      <w:pPr>
+        <w:ind w:left="2160" w:hanging="360"/>
+      </w:pPr>
+      <w:rPr>
+        <w:rFonts w:ascii="Wingdings" w:hAnsi="Wingdings" w:hint="default"/>
+      </w:rPr>
+    </w:lvl>
+    <w:lvl w:ilvl="3" w:tplc="08090001" w:tentative="1">
+      <w:start w:val="1"/>
+      <w:numFmt w:val="bullet"/>
+      <w:lvlText w:val=""/>
+      <w:lvlJc w:val="left"/>
+      <w:pPr>
+        <w:ind w:left="2880" w:hanging="360"/>
+      </w:pPr>
+      <w:rPr>
+        <w:rFonts w:ascii="Symbol" w:hAnsi="Symbol" w:hint="default"/>
+      </w:rPr>
+    </w:lvl>
+    <w:lvl w:ilvl="4" w:tplc="08090003" w:tentative="1">
+      <w:start w:val="1"/>
+      <w:numFmt w:val="bullet"/>
+      <w:lvlText w:val="o"/>
+      <w:lvlJc w:val="left"/>
+      <w:pPr>
+        <w:ind w:left="3600" w:hanging="360"/>
+      </w:pPr>
+      <w:rPr>
+        <w:rFonts w:ascii="Courier New" w:hAnsi="Courier New" w:hint="default"/>
+      </w:rPr>
+    </w:lvl>
+    <w:lvl w:ilvl="5" w:tplc="08090005" w:tentative="1">
+      <w:start w:val="1"/>
+      <w:numFmt w:val="bullet"/>
+      <w:lvlText w:val=""/>
+      <w:lvlJc w:val="left"/>
+      <w:pPr>
+        <w:ind w:left="4320" w:hanging="360"/>
+      </w:pPr>
+      <w:rPr>
+        <w:rFonts w:ascii="Wingdings" w:hAnsi="Wingdings" w:hint="default"/>
+      </w:rPr>
+    </w:lvl>
+    <w:lvl w:ilvl="6" w:tplc="08090001" w:tentative="1">
+      <w:start w:val="1"/>
+      <w:numFmt w:val="bullet"/>
+      <w:lvlText w:val=""/>
+      <w:lvlJc w:val="left"/>
+      <w:pPr>
+        <w:ind w:left="5040" w:hanging="360"/>
+      </w:pPr>
+      <w:rPr>
+        <w:rFonts w:ascii="Symbol" w:hAnsi="Symbol" w:hint="default"/>
+      </w:rPr>
+    </w:lvl>
+    <w:lvl w:ilvl="7" w:tplc="08090003" w:tentative="1">
+      <w:start w:val="1"/>
+      <w:numFmt w:val="bullet"/>
+      <w:lvlText w:val="o"/>
+      <w:lvlJc w:val="left"/>
+      <w:pPr>
+        <w:ind w:left="5760" w:hanging="360"/>
+      </w:pPr>
+      <w:rPr>
+        <w:rFonts w:ascii="Courier New" w:hAnsi="Courier New" w:hint="default"/>
+      </w:rPr>
+    </w:lvl>
+    <w:lvl w:ilvl="8" w:tplc="08090005" w:tentative="1">
+      <w:start w:val="1"/>
+      <w:numFmt w:val="bullet"/>
+      <w:lvlText w:val=""/>
+      <w:lvlJc w:val="left"/>
+      <w:pPr>
+        <w:ind w:left="6480" w:hanging="360"/>
+      </w:pPr>
+      <w:rPr>
+        <w:rFonts w:ascii="Wingdings" w:hAnsi="Wingdings" w:hint="default"/>
+      </w:rPr>
+    </w:lvl>
+  </w:abstractNum>
+  <w:abstractNum w:abstractNumId="9" w15:restartNumberingAfterBreak="0">
     <w:nsid w:val="4BDD1B45"/>
     <w:multiLevelType w:val="multilevel"/>
     <w:tmpl w:val="DE68C55C"/>
@@ -5182,7 +5353,7 @@
       </w:rPr>
     </w:lvl>
   </w:abstractNum>
-  <w:abstractNum w:abstractNumId="9" w15:restartNumberingAfterBreak="0">
+  <w:abstractNum w:abstractNumId="10" w15:restartNumberingAfterBreak="0">
     <w:nsid w:val="563900C1"/>
     <w:multiLevelType w:val="multilevel"/>
     <w:tmpl w:val="2250E18C"/>
@@ -5295,7 +5466,7 @@
       </w:rPr>
     </w:lvl>
   </w:abstractNum>
-  <w:abstractNum w:abstractNumId="10" w15:restartNumberingAfterBreak="0">
+  <w:abstractNum w:abstractNumId="11" w15:restartNumberingAfterBreak="0">
     <w:nsid w:val="57436BC9"/>
     <w:multiLevelType w:val="hybridMultilevel"/>
     <w:tmpl w:val="46CA433A"/>
@@ -5419,7 +5590,7 @@
       </w:rPr>
     </w:lvl>
   </w:abstractNum>
-  <w:abstractNum w:abstractNumId="11" w15:restartNumberingAfterBreak="0">
+  <w:abstractNum w:abstractNumId="12" w15:restartNumberingAfterBreak="0">
     <w:nsid w:val="6E9768BD"/>
     <w:multiLevelType w:val="multilevel"/>
     <w:tmpl w:val="E530F4D2"/>
@@ -5539,16 +5710,16 @@
     <w:abstractNumId w:val="1"/>
   </w:num>
   <w:num w:numId="3" w16cid:durableId="1522469739">
-    <w:abstractNumId w:val="8"/>
+    <w:abstractNumId w:val="9"/>
   </w:num>
   <w:num w:numId="4" w16cid:durableId="1744402530">
     <w:abstractNumId w:val="0"/>
   </w:num>
   <w:num w:numId="5" w16cid:durableId="1795128507">
-    <w:abstractNumId w:val="11"/>
+    <w:abstractNumId w:val="12"/>
   </w:num>
   <w:num w:numId="6" w16cid:durableId="1372192803">
-    <w:abstractNumId w:val="9"/>
+    <w:abstractNumId w:val="10"/>
   </w:num>
   <w:num w:numId="7" w16cid:durableId="775052680">
     <w:abstractNumId w:val="4"/>
@@ -5563,10 +5734,13 @@
     <w:abstractNumId w:val="3"/>
   </w:num>
   <w:num w:numId="11" w16cid:durableId="1132332372">
-    <w:abstractNumId w:val="10"/>
+    <w:abstractNumId w:val="11"/>
   </w:num>
   <w:num w:numId="12" w16cid:durableId="689335235">
     <w:abstractNumId w:val="2"/>
+  </w:num>
+  <w:num w:numId="13" w16cid:durableId="2137798377">
+    <w:abstractNumId w:val="8"/>
   </w:num>
 </w:numbering>
 </file>

--- a/static/Rishab Tirupathi Resume.docx
+++ b/static/Rishab Tirupathi Resume.docx
@@ -412,15 +412,7 @@
           <w:sz w:val="20"/>
           <w:szCs w:val="20"/>
         </w:rPr>
-        <w:t xml:space="preserve">, Graph Theory, </w:t>
-      </w:r>
-      <w:r>
-        <w:rPr>
-          <w:iCs/>
-          <w:sz w:val="20"/>
-          <w:szCs w:val="20"/>
-        </w:rPr>
-        <w:t>Collective Decision Making</w:t>
+        <w:t>, Graph Theory</w:t>
       </w:r>
     </w:p>
     <w:p>
@@ -1225,7 +1217,31 @@
           <w:sz w:val="20"/>
           <w:szCs w:val="20"/>
         </w:rPr>
-        <w:t>Teaching concepts of Calculus to over 60 college students</w:t>
+        <w:t xml:space="preserve">Teaching concepts of Calculus to over 60 </w:t>
+      </w:r>
+      <w:r>
+        <w:rPr>
+          <w:rFonts w:ascii="Times New Roman" w:eastAsia="Times New Roman" w:hAnsi="Times New Roman" w:cs="Times New Roman"/>
+          <w:sz w:val="20"/>
+          <w:szCs w:val="20"/>
+        </w:rPr>
+        <w:t>undergraduate</w:t>
+      </w:r>
+      <w:r>
+        <w:rPr>
+          <w:rFonts w:ascii="Times New Roman" w:eastAsia="Times New Roman" w:hAnsi="Times New Roman" w:cs="Times New Roman"/>
+          <w:sz w:val="20"/>
+          <w:szCs w:val="20"/>
+        </w:rPr>
+        <w:t xml:space="preserve"> students</w:t>
+      </w:r>
+      <w:r>
+        <w:rPr>
+          <w:rFonts w:ascii="Times New Roman" w:eastAsia="Times New Roman" w:hAnsi="Times New Roman" w:cs="Times New Roman"/>
+          <w:sz w:val="20"/>
+          <w:szCs w:val="20"/>
+        </w:rPr>
+        <w:t xml:space="preserve"> to reinforce computational and theoretical concepts</w:t>
       </w:r>
     </w:p>
     <w:p>

--- a/static/Rishab Tirupathi Resume.docx
+++ b/static/Rishab Tirupathi Resume.docx
@@ -79,8 +79,20 @@
             <w:szCs w:val="21"/>
             <w:u w:val="none"/>
           </w:rPr>
-          <w:t>linkedin.com/in/rishab-tirupathi</w:t>
+          <w:t>linkedin.com/in/</w:t>
         </w:r>
+        <w:proofErr w:type="spellStart"/>
+        <w:r>
+          <w:rPr>
+            <w:rStyle w:val="Hyperlink"/>
+            <w:color w:val="000000" w:themeColor="text1"/>
+            <w:sz w:val="21"/>
+            <w:szCs w:val="21"/>
+            <w:u w:val="none"/>
+          </w:rPr>
+          <w:t>rishab-tirupathi</w:t>
+        </w:r>
+        <w:proofErr w:type="spellEnd"/>
       </w:hyperlink>
       <w:r>
         <w:rPr>
@@ -920,15 +932,41 @@
           <w:sz w:val="20"/>
           <w:szCs w:val="20"/>
         </w:rPr>
-        <w:t>University of Illinois at Urbana-Champaign</w:t>
-      </w:r>
-      <w:r>
-        <w:rPr>
-          <w:b/>
-          <w:sz w:val="20"/>
-          <w:szCs w:val="20"/>
-        </w:rPr>
-        <w:t xml:space="preserve"> Mathematics Department</w:t>
+        <w:t xml:space="preserve">University of Illinois at Urbana-Champaign </w:t>
+      </w:r>
+      <w:proofErr w:type="spellStart"/>
+      <w:r>
+        <w:rPr>
+          <w:b/>
+          <w:sz w:val="20"/>
+          <w:szCs w:val="20"/>
+        </w:rPr>
+        <w:t>iRisk</w:t>
+      </w:r>
+      <w:proofErr w:type="spellEnd"/>
+      <w:r>
+        <w:rPr>
+          <w:b/>
+          <w:sz w:val="20"/>
+          <w:szCs w:val="20"/>
+        </w:rPr>
+        <w:t xml:space="preserve"> Lab</w:t>
+      </w:r>
+      <w:r>
+        <w:rPr>
+          <w:b/>
+          <w:sz w:val="20"/>
+          <w:szCs w:val="20"/>
+        </w:rPr>
+        <w:tab/>
+      </w:r>
+      <w:r>
+        <w:rPr>
+          <w:b/>
+          <w:sz w:val="20"/>
+          <w:szCs w:val="20"/>
+        </w:rPr>
+        <w:tab/>
       </w:r>
       <w:r>
         <w:rPr>
@@ -1015,7 +1053,7 @@
           <w:sz w:val="20"/>
           <w:szCs w:val="20"/>
         </w:rPr>
-        <w:t>Mathematics Graduate Teaching Assistant</w:t>
+        <w:t>Research Intern</w:t>
       </w:r>
       <w:r>
         <w:rPr>
@@ -1107,7 +1145,7 @@
           <w:szCs w:val="20"/>
         </w:rPr>
         <w:tab/>
-        <w:t xml:space="preserve">     </w:t>
+        <w:t xml:space="preserve">      </w:t>
       </w:r>
       <w:r>
         <w:rPr>
@@ -1117,7 +1155,7 @@
           <w:sz w:val="20"/>
           <w:szCs w:val="20"/>
         </w:rPr>
-        <w:t xml:space="preserve"> </w:t>
+        <w:tab/>
       </w:r>
       <w:r>
         <w:rPr>
@@ -1127,7 +1165,7 @@
           <w:sz w:val="20"/>
           <w:szCs w:val="20"/>
         </w:rPr>
-        <w:t>August 2024</w:t>
+        <w:tab/>
       </w:r>
       <w:r>
         <w:rPr>
@@ -1137,7 +1175,8 @@
           <w:sz w:val="20"/>
           <w:szCs w:val="20"/>
         </w:rPr>
-        <w:t xml:space="preserve"> </w:t>
+        <w:tab/>
+        <w:t xml:space="preserve">      </w:t>
       </w:r>
       <w:r>
         <w:rPr>
@@ -1147,17 +1186,7 @@
           <w:sz w:val="20"/>
           <w:szCs w:val="20"/>
         </w:rPr>
-        <w:t>–</w:t>
-      </w:r>
-      <w:r>
-        <w:rPr>
-          <w:bCs/>
-          <w:i/>
-          <w:iCs/>
-          <w:sz w:val="20"/>
-          <w:szCs w:val="20"/>
-        </w:rPr>
-        <w:t xml:space="preserve"> Present</w:t>
+        <w:t>August 2024 – Present</w:t>
       </w:r>
     </w:p>
     <w:p>
@@ -1187,7 +1216,285 @@
           <w:sz w:val="20"/>
           <w:szCs w:val="20"/>
         </w:rPr>
-        <w:t>Leading four discussion sections of Calculus 1 including grading, teaching, and recitation</w:t>
+        <w:t xml:space="preserve">Conducting research into risk management </w:t>
+      </w:r>
+      <w:r>
+        <w:rPr>
+          <w:rFonts w:ascii="Times New Roman" w:eastAsia="Times New Roman" w:hAnsi="Times New Roman" w:cs="Times New Roman"/>
+          <w:sz w:val="20"/>
+          <w:szCs w:val="20"/>
+        </w:rPr>
+        <w:t>and</w:t>
+      </w:r>
+      <w:r>
+        <w:rPr>
+          <w:rFonts w:ascii="Times New Roman" w:eastAsia="Times New Roman" w:hAnsi="Times New Roman" w:cs="Times New Roman"/>
+          <w:sz w:val="20"/>
+          <w:szCs w:val="20"/>
+        </w:rPr>
+        <w:t xml:space="preserve"> pricing climate weather derivatives</w:t>
+      </w:r>
+    </w:p>
+    <w:p>
+      <w:pPr>
+        <w:pBdr>
+          <w:top w:val="nil"/>
+          <w:left w:val="nil"/>
+          <w:bottom w:val="nil"/>
+          <w:right w:val="nil"/>
+          <w:between w:val="nil"/>
+        </w:pBdr>
+        <w:spacing w:line="252" w:lineRule="auto"/>
+        <w:rPr>
+          <w:b/>
+          <w:sz w:val="20"/>
+          <w:szCs w:val="20"/>
+        </w:rPr>
+      </w:pPr>
+      <w:r>
+        <w:rPr>
+          <w:b/>
+          <w:sz w:val="20"/>
+          <w:szCs w:val="20"/>
+        </w:rPr>
+        <w:t>University of Illinois at Urbana-Champaign</w:t>
+      </w:r>
+      <w:r>
+        <w:rPr>
+          <w:b/>
+          <w:sz w:val="20"/>
+          <w:szCs w:val="20"/>
+        </w:rPr>
+        <w:t xml:space="preserve"> Mathematics Department</w:t>
+      </w:r>
+      <w:r>
+        <w:rPr>
+          <w:b/>
+          <w:sz w:val="20"/>
+          <w:szCs w:val="20"/>
+        </w:rPr>
+        <w:tab/>
+      </w:r>
+      <w:r>
+        <w:rPr>
+          <w:b/>
+          <w:sz w:val="20"/>
+          <w:szCs w:val="20"/>
+        </w:rPr>
+        <w:tab/>
+      </w:r>
+      <w:r>
+        <w:rPr>
+          <w:b/>
+          <w:sz w:val="20"/>
+          <w:szCs w:val="20"/>
+        </w:rPr>
+        <w:tab/>
+      </w:r>
+      <w:r>
+        <w:rPr>
+          <w:b/>
+          <w:sz w:val="20"/>
+          <w:szCs w:val="20"/>
+        </w:rPr>
+        <w:tab/>
+      </w:r>
+      <w:r>
+        <w:rPr>
+          <w:b/>
+          <w:sz w:val="20"/>
+          <w:szCs w:val="20"/>
+        </w:rPr>
+        <w:tab/>
+        <w:t xml:space="preserve">  </w:t>
+      </w:r>
+      <w:r>
+        <w:rPr>
+          <w:b/>
+          <w:sz w:val="20"/>
+          <w:szCs w:val="20"/>
+        </w:rPr>
+        <w:tab/>
+        <w:t xml:space="preserve">  Champaign</w:t>
+      </w:r>
+      <w:r>
+        <w:rPr>
+          <w:b/>
+          <w:sz w:val="20"/>
+          <w:szCs w:val="20"/>
+        </w:rPr>
+        <w:t>, IL</w:t>
+      </w:r>
+    </w:p>
+    <w:p>
+      <w:pPr>
+        <w:pBdr>
+          <w:top w:val="nil"/>
+          <w:left w:val="nil"/>
+          <w:bottom w:val="nil"/>
+          <w:right w:val="nil"/>
+          <w:between w:val="nil"/>
+        </w:pBdr>
+        <w:spacing w:line="252" w:lineRule="auto"/>
+        <w:rPr>
+          <w:bCs/>
+          <w:i/>
+          <w:iCs/>
+          <w:sz w:val="20"/>
+          <w:szCs w:val="20"/>
+        </w:rPr>
+      </w:pPr>
+      <w:r>
+        <w:rPr>
+          <w:bCs/>
+          <w:i/>
+          <w:iCs/>
+          <w:sz w:val="20"/>
+          <w:szCs w:val="20"/>
+        </w:rPr>
+        <w:t>Mathematics Graduate Teaching Assistant</w:t>
+      </w:r>
+      <w:r>
+        <w:rPr>
+          <w:bCs/>
+          <w:i/>
+          <w:iCs/>
+          <w:sz w:val="20"/>
+          <w:szCs w:val="20"/>
+        </w:rPr>
+        <w:tab/>
+      </w:r>
+      <w:r>
+        <w:rPr>
+          <w:bCs/>
+          <w:i/>
+          <w:iCs/>
+          <w:sz w:val="20"/>
+          <w:szCs w:val="20"/>
+        </w:rPr>
+        <w:tab/>
+      </w:r>
+      <w:r>
+        <w:rPr>
+          <w:bCs/>
+          <w:i/>
+          <w:iCs/>
+          <w:sz w:val="20"/>
+          <w:szCs w:val="20"/>
+        </w:rPr>
+        <w:tab/>
+      </w:r>
+      <w:r>
+        <w:rPr>
+          <w:bCs/>
+          <w:i/>
+          <w:iCs/>
+          <w:sz w:val="20"/>
+          <w:szCs w:val="20"/>
+        </w:rPr>
+        <w:tab/>
+      </w:r>
+      <w:r>
+        <w:rPr>
+          <w:bCs/>
+          <w:i/>
+          <w:iCs/>
+          <w:sz w:val="20"/>
+          <w:szCs w:val="20"/>
+        </w:rPr>
+        <w:tab/>
+      </w:r>
+      <w:r>
+        <w:rPr>
+          <w:bCs/>
+          <w:i/>
+          <w:iCs/>
+          <w:sz w:val="20"/>
+          <w:szCs w:val="20"/>
+        </w:rPr>
+        <w:tab/>
+      </w:r>
+      <w:r>
+        <w:rPr>
+          <w:bCs/>
+          <w:i/>
+          <w:iCs/>
+          <w:sz w:val="20"/>
+          <w:szCs w:val="20"/>
+        </w:rPr>
+        <w:tab/>
+      </w:r>
+      <w:r>
+        <w:rPr>
+          <w:bCs/>
+          <w:i/>
+          <w:iCs/>
+          <w:sz w:val="20"/>
+          <w:szCs w:val="20"/>
+        </w:rPr>
+        <w:tab/>
+        <w:t xml:space="preserve">       </w:t>
+      </w:r>
+      <w:r>
+        <w:rPr>
+          <w:bCs/>
+          <w:i/>
+          <w:iCs/>
+          <w:sz w:val="20"/>
+          <w:szCs w:val="20"/>
+        </w:rPr>
+        <w:tab/>
+        <w:t xml:space="preserve">     </w:t>
+      </w:r>
+      <w:r>
+        <w:rPr>
+          <w:bCs/>
+          <w:i/>
+          <w:iCs/>
+          <w:sz w:val="20"/>
+          <w:szCs w:val="20"/>
+        </w:rPr>
+        <w:t xml:space="preserve"> </w:t>
+      </w:r>
+      <w:r>
+        <w:rPr>
+          <w:bCs/>
+          <w:i/>
+          <w:iCs/>
+          <w:sz w:val="20"/>
+          <w:szCs w:val="20"/>
+        </w:rPr>
+        <w:t>August 2024</w:t>
+      </w:r>
+      <w:r>
+        <w:rPr>
+          <w:bCs/>
+          <w:i/>
+          <w:iCs/>
+          <w:sz w:val="20"/>
+          <w:szCs w:val="20"/>
+        </w:rPr>
+        <w:t xml:space="preserve"> </w:t>
+      </w:r>
+      <w:r>
+        <w:rPr>
+          <w:bCs/>
+          <w:i/>
+          <w:iCs/>
+          <w:sz w:val="20"/>
+          <w:szCs w:val="20"/>
+        </w:rPr>
+        <w:t>–</w:t>
+      </w:r>
+      <w:r>
+        <w:rPr>
+          <w:bCs/>
+          <w:i/>
+          <w:iCs/>
+          <w:sz w:val="20"/>
+          <w:szCs w:val="20"/>
+        </w:rPr>
+        <w:t xml:space="preserve"> Present</w:t>
       </w:r>
     </w:p>
     <w:p>
@@ -1217,6 +1524,36 @@
           <w:sz w:val="20"/>
           <w:szCs w:val="20"/>
         </w:rPr>
+        <w:t>Leading four discussion sections of Calculus 1 including grading, teaching, and recitation</w:t>
+      </w:r>
+    </w:p>
+    <w:p>
+      <w:pPr>
+        <w:pStyle w:val="ListParagraph"/>
+        <w:numPr>
+          <w:ilvl w:val="0"/>
+          <w:numId w:val="13"/>
+        </w:numPr>
+        <w:pBdr>
+          <w:top w:val="nil"/>
+          <w:left w:val="nil"/>
+          <w:bottom w:val="nil"/>
+          <w:right w:val="nil"/>
+          <w:between w:val="nil"/>
+        </w:pBdr>
+        <w:spacing w:after="0" w:line="252" w:lineRule="auto"/>
+        <w:rPr>
+          <w:rFonts w:ascii="Times New Roman" w:eastAsia="Times New Roman" w:hAnsi="Times New Roman" w:cs="Times New Roman"/>
+          <w:sz w:val="20"/>
+          <w:szCs w:val="20"/>
+        </w:rPr>
+      </w:pPr>
+      <w:r>
+        <w:rPr>
+          <w:rFonts w:ascii="Times New Roman" w:eastAsia="Times New Roman" w:hAnsi="Times New Roman" w:cs="Times New Roman"/>
+          <w:sz w:val="20"/>
+          <w:szCs w:val="20"/>
+        </w:rPr>
         <w:t xml:space="preserve">Teaching concepts of Calculus to over 60 </w:t>
       </w:r>
       <w:r>
@@ -2868,126 +3205,126 @@
         <w:spacing w:line="252" w:lineRule="auto"/>
         <w:rPr>
           <w:b/>
-          <w:color w:val="000000"/>
-          <w:sz w:val="20"/>
-          <w:szCs w:val="20"/>
+          <w:color w:val="FFFFFF" w:themeColor="background1"/>
+          <w:sz w:val="2"/>
+          <w:szCs w:val="2"/>
         </w:rPr>
       </w:pPr>
       <w:r>
         <w:rPr>
           <w:b/>
           <w:bCs/>
-          <w:color w:val="000000" w:themeColor="text1"/>
-          <w:sz w:val="20"/>
-          <w:szCs w:val="20"/>
+          <w:color w:val="FFFFFF" w:themeColor="background1"/>
+          <w:sz w:val="2"/>
+          <w:szCs w:val="2"/>
         </w:rPr>
         <w:t>Singapore Armed Forces</w:t>
       </w:r>
       <w:r>
         <w:rPr>
           <w:b/>
-          <w:color w:val="000000"/>
-          <w:sz w:val="20"/>
-          <w:szCs w:val="20"/>
-        </w:rPr>
-        <w:tab/>
-      </w:r>
-      <w:r>
-        <w:rPr>
-          <w:b/>
-          <w:color w:val="000000"/>
-          <w:sz w:val="20"/>
-          <w:szCs w:val="20"/>
-        </w:rPr>
-        <w:tab/>
-      </w:r>
-      <w:r>
-        <w:rPr>
-          <w:b/>
-          <w:color w:val="000000"/>
-          <w:sz w:val="20"/>
-          <w:szCs w:val="20"/>
-        </w:rPr>
-        <w:tab/>
-      </w:r>
-      <w:r>
-        <w:rPr>
-          <w:b/>
-          <w:color w:val="000000"/>
-          <w:sz w:val="20"/>
-          <w:szCs w:val="20"/>
-        </w:rPr>
-        <w:tab/>
-      </w:r>
-      <w:r>
-        <w:rPr>
-          <w:b/>
-          <w:color w:val="000000"/>
-          <w:sz w:val="20"/>
-          <w:szCs w:val="20"/>
-        </w:rPr>
-        <w:tab/>
-      </w:r>
-      <w:r>
-        <w:rPr>
-          <w:b/>
-          <w:color w:val="000000"/>
-          <w:sz w:val="20"/>
-          <w:szCs w:val="20"/>
-        </w:rPr>
-        <w:tab/>
-      </w:r>
-      <w:r>
-        <w:rPr>
-          <w:b/>
-          <w:color w:val="000000"/>
-          <w:sz w:val="20"/>
-          <w:szCs w:val="20"/>
-        </w:rPr>
-        <w:tab/>
-      </w:r>
-      <w:r>
-        <w:rPr>
-          <w:b/>
-          <w:color w:val="000000"/>
-          <w:sz w:val="20"/>
-          <w:szCs w:val="20"/>
-        </w:rPr>
-        <w:tab/>
-      </w:r>
-      <w:r>
-        <w:rPr>
-          <w:b/>
-          <w:color w:val="000000"/>
-          <w:sz w:val="20"/>
-          <w:szCs w:val="20"/>
-        </w:rPr>
-        <w:tab/>
-      </w:r>
-      <w:r>
-        <w:rPr>
-          <w:b/>
-          <w:color w:val="000000"/>
-          <w:sz w:val="20"/>
-          <w:szCs w:val="20"/>
-        </w:rPr>
-        <w:tab/>
-      </w:r>
-      <w:r>
-        <w:rPr>
-          <w:b/>
-          <w:color w:val="000000"/>
-          <w:sz w:val="20"/>
-          <w:szCs w:val="20"/>
-        </w:rPr>
-        <w:tab/>
-      </w:r>
-      <w:r>
-        <w:rPr>
-          <w:b/>
-          <w:color w:val="000000"/>
-          <w:sz w:val="20"/>
-          <w:szCs w:val="20"/>
+          <w:color w:val="FFFFFF" w:themeColor="background1"/>
+          <w:sz w:val="2"/>
+          <w:szCs w:val="2"/>
+        </w:rPr>
+        <w:tab/>
+      </w:r>
+      <w:r>
+        <w:rPr>
+          <w:b/>
+          <w:color w:val="FFFFFF" w:themeColor="background1"/>
+          <w:sz w:val="2"/>
+          <w:szCs w:val="2"/>
+        </w:rPr>
+        <w:tab/>
+      </w:r>
+      <w:r>
+        <w:rPr>
+          <w:b/>
+          <w:color w:val="FFFFFF" w:themeColor="background1"/>
+          <w:sz w:val="2"/>
+          <w:szCs w:val="2"/>
+        </w:rPr>
+        <w:tab/>
+      </w:r>
+      <w:r>
+        <w:rPr>
+          <w:b/>
+          <w:color w:val="FFFFFF" w:themeColor="background1"/>
+          <w:sz w:val="2"/>
+          <w:szCs w:val="2"/>
+        </w:rPr>
+        <w:tab/>
+      </w:r>
+      <w:r>
+        <w:rPr>
+          <w:b/>
+          <w:color w:val="FFFFFF" w:themeColor="background1"/>
+          <w:sz w:val="2"/>
+          <w:szCs w:val="2"/>
+        </w:rPr>
+        <w:tab/>
+      </w:r>
+      <w:r>
+        <w:rPr>
+          <w:b/>
+          <w:color w:val="FFFFFF" w:themeColor="background1"/>
+          <w:sz w:val="2"/>
+          <w:szCs w:val="2"/>
+        </w:rPr>
+        <w:tab/>
+      </w:r>
+      <w:r>
+        <w:rPr>
+          <w:b/>
+          <w:color w:val="FFFFFF" w:themeColor="background1"/>
+          <w:sz w:val="2"/>
+          <w:szCs w:val="2"/>
+        </w:rPr>
+        <w:tab/>
+      </w:r>
+      <w:r>
+        <w:rPr>
+          <w:b/>
+          <w:color w:val="FFFFFF" w:themeColor="background1"/>
+          <w:sz w:val="2"/>
+          <w:szCs w:val="2"/>
+        </w:rPr>
+        <w:tab/>
+      </w:r>
+      <w:r>
+        <w:rPr>
+          <w:b/>
+          <w:color w:val="FFFFFF" w:themeColor="background1"/>
+          <w:sz w:val="2"/>
+          <w:szCs w:val="2"/>
+        </w:rPr>
+        <w:tab/>
+      </w:r>
+      <w:r>
+        <w:rPr>
+          <w:b/>
+          <w:color w:val="FFFFFF" w:themeColor="background1"/>
+          <w:sz w:val="2"/>
+          <w:szCs w:val="2"/>
+        </w:rPr>
+        <w:tab/>
+      </w:r>
+      <w:r>
+        <w:rPr>
+          <w:b/>
+          <w:color w:val="FFFFFF" w:themeColor="background1"/>
+          <w:sz w:val="2"/>
+          <w:szCs w:val="2"/>
+        </w:rPr>
+        <w:tab/>
+      </w:r>
+      <w:r>
+        <w:rPr>
+          <w:b/>
+          <w:color w:val="FFFFFF" w:themeColor="background1"/>
+          <w:sz w:val="2"/>
+          <w:szCs w:val="2"/>
         </w:rPr>
         <w:tab/>
         <w:t xml:space="preserve">           </w:t>
@@ -2995,9 +3332,9 @@
       <w:r>
         <w:rPr>
           <w:b/>
-          <w:color w:val="000000"/>
-          <w:sz w:val="20"/>
-          <w:szCs w:val="20"/>
+          <w:color w:val="FFFFFF" w:themeColor="background1"/>
+          <w:sz w:val="2"/>
+          <w:szCs w:val="2"/>
         </w:rPr>
         <w:t>Singapore</w:t>
       </w:r>
@@ -3014,90 +3351,90 @@
         <w:spacing w:line="252" w:lineRule="auto"/>
         <w:rPr>
           <w:i/>
-          <w:color w:val="000000"/>
-          <w:sz w:val="20"/>
-          <w:szCs w:val="20"/>
-        </w:rPr>
-      </w:pPr>
-      <w:r>
-        <w:rPr>
-          <w:i/>
-          <w:iCs/>
-          <w:color w:val="000000" w:themeColor="text1"/>
-          <w:sz w:val="20"/>
-          <w:szCs w:val="20"/>
+          <w:color w:val="FFFFFF" w:themeColor="background1"/>
+          <w:sz w:val="2"/>
+          <w:szCs w:val="2"/>
+        </w:rPr>
+      </w:pPr>
+      <w:r>
+        <w:rPr>
+          <w:i/>
+          <w:iCs/>
+          <w:color w:val="FFFFFF" w:themeColor="background1"/>
+          <w:sz w:val="2"/>
+          <w:szCs w:val="2"/>
         </w:rPr>
         <w:t>Platoon Commander, 30 SCE</w:t>
       </w:r>
       <w:r>
         <w:rPr>
           <w:i/>
-          <w:color w:val="000000"/>
-          <w:sz w:val="20"/>
-          <w:szCs w:val="20"/>
-        </w:rPr>
-        <w:tab/>
-      </w:r>
-      <w:r>
-        <w:rPr>
-          <w:i/>
-          <w:color w:val="000000"/>
-          <w:sz w:val="20"/>
-          <w:szCs w:val="20"/>
-        </w:rPr>
-        <w:tab/>
-      </w:r>
-      <w:r>
-        <w:rPr>
-          <w:i/>
-          <w:color w:val="000000"/>
-          <w:sz w:val="20"/>
-          <w:szCs w:val="20"/>
-        </w:rPr>
-        <w:tab/>
-      </w:r>
-      <w:r>
-        <w:rPr>
-          <w:i/>
-          <w:color w:val="000000"/>
-          <w:sz w:val="20"/>
-          <w:szCs w:val="20"/>
-        </w:rPr>
-        <w:tab/>
-      </w:r>
-      <w:r>
-        <w:rPr>
-          <w:i/>
-          <w:color w:val="000000"/>
-          <w:sz w:val="20"/>
-          <w:szCs w:val="20"/>
-        </w:rPr>
-        <w:tab/>
-      </w:r>
-      <w:r>
-        <w:rPr>
-          <w:i/>
-          <w:color w:val="000000"/>
-          <w:sz w:val="20"/>
-          <w:szCs w:val="20"/>
-        </w:rPr>
-        <w:tab/>
-      </w:r>
-      <w:r>
-        <w:rPr>
-          <w:i/>
-          <w:color w:val="000000"/>
-          <w:sz w:val="20"/>
-          <w:szCs w:val="20"/>
-        </w:rPr>
-        <w:tab/>
-      </w:r>
-      <w:r>
-        <w:rPr>
-          <w:i/>
-          <w:color w:val="000000"/>
-          <w:sz w:val="20"/>
-          <w:szCs w:val="20"/>
+          <w:color w:val="FFFFFF" w:themeColor="background1"/>
+          <w:sz w:val="2"/>
+          <w:szCs w:val="2"/>
+        </w:rPr>
+        <w:tab/>
+      </w:r>
+      <w:r>
+        <w:rPr>
+          <w:i/>
+          <w:color w:val="FFFFFF" w:themeColor="background1"/>
+          <w:sz w:val="2"/>
+          <w:szCs w:val="2"/>
+        </w:rPr>
+        <w:tab/>
+      </w:r>
+      <w:r>
+        <w:rPr>
+          <w:i/>
+          <w:color w:val="FFFFFF" w:themeColor="background1"/>
+          <w:sz w:val="2"/>
+          <w:szCs w:val="2"/>
+        </w:rPr>
+        <w:tab/>
+      </w:r>
+      <w:r>
+        <w:rPr>
+          <w:i/>
+          <w:color w:val="FFFFFF" w:themeColor="background1"/>
+          <w:sz w:val="2"/>
+          <w:szCs w:val="2"/>
+        </w:rPr>
+        <w:tab/>
+      </w:r>
+      <w:r>
+        <w:rPr>
+          <w:i/>
+          <w:color w:val="FFFFFF" w:themeColor="background1"/>
+          <w:sz w:val="2"/>
+          <w:szCs w:val="2"/>
+        </w:rPr>
+        <w:tab/>
+      </w:r>
+      <w:r>
+        <w:rPr>
+          <w:i/>
+          <w:color w:val="FFFFFF" w:themeColor="background1"/>
+          <w:sz w:val="2"/>
+          <w:szCs w:val="2"/>
+        </w:rPr>
+        <w:tab/>
+      </w:r>
+      <w:r>
+        <w:rPr>
+          <w:i/>
+          <w:color w:val="FFFFFF" w:themeColor="background1"/>
+          <w:sz w:val="2"/>
+          <w:szCs w:val="2"/>
+        </w:rPr>
+        <w:tab/>
+      </w:r>
+      <w:r>
+        <w:rPr>
+          <w:i/>
+          <w:color w:val="FFFFFF" w:themeColor="background1"/>
+          <w:sz w:val="2"/>
+          <w:szCs w:val="2"/>
         </w:rPr>
         <w:tab/>
         <w:t xml:space="preserve">       </w:t>
@@ -3105,9 +3442,9 @@
       <w:r>
         <w:rPr>
           <w:i/>
-          <w:color w:val="000000"/>
-          <w:sz w:val="20"/>
-          <w:szCs w:val="20"/>
+          <w:color w:val="FFFFFF" w:themeColor="background1"/>
+          <w:sz w:val="2"/>
+          <w:szCs w:val="2"/>
         </w:rPr>
         <w:tab/>
         <w:t xml:space="preserve">   </w:t>
@@ -3115,45 +3452,45 @@
       <w:r>
         <w:rPr>
           <w:i/>
-          <w:color w:val="000000"/>
-          <w:sz w:val="20"/>
-          <w:szCs w:val="20"/>
-        </w:rPr>
-        <w:tab/>
-      </w:r>
-      <w:r>
-        <w:rPr>
-          <w:i/>
-          <w:color w:val="000000"/>
-          <w:sz w:val="20"/>
-          <w:szCs w:val="20"/>
+          <w:color w:val="FFFFFF" w:themeColor="background1"/>
+          <w:sz w:val="2"/>
+          <w:szCs w:val="2"/>
+        </w:rPr>
+        <w:tab/>
+      </w:r>
+      <w:r>
+        <w:rPr>
+          <w:i/>
+          <w:color w:val="FFFFFF" w:themeColor="background1"/>
+          <w:sz w:val="2"/>
+          <w:szCs w:val="2"/>
         </w:rPr>
         <w:t xml:space="preserve">       </w:t>
       </w:r>
       <w:r>
         <w:rPr>
           <w:i/>
-          <w:color w:val="000000"/>
-          <w:sz w:val="20"/>
-          <w:szCs w:val="20"/>
+          <w:color w:val="FFFFFF" w:themeColor="background1"/>
+          <w:sz w:val="2"/>
+          <w:szCs w:val="2"/>
         </w:rPr>
         <w:t>June 201</w:t>
       </w:r>
       <w:r>
         <w:rPr>
           <w:i/>
-          <w:color w:val="000000"/>
-          <w:sz w:val="20"/>
-          <w:szCs w:val="20"/>
+          <w:color w:val="FFFFFF" w:themeColor="background1"/>
+          <w:sz w:val="2"/>
+          <w:szCs w:val="2"/>
         </w:rPr>
         <w:t xml:space="preserve">8 </w:t>
       </w:r>
       <w:r>
         <w:rPr>
           <w:i/>
-          <w:color w:val="000000"/>
-          <w:sz w:val="20"/>
-          <w:szCs w:val="20"/>
+          <w:color w:val="FFFFFF" w:themeColor="background1"/>
+          <w:sz w:val="2"/>
+          <w:szCs w:val="2"/>
         </w:rPr>
         <w:t>- July 2020</w:t>
       </w:r>
@@ -3168,72 +3505,72 @@
         <w:ind w:right="19"/>
         <w:jc w:val="both"/>
         <w:rPr>
-          <w:color w:val="000000" w:themeColor="text1"/>
-          <w:sz w:val="20"/>
-          <w:szCs w:val="20"/>
-        </w:rPr>
-      </w:pPr>
-      <w:r>
-        <w:rPr>
-          <w:color w:val="000000" w:themeColor="text1"/>
-          <w:sz w:val="20"/>
-          <w:szCs w:val="20"/>
+          <w:color w:val="FFFFFF" w:themeColor="background1"/>
+          <w:sz w:val="2"/>
+          <w:szCs w:val="2"/>
+        </w:rPr>
+      </w:pPr>
+      <w:r>
+        <w:rPr>
+          <w:color w:val="FFFFFF" w:themeColor="background1"/>
+          <w:sz w:val="2"/>
+          <w:szCs w:val="2"/>
         </w:rPr>
         <w:t xml:space="preserve">Commissioned as a Lieutenant in the Singapore Army and led a platoon of 15 </w:t>
       </w:r>
       <w:r>
         <w:rPr>
-          <w:color w:val="000000" w:themeColor="text1"/>
-          <w:sz w:val="20"/>
-          <w:szCs w:val="20"/>
+          <w:color w:val="FFFFFF" w:themeColor="background1"/>
+          <w:sz w:val="2"/>
+          <w:szCs w:val="2"/>
         </w:rPr>
         <w:t>c</w:t>
       </w:r>
       <w:r>
         <w:rPr>
-          <w:color w:val="000000" w:themeColor="text1"/>
-          <w:sz w:val="20"/>
-          <w:szCs w:val="20"/>
+          <w:color w:val="FFFFFF" w:themeColor="background1"/>
+          <w:sz w:val="2"/>
+          <w:szCs w:val="2"/>
         </w:rPr>
         <w:t xml:space="preserve">ombat </w:t>
       </w:r>
       <w:r>
         <w:rPr>
-          <w:color w:val="000000" w:themeColor="text1"/>
-          <w:sz w:val="20"/>
-          <w:szCs w:val="20"/>
+          <w:color w:val="FFFFFF" w:themeColor="background1"/>
+          <w:sz w:val="2"/>
+          <w:szCs w:val="2"/>
         </w:rPr>
         <w:t>e</w:t>
       </w:r>
       <w:r>
         <w:rPr>
-          <w:color w:val="000000" w:themeColor="text1"/>
-          <w:sz w:val="20"/>
-          <w:szCs w:val="20"/>
+          <w:color w:val="FFFFFF" w:themeColor="background1"/>
+          <w:sz w:val="2"/>
+          <w:szCs w:val="2"/>
         </w:rPr>
         <w:t>ngineers in engineering tactics, techniques, and</w:t>
       </w:r>
       <w:r>
         <w:rPr>
-          <w:color w:val="000000" w:themeColor="text1"/>
-          <w:sz w:val="20"/>
-          <w:szCs w:val="20"/>
+          <w:color w:val="FFFFFF" w:themeColor="background1"/>
+          <w:sz w:val="2"/>
+          <w:szCs w:val="2"/>
         </w:rPr>
         <w:t xml:space="preserve"> </w:t>
       </w:r>
       <w:r>
         <w:rPr>
-          <w:color w:val="000000" w:themeColor="text1"/>
-          <w:sz w:val="20"/>
-          <w:szCs w:val="20"/>
+          <w:color w:val="FFFFFF" w:themeColor="background1"/>
+          <w:sz w:val="2"/>
+          <w:szCs w:val="2"/>
         </w:rPr>
         <w:t xml:space="preserve">army </w:t>
       </w:r>
       <w:r>
         <w:rPr>
-          <w:color w:val="000000" w:themeColor="text1"/>
-          <w:sz w:val="20"/>
-          <w:szCs w:val="20"/>
+          <w:color w:val="FFFFFF" w:themeColor="background1"/>
+          <w:sz w:val="2"/>
+          <w:szCs w:val="2"/>
         </w:rPr>
         <w:t>fundamentals</w:t>
       </w:r>
@@ -3248,48 +3585,48 @@
         <w:ind w:right="19"/>
         <w:jc w:val="both"/>
         <w:rPr>
-          <w:color w:val="000000" w:themeColor="text1"/>
-          <w:sz w:val="20"/>
-          <w:szCs w:val="20"/>
-        </w:rPr>
-      </w:pPr>
-      <w:r>
-        <w:rPr>
-          <w:color w:val="000000" w:themeColor="text1"/>
-          <w:sz w:val="20"/>
-          <w:szCs w:val="20"/>
+          <w:color w:val="FFFFFF" w:themeColor="background1"/>
+          <w:sz w:val="2"/>
+          <w:szCs w:val="2"/>
+        </w:rPr>
+      </w:pPr>
+      <w:r>
+        <w:rPr>
+          <w:color w:val="FFFFFF" w:themeColor="background1"/>
+          <w:sz w:val="2"/>
+          <w:szCs w:val="2"/>
         </w:rPr>
         <w:t>Engaged</w:t>
       </w:r>
       <w:r>
         <w:rPr>
-          <w:color w:val="000000" w:themeColor="text1"/>
-          <w:sz w:val="20"/>
-          <w:szCs w:val="20"/>
+          <w:color w:val="FFFFFF" w:themeColor="background1"/>
+          <w:sz w:val="2"/>
+          <w:szCs w:val="2"/>
         </w:rPr>
         <w:t xml:space="preserve"> in various modules taught by experienced senior leadership on personnel management</w:t>
       </w:r>
       <w:r>
         <w:rPr>
-          <w:color w:val="000000" w:themeColor="text1"/>
-          <w:sz w:val="20"/>
-          <w:szCs w:val="20"/>
+          <w:color w:val="FFFFFF" w:themeColor="background1"/>
+          <w:sz w:val="2"/>
+          <w:szCs w:val="2"/>
         </w:rPr>
         <w:t xml:space="preserve">, </w:t>
       </w:r>
       <w:r>
         <w:rPr>
-          <w:color w:val="000000" w:themeColor="text1"/>
-          <w:sz w:val="20"/>
-          <w:szCs w:val="20"/>
+          <w:color w:val="FFFFFF" w:themeColor="background1"/>
+          <w:sz w:val="2"/>
+          <w:szCs w:val="2"/>
         </w:rPr>
         <w:t>leadership</w:t>
       </w:r>
       <w:r>
         <w:rPr>
-          <w:color w:val="000000" w:themeColor="text1"/>
-          <w:sz w:val="20"/>
-          <w:szCs w:val="20"/>
+          <w:color w:val="FFFFFF" w:themeColor="background1"/>
+          <w:sz w:val="2"/>
+          <w:szCs w:val="2"/>
         </w:rPr>
         <w:t>, and soldier fundamentals</w:t>
       </w:r>
@@ -3304,39 +3641,40 @@
         <w:ind w:right="19"/>
         <w:jc w:val="both"/>
         <w:rPr>
-          <w:sz w:val="20"/>
-          <w:szCs w:val="20"/>
-        </w:rPr>
-      </w:pPr>
-      <w:r>
-        <w:rPr>
-          <w:color w:val="000000" w:themeColor="text1"/>
-          <w:sz w:val="20"/>
-          <w:szCs w:val="20"/>
+          <w:color w:val="FFFFFF" w:themeColor="background1"/>
+          <w:sz w:val="2"/>
+          <w:szCs w:val="2"/>
+        </w:rPr>
+      </w:pPr>
+      <w:r>
+        <w:rPr>
+          <w:color w:val="FFFFFF" w:themeColor="background1"/>
+          <w:sz w:val="2"/>
+          <w:szCs w:val="2"/>
         </w:rPr>
         <w:t xml:space="preserve">Obtained a Band-1 rating of 89% for the </w:t>
       </w:r>
       <w:r>
         <w:rPr>
-          <w:color w:val="000000" w:themeColor="text1"/>
-          <w:sz w:val="20"/>
-          <w:szCs w:val="20"/>
+          <w:color w:val="FFFFFF" w:themeColor="background1"/>
+          <w:sz w:val="2"/>
+          <w:szCs w:val="2"/>
         </w:rPr>
         <w:t>first-year</w:t>
       </w:r>
       <w:r>
         <w:rPr>
-          <w:color w:val="000000" w:themeColor="text1"/>
-          <w:sz w:val="20"/>
-          <w:szCs w:val="20"/>
+          <w:color w:val="FFFFFF" w:themeColor="background1"/>
+          <w:sz w:val="2"/>
+          <w:szCs w:val="2"/>
         </w:rPr>
         <w:t xml:space="preserve"> army-wide evaluation, and received Battalion Commander’s </w:t>
       </w:r>
       <w:r>
         <w:rPr>
-          <w:color w:val="000000" w:themeColor="text1"/>
-          <w:sz w:val="20"/>
-          <w:szCs w:val="20"/>
+          <w:color w:val="FFFFFF" w:themeColor="background1"/>
+          <w:sz w:val="2"/>
+          <w:szCs w:val="2"/>
         </w:rPr>
         <w:t>Coin</w:t>
       </w:r>
@@ -4061,6 +4399,7 @@
         </w:rPr>
         <w:t xml:space="preserve">, </w:t>
       </w:r>
+      <w:proofErr w:type="spellStart"/>
       <w:r>
         <w:rPr>
           <w:sz w:val="20"/>
@@ -4068,6 +4407,7 @@
         </w:rPr>
         <w:t>statsmodels</w:t>
       </w:r>
+      <w:proofErr w:type="spellEnd"/>
       <w:r>
         <w:rPr>
           <w:sz w:val="20"/>
@@ -4112,6 +4452,7 @@
         </w:rPr>
         <w:t xml:space="preserve">: </w:t>
       </w:r>
+      <w:proofErr w:type="spellStart"/>
       <w:r>
         <w:rPr>
           <w:sz w:val="20"/>
@@ -4119,6 +4460,7 @@
         </w:rPr>
         <w:t>dplyr</w:t>
       </w:r>
+      <w:proofErr w:type="spellEnd"/>
       <w:r>
         <w:rPr>
           <w:sz w:val="20"/>
@@ -4138,8 +4480,25 @@
           <w:sz w:val="20"/>
           <w:szCs w:val="20"/>
         </w:rPr>
-        <w:t xml:space="preserve">, tidyverse, </w:t>
-      </w:r>
+        <w:t xml:space="preserve">, </w:t>
+      </w:r>
+      <w:proofErr w:type="spellStart"/>
+      <w:r>
+        <w:rPr>
+          <w:sz w:val="20"/>
+          <w:szCs w:val="20"/>
+        </w:rPr>
+        <w:t>tidyverse</w:t>
+      </w:r>
+      <w:proofErr w:type="spellEnd"/>
+      <w:r>
+        <w:rPr>
+          <w:sz w:val="20"/>
+          <w:szCs w:val="20"/>
+        </w:rPr>
+        <w:t xml:space="preserve">, </w:t>
+      </w:r>
+      <w:proofErr w:type="spellStart"/>
       <w:r>
         <w:rPr>
           <w:sz w:val="20"/>
@@ -4147,6 +4506,7 @@
         </w:rPr>
         <w:t>tsa</w:t>
       </w:r>
+      <w:proofErr w:type="spellEnd"/>
     </w:p>
     <w:sectPr>
       <w:pgSz w:w="12240" w:h="15840"/>

--- a/static/Rishab Tirupathi Resume.docx
+++ b/static/Rishab Tirupathi Resume.docx
@@ -79,20 +79,8 @@
             <w:szCs w:val="21"/>
             <w:u w:val="none"/>
           </w:rPr>
-          <w:t>linkedin.com/in/</w:t>
+          <w:t>linkedin.com/in/rishab-tirupathi</w:t>
         </w:r>
-        <w:proofErr w:type="spellStart"/>
-        <w:r>
-          <w:rPr>
-            <w:rStyle w:val="Hyperlink"/>
-            <w:color w:val="000000" w:themeColor="text1"/>
-            <w:sz w:val="21"/>
-            <w:szCs w:val="21"/>
-            <w:u w:val="none"/>
-          </w:rPr>
-          <w:t>rishab-tirupathi</w:t>
-        </w:r>
-        <w:proofErr w:type="spellEnd"/>
       </w:hyperlink>
       <w:r>
         <w:rPr>
@@ -932,25 +920,15 @@
           <w:sz w:val="20"/>
           <w:szCs w:val="20"/>
         </w:rPr>
-        <w:t xml:space="preserve">University of Illinois at Urbana-Champaign </w:t>
-      </w:r>
-      <w:proofErr w:type="spellStart"/>
-      <w:r>
-        <w:rPr>
-          <w:b/>
-          <w:sz w:val="20"/>
-          <w:szCs w:val="20"/>
-        </w:rPr>
-        <w:t>iRisk</w:t>
-      </w:r>
-      <w:proofErr w:type="spellEnd"/>
-      <w:r>
-        <w:rPr>
-          <w:b/>
-          <w:sz w:val="20"/>
-          <w:szCs w:val="20"/>
-        </w:rPr>
-        <w:t xml:space="preserve"> Lab</w:t>
+        <w:t>University of Illinois at Urbana-Champaig</w:t>
+      </w:r>
+      <w:r>
+        <w:rPr>
+          <w:b/>
+          <w:sz w:val="20"/>
+          <w:szCs w:val="20"/>
+        </w:rPr>
+        <w:t>n</w:t>
       </w:r>
       <w:r>
         <w:rPr>
@@ -1016,7 +994,24 @@
           <w:szCs w:val="20"/>
         </w:rPr>
         <w:tab/>
-        <w:t xml:space="preserve">  Champaign</w:t>
+        <w:t xml:space="preserve">  </w:t>
+      </w:r>
+      <w:r>
+        <w:rPr>
+          <w:b/>
+          <w:sz w:val="20"/>
+          <w:szCs w:val="20"/>
+        </w:rPr>
+        <w:tab/>
+        <w:t xml:space="preserve">  </w:t>
+      </w:r>
+      <w:r>
+        <w:rPr>
+          <w:b/>
+          <w:sz w:val="20"/>
+          <w:szCs w:val="20"/>
+        </w:rPr>
+        <w:t>Champaign</w:t>
       </w:r>
       <w:r>
         <w:rPr>
@@ -1237,268 +1232,6 @@
     </w:p>
     <w:p>
       <w:pPr>
-        <w:pBdr>
-          <w:top w:val="nil"/>
-          <w:left w:val="nil"/>
-          <w:bottom w:val="nil"/>
-          <w:right w:val="nil"/>
-          <w:between w:val="nil"/>
-        </w:pBdr>
-        <w:spacing w:line="252" w:lineRule="auto"/>
-        <w:rPr>
-          <w:b/>
-          <w:sz w:val="20"/>
-          <w:szCs w:val="20"/>
-        </w:rPr>
-      </w:pPr>
-      <w:r>
-        <w:rPr>
-          <w:b/>
-          <w:sz w:val="20"/>
-          <w:szCs w:val="20"/>
-        </w:rPr>
-        <w:t>University of Illinois at Urbana-Champaign</w:t>
-      </w:r>
-      <w:r>
-        <w:rPr>
-          <w:b/>
-          <w:sz w:val="20"/>
-          <w:szCs w:val="20"/>
-        </w:rPr>
-        <w:t xml:space="preserve"> Mathematics Department</w:t>
-      </w:r>
-      <w:r>
-        <w:rPr>
-          <w:b/>
-          <w:sz w:val="20"/>
-          <w:szCs w:val="20"/>
-        </w:rPr>
-        <w:tab/>
-      </w:r>
-      <w:r>
-        <w:rPr>
-          <w:b/>
-          <w:sz w:val="20"/>
-          <w:szCs w:val="20"/>
-        </w:rPr>
-        <w:tab/>
-      </w:r>
-      <w:r>
-        <w:rPr>
-          <w:b/>
-          <w:sz w:val="20"/>
-          <w:szCs w:val="20"/>
-        </w:rPr>
-        <w:tab/>
-      </w:r>
-      <w:r>
-        <w:rPr>
-          <w:b/>
-          <w:sz w:val="20"/>
-          <w:szCs w:val="20"/>
-        </w:rPr>
-        <w:tab/>
-      </w:r>
-      <w:r>
-        <w:rPr>
-          <w:b/>
-          <w:sz w:val="20"/>
-          <w:szCs w:val="20"/>
-        </w:rPr>
-        <w:tab/>
-        <w:t xml:space="preserve">  </w:t>
-      </w:r>
-      <w:r>
-        <w:rPr>
-          <w:b/>
-          <w:sz w:val="20"/>
-          <w:szCs w:val="20"/>
-        </w:rPr>
-        <w:tab/>
-        <w:t xml:space="preserve">  Champaign</w:t>
-      </w:r>
-      <w:r>
-        <w:rPr>
-          <w:b/>
-          <w:sz w:val="20"/>
-          <w:szCs w:val="20"/>
-        </w:rPr>
-        <w:t>, IL</w:t>
-      </w:r>
-    </w:p>
-    <w:p>
-      <w:pPr>
-        <w:pBdr>
-          <w:top w:val="nil"/>
-          <w:left w:val="nil"/>
-          <w:bottom w:val="nil"/>
-          <w:right w:val="nil"/>
-          <w:between w:val="nil"/>
-        </w:pBdr>
-        <w:spacing w:line="252" w:lineRule="auto"/>
-        <w:rPr>
-          <w:bCs/>
-          <w:i/>
-          <w:iCs/>
-          <w:sz w:val="20"/>
-          <w:szCs w:val="20"/>
-        </w:rPr>
-      </w:pPr>
-      <w:r>
-        <w:rPr>
-          <w:bCs/>
-          <w:i/>
-          <w:iCs/>
-          <w:sz w:val="20"/>
-          <w:szCs w:val="20"/>
-        </w:rPr>
-        <w:t>Mathematics Graduate Teaching Assistant</w:t>
-      </w:r>
-      <w:r>
-        <w:rPr>
-          <w:bCs/>
-          <w:i/>
-          <w:iCs/>
-          <w:sz w:val="20"/>
-          <w:szCs w:val="20"/>
-        </w:rPr>
-        <w:tab/>
-      </w:r>
-      <w:r>
-        <w:rPr>
-          <w:bCs/>
-          <w:i/>
-          <w:iCs/>
-          <w:sz w:val="20"/>
-          <w:szCs w:val="20"/>
-        </w:rPr>
-        <w:tab/>
-      </w:r>
-      <w:r>
-        <w:rPr>
-          <w:bCs/>
-          <w:i/>
-          <w:iCs/>
-          <w:sz w:val="20"/>
-          <w:szCs w:val="20"/>
-        </w:rPr>
-        <w:tab/>
-      </w:r>
-      <w:r>
-        <w:rPr>
-          <w:bCs/>
-          <w:i/>
-          <w:iCs/>
-          <w:sz w:val="20"/>
-          <w:szCs w:val="20"/>
-        </w:rPr>
-        <w:tab/>
-      </w:r>
-      <w:r>
-        <w:rPr>
-          <w:bCs/>
-          <w:i/>
-          <w:iCs/>
-          <w:sz w:val="20"/>
-          <w:szCs w:val="20"/>
-        </w:rPr>
-        <w:tab/>
-      </w:r>
-      <w:r>
-        <w:rPr>
-          <w:bCs/>
-          <w:i/>
-          <w:iCs/>
-          <w:sz w:val="20"/>
-          <w:szCs w:val="20"/>
-        </w:rPr>
-        <w:tab/>
-      </w:r>
-      <w:r>
-        <w:rPr>
-          <w:bCs/>
-          <w:i/>
-          <w:iCs/>
-          <w:sz w:val="20"/>
-          <w:szCs w:val="20"/>
-        </w:rPr>
-        <w:tab/>
-      </w:r>
-      <w:r>
-        <w:rPr>
-          <w:bCs/>
-          <w:i/>
-          <w:iCs/>
-          <w:sz w:val="20"/>
-          <w:szCs w:val="20"/>
-        </w:rPr>
-        <w:tab/>
-        <w:t xml:space="preserve">       </w:t>
-      </w:r>
-      <w:r>
-        <w:rPr>
-          <w:bCs/>
-          <w:i/>
-          <w:iCs/>
-          <w:sz w:val="20"/>
-          <w:szCs w:val="20"/>
-        </w:rPr>
-        <w:tab/>
-        <w:t xml:space="preserve">     </w:t>
-      </w:r>
-      <w:r>
-        <w:rPr>
-          <w:bCs/>
-          <w:i/>
-          <w:iCs/>
-          <w:sz w:val="20"/>
-          <w:szCs w:val="20"/>
-        </w:rPr>
-        <w:t xml:space="preserve"> </w:t>
-      </w:r>
-      <w:r>
-        <w:rPr>
-          <w:bCs/>
-          <w:i/>
-          <w:iCs/>
-          <w:sz w:val="20"/>
-          <w:szCs w:val="20"/>
-        </w:rPr>
-        <w:t>August 2024</w:t>
-      </w:r>
-      <w:r>
-        <w:rPr>
-          <w:bCs/>
-          <w:i/>
-          <w:iCs/>
-          <w:sz w:val="20"/>
-          <w:szCs w:val="20"/>
-        </w:rPr>
-        <w:t xml:space="preserve"> </w:t>
-      </w:r>
-      <w:r>
-        <w:rPr>
-          <w:bCs/>
-          <w:i/>
-          <w:iCs/>
-          <w:sz w:val="20"/>
-          <w:szCs w:val="20"/>
-        </w:rPr>
-        <w:t>–</w:t>
-      </w:r>
-      <w:r>
-        <w:rPr>
-          <w:bCs/>
-          <w:i/>
-          <w:iCs/>
-          <w:sz w:val="20"/>
-          <w:szCs w:val="20"/>
-        </w:rPr>
-        <w:t xml:space="preserve"> Present</w:t>
-      </w:r>
-    </w:p>
-    <w:p>
-      <w:pPr>
         <w:pStyle w:val="ListParagraph"/>
         <w:numPr>
           <w:ilvl w:val="0"/>
@@ -1524,7 +1257,269 @@
           <w:sz w:val="20"/>
           <w:szCs w:val="20"/>
         </w:rPr>
-        <w:t>Leading four discussion sections of Calculus 1 including grading, teaching, and recitation</w:t>
+        <w:t>Conducting research in portfolio optimization with transaction costs</w:t>
+      </w:r>
+    </w:p>
+    <w:p>
+      <w:pPr>
+        <w:pBdr>
+          <w:top w:val="nil"/>
+          <w:left w:val="nil"/>
+          <w:bottom w:val="nil"/>
+          <w:right w:val="nil"/>
+          <w:between w:val="nil"/>
+        </w:pBdr>
+        <w:spacing w:line="252" w:lineRule="auto"/>
+        <w:rPr>
+          <w:b/>
+          <w:sz w:val="20"/>
+          <w:szCs w:val="20"/>
+        </w:rPr>
+      </w:pPr>
+      <w:r>
+        <w:rPr>
+          <w:b/>
+          <w:sz w:val="20"/>
+          <w:szCs w:val="20"/>
+        </w:rPr>
+        <w:t>University of Illinois at Urbana-Champaign</w:t>
+      </w:r>
+      <w:r>
+        <w:rPr>
+          <w:b/>
+          <w:sz w:val="20"/>
+          <w:szCs w:val="20"/>
+        </w:rPr>
+        <w:t xml:space="preserve"> Mathematics Department</w:t>
+      </w:r>
+      <w:r>
+        <w:rPr>
+          <w:b/>
+          <w:sz w:val="20"/>
+          <w:szCs w:val="20"/>
+        </w:rPr>
+        <w:tab/>
+      </w:r>
+      <w:r>
+        <w:rPr>
+          <w:b/>
+          <w:sz w:val="20"/>
+          <w:szCs w:val="20"/>
+        </w:rPr>
+        <w:tab/>
+      </w:r>
+      <w:r>
+        <w:rPr>
+          <w:b/>
+          <w:sz w:val="20"/>
+          <w:szCs w:val="20"/>
+        </w:rPr>
+        <w:tab/>
+      </w:r>
+      <w:r>
+        <w:rPr>
+          <w:b/>
+          <w:sz w:val="20"/>
+          <w:szCs w:val="20"/>
+        </w:rPr>
+        <w:tab/>
+      </w:r>
+      <w:r>
+        <w:rPr>
+          <w:b/>
+          <w:sz w:val="20"/>
+          <w:szCs w:val="20"/>
+        </w:rPr>
+        <w:tab/>
+        <w:t xml:space="preserve">  </w:t>
+      </w:r>
+      <w:r>
+        <w:rPr>
+          <w:b/>
+          <w:sz w:val="20"/>
+          <w:szCs w:val="20"/>
+        </w:rPr>
+        <w:tab/>
+        <w:t xml:space="preserve">  Champaign</w:t>
+      </w:r>
+      <w:r>
+        <w:rPr>
+          <w:b/>
+          <w:sz w:val="20"/>
+          <w:szCs w:val="20"/>
+        </w:rPr>
+        <w:t>, IL</w:t>
+      </w:r>
+    </w:p>
+    <w:p>
+      <w:pPr>
+        <w:pBdr>
+          <w:top w:val="nil"/>
+          <w:left w:val="nil"/>
+          <w:bottom w:val="nil"/>
+          <w:right w:val="nil"/>
+          <w:between w:val="nil"/>
+        </w:pBdr>
+        <w:spacing w:line="252" w:lineRule="auto"/>
+        <w:rPr>
+          <w:bCs/>
+          <w:i/>
+          <w:iCs/>
+          <w:sz w:val="20"/>
+          <w:szCs w:val="20"/>
+        </w:rPr>
+      </w:pPr>
+      <w:r>
+        <w:rPr>
+          <w:bCs/>
+          <w:i/>
+          <w:iCs/>
+          <w:sz w:val="20"/>
+          <w:szCs w:val="20"/>
+        </w:rPr>
+        <w:t>Mathematics Graduate Teaching Assistant</w:t>
+      </w:r>
+      <w:r>
+        <w:rPr>
+          <w:bCs/>
+          <w:i/>
+          <w:iCs/>
+          <w:sz w:val="20"/>
+          <w:szCs w:val="20"/>
+        </w:rPr>
+        <w:tab/>
+      </w:r>
+      <w:r>
+        <w:rPr>
+          <w:bCs/>
+          <w:i/>
+          <w:iCs/>
+          <w:sz w:val="20"/>
+          <w:szCs w:val="20"/>
+        </w:rPr>
+        <w:tab/>
+      </w:r>
+      <w:r>
+        <w:rPr>
+          <w:bCs/>
+          <w:i/>
+          <w:iCs/>
+          <w:sz w:val="20"/>
+          <w:szCs w:val="20"/>
+        </w:rPr>
+        <w:tab/>
+      </w:r>
+      <w:r>
+        <w:rPr>
+          <w:bCs/>
+          <w:i/>
+          <w:iCs/>
+          <w:sz w:val="20"/>
+          <w:szCs w:val="20"/>
+        </w:rPr>
+        <w:tab/>
+      </w:r>
+      <w:r>
+        <w:rPr>
+          <w:bCs/>
+          <w:i/>
+          <w:iCs/>
+          <w:sz w:val="20"/>
+          <w:szCs w:val="20"/>
+        </w:rPr>
+        <w:tab/>
+      </w:r>
+      <w:r>
+        <w:rPr>
+          <w:bCs/>
+          <w:i/>
+          <w:iCs/>
+          <w:sz w:val="20"/>
+          <w:szCs w:val="20"/>
+        </w:rPr>
+        <w:tab/>
+      </w:r>
+      <w:r>
+        <w:rPr>
+          <w:bCs/>
+          <w:i/>
+          <w:iCs/>
+          <w:sz w:val="20"/>
+          <w:szCs w:val="20"/>
+        </w:rPr>
+        <w:tab/>
+      </w:r>
+      <w:r>
+        <w:rPr>
+          <w:bCs/>
+          <w:i/>
+          <w:iCs/>
+          <w:sz w:val="20"/>
+          <w:szCs w:val="20"/>
+        </w:rPr>
+        <w:tab/>
+        <w:t xml:space="preserve">       </w:t>
+      </w:r>
+      <w:r>
+        <w:rPr>
+          <w:bCs/>
+          <w:i/>
+          <w:iCs/>
+          <w:sz w:val="20"/>
+          <w:szCs w:val="20"/>
+        </w:rPr>
+        <w:tab/>
+        <w:t xml:space="preserve">     </w:t>
+      </w:r>
+      <w:r>
+        <w:rPr>
+          <w:bCs/>
+          <w:i/>
+          <w:iCs/>
+          <w:sz w:val="20"/>
+          <w:szCs w:val="20"/>
+        </w:rPr>
+        <w:t xml:space="preserve"> </w:t>
+      </w:r>
+      <w:r>
+        <w:rPr>
+          <w:bCs/>
+          <w:i/>
+          <w:iCs/>
+          <w:sz w:val="20"/>
+          <w:szCs w:val="20"/>
+        </w:rPr>
+        <w:t>August 2024</w:t>
+      </w:r>
+      <w:r>
+        <w:rPr>
+          <w:bCs/>
+          <w:i/>
+          <w:iCs/>
+          <w:sz w:val="20"/>
+          <w:szCs w:val="20"/>
+        </w:rPr>
+        <w:t xml:space="preserve"> </w:t>
+      </w:r>
+      <w:r>
+        <w:rPr>
+          <w:bCs/>
+          <w:i/>
+          <w:iCs/>
+          <w:sz w:val="20"/>
+          <w:szCs w:val="20"/>
+        </w:rPr>
+        <w:t>–</w:t>
+      </w:r>
+      <w:r>
+        <w:rPr>
+          <w:bCs/>
+          <w:i/>
+          <w:iCs/>
+          <w:sz w:val="20"/>
+          <w:szCs w:val="20"/>
+        </w:rPr>
+        <w:t xml:space="preserve"> Present</w:t>
       </w:r>
     </w:p>
     <w:p>
@@ -1554,6 +1549,36 @@
           <w:sz w:val="20"/>
           <w:szCs w:val="20"/>
         </w:rPr>
+        <w:t>Leading four discussion sections of Calculus 1 including grading, teaching, and recitation</w:t>
+      </w:r>
+    </w:p>
+    <w:p>
+      <w:pPr>
+        <w:pStyle w:val="ListParagraph"/>
+        <w:numPr>
+          <w:ilvl w:val="0"/>
+          <w:numId w:val="13"/>
+        </w:numPr>
+        <w:pBdr>
+          <w:top w:val="nil"/>
+          <w:left w:val="nil"/>
+          <w:bottom w:val="nil"/>
+          <w:right w:val="nil"/>
+          <w:between w:val="nil"/>
+        </w:pBdr>
+        <w:spacing w:after="0" w:line="252" w:lineRule="auto"/>
+        <w:rPr>
+          <w:rFonts w:ascii="Times New Roman" w:eastAsia="Times New Roman" w:hAnsi="Times New Roman" w:cs="Times New Roman"/>
+          <w:sz w:val="20"/>
+          <w:szCs w:val="20"/>
+        </w:rPr>
+      </w:pPr>
+      <w:r>
+        <w:rPr>
+          <w:rFonts w:ascii="Times New Roman" w:eastAsia="Times New Roman" w:hAnsi="Times New Roman" w:cs="Times New Roman"/>
+          <w:sz w:val="20"/>
+          <w:szCs w:val="20"/>
+        </w:rPr>
         <w:t xml:space="preserve">Teaching concepts of Calculus to over 60 </w:t>
       </w:r>
       <w:r>
@@ -3146,8 +3171,11 @@
         </w:pBdr>
         <w:spacing w:line="252" w:lineRule="auto"/>
         <w:rPr>
-          <w:sz w:val="20"/>
-          <w:szCs w:val="20"/>
+          <w:b/>
+          <w:color w:val="000000"/>
+          <w:sz w:val="21"/>
+          <w:szCs w:val="21"/>
+          <w:u w:val="single"/>
         </w:rPr>
       </w:pPr>
       <w:r>
@@ -3203,141 +3231,15 @@
           <w:between w:val="nil"/>
         </w:pBdr>
         <w:spacing w:line="252" w:lineRule="auto"/>
-        <w:rPr>
-          <w:b/>
-          <w:color w:val="FFFFFF" w:themeColor="background1"/>
-          <w:sz w:val="2"/>
-          <w:szCs w:val="2"/>
-        </w:rPr>
-      </w:pPr>
-      <w:r>
-        <w:rPr>
-          <w:b/>
-          <w:bCs/>
-          <w:color w:val="FFFFFF" w:themeColor="background1"/>
-          <w:sz w:val="2"/>
-          <w:szCs w:val="2"/>
-        </w:rPr>
-        <w:t>Singapore Armed Forces</w:t>
-      </w:r>
-      <w:r>
-        <w:rPr>
-          <w:b/>
-          <w:color w:val="FFFFFF" w:themeColor="background1"/>
-          <w:sz w:val="2"/>
-          <w:szCs w:val="2"/>
-        </w:rPr>
-        <w:tab/>
-      </w:r>
-      <w:r>
-        <w:rPr>
-          <w:b/>
-          <w:color w:val="FFFFFF" w:themeColor="background1"/>
-          <w:sz w:val="2"/>
-          <w:szCs w:val="2"/>
-        </w:rPr>
-        <w:tab/>
-      </w:r>
-      <w:r>
-        <w:rPr>
-          <w:b/>
-          <w:color w:val="FFFFFF" w:themeColor="background1"/>
-          <w:sz w:val="2"/>
-          <w:szCs w:val="2"/>
-        </w:rPr>
-        <w:tab/>
-      </w:r>
-      <w:r>
-        <w:rPr>
-          <w:b/>
-          <w:color w:val="FFFFFF" w:themeColor="background1"/>
-          <w:sz w:val="2"/>
-          <w:szCs w:val="2"/>
-        </w:rPr>
-        <w:tab/>
-      </w:r>
-      <w:r>
-        <w:rPr>
-          <w:b/>
-          <w:color w:val="FFFFFF" w:themeColor="background1"/>
-          <w:sz w:val="2"/>
-          <w:szCs w:val="2"/>
-        </w:rPr>
-        <w:tab/>
-      </w:r>
-      <w:r>
-        <w:rPr>
-          <w:b/>
-          <w:color w:val="FFFFFF" w:themeColor="background1"/>
-          <w:sz w:val="2"/>
-          <w:szCs w:val="2"/>
-        </w:rPr>
-        <w:tab/>
-      </w:r>
-      <w:r>
-        <w:rPr>
-          <w:b/>
-          <w:color w:val="FFFFFF" w:themeColor="background1"/>
-          <w:sz w:val="2"/>
-          <w:szCs w:val="2"/>
-        </w:rPr>
-        <w:tab/>
-      </w:r>
-      <w:r>
-        <w:rPr>
-          <w:b/>
-          <w:color w:val="FFFFFF" w:themeColor="background1"/>
-          <w:sz w:val="2"/>
-          <w:szCs w:val="2"/>
-        </w:rPr>
-        <w:tab/>
-      </w:r>
-      <w:r>
-        <w:rPr>
-          <w:b/>
-          <w:color w:val="FFFFFF" w:themeColor="background1"/>
-          <w:sz w:val="2"/>
-          <w:szCs w:val="2"/>
-        </w:rPr>
-        <w:tab/>
-      </w:r>
-      <w:r>
-        <w:rPr>
-          <w:b/>
-          <w:color w:val="FFFFFF" w:themeColor="background1"/>
-          <w:sz w:val="2"/>
-          <w:szCs w:val="2"/>
-        </w:rPr>
-        <w:tab/>
-      </w:r>
-      <w:r>
-        <w:rPr>
-          <w:b/>
-          <w:color w:val="FFFFFF" w:themeColor="background1"/>
-          <w:sz w:val="2"/>
-          <w:szCs w:val="2"/>
-        </w:rPr>
-        <w:tab/>
-      </w:r>
-      <w:r>
-        <w:rPr>
-          <w:b/>
-          <w:color w:val="FFFFFF" w:themeColor="background1"/>
-          <w:sz w:val="2"/>
-          <w:szCs w:val="2"/>
-        </w:rPr>
-        <w:tab/>
-        <w:t xml:space="preserve">           </w:t>
-      </w:r>
-      <w:r>
-        <w:rPr>
-          <w:b/>
-          <w:color w:val="FFFFFF" w:themeColor="background1"/>
-          <w:sz w:val="2"/>
-          <w:szCs w:val="2"/>
-        </w:rPr>
-        <w:t>Singapore</w:t>
-      </w:r>
+        <w:ind w:left="360"/>
+        <w:rPr>
+          <w:b/>
+          <w:color w:val="000000"/>
+          <w:sz w:val="21"/>
+          <w:szCs w:val="21"/>
+          <w:u w:val="single"/>
+        </w:rPr>
+      </w:pPr>
     </w:p>
     <w:p>
       <w:pPr>
@@ -3350,354 +3252,18 @@
         </w:pBdr>
         <w:spacing w:line="252" w:lineRule="auto"/>
         <w:rPr>
-          <w:i/>
+          <w:b/>
+          <w:bCs/>
           <w:color w:val="FFFFFF" w:themeColor="background1"/>
           <w:sz w:val="2"/>
           <w:szCs w:val="2"/>
         </w:rPr>
       </w:pPr>
-      <w:r>
-        <w:rPr>
-          <w:i/>
-          <w:iCs/>
-          <w:color w:val="FFFFFF" w:themeColor="background1"/>
-          <w:sz w:val="2"/>
-          <w:szCs w:val="2"/>
-        </w:rPr>
-        <w:t>Platoon Commander, 30 SCE</w:t>
-      </w:r>
-      <w:r>
-        <w:rPr>
-          <w:i/>
-          <w:color w:val="FFFFFF" w:themeColor="background1"/>
-          <w:sz w:val="2"/>
-          <w:szCs w:val="2"/>
-        </w:rPr>
-        <w:tab/>
-      </w:r>
-      <w:r>
-        <w:rPr>
-          <w:i/>
-          <w:color w:val="FFFFFF" w:themeColor="background1"/>
-          <w:sz w:val="2"/>
-          <w:szCs w:val="2"/>
-        </w:rPr>
-        <w:tab/>
-      </w:r>
-      <w:r>
-        <w:rPr>
-          <w:i/>
-          <w:color w:val="FFFFFF" w:themeColor="background1"/>
-          <w:sz w:val="2"/>
-          <w:szCs w:val="2"/>
-        </w:rPr>
-        <w:tab/>
-      </w:r>
-      <w:r>
-        <w:rPr>
-          <w:i/>
-          <w:color w:val="FFFFFF" w:themeColor="background1"/>
-          <w:sz w:val="2"/>
-          <w:szCs w:val="2"/>
-        </w:rPr>
-        <w:tab/>
-      </w:r>
-      <w:r>
-        <w:rPr>
-          <w:i/>
-          <w:color w:val="FFFFFF" w:themeColor="background1"/>
-          <w:sz w:val="2"/>
-          <w:szCs w:val="2"/>
-        </w:rPr>
-        <w:tab/>
-      </w:r>
-      <w:r>
-        <w:rPr>
-          <w:i/>
-          <w:color w:val="FFFFFF" w:themeColor="background1"/>
-          <w:sz w:val="2"/>
-          <w:szCs w:val="2"/>
-        </w:rPr>
-        <w:tab/>
-      </w:r>
-      <w:r>
-        <w:rPr>
-          <w:i/>
-          <w:color w:val="FFFFFF" w:themeColor="background1"/>
-          <w:sz w:val="2"/>
-          <w:szCs w:val="2"/>
-        </w:rPr>
-        <w:tab/>
-      </w:r>
-      <w:r>
-        <w:rPr>
-          <w:i/>
-          <w:color w:val="FFFFFF" w:themeColor="background1"/>
-          <w:sz w:val="2"/>
-          <w:szCs w:val="2"/>
-        </w:rPr>
-        <w:tab/>
-        <w:t xml:space="preserve">       </w:t>
-      </w:r>
-      <w:r>
-        <w:rPr>
-          <w:i/>
-          <w:color w:val="FFFFFF" w:themeColor="background1"/>
-          <w:sz w:val="2"/>
-          <w:szCs w:val="2"/>
-        </w:rPr>
-        <w:tab/>
-        <w:t xml:space="preserve">   </w:t>
-      </w:r>
-      <w:r>
-        <w:rPr>
-          <w:i/>
-          <w:color w:val="FFFFFF" w:themeColor="background1"/>
-          <w:sz w:val="2"/>
-          <w:szCs w:val="2"/>
-        </w:rPr>
-        <w:tab/>
-      </w:r>
-      <w:r>
-        <w:rPr>
-          <w:i/>
-          <w:color w:val="FFFFFF" w:themeColor="background1"/>
-          <w:sz w:val="2"/>
-          <w:szCs w:val="2"/>
-        </w:rPr>
-        <w:t xml:space="preserve">       </w:t>
-      </w:r>
-      <w:r>
-        <w:rPr>
-          <w:i/>
-          <w:color w:val="FFFFFF" w:themeColor="background1"/>
-          <w:sz w:val="2"/>
-          <w:szCs w:val="2"/>
-        </w:rPr>
-        <w:t>June 201</w:t>
-      </w:r>
-      <w:r>
-        <w:rPr>
-          <w:i/>
-          <w:color w:val="FFFFFF" w:themeColor="background1"/>
-          <w:sz w:val="2"/>
-          <w:szCs w:val="2"/>
-        </w:rPr>
-        <w:t xml:space="preserve">8 </w:t>
-      </w:r>
-      <w:r>
-        <w:rPr>
-          <w:i/>
-          <w:color w:val="FFFFFF" w:themeColor="background1"/>
-          <w:sz w:val="2"/>
-          <w:szCs w:val="2"/>
-        </w:rPr>
-        <w:t>- July 2020</w:t>
-      </w:r>
     </w:p>
     <w:p>
       <w:pPr>
-        <w:numPr>
-          <w:ilvl w:val="0"/>
-          <w:numId w:val="4"/>
-        </w:numPr>
-        <w:spacing w:after="12" w:line="252" w:lineRule="auto"/>
-        <w:ind w:right="19"/>
-        <w:jc w:val="both"/>
-        <w:rPr>
-          <w:color w:val="FFFFFF" w:themeColor="background1"/>
-          <w:sz w:val="2"/>
-          <w:szCs w:val="2"/>
-        </w:rPr>
-      </w:pPr>
-      <w:r>
-        <w:rPr>
-          <w:color w:val="FFFFFF" w:themeColor="background1"/>
-          <w:sz w:val="2"/>
-          <w:szCs w:val="2"/>
-        </w:rPr>
-        <w:t xml:space="preserve">Commissioned as a Lieutenant in the Singapore Army and led a platoon of 15 </w:t>
-      </w:r>
-      <w:r>
-        <w:rPr>
-          <w:color w:val="FFFFFF" w:themeColor="background1"/>
-          <w:sz w:val="2"/>
-          <w:szCs w:val="2"/>
-        </w:rPr>
-        <w:t>c</w:t>
-      </w:r>
-      <w:r>
-        <w:rPr>
-          <w:color w:val="FFFFFF" w:themeColor="background1"/>
-          <w:sz w:val="2"/>
-          <w:szCs w:val="2"/>
-        </w:rPr>
-        <w:t xml:space="preserve">ombat </w:t>
-      </w:r>
-      <w:r>
-        <w:rPr>
-          <w:color w:val="FFFFFF" w:themeColor="background1"/>
-          <w:sz w:val="2"/>
-          <w:szCs w:val="2"/>
-        </w:rPr>
-        <w:t>e</w:t>
-      </w:r>
-      <w:r>
-        <w:rPr>
-          <w:color w:val="FFFFFF" w:themeColor="background1"/>
-          <w:sz w:val="2"/>
-          <w:szCs w:val="2"/>
-        </w:rPr>
-        <w:t>ngineers in engineering tactics, techniques, and</w:t>
-      </w:r>
-      <w:r>
-        <w:rPr>
-          <w:color w:val="FFFFFF" w:themeColor="background1"/>
-          <w:sz w:val="2"/>
-          <w:szCs w:val="2"/>
-        </w:rPr>
-        <w:t xml:space="preserve"> </w:t>
-      </w:r>
-      <w:r>
-        <w:rPr>
-          <w:color w:val="FFFFFF" w:themeColor="background1"/>
-          <w:sz w:val="2"/>
-          <w:szCs w:val="2"/>
-        </w:rPr>
-        <w:t xml:space="preserve">army </w:t>
-      </w:r>
-      <w:r>
-        <w:rPr>
-          <w:color w:val="FFFFFF" w:themeColor="background1"/>
-          <w:sz w:val="2"/>
-          <w:szCs w:val="2"/>
-        </w:rPr>
-        <w:t>fundamentals</w:t>
-      </w:r>
-    </w:p>
-    <w:p>
-      <w:pPr>
-        <w:numPr>
-          <w:ilvl w:val="0"/>
-          <w:numId w:val="4"/>
-        </w:numPr>
-        <w:spacing w:after="12" w:line="252" w:lineRule="auto"/>
-        <w:ind w:right="19"/>
-        <w:jc w:val="both"/>
-        <w:rPr>
-          <w:color w:val="FFFFFF" w:themeColor="background1"/>
-          <w:sz w:val="2"/>
-          <w:szCs w:val="2"/>
-        </w:rPr>
-      </w:pPr>
-      <w:r>
-        <w:rPr>
-          <w:color w:val="FFFFFF" w:themeColor="background1"/>
-          <w:sz w:val="2"/>
-          <w:szCs w:val="2"/>
-        </w:rPr>
-        <w:t>Engaged</w:t>
-      </w:r>
-      <w:r>
-        <w:rPr>
-          <w:color w:val="FFFFFF" w:themeColor="background1"/>
-          <w:sz w:val="2"/>
-          <w:szCs w:val="2"/>
-        </w:rPr>
-        <w:t xml:space="preserve"> in various modules taught by experienced senior leadership on personnel management</w:t>
-      </w:r>
-      <w:r>
-        <w:rPr>
-          <w:color w:val="FFFFFF" w:themeColor="background1"/>
-          <w:sz w:val="2"/>
-          <w:szCs w:val="2"/>
-        </w:rPr>
-        <w:t xml:space="preserve">, </w:t>
-      </w:r>
-      <w:r>
-        <w:rPr>
-          <w:color w:val="FFFFFF" w:themeColor="background1"/>
-          <w:sz w:val="2"/>
-          <w:szCs w:val="2"/>
-        </w:rPr>
-        <w:t>leadership</w:t>
-      </w:r>
-      <w:r>
-        <w:rPr>
-          <w:color w:val="FFFFFF" w:themeColor="background1"/>
-          <w:sz w:val="2"/>
-          <w:szCs w:val="2"/>
-        </w:rPr>
-        <w:t>, and soldier fundamentals</w:t>
-      </w:r>
-    </w:p>
-    <w:p>
-      <w:pPr>
-        <w:numPr>
-          <w:ilvl w:val="0"/>
-          <w:numId w:val="4"/>
-        </w:numPr>
-        <w:spacing w:after="12" w:line="252" w:lineRule="auto"/>
-        <w:ind w:right="19"/>
-        <w:jc w:val="both"/>
-        <w:rPr>
-          <w:color w:val="FFFFFF" w:themeColor="background1"/>
-          <w:sz w:val="2"/>
-          <w:szCs w:val="2"/>
-        </w:rPr>
-      </w:pPr>
-      <w:r>
-        <w:rPr>
-          <w:color w:val="FFFFFF" w:themeColor="background1"/>
-          <w:sz w:val="2"/>
-          <w:szCs w:val="2"/>
-        </w:rPr>
-        <w:t xml:space="preserve">Obtained a Band-1 rating of 89% for the </w:t>
-      </w:r>
-      <w:r>
-        <w:rPr>
-          <w:color w:val="FFFFFF" w:themeColor="background1"/>
-          <w:sz w:val="2"/>
-          <w:szCs w:val="2"/>
-        </w:rPr>
-        <w:t>first-year</w:t>
-      </w:r>
-      <w:r>
-        <w:rPr>
-          <w:color w:val="FFFFFF" w:themeColor="background1"/>
-          <w:sz w:val="2"/>
-          <w:szCs w:val="2"/>
-        </w:rPr>
-        <w:t xml:space="preserve"> army-wide evaluation, and received Battalion Commander’s </w:t>
-      </w:r>
-      <w:r>
-        <w:rPr>
-          <w:color w:val="FFFFFF" w:themeColor="background1"/>
-          <w:sz w:val="2"/>
-          <w:szCs w:val="2"/>
-        </w:rPr>
-        <w:t>Coin</w:t>
-      </w:r>
-    </w:p>
-    <w:p>
-      <w:pPr>
-        <w:spacing w:after="12" w:line="252" w:lineRule="auto"/>
-        <w:ind w:left="360" w:right="19"/>
-        <w:jc w:val="both"/>
-        <w:rPr>
-          <w:sz w:val="20"/>
-          <w:szCs w:val="20"/>
-        </w:rPr>
-      </w:pPr>
-    </w:p>
-    <w:p>
-      <w:pPr>
         <w:pBdr>
-          <w:top w:val="nil"/>
-          <w:left w:val="nil"/>
-          <w:bottom w:val="single" w:sz="4" w:space="1" w:color="000000"/>
-          <w:right w:val="nil"/>
-          <w:between w:val="nil"/>
+          <w:bottom w:val="single" w:sz="4" w:space="0" w:color="000000"/>
         </w:pBdr>
         <w:spacing w:line="252" w:lineRule="auto"/>
         <w:rPr>
@@ -3705,7 +3271,6 @@
           <w:color w:val="000000"/>
           <w:sz w:val="21"/>
           <w:szCs w:val="21"/>
-          <w:u w:val="single"/>
         </w:rPr>
       </w:pPr>
       <w:r>
@@ -4399,7 +3964,6 @@
         </w:rPr>
         <w:t xml:space="preserve">, </w:t>
       </w:r>
-      <w:proofErr w:type="spellStart"/>
       <w:r>
         <w:rPr>
           <w:sz w:val="20"/>
@@ -4407,7 +3971,6 @@
         </w:rPr>
         <w:t>statsmodels</w:t>
       </w:r>
-      <w:proofErr w:type="spellEnd"/>
       <w:r>
         <w:rPr>
           <w:sz w:val="20"/>
@@ -4452,7 +4015,6 @@
         </w:rPr>
         <w:t xml:space="preserve">: </w:t>
       </w:r>
-      <w:proofErr w:type="spellStart"/>
       <w:r>
         <w:rPr>
           <w:sz w:val="20"/>
@@ -4460,7 +4022,6 @@
         </w:rPr>
         <w:t>dplyr</w:t>
       </w:r>
-      <w:proofErr w:type="spellEnd"/>
       <w:r>
         <w:rPr>
           <w:sz w:val="20"/>
@@ -4480,25 +4041,8 @@
           <w:sz w:val="20"/>
           <w:szCs w:val="20"/>
         </w:rPr>
-        <w:t xml:space="preserve">, </w:t>
-      </w:r>
-      <w:proofErr w:type="spellStart"/>
-      <w:r>
-        <w:rPr>
-          <w:sz w:val="20"/>
-          <w:szCs w:val="20"/>
-        </w:rPr>
-        <w:t>tidyverse</w:t>
-      </w:r>
-      <w:proofErr w:type="spellEnd"/>
-      <w:r>
-        <w:rPr>
-          <w:sz w:val="20"/>
-          <w:szCs w:val="20"/>
-        </w:rPr>
-        <w:t xml:space="preserve">, </w:t>
-      </w:r>
-      <w:proofErr w:type="spellStart"/>
+        <w:t xml:space="preserve">, tidyverse, </w:t>
+      </w:r>
       <w:r>
         <w:rPr>
           <w:sz w:val="20"/>
@@ -4506,7 +4050,6 @@
         </w:rPr>
         <w:t>tsa</w:t>
       </w:r>
-      <w:proofErr w:type="spellEnd"/>
     </w:p>
     <w:sectPr>
       <w:pgSz w:w="12240" w:h="15840"/>

--- a/static/Rishab Tirupathi Resume.docx
+++ b/static/Rishab Tirupathi Resume.docx
@@ -1271,97 +1271,6 @@
         </w:pBdr>
         <w:spacing w:line="252" w:lineRule="auto"/>
         <w:rPr>
-          <w:b/>
-          <w:sz w:val="20"/>
-          <w:szCs w:val="20"/>
-        </w:rPr>
-      </w:pPr>
-      <w:r>
-        <w:rPr>
-          <w:b/>
-          <w:sz w:val="20"/>
-          <w:szCs w:val="20"/>
-        </w:rPr>
-        <w:t>University of Illinois at Urbana-Champaign</w:t>
-      </w:r>
-      <w:r>
-        <w:rPr>
-          <w:b/>
-          <w:sz w:val="20"/>
-          <w:szCs w:val="20"/>
-        </w:rPr>
-        <w:t xml:space="preserve"> Mathematics Department</w:t>
-      </w:r>
-      <w:r>
-        <w:rPr>
-          <w:b/>
-          <w:sz w:val="20"/>
-          <w:szCs w:val="20"/>
-        </w:rPr>
-        <w:tab/>
-      </w:r>
-      <w:r>
-        <w:rPr>
-          <w:b/>
-          <w:sz w:val="20"/>
-          <w:szCs w:val="20"/>
-        </w:rPr>
-        <w:tab/>
-      </w:r>
-      <w:r>
-        <w:rPr>
-          <w:b/>
-          <w:sz w:val="20"/>
-          <w:szCs w:val="20"/>
-        </w:rPr>
-        <w:tab/>
-      </w:r>
-      <w:r>
-        <w:rPr>
-          <w:b/>
-          <w:sz w:val="20"/>
-          <w:szCs w:val="20"/>
-        </w:rPr>
-        <w:tab/>
-      </w:r>
-      <w:r>
-        <w:rPr>
-          <w:b/>
-          <w:sz w:val="20"/>
-          <w:szCs w:val="20"/>
-        </w:rPr>
-        <w:tab/>
-        <w:t xml:space="preserve">  </w:t>
-      </w:r>
-      <w:r>
-        <w:rPr>
-          <w:b/>
-          <w:sz w:val="20"/>
-          <w:szCs w:val="20"/>
-        </w:rPr>
-        <w:tab/>
-        <w:t xml:space="preserve">  Champaign</w:t>
-      </w:r>
-      <w:r>
-        <w:rPr>
-          <w:b/>
-          <w:sz w:val="20"/>
-          <w:szCs w:val="20"/>
-        </w:rPr>
-        <w:t>, IL</w:t>
-      </w:r>
-    </w:p>
-    <w:p>
-      <w:pPr>
-        <w:pBdr>
-          <w:top w:val="nil"/>
-          <w:left w:val="nil"/>
-          <w:bottom w:val="nil"/>
-          <w:right w:val="nil"/>
-          <w:between w:val="nil"/>
-        </w:pBdr>
-        <w:spacing w:line="252" w:lineRule="auto"/>
-        <w:rPr>
           <w:bCs/>
           <w:i/>
           <w:iCs/>
@@ -1387,139 +1296,7 @@
           <w:sz w:val="20"/>
           <w:szCs w:val="20"/>
         </w:rPr>
-        <w:tab/>
-      </w:r>
-      <w:r>
-        <w:rPr>
-          <w:bCs/>
-          <w:i/>
-          <w:iCs/>
-          <w:sz w:val="20"/>
-          <w:szCs w:val="20"/>
-        </w:rPr>
-        <w:tab/>
-      </w:r>
-      <w:r>
-        <w:rPr>
-          <w:bCs/>
-          <w:i/>
-          <w:iCs/>
-          <w:sz w:val="20"/>
-          <w:szCs w:val="20"/>
-        </w:rPr>
-        <w:tab/>
-      </w:r>
-      <w:r>
-        <w:rPr>
-          <w:bCs/>
-          <w:i/>
-          <w:iCs/>
-          <w:sz w:val="20"/>
-          <w:szCs w:val="20"/>
-        </w:rPr>
-        <w:tab/>
-      </w:r>
-      <w:r>
-        <w:rPr>
-          <w:bCs/>
-          <w:i/>
-          <w:iCs/>
-          <w:sz w:val="20"/>
-          <w:szCs w:val="20"/>
-        </w:rPr>
-        <w:tab/>
-      </w:r>
-      <w:r>
-        <w:rPr>
-          <w:bCs/>
-          <w:i/>
-          <w:iCs/>
-          <w:sz w:val="20"/>
-          <w:szCs w:val="20"/>
-        </w:rPr>
-        <w:tab/>
-      </w:r>
-      <w:r>
-        <w:rPr>
-          <w:bCs/>
-          <w:i/>
-          <w:iCs/>
-          <w:sz w:val="20"/>
-          <w:szCs w:val="20"/>
-        </w:rPr>
-        <w:tab/>
-      </w:r>
-      <w:r>
-        <w:rPr>
-          <w:bCs/>
-          <w:i/>
-          <w:iCs/>
-          <w:sz w:val="20"/>
-          <w:szCs w:val="20"/>
-        </w:rPr>
-        <w:tab/>
-        <w:t xml:space="preserve">       </w:t>
-      </w:r>
-      <w:r>
-        <w:rPr>
-          <w:bCs/>
-          <w:i/>
-          <w:iCs/>
-          <w:sz w:val="20"/>
-          <w:szCs w:val="20"/>
-        </w:rPr>
-        <w:tab/>
-        <w:t xml:space="preserve">     </w:t>
-      </w:r>
-      <w:r>
-        <w:rPr>
-          <w:bCs/>
-          <w:i/>
-          <w:iCs/>
-          <w:sz w:val="20"/>
-          <w:szCs w:val="20"/>
-        </w:rPr>
         <w:t xml:space="preserve"> </w:t>
-      </w:r>
-      <w:r>
-        <w:rPr>
-          <w:bCs/>
-          <w:i/>
-          <w:iCs/>
-          <w:sz w:val="20"/>
-          <w:szCs w:val="20"/>
-        </w:rPr>
-        <w:t>August 2024</w:t>
-      </w:r>
-      <w:r>
-        <w:rPr>
-          <w:bCs/>
-          <w:i/>
-          <w:iCs/>
-          <w:sz w:val="20"/>
-          <w:szCs w:val="20"/>
-        </w:rPr>
-        <w:t xml:space="preserve"> </w:t>
-      </w:r>
-      <w:r>
-        <w:rPr>
-          <w:bCs/>
-          <w:i/>
-          <w:iCs/>
-          <w:sz w:val="20"/>
-          <w:szCs w:val="20"/>
-        </w:rPr>
-        <w:t>–</w:t>
-      </w:r>
-      <w:r>
-        <w:rPr>
-          <w:bCs/>
-          <w:i/>
-          <w:iCs/>
-          <w:sz w:val="20"/>
-          <w:szCs w:val="20"/>
-        </w:rPr>
-        <w:t xml:space="preserve"> Present</w:t>
       </w:r>
     </w:p>
     <w:p>
@@ -3081,79 +2858,54 @@
         </w:pBdr>
         <w:spacing w:line="252" w:lineRule="auto"/>
         <w:rPr>
-          <w:sz w:val="20"/>
-          <w:szCs w:val="20"/>
-        </w:rPr>
-      </w:pPr>
-      <w:r>
-        <w:rPr>
-          <w:sz w:val="20"/>
-          <w:szCs w:val="20"/>
-        </w:rPr>
-        <w:t>Formulat</w:t>
-      </w:r>
-      <w:r>
-        <w:rPr>
-          <w:sz w:val="20"/>
-          <w:szCs w:val="20"/>
-        </w:rPr>
-        <w:t>ed</w:t>
-      </w:r>
-      <w:r>
-        <w:rPr>
-          <w:sz w:val="20"/>
-          <w:szCs w:val="20"/>
-        </w:rPr>
-        <w:t xml:space="preserve"> hypotheses, perform</w:t>
-      </w:r>
-      <w:r>
-        <w:rPr>
-          <w:sz w:val="20"/>
-          <w:szCs w:val="20"/>
-        </w:rPr>
-        <w:t>ed</w:t>
-      </w:r>
-      <w:r>
-        <w:rPr>
-          <w:sz w:val="20"/>
-          <w:szCs w:val="20"/>
-        </w:rPr>
-        <w:t xml:space="preserve"> tests, synthesiz</w:t>
-      </w:r>
-      <w:r>
-        <w:rPr>
-          <w:sz w:val="20"/>
-          <w:szCs w:val="20"/>
-        </w:rPr>
-        <w:t>ed</w:t>
-      </w:r>
-      <w:r>
-        <w:rPr>
-          <w:sz w:val="20"/>
-          <w:szCs w:val="20"/>
-        </w:rPr>
-        <w:t xml:space="preserve"> insights, and effectively deliver</w:t>
-      </w:r>
-      <w:r>
-        <w:rPr>
-          <w:sz w:val="20"/>
-          <w:szCs w:val="20"/>
-        </w:rPr>
-        <w:t>ed</w:t>
-      </w:r>
-      <w:r>
-        <w:rPr>
-          <w:sz w:val="20"/>
-          <w:szCs w:val="20"/>
-        </w:rPr>
-        <w:t xml:space="preserve"> recommendations through narratives and presentations</w:t>
-      </w:r>
-      <w:r>
-        <w:rPr>
-          <w:sz w:val="20"/>
-          <w:szCs w:val="20"/>
-        </w:rPr>
-        <w:t xml:space="preserve"> to senior leadership</w:t>
+          <w:b/>
+          <w:color w:val="000000"/>
+          <w:sz w:val="21"/>
+          <w:szCs w:val="21"/>
+          <w:u w:val="single"/>
+        </w:rPr>
+      </w:pPr>
+      <w:r>
+        <w:rPr>
+          <w:sz w:val="20"/>
+          <w:szCs w:val="20"/>
+        </w:rPr>
+        <w:t>Developed</w:t>
+      </w:r>
+      <w:r>
+        <w:rPr>
+          <w:sz w:val="20"/>
+          <w:szCs w:val="20"/>
+        </w:rPr>
+        <w:t xml:space="preserve"> </w:t>
+      </w:r>
+      <w:r>
+        <w:rPr>
+          <w:sz w:val="20"/>
+          <w:szCs w:val="20"/>
+        </w:rPr>
+        <w:t>4</w:t>
+      </w:r>
+      <w:r>
+        <w:rPr>
+          <w:sz w:val="20"/>
+          <w:szCs w:val="20"/>
+        </w:rPr>
+        <w:t xml:space="preserve"> Tableau dashboards for the ticketing department to make data-driven decisions on ticket pricing </w:t>
+      </w:r>
+      <w:r>
+        <w:rPr>
+          <w:sz w:val="20"/>
+          <w:szCs w:val="20"/>
+        </w:rPr>
+        <w:t xml:space="preserve">and </w:t>
+      </w:r>
+      <w:r>
+        <w:rPr>
+          <w:sz w:val="20"/>
+          <w:szCs w:val="20"/>
+        </w:rPr>
+        <w:t>sales</w:t>
       </w:r>
     </w:p>
     <w:p>
@@ -3171,54 +2923,16 @@
         </w:pBdr>
         <w:spacing w:line="252" w:lineRule="auto"/>
         <w:rPr>
-          <w:b/>
-          <w:color w:val="000000"/>
-          <w:sz w:val="21"/>
-          <w:szCs w:val="21"/>
-          <w:u w:val="single"/>
-        </w:rPr>
-      </w:pPr>
-      <w:r>
-        <w:rPr>
-          <w:sz w:val="20"/>
-          <w:szCs w:val="20"/>
-        </w:rPr>
-        <w:t>Developed</w:t>
-      </w:r>
-      <w:r>
-        <w:rPr>
-          <w:sz w:val="20"/>
-          <w:szCs w:val="20"/>
-        </w:rPr>
-        <w:t xml:space="preserve"> </w:t>
-      </w:r>
-      <w:r>
-        <w:rPr>
-          <w:sz w:val="20"/>
-          <w:szCs w:val="20"/>
-        </w:rPr>
-        <w:t>4</w:t>
-      </w:r>
-      <w:r>
-        <w:rPr>
-          <w:sz w:val="20"/>
-          <w:szCs w:val="20"/>
-        </w:rPr>
-        <w:t xml:space="preserve"> Tableau dashboards for the ticketing department to make data-driven decisions on ticket pricing </w:t>
-      </w:r>
-      <w:r>
-        <w:rPr>
-          <w:sz w:val="20"/>
-          <w:szCs w:val="20"/>
-        </w:rPr>
-        <w:t xml:space="preserve">and </w:t>
-      </w:r>
-      <w:r>
-        <w:rPr>
-          <w:sz w:val="20"/>
-          <w:szCs w:val="20"/>
-        </w:rPr>
-        <w:t>sales</w:t>
+          <w:sz w:val="20"/>
+          <w:szCs w:val="20"/>
+        </w:rPr>
+      </w:pPr>
+      <w:r>
+        <w:rPr>
+          <w:sz w:val="20"/>
+          <w:szCs w:val="20"/>
+        </w:rPr>
+        <w:t>Formulated hypotheses, performed tests, synthesized insights, and effectively delivered recommendations through narratives and presentations to senior leadership</w:t>
       </w:r>
     </w:p>
     <w:p>

--- a/static/Rishab Tirupathi Resume.docx
+++ b/static/Rishab Tirupathi Resume.docx
@@ -79,8 +79,20 @@
             <w:szCs w:val="21"/>
             <w:u w:val="none"/>
           </w:rPr>
-          <w:t>linkedin.com/in/rishab-tirupathi</w:t>
+          <w:t>linkedin.com/in/</w:t>
         </w:r>
+        <w:proofErr w:type="spellStart"/>
+        <w:r>
+          <w:rPr>
+            <w:rStyle w:val="Hyperlink"/>
+            <w:color w:val="000000" w:themeColor="text1"/>
+            <w:sz w:val="21"/>
+            <w:szCs w:val="21"/>
+            <w:u w:val="none"/>
+          </w:rPr>
+          <w:t>rishab-tirupathi</w:t>
+        </w:r>
+        <w:proofErr w:type="spellEnd"/>
       </w:hyperlink>
       <w:r>
         <w:rPr>
@@ -1048,7 +1060,7 @@
           <w:sz w:val="20"/>
           <w:szCs w:val="20"/>
         </w:rPr>
-        <w:t>Research Intern</w:t>
+        <w:t xml:space="preserve">Graduate </w:t>
       </w:r>
       <w:r>
         <w:rPr>
@@ -1058,7 +1070,17 @@
           <w:sz w:val="20"/>
           <w:szCs w:val="20"/>
         </w:rPr>
-        <w:tab/>
+        <w:t>Researc</w:t>
+      </w:r>
+      <w:r>
+        <w:rPr>
+          <w:bCs/>
+          <w:i/>
+          <w:iCs/>
+          <w:sz w:val="20"/>
+          <w:szCs w:val="20"/>
+        </w:rPr>
+        <w:t>her</w:t>
       </w:r>
       <w:r>
         <w:rPr>
@@ -3678,6 +3700,7 @@
         </w:rPr>
         <w:t xml:space="preserve">, </w:t>
       </w:r>
+      <w:proofErr w:type="spellStart"/>
       <w:r>
         <w:rPr>
           <w:sz w:val="20"/>
@@ -3685,6 +3708,7 @@
         </w:rPr>
         <w:t>statsmodels</w:t>
       </w:r>
+      <w:proofErr w:type="spellEnd"/>
       <w:r>
         <w:rPr>
           <w:sz w:val="20"/>
@@ -3729,6 +3753,7 @@
         </w:rPr>
         <w:t xml:space="preserve">: </w:t>
       </w:r>
+      <w:proofErr w:type="spellStart"/>
       <w:r>
         <w:rPr>
           <w:sz w:val="20"/>
@@ -3736,6 +3761,7 @@
         </w:rPr>
         <w:t>dplyr</w:t>
       </w:r>
+      <w:proofErr w:type="spellEnd"/>
       <w:r>
         <w:rPr>
           <w:sz w:val="20"/>
@@ -3755,8 +3781,25 @@
           <w:sz w:val="20"/>
           <w:szCs w:val="20"/>
         </w:rPr>
-        <w:t xml:space="preserve">, tidyverse, </w:t>
-      </w:r>
+        <w:t xml:space="preserve">, </w:t>
+      </w:r>
+      <w:proofErr w:type="spellStart"/>
+      <w:r>
+        <w:rPr>
+          <w:sz w:val="20"/>
+          <w:szCs w:val="20"/>
+        </w:rPr>
+        <w:t>tidyverse</w:t>
+      </w:r>
+      <w:proofErr w:type="spellEnd"/>
+      <w:r>
+        <w:rPr>
+          <w:sz w:val="20"/>
+          <w:szCs w:val="20"/>
+        </w:rPr>
+        <w:t xml:space="preserve">, </w:t>
+      </w:r>
+      <w:proofErr w:type="spellStart"/>
       <w:r>
         <w:rPr>
           <w:sz w:val="20"/>
@@ -3764,6 +3807,7 @@
         </w:rPr>
         <w:t>tsa</w:t>
       </w:r>
+      <w:proofErr w:type="spellEnd"/>
     </w:p>
     <w:sectPr>
       <w:pgSz w:w="12240" w:h="15840"/>

--- a/static/Rishab Tirupathi Resume.docx
+++ b/static/Rishab Tirupathi Resume.docx
@@ -79,20 +79,8 @@
             <w:szCs w:val="21"/>
             <w:u w:val="none"/>
           </w:rPr>
-          <w:t>linkedin.com/in/</w:t>
+          <w:t>linkedin.com/in/rishab-tirupathi</w:t>
         </w:r>
-        <w:proofErr w:type="spellStart"/>
-        <w:r>
-          <w:rPr>
-            <w:rStyle w:val="Hyperlink"/>
-            <w:color w:val="000000" w:themeColor="text1"/>
-            <w:sz w:val="21"/>
-            <w:szCs w:val="21"/>
-            <w:u w:val="none"/>
-          </w:rPr>
-          <w:t>rishab-tirupathi</w:t>
-        </w:r>
-        <w:proofErr w:type="spellEnd"/>
       </w:hyperlink>
       <w:r>
         <w:rPr>
@@ -400,6 +388,14 @@
           <w:sz w:val="20"/>
           <w:szCs w:val="20"/>
         </w:rPr>
+        <w:t xml:space="preserve">Advanced </w:t>
+      </w:r>
+      <w:r>
+        <w:rPr>
+          <w:iCs/>
+          <w:sz w:val="20"/>
+          <w:szCs w:val="20"/>
+        </w:rPr>
         <w:t>Algorithms,</w:t>
       </w:r>
       <w:r>
@@ -424,7 +420,31 @@
           <w:sz w:val="20"/>
           <w:szCs w:val="20"/>
         </w:rPr>
-        <w:t>, Graph Theory</w:t>
+        <w:t>,</w:t>
+      </w:r>
+      <w:r>
+        <w:rPr>
+          <w:iCs/>
+          <w:sz w:val="20"/>
+          <w:szCs w:val="20"/>
+        </w:rPr>
+        <w:t xml:space="preserve"> Random Processes on Graphs,</w:t>
+      </w:r>
+      <w:r>
+        <w:rPr>
+          <w:iCs/>
+          <w:sz w:val="20"/>
+          <w:szCs w:val="20"/>
+        </w:rPr>
+        <w:t xml:space="preserve"> Graph Theory</w:t>
+      </w:r>
+      <w:r>
+        <w:rPr>
+          <w:iCs/>
+          <w:sz w:val="20"/>
+          <w:szCs w:val="20"/>
+        </w:rPr>
+        <w:t>, Control Theory</w:t>
       </w:r>
     </w:p>
     <w:p>
@@ -3700,7 +3720,6 @@
         </w:rPr>
         <w:t xml:space="preserve">, </w:t>
       </w:r>
-      <w:proofErr w:type="spellStart"/>
       <w:r>
         <w:rPr>
           <w:sz w:val="20"/>
@@ -3708,7 +3727,6 @@
         </w:rPr>
         <w:t>statsmodels</w:t>
       </w:r>
-      <w:proofErr w:type="spellEnd"/>
       <w:r>
         <w:rPr>
           <w:sz w:val="20"/>
@@ -3753,7 +3771,6 @@
         </w:rPr>
         <w:t xml:space="preserve">: </w:t>
       </w:r>
-      <w:proofErr w:type="spellStart"/>
       <w:r>
         <w:rPr>
           <w:sz w:val="20"/>
@@ -3761,7 +3778,6 @@
         </w:rPr>
         <w:t>dplyr</w:t>
       </w:r>
-      <w:proofErr w:type="spellEnd"/>
       <w:r>
         <w:rPr>
           <w:sz w:val="20"/>
@@ -3781,25 +3797,8 @@
           <w:sz w:val="20"/>
           <w:szCs w:val="20"/>
         </w:rPr>
-        <w:t xml:space="preserve">, </w:t>
-      </w:r>
-      <w:proofErr w:type="spellStart"/>
-      <w:r>
-        <w:rPr>
-          <w:sz w:val="20"/>
-          <w:szCs w:val="20"/>
-        </w:rPr>
-        <w:t>tidyverse</w:t>
-      </w:r>
-      <w:proofErr w:type="spellEnd"/>
-      <w:r>
-        <w:rPr>
-          <w:sz w:val="20"/>
-          <w:szCs w:val="20"/>
-        </w:rPr>
-        <w:t xml:space="preserve">, </w:t>
-      </w:r>
-      <w:proofErr w:type="spellStart"/>
+        <w:t xml:space="preserve">, tidyverse, </w:t>
+      </w:r>
       <w:r>
         <w:rPr>
           <w:sz w:val="20"/>
@@ -3807,7 +3806,6 @@
         </w:rPr>
         <w:t>tsa</w:t>
       </w:r>
-      <w:proofErr w:type="spellEnd"/>
     </w:p>
     <w:sectPr>
       <w:pgSz w:w="12240" w:h="15840"/>

--- a/static/Rishab Tirupathi Resume.docx
+++ b/static/Rishab Tirupathi Resume.docx
@@ -1,6 +1,6 @@
 
 <file path=word/document.xml><?xml version="1.0" encoding="utf-8"?>
-<w:document xmlns:wpc="http://schemas.microsoft.com/office/word/2010/wordprocessingCanvas" xmlns:cx="http://schemas.microsoft.com/office/drawing/2014/chartex" xmlns:cx1="http://schemas.microsoft.com/office/drawing/2015/9/8/chartex" xmlns:cx2="http://schemas.microsoft.com/office/drawing/2015/10/21/chartex" xmlns:cx3="http://schemas.microsoft.com/office/drawing/2016/5/9/chartex" xmlns:cx4="http://schemas.microsoft.com/office/drawing/2016/5/10/chartex" xmlns:cx5="http://schemas.microsoft.com/office/drawing/2016/5/11/chartex" xmlns:cx6="http://schemas.microsoft.com/office/drawing/2016/5/12/chartex" xmlns:cx7="http://schemas.microsoft.com/office/drawing/2016/5/13/chartex" xmlns:cx8="http://schemas.microsoft.com/office/drawing/2016/5/14/chartex" xmlns:mc="http://schemas.openxmlformats.org/markup-compatibility/2006" xmlns:aink="http://schemas.microsoft.com/office/drawing/2016/ink" xmlns:am3d="http://schemas.microsoft.com/office/drawing/2017/model3d" xmlns:o="urn:schemas-microsoft-com:office:office" xmlns:oel="http://schemas.microsoft.com/office/2019/extlst" xmlns:r="http://schemas.openxmlformats.org/officeDocument/2006/relationships" xmlns:m="http://schemas.openxmlformats.org/officeDocument/2006/math" xmlns:v="urn:schemas-microsoft-com:vml" xmlns:wp14="http://schemas.microsoft.com/office/word/2010/wordprocessingDrawing" xmlns:wp="http://schemas.openxmlformats.org/drawingml/2006/wordprocessingDrawing" xmlns:w10="urn:schemas-microsoft-com:office:word" xmlns:w="http://schemas.openxmlformats.org/wordprocessingml/2006/main" xmlns:w14="http://schemas.microsoft.com/office/word/2010/wordml" xmlns:w15="http://schemas.microsoft.com/office/word/2012/wordml" xmlns:w16cex="http://schemas.microsoft.com/office/word/2018/wordml/cex" xmlns:w16cid="http://schemas.microsoft.com/office/word/2016/wordml/cid" xmlns:w16="http://schemas.microsoft.com/office/word/2018/wordml" xmlns:w16du="http://schemas.microsoft.com/office/word/2023/wordml/word16du" xmlns:w16sdtdh="http://schemas.microsoft.com/office/word/2020/wordml/sdtdatahash" xmlns:w16se="http://schemas.microsoft.com/office/word/2015/wordml/symex" xmlns:wpg="http://schemas.microsoft.com/office/word/2010/wordprocessingGroup" xmlns:wpi="http://schemas.microsoft.com/office/word/2010/wordprocessingInk" xmlns:wne="http://schemas.microsoft.com/office/word/2006/wordml" xmlns:wps="http://schemas.microsoft.com/office/word/2010/wordprocessingShape" mc:Ignorable="w14 w15 w16se w16cid w16 w16cex w16sdtdh w16du wp14">
+<w:document xmlns:wpc="http://schemas.microsoft.com/office/word/2010/wordprocessingCanvas" xmlns:cx="http://schemas.microsoft.com/office/drawing/2014/chartex" xmlns:cx1="http://schemas.microsoft.com/office/drawing/2015/9/8/chartex" xmlns:cx2="http://schemas.microsoft.com/office/drawing/2015/10/21/chartex" xmlns:cx3="http://schemas.microsoft.com/office/drawing/2016/5/9/chartex" xmlns:cx4="http://schemas.microsoft.com/office/drawing/2016/5/10/chartex" xmlns:cx5="http://schemas.microsoft.com/office/drawing/2016/5/11/chartex" xmlns:cx6="http://schemas.microsoft.com/office/drawing/2016/5/12/chartex" xmlns:cx7="http://schemas.microsoft.com/office/drawing/2016/5/13/chartex" xmlns:cx8="http://schemas.microsoft.com/office/drawing/2016/5/14/chartex" xmlns:mc="http://schemas.openxmlformats.org/markup-compatibility/2006" xmlns:aink="http://schemas.microsoft.com/office/drawing/2016/ink" xmlns:am3d="http://schemas.microsoft.com/office/drawing/2017/model3d" xmlns:o="urn:schemas-microsoft-com:office:office" xmlns:oel="http://schemas.microsoft.com/office/2019/extlst" xmlns:r="http://schemas.openxmlformats.org/officeDocument/2006/relationships" xmlns:m="http://schemas.openxmlformats.org/officeDocument/2006/math" xmlns:v="urn:schemas-microsoft-com:vml" xmlns:wp14="http://schemas.microsoft.com/office/word/2010/wordprocessingDrawing" xmlns:wp="http://schemas.openxmlformats.org/drawingml/2006/wordprocessingDrawing" xmlns:w10="urn:schemas-microsoft-com:office:word" xmlns:w="http://schemas.openxmlformats.org/wordprocessingml/2006/main" xmlns:w14="http://schemas.microsoft.com/office/word/2010/wordml" xmlns:w15="http://schemas.microsoft.com/office/word/2012/wordml" xmlns:w16cex="http://schemas.microsoft.com/office/word/2018/wordml/cex" xmlns:w16cid="http://schemas.microsoft.com/office/word/2016/wordml/cid" xmlns:w16="http://schemas.microsoft.com/office/word/2018/wordml" xmlns:w16du="http://schemas.microsoft.com/office/word/2023/wordml/word16du" xmlns:w16sdtdh="http://schemas.microsoft.com/office/word/2020/wordml/sdtdatahash" xmlns:w16sdtfl="http://schemas.microsoft.com/office/word/2024/wordml/sdtformatlock" xmlns:w16se="http://schemas.microsoft.com/office/word/2015/wordml/symex" xmlns:wpg="http://schemas.microsoft.com/office/word/2010/wordprocessingGroup" xmlns:wpi="http://schemas.microsoft.com/office/word/2010/wordprocessingInk" xmlns:wne="http://schemas.microsoft.com/office/word/2006/wordml" xmlns:wps="http://schemas.microsoft.com/office/word/2010/wordprocessingShape" mc:Ignorable="w14 w15 w16se w16cid w16 w16cex w16sdtdh w16sdtfl w16du wp14">
   <w:body>
     <w:p>
       <w:pPr>
@@ -319,15 +319,15 @@
           <w:sz w:val="20"/>
           <w:szCs w:val="20"/>
         </w:rPr>
-        <w:t>9</w:t>
-      </w:r>
-      <w:r>
-        <w:rPr>
-          <w:i/>
-          <w:sz w:val="20"/>
-          <w:szCs w:val="20"/>
-        </w:rPr>
-        <w:t>1/4.00</w:t>
+        <w:t>75</w:t>
+      </w:r>
+      <w:r>
+        <w:rPr>
+          <w:i/>
+          <w:sz w:val="20"/>
+          <w:szCs w:val="20"/>
+        </w:rPr>
+        <w:t>/4.00</w:t>
       </w:r>
     </w:p>
     <w:p>
@@ -388,15 +388,23 @@
           <w:sz w:val="20"/>
           <w:szCs w:val="20"/>
         </w:rPr>
-        <w:t xml:space="preserve">Advanced </w:t>
-      </w:r>
-      <w:r>
-        <w:rPr>
-          <w:iCs/>
-          <w:sz w:val="20"/>
-          <w:szCs w:val="20"/>
-        </w:rPr>
-        <w:t>Algorithms,</w:t>
+        <w:t>Algorithms</w:t>
+      </w:r>
+      <w:r>
+        <w:rPr>
+          <w:iCs/>
+          <w:sz w:val="20"/>
+          <w:szCs w:val="20"/>
+        </w:rPr>
+        <w:t xml:space="preserve"> and Models of Computation</w:t>
+      </w:r>
+      <w:r>
+        <w:rPr>
+          <w:iCs/>
+          <w:sz w:val="20"/>
+          <w:szCs w:val="20"/>
+        </w:rPr>
+        <w:t>,</w:t>
       </w:r>
       <w:r>
         <w:rPr>
@@ -1338,7 +1346,108 @@
           <w:sz w:val="20"/>
           <w:szCs w:val="20"/>
         </w:rPr>
-        <w:t xml:space="preserve"> </w:t>
+        <w:tab/>
+      </w:r>
+      <w:r>
+        <w:rPr>
+          <w:bCs/>
+          <w:i/>
+          <w:iCs/>
+          <w:sz w:val="20"/>
+          <w:szCs w:val="20"/>
+        </w:rPr>
+        <w:tab/>
+      </w:r>
+      <w:r>
+        <w:rPr>
+          <w:bCs/>
+          <w:i/>
+          <w:iCs/>
+          <w:sz w:val="20"/>
+          <w:szCs w:val="20"/>
+        </w:rPr>
+        <w:tab/>
+      </w:r>
+      <w:r>
+        <w:rPr>
+          <w:bCs/>
+          <w:i/>
+          <w:iCs/>
+          <w:sz w:val="20"/>
+          <w:szCs w:val="20"/>
+        </w:rPr>
+        <w:tab/>
+      </w:r>
+      <w:r>
+        <w:rPr>
+          <w:bCs/>
+          <w:i/>
+          <w:iCs/>
+          <w:sz w:val="20"/>
+          <w:szCs w:val="20"/>
+        </w:rPr>
+        <w:tab/>
+      </w:r>
+      <w:r>
+        <w:rPr>
+          <w:bCs/>
+          <w:i/>
+          <w:iCs/>
+          <w:sz w:val="20"/>
+          <w:szCs w:val="20"/>
+        </w:rPr>
+        <w:tab/>
+      </w:r>
+      <w:r>
+        <w:rPr>
+          <w:bCs/>
+          <w:i/>
+          <w:iCs/>
+          <w:sz w:val="20"/>
+          <w:szCs w:val="20"/>
+        </w:rPr>
+        <w:tab/>
+      </w:r>
+      <w:r>
+        <w:rPr>
+          <w:bCs/>
+          <w:i/>
+          <w:iCs/>
+          <w:sz w:val="20"/>
+          <w:szCs w:val="20"/>
+        </w:rPr>
+        <w:tab/>
+        <w:t xml:space="preserve">        </w:t>
+      </w:r>
+      <w:r>
+        <w:rPr>
+          <w:bCs/>
+          <w:i/>
+          <w:iCs/>
+          <w:sz w:val="20"/>
+          <w:szCs w:val="20"/>
+        </w:rPr>
+        <w:t xml:space="preserve">August 2024 – </w:t>
+      </w:r>
+      <w:r>
+        <w:rPr>
+          <w:bCs/>
+          <w:i/>
+          <w:iCs/>
+          <w:sz w:val="20"/>
+          <w:szCs w:val="20"/>
+        </w:rPr>
+        <w:t>December 202</w:t>
+      </w:r>
+      <w:r>
+        <w:rPr>
+          <w:bCs/>
+          <w:i/>
+          <w:iCs/>
+          <w:sz w:val="20"/>
+          <w:szCs w:val="20"/>
+        </w:rPr>
+        <w:t>4</w:t>
       </w:r>
     </w:p>
     <w:p>
@@ -3818,7 +3927,7 @@
 </file>
 
 <file path=word/numbering.xml><?xml version="1.0" encoding="utf-8"?>
-<w:numbering xmlns:wpc="http://schemas.microsoft.com/office/word/2010/wordprocessingCanvas" xmlns:cx="http://schemas.microsoft.com/office/drawing/2014/chartex" xmlns:cx1="http://schemas.microsoft.com/office/drawing/2015/9/8/chartex" xmlns:cx2="http://schemas.microsoft.com/office/drawing/2015/10/21/chartex" xmlns:cx3="http://schemas.microsoft.com/office/drawing/2016/5/9/chartex" xmlns:cx4="http://schemas.microsoft.com/office/drawing/2016/5/10/chartex" xmlns:cx5="http://schemas.microsoft.com/office/drawing/2016/5/11/chartex" xmlns:cx6="http://schemas.microsoft.com/office/drawing/2016/5/12/chartex" xmlns:cx7="http://schemas.microsoft.com/office/drawing/2016/5/13/chartex" xmlns:cx8="http://schemas.microsoft.com/office/drawing/2016/5/14/chartex" xmlns:mc="http://schemas.openxmlformats.org/markup-compatibility/2006" xmlns:aink="http://schemas.microsoft.com/office/drawing/2016/ink" xmlns:am3d="http://schemas.microsoft.com/office/drawing/2017/model3d" xmlns:o="urn:schemas-microsoft-com:office:office" xmlns:oel="http://schemas.microsoft.com/office/2019/extlst" xmlns:r="http://schemas.openxmlformats.org/officeDocument/2006/relationships" xmlns:m="http://schemas.openxmlformats.org/officeDocument/2006/math" xmlns:v="urn:schemas-microsoft-com:vml" xmlns:wp14="http://schemas.microsoft.com/office/word/2010/wordprocessingDrawing" xmlns:wp="http://schemas.openxmlformats.org/drawingml/2006/wordprocessingDrawing" xmlns:w10="urn:schemas-microsoft-com:office:word" xmlns:w="http://schemas.openxmlformats.org/wordprocessingml/2006/main" xmlns:w14="http://schemas.microsoft.com/office/word/2010/wordml" xmlns:w15="http://schemas.microsoft.com/office/word/2012/wordml" xmlns:w16cex="http://schemas.microsoft.com/office/word/2018/wordml/cex" xmlns:w16cid="http://schemas.microsoft.com/office/word/2016/wordml/cid" xmlns:w16="http://schemas.microsoft.com/office/word/2018/wordml" xmlns:w16du="http://schemas.microsoft.com/office/word/2023/wordml/word16du" xmlns:w16sdtdh="http://schemas.microsoft.com/office/word/2020/wordml/sdtdatahash" xmlns:w16se="http://schemas.microsoft.com/office/word/2015/wordml/symex" xmlns:wpg="http://schemas.microsoft.com/office/word/2010/wordprocessingGroup" xmlns:wpi="http://schemas.microsoft.com/office/word/2010/wordprocessingInk" xmlns:wne="http://schemas.microsoft.com/office/word/2006/wordml" xmlns:wps="http://schemas.microsoft.com/office/word/2010/wordprocessingShape" mc:Ignorable="w14 w15 w16se w16cid w16 w16cex w16sdtdh w16du wp14">
+<w:numbering xmlns:wpc="http://schemas.microsoft.com/office/word/2010/wordprocessingCanvas" xmlns:cx="http://schemas.microsoft.com/office/drawing/2014/chartex" xmlns:cx1="http://schemas.microsoft.com/office/drawing/2015/9/8/chartex" xmlns:cx2="http://schemas.microsoft.com/office/drawing/2015/10/21/chartex" xmlns:cx3="http://schemas.microsoft.com/office/drawing/2016/5/9/chartex" xmlns:cx4="http://schemas.microsoft.com/office/drawing/2016/5/10/chartex" xmlns:cx5="http://schemas.microsoft.com/office/drawing/2016/5/11/chartex" xmlns:cx6="http://schemas.microsoft.com/office/drawing/2016/5/12/chartex" xmlns:cx7="http://schemas.microsoft.com/office/drawing/2016/5/13/chartex" xmlns:cx8="http://schemas.microsoft.com/office/drawing/2016/5/14/chartex" xmlns:mc="http://schemas.openxmlformats.org/markup-compatibility/2006" xmlns:aink="http://schemas.microsoft.com/office/drawing/2016/ink" xmlns:am3d="http://schemas.microsoft.com/office/drawing/2017/model3d" xmlns:o="urn:schemas-microsoft-com:office:office" xmlns:oel="http://schemas.microsoft.com/office/2019/extlst" xmlns:r="http://schemas.openxmlformats.org/officeDocument/2006/relationships" xmlns:m="http://schemas.openxmlformats.org/officeDocument/2006/math" xmlns:v="urn:schemas-microsoft-com:vml" xmlns:wp14="http://schemas.microsoft.com/office/word/2010/wordprocessingDrawing" xmlns:wp="http://schemas.openxmlformats.org/drawingml/2006/wordprocessingDrawing" xmlns:w10="urn:schemas-microsoft-com:office:word" xmlns:w="http://schemas.openxmlformats.org/wordprocessingml/2006/main" xmlns:w14="http://schemas.microsoft.com/office/word/2010/wordml" xmlns:w15="http://schemas.microsoft.com/office/word/2012/wordml" xmlns:w16cex="http://schemas.microsoft.com/office/word/2018/wordml/cex" xmlns:w16cid="http://schemas.microsoft.com/office/word/2016/wordml/cid" xmlns:w16="http://schemas.microsoft.com/office/word/2018/wordml" xmlns:w16du="http://schemas.microsoft.com/office/word/2023/wordml/word16du" xmlns:w16sdtdh="http://schemas.microsoft.com/office/word/2020/wordml/sdtdatahash" xmlns:w16sdtfl="http://schemas.microsoft.com/office/word/2024/wordml/sdtformatlock" xmlns:w16se="http://schemas.microsoft.com/office/word/2015/wordml/symex" xmlns:wpg="http://schemas.microsoft.com/office/word/2010/wordprocessingGroup" xmlns:wpi="http://schemas.microsoft.com/office/word/2010/wordprocessingInk" xmlns:wne="http://schemas.microsoft.com/office/word/2006/wordml" xmlns:wps="http://schemas.microsoft.com/office/word/2010/wordprocessingShape" mc:Ignorable="w14 w15 w16se w16cid w16 w16cex w16sdtdh w16sdtfl w16du wp14">
   <w:abstractNum w:abstractNumId="0" w15:restartNumberingAfterBreak="0">
     <w:nsid w:val="092C03D5"/>
     <w:multiLevelType w:val="multilevel"/>
@@ -5421,7 +5530,7 @@
 </file>
 
 <file path=word/styles.xml><?xml version="1.0" encoding="utf-8"?>
-<w:styles xmlns:mc="http://schemas.openxmlformats.org/markup-compatibility/2006" xmlns:r="http://schemas.openxmlformats.org/officeDocument/2006/relationships" xmlns:w="http://schemas.openxmlformats.org/wordprocessingml/2006/main" xmlns:w14="http://schemas.microsoft.com/office/word/2010/wordml" xmlns:w15="http://schemas.microsoft.com/office/word/2012/wordml" xmlns:w16cex="http://schemas.microsoft.com/office/word/2018/wordml/cex" xmlns:w16cid="http://schemas.microsoft.com/office/word/2016/wordml/cid" xmlns:w16="http://schemas.microsoft.com/office/word/2018/wordml" xmlns:w16du="http://schemas.microsoft.com/office/word/2023/wordml/word16du" xmlns:w16sdtdh="http://schemas.microsoft.com/office/word/2020/wordml/sdtdatahash" xmlns:w16se="http://schemas.microsoft.com/office/word/2015/wordml/symex" mc:Ignorable="w14 w15 w16se w16cid w16 w16cex w16sdtdh w16du">
+<w:styles xmlns:mc="http://schemas.openxmlformats.org/markup-compatibility/2006" xmlns:r="http://schemas.openxmlformats.org/officeDocument/2006/relationships" xmlns:w="http://schemas.openxmlformats.org/wordprocessingml/2006/main" xmlns:w14="http://schemas.microsoft.com/office/word/2010/wordml" xmlns:w15="http://schemas.microsoft.com/office/word/2012/wordml" xmlns:w16cex="http://schemas.microsoft.com/office/word/2018/wordml/cex" xmlns:w16cid="http://schemas.microsoft.com/office/word/2016/wordml/cid" xmlns:w16="http://schemas.microsoft.com/office/word/2018/wordml" xmlns:w16du="http://schemas.microsoft.com/office/word/2023/wordml/word16du" xmlns:w16sdtdh="http://schemas.microsoft.com/office/word/2020/wordml/sdtdatahash" xmlns:w16sdtfl="http://schemas.microsoft.com/office/word/2024/wordml/sdtformatlock" xmlns:w16se="http://schemas.microsoft.com/office/word/2015/wordml/symex" mc:Ignorable="w14 w15 w16se w16cid w16 w16cex w16sdtdh w16sdtfl w16du">
   <w:docDefaults>
     <w:rPrDefault>
       <w:rPr>

--- a/static/Rishab Tirupathi Resume.docx
+++ b/static/Rishab Tirupathi Resume.docx
@@ -79,8 +79,20 @@
             <w:szCs w:val="21"/>
             <w:u w:val="none"/>
           </w:rPr>
-          <w:t>linkedin.com/in/rishab-tirupathi</w:t>
+          <w:t>linkedin.com/in/</w:t>
         </w:r>
+        <w:proofErr w:type="spellStart"/>
+        <w:r>
+          <w:rPr>
+            <w:rStyle w:val="Hyperlink"/>
+            <w:color w:val="000000" w:themeColor="text1"/>
+            <w:sz w:val="21"/>
+            <w:szCs w:val="21"/>
+            <w:u w:val="none"/>
+          </w:rPr>
+          <w:t>rishab-tirupathi</w:t>
+        </w:r>
+        <w:proofErr w:type="spellEnd"/>
       </w:hyperlink>
       <w:r>
         <w:rPr>
@@ -1427,6 +1439,17 @@
           <w:sz w:val="20"/>
           <w:szCs w:val="20"/>
         </w:rPr>
+        <w:tab/>
+        <w:t xml:space="preserve">      </w:t>
+      </w:r>
+      <w:r>
+        <w:rPr>
+          <w:bCs/>
+          <w:i/>
+          <w:iCs/>
+          <w:sz w:val="20"/>
+          <w:szCs w:val="20"/>
+        </w:rPr>
         <w:t xml:space="preserve">August 2024 – </w:t>
       </w:r>
       <w:r>
@@ -1437,17 +1460,7 @@
           <w:sz w:val="20"/>
           <w:szCs w:val="20"/>
         </w:rPr>
-        <w:t>December 202</w:t>
-      </w:r>
-      <w:r>
-        <w:rPr>
-          <w:bCs/>
-          <w:i/>
-          <w:iCs/>
-          <w:sz w:val="20"/>
-          <w:szCs w:val="20"/>
-        </w:rPr>
-        <w:t>4</w:t>
+        <w:t>Present</w:t>
       </w:r>
     </w:p>
     <w:p>
@@ -1477,7 +1490,171 @@
           <w:sz w:val="20"/>
           <w:szCs w:val="20"/>
         </w:rPr>
-        <w:t>Leading four discussion sections of Calculus 1 including grading, teaching, and recitation</w:t>
+        <w:t>Assist</w:t>
+      </w:r>
+      <w:r>
+        <w:rPr>
+          <w:rFonts w:ascii="Times New Roman" w:eastAsia="Times New Roman" w:hAnsi="Times New Roman" w:cs="Times New Roman"/>
+          <w:sz w:val="20"/>
+          <w:szCs w:val="20"/>
+        </w:rPr>
+        <w:t>ing</w:t>
+      </w:r>
+      <w:r>
+        <w:rPr>
+          <w:rFonts w:ascii="Times New Roman" w:eastAsia="Times New Roman" w:hAnsi="Times New Roman" w:cs="Times New Roman"/>
+          <w:sz w:val="20"/>
+          <w:szCs w:val="20"/>
+        </w:rPr>
+        <w:t xml:space="preserve"> in teaching </w:t>
+      </w:r>
+      <w:r>
+        <w:rPr>
+          <w:rFonts w:ascii="Times New Roman" w:eastAsia="Times New Roman" w:hAnsi="Times New Roman" w:cs="Times New Roman"/>
+          <w:sz w:val="20"/>
+          <w:szCs w:val="20"/>
+        </w:rPr>
+        <w:t xml:space="preserve">Calculus </w:t>
+      </w:r>
+      <w:r>
+        <w:rPr>
+          <w:rFonts w:ascii="Times New Roman" w:eastAsia="Times New Roman" w:hAnsi="Times New Roman" w:cs="Times New Roman"/>
+          <w:sz w:val="20"/>
+          <w:szCs w:val="20"/>
+        </w:rPr>
+        <w:t xml:space="preserve">to </w:t>
+      </w:r>
+      <w:r>
+        <w:rPr>
+          <w:rFonts w:ascii="Times New Roman" w:eastAsia="Times New Roman" w:hAnsi="Times New Roman" w:cs="Times New Roman"/>
+          <w:sz w:val="20"/>
+          <w:szCs w:val="20"/>
+        </w:rPr>
+        <w:t>over 60 undergraduate</w:t>
+      </w:r>
+      <w:r>
+        <w:rPr>
+          <w:rFonts w:ascii="Times New Roman" w:eastAsia="Times New Roman" w:hAnsi="Times New Roman" w:cs="Times New Roman"/>
+          <w:sz w:val="20"/>
+          <w:szCs w:val="20"/>
+        </w:rPr>
+        <w:t xml:space="preserve"> students, enhancing their understanding of</w:t>
+      </w:r>
+      <w:r>
+        <w:rPr>
+          <w:rFonts w:ascii="Times New Roman" w:eastAsia="Times New Roman" w:hAnsi="Times New Roman" w:cs="Times New Roman"/>
+          <w:sz w:val="20"/>
+          <w:szCs w:val="20"/>
+        </w:rPr>
+        <w:t xml:space="preserve"> fundamentals and computational procedures</w:t>
+      </w:r>
+    </w:p>
+    <w:p>
+      <w:pPr>
+        <w:pStyle w:val="ListParagraph"/>
+        <w:numPr>
+          <w:ilvl w:val="0"/>
+          <w:numId w:val="13"/>
+        </w:numPr>
+        <w:pBdr>
+          <w:top w:val="nil"/>
+          <w:left w:val="nil"/>
+          <w:bottom w:val="nil"/>
+          <w:right w:val="nil"/>
+          <w:between w:val="nil"/>
+        </w:pBdr>
+        <w:spacing w:line="252" w:lineRule="auto"/>
+        <w:rPr>
+          <w:rFonts w:ascii="Times New Roman" w:eastAsia="Times New Roman" w:hAnsi="Times New Roman" w:cs="Times New Roman"/>
+          <w:sz w:val="20"/>
+          <w:szCs w:val="20"/>
+        </w:rPr>
+      </w:pPr>
+      <w:r>
+        <w:rPr>
+          <w:rFonts w:ascii="Times New Roman" w:eastAsia="Times New Roman" w:hAnsi="Times New Roman" w:cs="Times New Roman"/>
+          <w:sz w:val="20"/>
+          <w:szCs w:val="20"/>
+        </w:rPr>
+        <w:t>Conduct</w:t>
+      </w:r>
+      <w:r>
+        <w:rPr>
+          <w:rFonts w:ascii="Times New Roman" w:eastAsia="Times New Roman" w:hAnsi="Times New Roman" w:cs="Times New Roman"/>
+          <w:sz w:val="20"/>
+          <w:szCs w:val="20"/>
+        </w:rPr>
+        <w:t>ing</w:t>
+      </w:r>
+      <w:r>
+        <w:rPr>
+          <w:rFonts w:ascii="Times New Roman" w:eastAsia="Times New Roman" w:hAnsi="Times New Roman" w:cs="Times New Roman"/>
+          <w:sz w:val="20"/>
+          <w:szCs w:val="20"/>
+        </w:rPr>
+        <w:t xml:space="preserve"> weekly discussion sessions, clarifying complex concepts and facilitating problem-solving activities</w:t>
+      </w:r>
+    </w:p>
+    <w:p>
+      <w:pPr>
+        <w:pStyle w:val="ListParagraph"/>
+        <w:numPr>
+          <w:ilvl w:val="0"/>
+          <w:numId w:val="13"/>
+        </w:numPr>
+        <w:pBdr>
+          <w:top w:val="nil"/>
+          <w:left w:val="nil"/>
+          <w:bottom w:val="nil"/>
+          <w:right w:val="nil"/>
+          <w:between w:val="nil"/>
+        </w:pBdr>
+        <w:spacing w:line="252" w:lineRule="auto"/>
+        <w:rPr>
+          <w:rFonts w:ascii="Times New Roman" w:eastAsia="Times New Roman" w:hAnsi="Times New Roman" w:cs="Times New Roman"/>
+          <w:sz w:val="20"/>
+          <w:szCs w:val="20"/>
+        </w:rPr>
+      </w:pPr>
+      <w:r>
+        <w:rPr>
+          <w:rFonts w:ascii="Times New Roman" w:eastAsia="Times New Roman" w:hAnsi="Times New Roman" w:cs="Times New Roman"/>
+          <w:sz w:val="20"/>
+          <w:szCs w:val="20"/>
+        </w:rPr>
+        <w:t>Grad</w:t>
+      </w:r>
+      <w:r>
+        <w:rPr>
+          <w:rFonts w:ascii="Times New Roman" w:eastAsia="Times New Roman" w:hAnsi="Times New Roman" w:cs="Times New Roman"/>
+          <w:sz w:val="20"/>
+          <w:szCs w:val="20"/>
+        </w:rPr>
+        <w:t>ing</w:t>
+      </w:r>
+      <w:r>
+        <w:rPr>
+          <w:rFonts w:ascii="Times New Roman" w:eastAsia="Times New Roman" w:hAnsi="Times New Roman" w:cs="Times New Roman"/>
+          <w:sz w:val="20"/>
+          <w:szCs w:val="20"/>
+        </w:rPr>
+        <w:t xml:space="preserve"> assignments and exams </w:t>
+      </w:r>
+      <w:r>
+        <w:rPr>
+          <w:rFonts w:ascii="Times New Roman" w:eastAsia="Times New Roman" w:hAnsi="Times New Roman" w:cs="Times New Roman"/>
+          <w:sz w:val="20"/>
+          <w:szCs w:val="20"/>
+        </w:rPr>
+        <w:t xml:space="preserve">biweekly </w:t>
+      </w:r>
+      <w:r>
+        <w:rPr>
+          <w:rFonts w:ascii="Times New Roman" w:eastAsia="Times New Roman" w:hAnsi="Times New Roman" w:cs="Times New Roman"/>
+          <w:sz w:val="20"/>
+          <w:szCs w:val="20"/>
+        </w:rPr>
+        <w:t>providing constructive feedback to improve student performance</w:t>
       </w:r>
     </w:p>
     <w:p>
@@ -1507,7 +1684,7 @@
           <w:sz w:val="20"/>
           <w:szCs w:val="20"/>
         </w:rPr>
-        <w:t xml:space="preserve">Teaching concepts of Calculus to over 60 </w:t>
+        <w:t>Holding weekly</w:t>
       </w:r>
       <w:r>
         <w:rPr>
@@ -1515,23 +1692,7 @@
           <w:sz w:val="20"/>
           <w:szCs w:val="20"/>
         </w:rPr>
-        <w:t>undergraduate</w:t>
-      </w:r>
-      <w:r>
-        <w:rPr>
-          <w:rFonts w:ascii="Times New Roman" w:eastAsia="Times New Roman" w:hAnsi="Times New Roman" w:cs="Times New Roman"/>
-          <w:sz w:val="20"/>
-          <w:szCs w:val="20"/>
-        </w:rPr>
-        <w:t xml:space="preserve"> students</w:t>
-      </w:r>
-      <w:r>
-        <w:rPr>
-          <w:rFonts w:ascii="Times New Roman" w:eastAsia="Times New Roman" w:hAnsi="Times New Roman" w:cs="Times New Roman"/>
-          <w:sz w:val="20"/>
-          <w:szCs w:val="20"/>
-        </w:rPr>
-        <w:t xml:space="preserve"> to reinforce computational and theoretical concepts</w:t>
+        <w:t xml:space="preserve"> office hours to offer individualized academic support and mentorship</w:t>
       </w:r>
     </w:p>
     <w:p>
@@ -3829,6 +3990,7 @@
         </w:rPr>
         <w:t xml:space="preserve">, </w:t>
       </w:r>
+      <w:proofErr w:type="spellStart"/>
       <w:r>
         <w:rPr>
           <w:sz w:val="20"/>
@@ -3836,6 +3998,7 @@
         </w:rPr>
         <w:t>statsmodels</w:t>
       </w:r>
+      <w:proofErr w:type="spellEnd"/>
       <w:r>
         <w:rPr>
           <w:sz w:val="20"/>
@@ -3880,6 +4043,7 @@
         </w:rPr>
         <w:t xml:space="preserve">: </w:t>
       </w:r>
+      <w:proofErr w:type="spellStart"/>
       <w:r>
         <w:rPr>
           <w:sz w:val="20"/>
@@ -3887,6 +4051,7 @@
         </w:rPr>
         <w:t>dplyr</w:t>
       </w:r>
+      <w:proofErr w:type="spellEnd"/>
       <w:r>
         <w:rPr>
           <w:sz w:val="20"/>
@@ -3906,8 +4071,25 @@
           <w:sz w:val="20"/>
           <w:szCs w:val="20"/>
         </w:rPr>
-        <w:t xml:space="preserve">, tidyverse, </w:t>
-      </w:r>
+        <w:t xml:space="preserve">, </w:t>
+      </w:r>
+      <w:proofErr w:type="spellStart"/>
+      <w:r>
+        <w:rPr>
+          <w:sz w:val="20"/>
+          <w:szCs w:val="20"/>
+        </w:rPr>
+        <w:t>tidyverse</w:t>
+      </w:r>
+      <w:proofErr w:type="spellEnd"/>
+      <w:r>
+        <w:rPr>
+          <w:sz w:val="20"/>
+          <w:szCs w:val="20"/>
+        </w:rPr>
+        <w:t xml:space="preserve">, </w:t>
+      </w:r>
+      <w:proofErr w:type="spellStart"/>
       <w:r>
         <w:rPr>
           <w:sz w:val="20"/>
@@ -3915,6 +4097,7 @@
         </w:rPr>
         <w:t>tsa</w:t>
       </w:r>
+      <w:proofErr w:type="spellEnd"/>
     </w:p>
     <w:sectPr>
       <w:pgSz w:w="12240" w:h="15840"/>

--- a/static/Rishab Tirupathi Resume.docx
+++ b/static/Rishab Tirupathi Resume.docx
@@ -1244,52 +1244,6 @@
           <w:szCs w:val="20"/>
         </w:rPr>
         <w:t>August 2024 – Present</w:t>
-      </w:r>
-    </w:p>
-    <w:p>
-      <w:pPr>
-        <w:pStyle w:val="ListParagraph"/>
-        <w:numPr>
-          <w:ilvl w:val="0"/>
-          <w:numId w:val="13"/>
-        </w:numPr>
-        <w:pBdr>
-          <w:top w:val="nil"/>
-          <w:left w:val="nil"/>
-          <w:bottom w:val="nil"/>
-          <w:right w:val="nil"/>
-          <w:between w:val="nil"/>
-        </w:pBdr>
-        <w:spacing w:after="0" w:line="252" w:lineRule="auto"/>
-        <w:rPr>
-          <w:rFonts w:ascii="Times New Roman" w:eastAsia="Times New Roman" w:hAnsi="Times New Roman" w:cs="Times New Roman"/>
-          <w:sz w:val="20"/>
-          <w:szCs w:val="20"/>
-        </w:rPr>
-      </w:pPr>
-      <w:r>
-        <w:rPr>
-          <w:rFonts w:ascii="Times New Roman" w:eastAsia="Times New Roman" w:hAnsi="Times New Roman" w:cs="Times New Roman"/>
-          <w:sz w:val="20"/>
-          <w:szCs w:val="20"/>
-        </w:rPr>
-        <w:t xml:space="preserve">Conducting research into risk management </w:t>
-      </w:r>
-      <w:r>
-        <w:rPr>
-          <w:rFonts w:ascii="Times New Roman" w:eastAsia="Times New Roman" w:hAnsi="Times New Roman" w:cs="Times New Roman"/>
-          <w:sz w:val="20"/>
-          <w:szCs w:val="20"/>
-        </w:rPr>
-        <w:t>and</w:t>
-      </w:r>
-      <w:r>
-        <w:rPr>
-          <w:rFonts w:ascii="Times New Roman" w:eastAsia="Times New Roman" w:hAnsi="Times New Roman" w:cs="Times New Roman"/>
-          <w:sz w:val="20"/>
-          <w:szCs w:val="20"/>
-        </w:rPr>
-        <w:t xml:space="preserve"> pricing climate weather derivatives</w:t>
       </w:r>
     </w:p>
     <w:p>

--- a/static/Rishab Tirupathi Resume.docx
+++ b/static/Rishab Tirupathi Resume.docx
@@ -79,20 +79,8 @@
             <w:szCs w:val="21"/>
             <w:u w:val="none"/>
           </w:rPr>
-          <w:t>linkedin.com/in/</w:t>
+          <w:t>linkedin.com/in/rishab-tirupathi</w:t>
         </w:r>
-        <w:proofErr w:type="spellStart"/>
-        <w:r>
-          <w:rPr>
-            <w:rStyle w:val="Hyperlink"/>
-            <w:color w:val="000000" w:themeColor="text1"/>
-            <w:sz w:val="21"/>
-            <w:szCs w:val="21"/>
-            <w:u w:val="none"/>
-          </w:rPr>
-          <w:t>rishab-tirupathi</w:t>
-        </w:r>
-        <w:proofErr w:type="spellEnd"/>
       </w:hyperlink>
       <w:r>
         <w:rPr>
@@ -448,7 +436,15 @@
           <w:sz w:val="20"/>
           <w:szCs w:val="20"/>
         </w:rPr>
-        <w:t xml:space="preserve"> Random Processes on Graphs,</w:t>
+        <w:t xml:space="preserve"> </w:t>
+      </w:r>
+      <w:r>
+        <w:rPr>
+          <w:iCs/>
+          <w:sz w:val="20"/>
+          <w:szCs w:val="20"/>
+        </w:rPr>
+        <w:t>Advanced Optimization, Numerical Analysis</w:t>
       </w:r>
       <w:r>
         <w:rPr>
@@ -3944,7 +3940,6 @@
         </w:rPr>
         <w:t xml:space="preserve">, </w:t>
       </w:r>
-      <w:proofErr w:type="spellStart"/>
       <w:r>
         <w:rPr>
           <w:sz w:val="20"/>
@@ -3952,7 +3947,6 @@
         </w:rPr>
         <w:t>statsmodels</w:t>
       </w:r>
-      <w:proofErr w:type="spellEnd"/>
       <w:r>
         <w:rPr>
           <w:sz w:val="20"/>
@@ -3997,7 +3991,6 @@
         </w:rPr>
         <w:t xml:space="preserve">: </w:t>
       </w:r>
-      <w:proofErr w:type="spellStart"/>
       <w:r>
         <w:rPr>
           <w:sz w:val="20"/>
@@ -4005,7 +3998,6 @@
         </w:rPr>
         <w:t>dplyr</w:t>
       </w:r>
-      <w:proofErr w:type="spellEnd"/>
       <w:r>
         <w:rPr>
           <w:sz w:val="20"/>
@@ -4025,25 +4017,8 @@
           <w:sz w:val="20"/>
           <w:szCs w:val="20"/>
         </w:rPr>
-        <w:t xml:space="preserve">, </w:t>
-      </w:r>
-      <w:proofErr w:type="spellStart"/>
-      <w:r>
-        <w:rPr>
-          <w:sz w:val="20"/>
-          <w:szCs w:val="20"/>
-        </w:rPr>
-        <w:t>tidyverse</w:t>
-      </w:r>
-      <w:proofErr w:type="spellEnd"/>
-      <w:r>
-        <w:rPr>
-          <w:sz w:val="20"/>
-          <w:szCs w:val="20"/>
-        </w:rPr>
-        <w:t xml:space="preserve">, </w:t>
-      </w:r>
-      <w:proofErr w:type="spellStart"/>
+        <w:t xml:space="preserve">, tidyverse, </w:t>
+      </w:r>
       <w:r>
         <w:rPr>
           <w:sz w:val="20"/>
@@ -4051,7 +4026,6 @@
         </w:rPr>
         <w:t>tsa</w:t>
       </w:r>
-      <w:proofErr w:type="spellEnd"/>
     </w:p>
     <w:sectPr>
       <w:pgSz w:w="12240" w:h="15840"/>

--- a/static/Rishab Tirupathi Resume.docx
+++ b/static/Rishab Tirupathi Resume.docx
@@ -452,6 +452,14 @@
           <w:sz w:val="20"/>
           <w:szCs w:val="20"/>
         </w:rPr>
+        <w:t>,</w:t>
+      </w:r>
+      <w:r>
+        <w:rPr>
+          <w:iCs/>
+          <w:sz w:val="20"/>
+          <w:szCs w:val="20"/>
+        </w:rPr>
         <w:t xml:space="preserve"> Graph Theory</w:t>
       </w:r>
       <w:r>
@@ -460,7 +468,15 @@
           <w:sz w:val="20"/>
           <w:szCs w:val="20"/>
         </w:rPr>
-        <w:t>, Control Theory</w:t>
+        <w:t xml:space="preserve">, </w:t>
+      </w:r>
+      <w:r>
+        <w:rPr>
+          <w:iCs/>
+          <w:sz w:val="20"/>
+          <w:szCs w:val="20"/>
+        </w:rPr>
+        <w:t>Partial Differential Equations</w:t>
       </w:r>
     </w:p>
     <w:p>

--- a/static/Rishab Tirupathi Resume.docx
+++ b/static/Rishab Tirupathi Resume.docx
@@ -79,8 +79,20 @@
             <w:szCs w:val="21"/>
             <w:u w:val="none"/>
           </w:rPr>
-          <w:t>linkedin.com/in/rishab-tirupathi</w:t>
+          <w:t>linkedin.com/in/</w:t>
         </w:r>
+        <w:proofErr w:type="spellStart"/>
+        <w:r>
+          <w:rPr>
+            <w:rStyle w:val="Hyperlink"/>
+            <w:color w:val="000000" w:themeColor="text1"/>
+            <w:sz w:val="21"/>
+            <w:szCs w:val="21"/>
+            <w:u w:val="none"/>
+          </w:rPr>
+          <w:t>rishab-tirupathi</w:t>
+        </w:r>
+        <w:proofErr w:type="spellEnd"/>
       </w:hyperlink>
       <w:r>
         <w:rPr>
@@ -1663,6 +1675,36 @@
     </w:p>
     <w:p>
       <w:pPr>
+        <w:pStyle w:val="ListParagraph"/>
+        <w:numPr>
+          <w:ilvl w:val="0"/>
+          <w:numId w:val="13"/>
+        </w:numPr>
+        <w:pBdr>
+          <w:top w:val="nil"/>
+          <w:left w:val="nil"/>
+          <w:bottom w:val="nil"/>
+          <w:right w:val="nil"/>
+          <w:between w:val="nil"/>
+        </w:pBdr>
+        <w:spacing w:after="0" w:line="252" w:lineRule="auto"/>
+        <w:rPr>
+          <w:rFonts w:ascii="Times New Roman" w:eastAsia="Times New Roman" w:hAnsi="Times New Roman" w:cs="Times New Roman"/>
+          <w:sz w:val="20"/>
+          <w:szCs w:val="20"/>
+        </w:rPr>
+      </w:pPr>
+      <w:r>
+        <w:rPr>
+          <w:rFonts w:ascii="Times New Roman" w:eastAsia="Times New Roman" w:hAnsi="Times New Roman" w:cs="Times New Roman"/>
+          <w:sz w:val="20"/>
+          <w:szCs w:val="20"/>
+        </w:rPr>
+        <w:t>Ranked as Excellent for Fall 2024</w:t>
+      </w:r>
+    </w:p>
+    <w:p>
+      <w:pPr>
         <w:pBdr>
           <w:top w:val="nil"/>
           <w:left w:val="nil"/>
@@ -3956,6 +3998,7 @@
         </w:rPr>
         <w:t xml:space="preserve">, </w:t>
       </w:r>
+      <w:proofErr w:type="spellStart"/>
       <w:r>
         <w:rPr>
           <w:sz w:val="20"/>
@@ -3963,6 +4006,7 @@
         </w:rPr>
         <w:t>statsmodels</w:t>
       </w:r>
+      <w:proofErr w:type="spellEnd"/>
       <w:r>
         <w:rPr>
           <w:sz w:val="20"/>
@@ -4007,6 +4051,7 @@
         </w:rPr>
         <w:t xml:space="preserve">: </w:t>
       </w:r>
+      <w:proofErr w:type="spellStart"/>
       <w:r>
         <w:rPr>
           <w:sz w:val="20"/>
@@ -4014,6 +4059,7 @@
         </w:rPr>
         <w:t>dplyr</w:t>
       </w:r>
+      <w:proofErr w:type="spellEnd"/>
       <w:r>
         <w:rPr>
           <w:sz w:val="20"/>
@@ -4033,8 +4079,25 @@
           <w:sz w:val="20"/>
           <w:szCs w:val="20"/>
         </w:rPr>
-        <w:t xml:space="preserve">, tidyverse, </w:t>
-      </w:r>
+        <w:t xml:space="preserve">, </w:t>
+      </w:r>
+      <w:proofErr w:type="spellStart"/>
+      <w:r>
+        <w:rPr>
+          <w:sz w:val="20"/>
+          <w:szCs w:val="20"/>
+        </w:rPr>
+        <w:t>tidyverse</w:t>
+      </w:r>
+      <w:proofErr w:type="spellEnd"/>
+      <w:r>
+        <w:rPr>
+          <w:sz w:val="20"/>
+          <w:szCs w:val="20"/>
+        </w:rPr>
+        <w:t xml:space="preserve">, </w:t>
+      </w:r>
+      <w:proofErr w:type="spellStart"/>
       <w:r>
         <w:rPr>
           <w:sz w:val="20"/>
@@ -4042,6 +4105,7 @@
         </w:rPr>
         <w:t>tsa</w:t>
       </w:r>
+      <w:proofErr w:type="spellEnd"/>
     </w:p>
     <w:sectPr>
       <w:pgSz w:w="12240" w:h="15840"/>

--- a/static/Rishab Tirupathi Resume.docx
+++ b/static/Rishab Tirupathi Resume.docx
@@ -79,20 +79,8 @@
             <w:szCs w:val="21"/>
             <w:u w:val="none"/>
           </w:rPr>
-          <w:t>linkedin.com/in/</w:t>
+          <w:t>linkedin.com/in/rishab-tirupathi</w:t>
         </w:r>
-        <w:proofErr w:type="spellStart"/>
-        <w:r>
-          <w:rPr>
-            <w:rStyle w:val="Hyperlink"/>
-            <w:color w:val="000000" w:themeColor="text1"/>
-            <w:sz w:val="21"/>
-            <w:szCs w:val="21"/>
-            <w:u w:val="none"/>
-          </w:rPr>
-          <w:t>rishab-tirupathi</w:t>
-        </w:r>
-        <w:proofErr w:type="spellEnd"/>
       </w:hyperlink>
       <w:r>
         <w:rPr>
@@ -1675,36 +1663,6 @@
     </w:p>
     <w:p>
       <w:pPr>
-        <w:pStyle w:val="ListParagraph"/>
-        <w:numPr>
-          <w:ilvl w:val="0"/>
-          <w:numId w:val="13"/>
-        </w:numPr>
-        <w:pBdr>
-          <w:top w:val="nil"/>
-          <w:left w:val="nil"/>
-          <w:bottom w:val="nil"/>
-          <w:right w:val="nil"/>
-          <w:between w:val="nil"/>
-        </w:pBdr>
-        <w:spacing w:after="0" w:line="252" w:lineRule="auto"/>
-        <w:rPr>
-          <w:rFonts w:ascii="Times New Roman" w:eastAsia="Times New Roman" w:hAnsi="Times New Roman" w:cs="Times New Roman"/>
-          <w:sz w:val="20"/>
-          <w:szCs w:val="20"/>
-        </w:rPr>
-      </w:pPr>
-      <w:r>
-        <w:rPr>
-          <w:rFonts w:ascii="Times New Roman" w:eastAsia="Times New Roman" w:hAnsi="Times New Roman" w:cs="Times New Roman"/>
-          <w:sz w:val="20"/>
-          <w:szCs w:val="20"/>
-        </w:rPr>
-        <w:t>Ranked as Excellent for Fall 2024</w:t>
-      </w:r>
-    </w:p>
-    <w:p>
-      <w:pPr>
         <w:pBdr>
           <w:top w:val="nil"/>
           <w:left w:val="nil"/>
@@ -3998,7 +3956,6 @@
         </w:rPr>
         <w:t xml:space="preserve">, </w:t>
       </w:r>
-      <w:proofErr w:type="spellStart"/>
       <w:r>
         <w:rPr>
           <w:sz w:val="20"/>
@@ -4006,7 +3963,6 @@
         </w:rPr>
         <w:t>statsmodels</w:t>
       </w:r>
-      <w:proofErr w:type="spellEnd"/>
       <w:r>
         <w:rPr>
           <w:sz w:val="20"/>
@@ -4051,7 +4007,6 @@
         </w:rPr>
         <w:t xml:space="preserve">: </w:t>
       </w:r>
-      <w:proofErr w:type="spellStart"/>
       <w:r>
         <w:rPr>
           <w:sz w:val="20"/>
@@ -4059,7 +4014,6 @@
         </w:rPr>
         <w:t>dplyr</w:t>
       </w:r>
-      <w:proofErr w:type="spellEnd"/>
       <w:r>
         <w:rPr>
           <w:sz w:val="20"/>
@@ -4079,25 +4033,8 @@
           <w:sz w:val="20"/>
           <w:szCs w:val="20"/>
         </w:rPr>
-        <w:t xml:space="preserve">, </w:t>
-      </w:r>
-      <w:proofErr w:type="spellStart"/>
-      <w:r>
-        <w:rPr>
-          <w:sz w:val="20"/>
-          <w:szCs w:val="20"/>
-        </w:rPr>
-        <w:t>tidyverse</w:t>
-      </w:r>
-      <w:proofErr w:type="spellEnd"/>
-      <w:r>
-        <w:rPr>
-          <w:sz w:val="20"/>
-          <w:szCs w:val="20"/>
-        </w:rPr>
-        <w:t xml:space="preserve">, </w:t>
-      </w:r>
-      <w:proofErr w:type="spellStart"/>
+        <w:t xml:space="preserve">, tidyverse, </w:t>
+      </w:r>
       <w:r>
         <w:rPr>
           <w:sz w:val="20"/>
@@ -4105,7 +4042,6 @@
         </w:rPr>
         <w:t>tsa</w:t>
       </w:r>
-      <w:proofErr w:type="spellEnd"/>
     </w:p>
     <w:sectPr>
       <w:pgSz w:w="12240" w:h="15840"/>

--- a/static/Rishab Tirupathi Resume.docx
+++ b/static/Rishab Tirupathi Resume.docx
@@ -79,8 +79,20 @@
             <w:szCs w:val="21"/>
             <w:u w:val="none"/>
           </w:rPr>
-          <w:t>linkedin.com/in/rishab-tirupathi</w:t>
+          <w:t>linkedin.com/in/</w:t>
         </w:r>
+        <w:proofErr w:type="spellStart"/>
+        <w:r>
+          <w:rPr>
+            <w:rStyle w:val="Hyperlink"/>
+            <w:color w:val="000000" w:themeColor="text1"/>
+            <w:sz w:val="21"/>
+            <w:szCs w:val="21"/>
+            <w:u w:val="none"/>
+          </w:rPr>
+          <w:t>rishab-tirupathi</w:t>
+        </w:r>
+        <w:proofErr w:type="spellEnd"/>
       </w:hyperlink>
       <w:r>
         <w:rPr>
@@ -319,7 +331,15 @@
           <w:sz w:val="20"/>
           <w:szCs w:val="20"/>
         </w:rPr>
-        <w:t>75</w:t>
+        <w:t>7</w:t>
+      </w:r>
+      <w:r>
+        <w:rPr>
+          <w:i/>
+          <w:sz w:val="20"/>
+          <w:szCs w:val="20"/>
+        </w:rPr>
+        <w:t>9</w:t>
       </w:r>
       <w:r>
         <w:rPr>
@@ -960,6 +980,262 @@
           <w:szCs w:val="21"/>
         </w:rPr>
         <w:t>Experience</w:t>
+      </w:r>
+    </w:p>
+    <w:p>
+      <w:pPr>
+        <w:pBdr>
+          <w:top w:val="nil"/>
+          <w:left w:val="nil"/>
+          <w:bottom w:val="nil"/>
+          <w:right w:val="nil"/>
+          <w:between w:val="nil"/>
+        </w:pBdr>
+        <w:spacing w:line="252" w:lineRule="auto"/>
+        <w:rPr>
+          <w:b/>
+          <w:sz w:val="20"/>
+          <w:szCs w:val="20"/>
+        </w:rPr>
+      </w:pPr>
+      <w:r>
+        <w:rPr>
+          <w:b/>
+          <w:sz w:val="20"/>
+          <w:szCs w:val="20"/>
+        </w:rPr>
+        <w:t>Freddie Mac</w:t>
+      </w:r>
+      <w:r>
+        <w:rPr>
+          <w:b/>
+          <w:sz w:val="20"/>
+          <w:szCs w:val="20"/>
+        </w:rPr>
+        <w:tab/>
+      </w:r>
+      <w:r>
+        <w:rPr>
+          <w:b/>
+          <w:sz w:val="20"/>
+          <w:szCs w:val="20"/>
+        </w:rPr>
+        <w:tab/>
+      </w:r>
+      <w:r>
+        <w:rPr>
+          <w:b/>
+          <w:sz w:val="20"/>
+          <w:szCs w:val="20"/>
+        </w:rPr>
+        <w:tab/>
+      </w:r>
+      <w:r>
+        <w:rPr>
+          <w:b/>
+          <w:sz w:val="20"/>
+          <w:szCs w:val="20"/>
+        </w:rPr>
+        <w:tab/>
+      </w:r>
+      <w:r>
+        <w:rPr>
+          <w:b/>
+          <w:sz w:val="20"/>
+          <w:szCs w:val="20"/>
+        </w:rPr>
+        <w:tab/>
+      </w:r>
+      <w:r>
+        <w:rPr>
+          <w:b/>
+          <w:sz w:val="20"/>
+          <w:szCs w:val="20"/>
+        </w:rPr>
+        <w:tab/>
+      </w:r>
+      <w:r>
+        <w:rPr>
+          <w:b/>
+          <w:sz w:val="20"/>
+          <w:szCs w:val="20"/>
+        </w:rPr>
+        <w:tab/>
+      </w:r>
+      <w:r>
+        <w:rPr>
+          <w:b/>
+          <w:sz w:val="20"/>
+          <w:szCs w:val="20"/>
+        </w:rPr>
+        <w:tab/>
+      </w:r>
+      <w:r>
+        <w:rPr>
+          <w:b/>
+          <w:sz w:val="20"/>
+          <w:szCs w:val="20"/>
+        </w:rPr>
+        <w:tab/>
+      </w:r>
+      <w:r>
+        <w:rPr>
+          <w:b/>
+          <w:sz w:val="20"/>
+          <w:szCs w:val="20"/>
+        </w:rPr>
+        <w:tab/>
+      </w:r>
+      <w:r>
+        <w:rPr>
+          <w:b/>
+          <w:sz w:val="20"/>
+          <w:szCs w:val="20"/>
+        </w:rPr>
+        <w:tab/>
+      </w:r>
+      <w:r>
+        <w:rPr>
+          <w:b/>
+          <w:sz w:val="20"/>
+          <w:szCs w:val="20"/>
+        </w:rPr>
+        <w:tab/>
+      </w:r>
+      <w:r>
+        <w:rPr>
+          <w:b/>
+          <w:sz w:val="20"/>
+          <w:szCs w:val="20"/>
+        </w:rPr>
+        <w:tab/>
+        <w:t xml:space="preserve">        Mclean</w:t>
+      </w:r>
+      <w:r>
+        <w:rPr>
+          <w:b/>
+          <w:sz w:val="20"/>
+          <w:szCs w:val="20"/>
+        </w:rPr>
+        <w:t xml:space="preserve">, </w:t>
+      </w:r>
+      <w:r>
+        <w:rPr>
+          <w:b/>
+          <w:sz w:val="20"/>
+          <w:szCs w:val="20"/>
+        </w:rPr>
+        <w:t>VA</w:t>
+      </w:r>
+    </w:p>
+    <w:p>
+      <w:pPr>
+        <w:pBdr>
+          <w:top w:val="nil"/>
+          <w:left w:val="nil"/>
+          <w:bottom w:val="nil"/>
+          <w:right w:val="nil"/>
+          <w:between w:val="nil"/>
+        </w:pBdr>
+        <w:spacing w:line="252" w:lineRule="auto"/>
+        <w:rPr>
+          <w:bCs/>
+          <w:i/>
+          <w:iCs/>
+          <w:sz w:val="20"/>
+          <w:szCs w:val="20"/>
+        </w:rPr>
+      </w:pPr>
+      <w:r>
+        <w:rPr>
+          <w:bCs/>
+          <w:i/>
+          <w:iCs/>
+          <w:sz w:val="20"/>
+          <w:szCs w:val="20"/>
+        </w:rPr>
+        <w:t>Incoming Graduate Quantitative Risk Management Intern</w:t>
+      </w:r>
+      <w:r>
+        <w:rPr>
+          <w:bCs/>
+          <w:i/>
+          <w:iCs/>
+          <w:sz w:val="20"/>
+          <w:szCs w:val="20"/>
+        </w:rPr>
+        <w:tab/>
+      </w:r>
+      <w:r>
+        <w:rPr>
+          <w:bCs/>
+          <w:i/>
+          <w:iCs/>
+          <w:sz w:val="20"/>
+          <w:szCs w:val="20"/>
+        </w:rPr>
+        <w:tab/>
+      </w:r>
+      <w:r>
+        <w:rPr>
+          <w:bCs/>
+          <w:i/>
+          <w:iCs/>
+          <w:sz w:val="20"/>
+          <w:szCs w:val="20"/>
+        </w:rPr>
+        <w:tab/>
+      </w:r>
+      <w:r>
+        <w:rPr>
+          <w:bCs/>
+          <w:i/>
+          <w:iCs/>
+          <w:sz w:val="20"/>
+          <w:szCs w:val="20"/>
+        </w:rPr>
+        <w:tab/>
+      </w:r>
+      <w:r>
+        <w:rPr>
+          <w:bCs/>
+          <w:i/>
+          <w:iCs/>
+          <w:sz w:val="20"/>
+          <w:szCs w:val="20"/>
+        </w:rPr>
+        <w:tab/>
+      </w:r>
+      <w:r>
+        <w:rPr>
+          <w:bCs/>
+          <w:i/>
+          <w:iCs/>
+          <w:sz w:val="20"/>
+          <w:szCs w:val="20"/>
+        </w:rPr>
+        <w:tab/>
+      </w:r>
+      <w:r>
+        <w:rPr>
+          <w:bCs/>
+          <w:i/>
+          <w:iCs/>
+          <w:sz w:val="20"/>
+          <w:szCs w:val="20"/>
+        </w:rPr>
+        <w:tab/>
+      </w:r>
+      <w:r>
+        <w:rPr>
+          <w:bCs/>
+          <w:i/>
+          <w:iCs/>
+          <w:sz w:val="20"/>
+          <w:szCs w:val="20"/>
+        </w:rPr>
+        <w:tab/>
+        <w:t xml:space="preserve">            May 2025</w:t>
       </w:r>
     </w:p>
     <w:p>
@@ -3709,16 +3985,6 @@
     </w:p>
     <w:p>
       <w:pPr>
-        <w:spacing w:line="252" w:lineRule="auto"/>
-        <w:ind w:left="720"/>
-        <w:rPr>
-          <w:sz w:val="20"/>
-          <w:szCs w:val="20"/>
-        </w:rPr>
-      </w:pPr>
-    </w:p>
-    <w:p>
-      <w:pPr>
         <w:pBdr>
           <w:bottom w:val="single" w:sz="4" w:space="0" w:color="000000"/>
         </w:pBdr>
@@ -3956,6 +4222,7 @@
         </w:rPr>
         <w:t xml:space="preserve">, </w:t>
       </w:r>
+      <w:proofErr w:type="spellStart"/>
       <w:r>
         <w:rPr>
           <w:sz w:val="20"/>
@@ -3963,6 +4230,7 @@
         </w:rPr>
         <w:t>statsmodels</w:t>
       </w:r>
+      <w:proofErr w:type="spellEnd"/>
       <w:r>
         <w:rPr>
           <w:sz w:val="20"/>
@@ -4007,6 +4275,7 @@
         </w:rPr>
         <w:t xml:space="preserve">: </w:t>
       </w:r>
+      <w:proofErr w:type="spellStart"/>
       <w:r>
         <w:rPr>
           <w:sz w:val="20"/>
@@ -4014,6 +4283,7 @@
         </w:rPr>
         <w:t>dplyr</w:t>
       </w:r>
+      <w:proofErr w:type="spellEnd"/>
       <w:r>
         <w:rPr>
           <w:sz w:val="20"/>
@@ -4033,8 +4303,25 @@
           <w:sz w:val="20"/>
           <w:szCs w:val="20"/>
         </w:rPr>
-        <w:t xml:space="preserve">, tidyverse, </w:t>
-      </w:r>
+        <w:t xml:space="preserve">, </w:t>
+      </w:r>
+      <w:proofErr w:type="spellStart"/>
+      <w:r>
+        <w:rPr>
+          <w:sz w:val="20"/>
+          <w:szCs w:val="20"/>
+        </w:rPr>
+        <w:t>tidyverse</w:t>
+      </w:r>
+      <w:proofErr w:type="spellEnd"/>
+      <w:r>
+        <w:rPr>
+          <w:sz w:val="20"/>
+          <w:szCs w:val="20"/>
+        </w:rPr>
+        <w:t xml:space="preserve">, </w:t>
+      </w:r>
+      <w:proofErr w:type="spellStart"/>
       <w:r>
         <w:rPr>
           <w:sz w:val="20"/>
@@ -4042,6 +4329,7 @@
         </w:rPr>
         <w:t>tsa</w:t>
       </w:r>
+      <w:proofErr w:type="spellEnd"/>
     </w:p>
     <w:sectPr>
       <w:pgSz w:w="12240" w:h="15840"/>

--- a/static/Rishab Tirupathi Resume.docx
+++ b/static/Rishab Tirupathi Resume.docx
@@ -79,20 +79,8 @@
             <w:szCs w:val="21"/>
             <w:u w:val="none"/>
           </w:rPr>
-          <w:t>linkedin.com/in/</w:t>
+          <w:t>linkedin.com/in/rishab-tirupathi</w:t>
         </w:r>
-        <w:proofErr w:type="spellStart"/>
-        <w:r>
-          <w:rPr>
-            <w:rStyle w:val="Hyperlink"/>
-            <w:color w:val="000000" w:themeColor="text1"/>
-            <w:sz w:val="21"/>
-            <w:szCs w:val="21"/>
-            <w:u w:val="none"/>
-          </w:rPr>
-          <w:t>rishab-tirupathi</w:t>
-        </w:r>
-        <w:proofErr w:type="spellEnd"/>
       </w:hyperlink>
       <w:r>
         <w:rPr>
@@ -950,17 +938,6 @@
     </w:p>
     <w:p>
       <w:pPr>
-        <w:keepLines/>
-        <w:rPr>
-          <w:iCs/>
-          <w:color w:val="000000" w:themeColor="text1"/>
-          <w:sz w:val="22"/>
-          <w:szCs w:val="22"/>
-        </w:rPr>
-      </w:pPr>
-    </w:p>
-    <w:p>
-      <w:pPr>
         <w:pBdr>
           <w:bottom w:val="single" w:sz="4" w:space="0" w:color="000000"/>
         </w:pBdr>
@@ -1154,173 +1131,63 @@
           <w:sz w:val="20"/>
           <w:szCs w:val="20"/>
         </w:rPr>
-        <w:t>Incoming Graduate Quantitative Risk Management Intern</w:t>
-      </w:r>
-      <w:r>
-        <w:rPr>
-          <w:bCs/>
-          <w:i/>
-          <w:iCs/>
-          <w:sz w:val="20"/>
-          <w:szCs w:val="20"/>
-        </w:rPr>
-        <w:tab/>
-      </w:r>
-      <w:r>
-        <w:rPr>
-          <w:bCs/>
-          <w:i/>
-          <w:iCs/>
-          <w:sz w:val="20"/>
-          <w:szCs w:val="20"/>
-        </w:rPr>
-        <w:tab/>
-      </w:r>
-      <w:r>
-        <w:rPr>
-          <w:bCs/>
-          <w:i/>
-          <w:iCs/>
-          <w:sz w:val="20"/>
-          <w:szCs w:val="20"/>
-        </w:rPr>
-        <w:tab/>
-      </w:r>
-      <w:r>
-        <w:rPr>
-          <w:bCs/>
-          <w:i/>
-          <w:iCs/>
-          <w:sz w:val="20"/>
-          <w:szCs w:val="20"/>
-        </w:rPr>
-        <w:tab/>
-      </w:r>
-      <w:r>
-        <w:rPr>
-          <w:bCs/>
-          <w:i/>
-          <w:iCs/>
-          <w:sz w:val="20"/>
-          <w:szCs w:val="20"/>
-        </w:rPr>
-        <w:tab/>
-      </w:r>
-      <w:r>
-        <w:rPr>
-          <w:bCs/>
-          <w:i/>
-          <w:iCs/>
-          <w:sz w:val="20"/>
-          <w:szCs w:val="20"/>
-        </w:rPr>
-        <w:tab/>
-      </w:r>
-      <w:r>
-        <w:rPr>
-          <w:bCs/>
-          <w:i/>
-          <w:iCs/>
-          <w:sz w:val="20"/>
-          <w:szCs w:val="20"/>
-        </w:rPr>
-        <w:tab/>
-      </w:r>
-      <w:r>
-        <w:rPr>
-          <w:bCs/>
-          <w:i/>
-          <w:iCs/>
-          <w:sz w:val="20"/>
-          <w:szCs w:val="20"/>
-        </w:rPr>
-        <w:tab/>
-        <w:t xml:space="preserve">            May 2025</w:t>
-      </w:r>
-    </w:p>
-    <w:p>
-      <w:pPr>
-        <w:pBdr>
-          <w:top w:val="nil"/>
-          <w:left w:val="nil"/>
-          <w:bottom w:val="nil"/>
-          <w:right w:val="nil"/>
-          <w:between w:val="nil"/>
-        </w:pBdr>
-        <w:spacing w:line="252" w:lineRule="auto"/>
-        <w:rPr>
-          <w:b/>
-          <w:sz w:val="20"/>
-          <w:szCs w:val="20"/>
-        </w:rPr>
-      </w:pPr>
-      <w:r>
-        <w:rPr>
-          <w:b/>
-          <w:sz w:val="20"/>
-          <w:szCs w:val="20"/>
-        </w:rPr>
-        <w:t>University of Illinois at Urbana-Champaig</w:t>
-      </w:r>
-      <w:r>
-        <w:rPr>
-          <w:b/>
-          <w:sz w:val="20"/>
-          <w:szCs w:val="20"/>
-        </w:rPr>
-        <w:t>n</w:t>
-      </w:r>
-      <w:r>
-        <w:rPr>
-          <w:b/>
-          <w:sz w:val="20"/>
-          <w:szCs w:val="20"/>
-        </w:rPr>
-        <w:tab/>
-      </w:r>
-      <w:r>
-        <w:rPr>
-          <w:b/>
-          <w:sz w:val="20"/>
-          <w:szCs w:val="20"/>
-        </w:rPr>
-        <w:tab/>
-      </w:r>
-      <w:r>
-        <w:rPr>
-          <w:b/>
-          <w:sz w:val="20"/>
-          <w:szCs w:val="20"/>
-        </w:rPr>
-        <w:tab/>
-      </w:r>
-      <w:r>
-        <w:rPr>
-          <w:b/>
-          <w:sz w:val="20"/>
-          <w:szCs w:val="20"/>
-        </w:rPr>
-        <w:tab/>
-      </w:r>
-      <w:r>
-        <w:rPr>
-          <w:b/>
-          <w:sz w:val="20"/>
-          <w:szCs w:val="20"/>
-        </w:rPr>
-        <w:tab/>
-      </w:r>
-      <w:r>
-        <w:rPr>
-          <w:b/>
-          <w:sz w:val="20"/>
-          <w:szCs w:val="20"/>
-        </w:rPr>
-        <w:tab/>
-      </w:r>
-      <w:r>
-        <w:rPr>
-          <w:b/>
+        <w:t>Graduate Quantitative Risk Management Intern</w:t>
+      </w:r>
+      <w:r>
+        <w:rPr>
+          <w:bCs/>
+          <w:i/>
+          <w:iCs/>
+          <w:sz w:val="20"/>
+          <w:szCs w:val="20"/>
+        </w:rPr>
+        <w:t>, Single Family Costing Team</w:t>
+      </w:r>
+      <w:r>
+        <w:rPr>
+          <w:bCs/>
+          <w:i/>
+          <w:iCs/>
+          <w:sz w:val="20"/>
+          <w:szCs w:val="20"/>
+        </w:rPr>
+        <w:tab/>
+      </w:r>
+      <w:r>
+        <w:rPr>
+          <w:bCs/>
+          <w:i/>
+          <w:iCs/>
+          <w:sz w:val="20"/>
+          <w:szCs w:val="20"/>
+        </w:rPr>
+        <w:tab/>
+      </w:r>
+      <w:r>
+        <w:rPr>
+          <w:bCs/>
+          <w:i/>
+          <w:iCs/>
+          <w:sz w:val="20"/>
+          <w:szCs w:val="20"/>
+        </w:rPr>
+        <w:tab/>
+      </w:r>
+      <w:r>
+        <w:rPr>
+          <w:bCs/>
+          <w:i/>
+          <w:iCs/>
+          <w:sz w:val="20"/>
+          <w:szCs w:val="20"/>
+        </w:rPr>
+        <w:tab/>
+      </w:r>
+      <w:r>
+        <w:rPr>
+          <w:bCs/>
+          <w:i/>
+          <w:iCs/>
           <w:sz w:val="20"/>
           <w:szCs w:val="20"/>
         </w:rPr>
@@ -1329,209 +1196,23 @@
       </w:r>
       <w:r>
         <w:rPr>
-          <w:b/>
-          <w:sz w:val="20"/>
-          <w:szCs w:val="20"/>
-        </w:rPr>
-        <w:tab/>
-        <w:t xml:space="preserve">  </w:t>
-      </w:r>
-      <w:r>
-        <w:rPr>
-          <w:b/>
-          <w:sz w:val="20"/>
-          <w:szCs w:val="20"/>
-        </w:rPr>
-        <w:tab/>
-        <w:t xml:space="preserve">  </w:t>
-      </w:r>
-      <w:r>
-        <w:rPr>
-          <w:b/>
-          <w:sz w:val="20"/>
-          <w:szCs w:val="20"/>
-        </w:rPr>
-        <w:t>Champaign</w:t>
-      </w:r>
-      <w:r>
-        <w:rPr>
-          <w:b/>
-          <w:sz w:val="20"/>
-          <w:szCs w:val="20"/>
-        </w:rPr>
-        <w:t>, IL</w:t>
-      </w:r>
-    </w:p>
-    <w:p>
-      <w:pPr>
-        <w:pBdr>
-          <w:top w:val="nil"/>
-          <w:left w:val="nil"/>
-          <w:bottom w:val="nil"/>
-          <w:right w:val="nil"/>
-          <w:between w:val="nil"/>
-        </w:pBdr>
-        <w:spacing w:line="252" w:lineRule="auto"/>
-        <w:rPr>
-          <w:bCs/>
-          <w:i/>
-          <w:iCs/>
-          <w:sz w:val="20"/>
-          <w:szCs w:val="20"/>
-        </w:rPr>
-      </w:pPr>
-      <w:r>
-        <w:rPr>
-          <w:bCs/>
-          <w:i/>
-          <w:iCs/>
-          <w:sz w:val="20"/>
-          <w:szCs w:val="20"/>
-        </w:rPr>
-        <w:t xml:space="preserve">Graduate </w:t>
-      </w:r>
-      <w:r>
-        <w:rPr>
-          <w:bCs/>
-          <w:i/>
-          <w:iCs/>
-          <w:sz w:val="20"/>
-          <w:szCs w:val="20"/>
-        </w:rPr>
-        <w:t>Researc</w:t>
-      </w:r>
-      <w:r>
-        <w:rPr>
-          <w:bCs/>
-          <w:i/>
-          <w:iCs/>
-          <w:sz w:val="20"/>
-          <w:szCs w:val="20"/>
-        </w:rPr>
-        <w:t>her</w:t>
-      </w:r>
-      <w:r>
-        <w:rPr>
-          <w:bCs/>
-          <w:i/>
-          <w:iCs/>
-          <w:sz w:val="20"/>
-          <w:szCs w:val="20"/>
-        </w:rPr>
-        <w:tab/>
-      </w:r>
-      <w:r>
-        <w:rPr>
-          <w:bCs/>
-          <w:i/>
-          <w:iCs/>
-          <w:sz w:val="20"/>
-          <w:szCs w:val="20"/>
-        </w:rPr>
-        <w:tab/>
-      </w:r>
-      <w:r>
-        <w:rPr>
-          <w:bCs/>
-          <w:i/>
-          <w:iCs/>
-          <w:sz w:val="20"/>
-          <w:szCs w:val="20"/>
-        </w:rPr>
-        <w:tab/>
-      </w:r>
-      <w:r>
-        <w:rPr>
-          <w:bCs/>
-          <w:i/>
-          <w:iCs/>
-          <w:sz w:val="20"/>
-          <w:szCs w:val="20"/>
-        </w:rPr>
-        <w:tab/>
-      </w:r>
-      <w:r>
-        <w:rPr>
-          <w:bCs/>
-          <w:i/>
-          <w:iCs/>
-          <w:sz w:val="20"/>
-          <w:szCs w:val="20"/>
-        </w:rPr>
-        <w:tab/>
-      </w:r>
-      <w:r>
-        <w:rPr>
-          <w:bCs/>
-          <w:i/>
-          <w:iCs/>
-          <w:sz w:val="20"/>
-          <w:szCs w:val="20"/>
-        </w:rPr>
-        <w:tab/>
-      </w:r>
-      <w:r>
-        <w:rPr>
-          <w:bCs/>
-          <w:i/>
-          <w:iCs/>
-          <w:sz w:val="20"/>
-          <w:szCs w:val="20"/>
-        </w:rPr>
-        <w:tab/>
-        <w:t xml:space="preserve">       </w:t>
-      </w:r>
-      <w:r>
-        <w:rPr>
-          <w:bCs/>
-          <w:i/>
-          <w:iCs/>
-          <w:sz w:val="20"/>
-          <w:szCs w:val="20"/>
-        </w:rPr>
-        <w:tab/>
-        <w:t xml:space="preserve">      </w:t>
-      </w:r>
-      <w:r>
-        <w:rPr>
-          <w:bCs/>
-          <w:i/>
-          <w:iCs/>
-          <w:sz w:val="20"/>
-          <w:szCs w:val="20"/>
-        </w:rPr>
-        <w:tab/>
-      </w:r>
-      <w:r>
-        <w:rPr>
-          <w:bCs/>
-          <w:i/>
-          <w:iCs/>
-          <w:sz w:val="20"/>
-          <w:szCs w:val="20"/>
-        </w:rPr>
-        <w:tab/>
-      </w:r>
-      <w:r>
-        <w:rPr>
-          <w:bCs/>
-          <w:i/>
-          <w:iCs/>
-          <w:sz w:val="20"/>
-          <w:szCs w:val="20"/>
-        </w:rPr>
-        <w:tab/>
-        <w:t xml:space="preserve">      </w:t>
-      </w:r>
-      <w:r>
-        <w:rPr>
-          <w:bCs/>
-          <w:i/>
-          <w:iCs/>
-          <w:sz w:val="20"/>
-          <w:szCs w:val="20"/>
-        </w:rPr>
-        <w:t>August 2024 – Present</w:t>
+          <w:bCs/>
+          <w:i/>
+          <w:iCs/>
+          <w:sz w:val="20"/>
+          <w:szCs w:val="20"/>
+        </w:rPr>
+        <w:t>May 2025</w:t>
+      </w:r>
+      <w:r>
+        <w:rPr>
+          <w:bCs/>
+          <w:i/>
+          <w:iCs/>
+          <w:sz w:val="20"/>
+          <w:szCs w:val="20"/>
+        </w:rPr>
+        <w:t xml:space="preserve"> – August 2025</w:t>
       </w:r>
     </w:p>
     <w:p>
@@ -1561,148 +1242,55 @@
           <w:sz w:val="20"/>
           <w:szCs w:val="20"/>
         </w:rPr>
-        <w:t>Conducting research in portfolio optimization with transaction costs</w:t>
-      </w:r>
-    </w:p>
-    <w:p>
-      <w:pPr>
-        <w:pBdr>
-          <w:top w:val="nil"/>
-          <w:left w:val="nil"/>
-          <w:bottom w:val="nil"/>
-          <w:right w:val="nil"/>
-          <w:between w:val="nil"/>
-        </w:pBdr>
-        <w:spacing w:line="252" w:lineRule="auto"/>
-        <w:rPr>
-          <w:bCs/>
-          <w:i/>
-          <w:iCs/>
-          <w:sz w:val="20"/>
-          <w:szCs w:val="20"/>
-        </w:rPr>
-      </w:pPr>
-      <w:r>
-        <w:rPr>
-          <w:bCs/>
-          <w:i/>
-          <w:iCs/>
-          <w:sz w:val="20"/>
-          <w:szCs w:val="20"/>
-        </w:rPr>
-        <w:t>Mathematics Graduate Teaching Assistant</w:t>
-      </w:r>
-      <w:r>
-        <w:rPr>
-          <w:bCs/>
-          <w:i/>
-          <w:iCs/>
-          <w:sz w:val="20"/>
-          <w:szCs w:val="20"/>
-        </w:rPr>
-        <w:tab/>
-      </w:r>
-      <w:r>
-        <w:rPr>
-          <w:bCs/>
-          <w:i/>
-          <w:iCs/>
-          <w:sz w:val="20"/>
-          <w:szCs w:val="20"/>
-        </w:rPr>
-        <w:tab/>
-      </w:r>
-      <w:r>
-        <w:rPr>
-          <w:bCs/>
-          <w:i/>
-          <w:iCs/>
-          <w:sz w:val="20"/>
-          <w:szCs w:val="20"/>
-        </w:rPr>
-        <w:tab/>
-      </w:r>
-      <w:r>
-        <w:rPr>
-          <w:bCs/>
-          <w:i/>
-          <w:iCs/>
-          <w:sz w:val="20"/>
-          <w:szCs w:val="20"/>
-        </w:rPr>
-        <w:tab/>
-      </w:r>
-      <w:r>
-        <w:rPr>
-          <w:bCs/>
-          <w:i/>
-          <w:iCs/>
-          <w:sz w:val="20"/>
-          <w:szCs w:val="20"/>
-        </w:rPr>
-        <w:tab/>
-      </w:r>
-      <w:r>
-        <w:rPr>
-          <w:bCs/>
-          <w:i/>
-          <w:iCs/>
-          <w:sz w:val="20"/>
-          <w:szCs w:val="20"/>
-        </w:rPr>
-        <w:tab/>
-      </w:r>
-      <w:r>
-        <w:rPr>
-          <w:bCs/>
-          <w:i/>
-          <w:iCs/>
-          <w:sz w:val="20"/>
-          <w:szCs w:val="20"/>
-        </w:rPr>
-        <w:tab/>
-      </w:r>
-      <w:r>
-        <w:rPr>
-          <w:bCs/>
-          <w:i/>
-          <w:iCs/>
-          <w:sz w:val="20"/>
-          <w:szCs w:val="20"/>
-        </w:rPr>
-        <w:tab/>
-        <w:t xml:space="preserve">        </w:t>
-      </w:r>
-      <w:r>
-        <w:rPr>
-          <w:bCs/>
-          <w:i/>
-          <w:iCs/>
-          <w:sz w:val="20"/>
-          <w:szCs w:val="20"/>
-        </w:rPr>
-        <w:tab/>
-        <w:t xml:space="preserve">      </w:t>
-      </w:r>
-      <w:r>
-        <w:rPr>
-          <w:bCs/>
-          <w:i/>
-          <w:iCs/>
-          <w:sz w:val="20"/>
-          <w:szCs w:val="20"/>
-        </w:rPr>
-        <w:t xml:space="preserve">August 2024 – </w:t>
-      </w:r>
-      <w:r>
-        <w:rPr>
-          <w:bCs/>
-          <w:i/>
-          <w:iCs/>
-          <w:sz w:val="20"/>
-          <w:szCs w:val="20"/>
-        </w:rPr>
-        <w:t>Present</w:t>
+        <w:t xml:space="preserve">Analyzed </w:t>
+      </w:r>
+      <w:r>
+        <w:rPr>
+          <w:rFonts w:ascii="Times New Roman" w:eastAsia="Times New Roman" w:hAnsi="Times New Roman" w:cs="Times New Roman"/>
+          <w:sz w:val="20"/>
+          <w:szCs w:val="20"/>
+        </w:rPr>
+        <w:t xml:space="preserve">over </w:t>
+      </w:r>
+      <w:r>
+        <w:rPr>
+          <w:rFonts w:ascii="Times New Roman" w:eastAsia="Times New Roman" w:hAnsi="Times New Roman" w:cs="Times New Roman"/>
+          <w:sz w:val="20"/>
+          <w:szCs w:val="20"/>
+        </w:rPr>
+        <w:t>1 million</w:t>
+      </w:r>
+      <w:r>
+        <w:rPr>
+          <w:rFonts w:ascii="Times New Roman" w:eastAsia="Times New Roman" w:hAnsi="Times New Roman" w:cs="Times New Roman"/>
+          <w:sz w:val="20"/>
+          <w:szCs w:val="20"/>
+        </w:rPr>
+        <w:t xml:space="preserve"> loans</w:t>
+      </w:r>
+      <w:r>
+        <w:rPr>
+          <w:rFonts w:ascii="Times New Roman" w:eastAsia="Times New Roman" w:hAnsi="Times New Roman" w:cs="Times New Roman"/>
+          <w:sz w:val="20"/>
+          <w:szCs w:val="20"/>
+        </w:rPr>
+        <w:t xml:space="preserve"> through SQL queries </w:t>
+      </w:r>
+      <w:r>
+        <w:rPr>
+          <w:rFonts w:ascii="Times New Roman" w:eastAsia="Times New Roman" w:hAnsi="Times New Roman" w:cs="Times New Roman"/>
+          <w:sz w:val="20"/>
+          <w:szCs w:val="20"/>
+        </w:rPr>
+        <w:t xml:space="preserve">and SAS </w:t>
+      </w:r>
+      <w:r>
+        <w:rPr>
+          <w:rFonts w:ascii="Times New Roman" w:eastAsia="Times New Roman" w:hAnsi="Times New Roman" w:cs="Times New Roman"/>
+          <w:sz w:val="20"/>
+          <w:szCs w:val="20"/>
+        </w:rPr>
+        <w:t>to determine discrepancies and anomalies in data</w:t>
       </w:r>
     </w:p>
     <w:p>
@@ -1732,6 +1320,681 @@
           <w:sz w:val="20"/>
           <w:szCs w:val="20"/>
         </w:rPr>
+        <w:t>Debugg</w:t>
+      </w:r>
+      <w:r>
+        <w:rPr>
+          <w:rFonts w:ascii="Times New Roman" w:eastAsia="Times New Roman" w:hAnsi="Times New Roman" w:cs="Times New Roman"/>
+          <w:sz w:val="20"/>
+          <w:szCs w:val="20"/>
+        </w:rPr>
+        <w:t>ed</w:t>
+      </w:r>
+      <w:r>
+        <w:rPr>
+          <w:rFonts w:ascii="Times New Roman" w:eastAsia="Times New Roman" w:hAnsi="Times New Roman" w:cs="Times New Roman"/>
+          <w:sz w:val="20"/>
+          <w:szCs w:val="20"/>
+        </w:rPr>
+        <w:t xml:space="preserve"> a default risk model, perform</w:t>
+      </w:r>
+      <w:r>
+        <w:rPr>
+          <w:rFonts w:ascii="Times New Roman" w:eastAsia="Times New Roman" w:hAnsi="Times New Roman" w:cs="Times New Roman"/>
+          <w:sz w:val="20"/>
+          <w:szCs w:val="20"/>
+        </w:rPr>
+        <w:t>ed</w:t>
+      </w:r>
+      <w:r>
+        <w:rPr>
+          <w:rFonts w:ascii="Times New Roman" w:eastAsia="Times New Roman" w:hAnsi="Times New Roman" w:cs="Times New Roman"/>
+          <w:sz w:val="20"/>
+          <w:szCs w:val="20"/>
+        </w:rPr>
+        <w:t xml:space="preserve"> data extraction and creat</w:t>
+      </w:r>
+      <w:r>
+        <w:rPr>
+          <w:rFonts w:ascii="Times New Roman" w:eastAsia="Times New Roman" w:hAnsi="Times New Roman" w:cs="Times New Roman"/>
+          <w:sz w:val="20"/>
+          <w:szCs w:val="20"/>
+        </w:rPr>
+        <w:t>ed</w:t>
+      </w:r>
+      <w:r>
+        <w:rPr>
+          <w:rFonts w:ascii="Times New Roman" w:eastAsia="Times New Roman" w:hAnsi="Times New Roman" w:cs="Times New Roman"/>
+          <w:sz w:val="20"/>
+          <w:szCs w:val="20"/>
+        </w:rPr>
+        <w:t xml:space="preserve"> visualizations to support model analysis and performance evaluation</w:t>
+      </w:r>
+    </w:p>
+    <w:p>
+      <w:pPr>
+        <w:pStyle w:val="ListParagraph"/>
+        <w:numPr>
+          <w:ilvl w:val="0"/>
+          <w:numId w:val="13"/>
+        </w:numPr>
+        <w:pBdr>
+          <w:top w:val="nil"/>
+          <w:left w:val="nil"/>
+          <w:bottom w:val="nil"/>
+          <w:right w:val="nil"/>
+          <w:between w:val="nil"/>
+        </w:pBdr>
+        <w:spacing w:after="0" w:line="252" w:lineRule="auto"/>
+        <w:rPr>
+          <w:rFonts w:ascii="Times New Roman" w:eastAsia="Times New Roman" w:hAnsi="Times New Roman" w:cs="Times New Roman"/>
+          <w:sz w:val="20"/>
+          <w:szCs w:val="20"/>
+        </w:rPr>
+      </w:pPr>
+      <w:r>
+        <w:rPr>
+          <w:rFonts w:ascii="Times New Roman" w:eastAsia="Times New Roman" w:hAnsi="Times New Roman" w:cs="Times New Roman"/>
+          <w:sz w:val="20"/>
+          <w:szCs w:val="20"/>
+        </w:rPr>
+        <w:t>Collaborated with team members to manage priorities and meet deadlines, ensuring timely progress on analysis tasks</w:t>
+      </w:r>
+    </w:p>
+    <w:p>
+      <w:pPr>
+        <w:pBdr>
+          <w:top w:val="nil"/>
+          <w:left w:val="nil"/>
+          <w:bottom w:val="nil"/>
+          <w:right w:val="nil"/>
+          <w:between w:val="nil"/>
+        </w:pBdr>
+        <w:spacing w:line="252" w:lineRule="auto"/>
+        <w:rPr>
+          <w:b/>
+          <w:sz w:val="20"/>
+          <w:szCs w:val="20"/>
+        </w:rPr>
+      </w:pPr>
+      <w:r>
+        <w:rPr>
+          <w:b/>
+          <w:sz w:val="20"/>
+          <w:szCs w:val="20"/>
+        </w:rPr>
+        <w:t>University of Illinois at Urbana-Champaig</w:t>
+      </w:r>
+      <w:r>
+        <w:rPr>
+          <w:b/>
+          <w:sz w:val="20"/>
+          <w:szCs w:val="20"/>
+        </w:rPr>
+        <w:t>n</w:t>
+      </w:r>
+      <w:r>
+        <w:rPr>
+          <w:b/>
+          <w:sz w:val="20"/>
+          <w:szCs w:val="20"/>
+        </w:rPr>
+        <w:tab/>
+      </w:r>
+      <w:r>
+        <w:rPr>
+          <w:b/>
+          <w:sz w:val="20"/>
+          <w:szCs w:val="20"/>
+        </w:rPr>
+        <w:tab/>
+      </w:r>
+      <w:r>
+        <w:rPr>
+          <w:b/>
+          <w:sz w:val="20"/>
+          <w:szCs w:val="20"/>
+        </w:rPr>
+        <w:tab/>
+      </w:r>
+      <w:r>
+        <w:rPr>
+          <w:b/>
+          <w:sz w:val="20"/>
+          <w:szCs w:val="20"/>
+        </w:rPr>
+        <w:tab/>
+      </w:r>
+      <w:r>
+        <w:rPr>
+          <w:b/>
+          <w:sz w:val="20"/>
+          <w:szCs w:val="20"/>
+        </w:rPr>
+        <w:tab/>
+      </w:r>
+      <w:r>
+        <w:rPr>
+          <w:b/>
+          <w:sz w:val="20"/>
+          <w:szCs w:val="20"/>
+        </w:rPr>
+        <w:tab/>
+      </w:r>
+      <w:r>
+        <w:rPr>
+          <w:b/>
+          <w:sz w:val="20"/>
+          <w:szCs w:val="20"/>
+        </w:rPr>
+        <w:tab/>
+        <w:t xml:space="preserve">  </w:t>
+      </w:r>
+      <w:r>
+        <w:rPr>
+          <w:b/>
+          <w:sz w:val="20"/>
+          <w:szCs w:val="20"/>
+        </w:rPr>
+        <w:tab/>
+        <w:t xml:space="preserve">  </w:t>
+      </w:r>
+      <w:r>
+        <w:rPr>
+          <w:b/>
+          <w:sz w:val="20"/>
+          <w:szCs w:val="20"/>
+        </w:rPr>
+        <w:tab/>
+        <w:t xml:space="preserve">  </w:t>
+      </w:r>
+      <w:r>
+        <w:rPr>
+          <w:b/>
+          <w:sz w:val="20"/>
+          <w:szCs w:val="20"/>
+        </w:rPr>
+        <w:t>Champaign</w:t>
+      </w:r>
+      <w:r>
+        <w:rPr>
+          <w:b/>
+          <w:sz w:val="20"/>
+          <w:szCs w:val="20"/>
+        </w:rPr>
+        <w:t>, IL</w:t>
+      </w:r>
+    </w:p>
+    <w:p>
+      <w:pPr>
+        <w:pBdr>
+          <w:top w:val="nil"/>
+          <w:left w:val="nil"/>
+          <w:bottom w:val="nil"/>
+          <w:right w:val="nil"/>
+          <w:between w:val="nil"/>
+        </w:pBdr>
+        <w:spacing w:line="252" w:lineRule="auto"/>
+        <w:rPr>
+          <w:bCs/>
+          <w:i/>
+          <w:iCs/>
+          <w:sz w:val="20"/>
+          <w:szCs w:val="20"/>
+        </w:rPr>
+      </w:pPr>
+      <w:r>
+        <w:rPr>
+          <w:bCs/>
+          <w:i/>
+          <w:iCs/>
+          <w:sz w:val="20"/>
+          <w:szCs w:val="20"/>
+        </w:rPr>
+        <w:t xml:space="preserve">Graduate </w:t>
+      </w:r>
+      <w:r>
+        <w:rPr>
+          <w:bCs/>
+          <w:i/>
+          <w:iCs/>
+          <w:sz w:val="20"/>
+          <w:szCs w:val="20"/>
+        </w:rPr>
+        <w:t>Researc</w:t>
+      </w:r>
+      <w:r>
+        <w:rPr>
+          <w:bCs/>
+          <w:i/>
+          <w:iCs/>
+          <w:sz w:val="20"/>
+          <w:szCs w:val="20"/>
+        </w:rPr>
+        <w:t>her</w:t>
+      </w:r>
+      <w:r>
+        <w:rPr>
+          <w:bCs/>
+          <w:i/>
+          <w:iCs/>
+          <w:sz w:val="20"/>
+          <w:szCs w:val="20"/>
+        </w:rPr>
+        <w:tab/>
+      </w:r>
+      <w:r>
+        <w:rPr>
+          <w:bCs/>
+          <w:i/>
+          <w:iCs/>
+          <w:sz w:val="20"/>
+          <w:szCs w:val="20"/>
+        </w:rPr>
+        <w:tab/>
+      </w:r>
+      <w:r>
+        <w:rPr>
+          <w:bCs/>
+          <w:i/>
+          <w:iCs/>
+          <w:sz w:val="20"/>
+          <w:szCs w:val="20"/>
+        </w:rPr>
+        <w:tab/>
+      </w:r>
+      <w:r>
+        <w:rPr>
+          <w:bCs/>
+          <w:i/>
+          <w:iCs/>
+          <w:sz w:val="20"/>
+          <w:szCs w:val="20"/>
+        </w:rPr>
+        <w:tab/>
+      </w:r>
+      <w:r>
+        <w:rPr>
+          <w:bCs/>
+          <w:i/>
+          <w:iCs/>
+          <w:sz w:val="20"/>
+          <w:szCs w:val="20"/>
+        </w:rPr>
+        <w:tab/>
+      </w:r>
+      <w:r>
+        <w:rPr>
+          <w:bCs/>
+          <w:i/>
+          <w:iCs/>
+          <w:sz w:val="20"/>
+          <w:szCs w:val="20"/>
+        </w:rPr>
+        <w:tab/>
+      </w:r>
+      <w:r>
+        <w:rPr>
+          <w:bCs/>
+          <w:i/>
+          <w:iCs/>
+          <w:sz w:val="20"/>
+          <w:szCs w:val="20"/>
+        </w:rPr>
+        <w:tab/>
+        <w:t xml:space="preserve">       </w:t>
+      </w:r>
+      <w:r>
+        <w:rPr>
+          <w:bCs/>
+          <w:i/>
+          <w:iCs/>
+          <w:sz w:val="20"/>
+          <w:szCs w:val="20"/>
+        </w:rPr>
+        <w:tab/>
+        <w:t xml:space="preserve">      </w:t>
+      </w:r>
+      <w:r>
+        <w:rPr>
+          <w:bCs/>
+          <w:i/>
+          <w:iCs/>
+          <w:sz w:val="20"/>
+          <w:szCs w:val="20"/>
+        </w:rPr>
+        <w:tab/>
+      </w:r>
+      <w:r>
+        <w:rPr>
+          <w:bCs/>
+          <w:i/>
+          <w:iCs/>
+          <w:sz w:val="20"/>
+          <w:szCs w:val="20"/>
+        </w:rPr>
+        <w:tab/>
+      </w:r>
+      <w:r>
+        <w:rPr>
+          <w:bCs/>
+          <w:i/>
+          <w:iCs/>
+          <w:sz w:val="20"/>
+          <w:szCs w:val="20"/>
+        </w:rPr>
+        <w:tab/>
+        <w:t xml:space="preserve">      </w:t>
+      </w:r>
+      <w:r>
+        <w:rPr>
+          <w:bCs/>
+          <w:i/>
+          <w:iCs/>
+          <w:sz w:val="20"/>
+          <w:szCs w:val="20"/>
+        </w:rPr>
+        <w:t>August 2024 – Present</w:t>
+      </w:r>
+    </w:p>
+    <w:p>
+      <w:pPr>
+        <w:pStyle w:val="ListParagraph"/>
+        <w:numPr>
+          <w:ilvl w:val="0"/>
+          <w:numId w:val="13"/>
+        </w:numPr>
+        <w:pBdr>
+          <w:top w:val="nil"/>
+          <w:left w:val="nil"/>
+          <w:bottom w:val="nil"/>
+          <w:right w:val="nil"/>
+          <w:between w:val="nil"/>
+        </w:pBdr>
+        <w:spacing w:after="0" w:line="252" w:lineRule="auto"/>
+        <w:rPr>
+          <w:rFonts w:ascii="Times New Roman" w:eastAsia="Times New Roman" w:hAnsi="Times New Roman" w:cs="Times New Roman"/>
+          <w:sz w:val="20"/>
+          <w:szCs w:val="20"/>
+        </w:rPr>
+      </w:pPr>
+      <w:r>
+        <w:rPr>
+          <w:rFonts w:ascii="Times New Roman" w:eastAsia="Times New Roman" w:hAnsi="Times New Roman" w:cs="Times New Roman"/>
+          <w:sz w:val="20"/>
+          <w:szCs w:val="20"/>
+        </w:rPr>
+        <w:t>Conducting research in portfolio optimization with costs</w:t>
+      </w:r>
+      <w:r>
+        <w:rPr>
+          <w:rFonts w:ascii="Times New Roman" w:eastAsia="Times New Roman" w:hAnsi="Times New Roman" w:cs="Times New Roman"/>
+          <w:sz w:val="20"/>
+          <w:szCs w:val="20"/>
+        </w:rPr>
+        <w:t xml:space="preserve"> applying control theory and stochastic processes to model dynamics</w:t>
+      </w:r>
+    </w:p>
+    <w:p>
+      <w:pPr>
+        <w:pStyle w:val="ListParagraph"/>
+        <w:numPr>
+          <w:ilvl w:val="0"/>
+          <w:numId w:val="13"/>
+        </w:numPr>
+        <w:pBdr>
+          <w:top w:val="nil"/>
+          <w:left w:val="nil"/>
+          <w:bottom w:val="nil"/>
+          <w:right w:val="nil"/>
+          <w:between w:val="nil"/>
+        </w:pBdr>
+        <w:spacing w:after="0" w:line="252" w:lineRule="auto"/>
+        <w:rPr>
+          <w:rFonts w:ascii="Times New Roman" w:eastAsia="Times New Roman" w:hAnsi="Times New Roman" w:cs="Times New Roman"/>
+          <w:sz w:val="20"/>
+          <w:szCs w:val="20"/>
+        </w:rPr>
+      </w:pPr>
+      <w:r>
+        <w:rPr>
+          <w:rFonts w:ascii="Times New Roman" w:eastAsia="Times New Roman" w:hAnsi="Times New Roman" w:cs="Times New Roman"/>
+          <w:sz w:val="20"/>
+          <w:szCs w:val="20"/>
+        </w:rPr>
+        <w:t xml:space="preserve">Reading and reviewing </w:t>
+      </w:r>
+      <w:r>
+        <w:rPr>
+          <w:rFonts w:ascii="Times New Roman" w:eastAsia="Times New Roman" w:hAnsi="Times New Roman" w:cs="Times New Roman"/>
+          <w:sz w:val="20"/>
+          <w:szCs w:val="20"/>
+        </w:rPr>
+        <w:t>peer-reviewed papers to identify gaps and recent developments in the field</w:t>
+      </w:r>
+    </w:p>
+    <w:p>
+      <w:pPr>
+        <w:pStyle w:val="ListParagraph"/>
+        <w:numPr>
+          <w:ilvl w:val="0"/>
+          <w:numId w:val="13"/>
+        </w:numPr>
+        <w:pBdr>
+          <w:top w:val="nil"/>
+          <w:left w:val="nil"/>
+          <w:bottom w:val="nil"/>
+          <w:right w:val="nil"/>
+          <w:between w:val="nil"/>
+        </w:pBdr>
+        <w:spacing w:after="0" w:line="252" w:lineRule="auto"/>
+        <w:rPr>
+          <w:rFonts w:ascii="Times New Roman" w:eastAsia="Times New Roman" w:hAnsi="Times New Roman" w:cs="Times New Roman"/>
+          <w:sz w:val="20"/>
+          <w:szCs w:val="20"/>
+        </w:rPr>
+      </w:pPr>
+      <w:r>
+        <w:rPr>
+          <w:rFonts w:ascii="Times New Roman" w:eastAsia="Times New Roman" w:hAnsi="Times New Roman" w:cs="Times New Roman"/>
+          <w:sz w:val="20"/>
+          <w:szCs w:val="20"/>
+        </w:rPr>
+        <w:t>Participating</w:t>
+      </w:r>
+      <w:r>
+        <w:rPr>
+          <w:rFonts w:ascii="Times New Roman" w:eastAsia="Times New Roman" w:hAnsi="Times New Roman" w:cs="Times New Roman"/>
+          <w:sz w:val="20"/>
+          <w:szCs w:val="20"/>
+        </w:rPr>
+        <w:t xml:space="preserve"> in a reading group on </w:t>
+      </w:r>
+      <w:r>
+        <w:rPr>
+          <w:rFonts w:ascii="Times New Roman" w:eastAsia="Times New Roman" w:hAnsi="Times New Roman" w:cs="Times New Roman"/>
+          <w:sz w:val="20"/>
+          <w:szCs w:val="20"/>
+        </w:rPr>
+        <w:t>Reinforcement Learning</w:t>
+      </w:r>
+      <w:r>
+        <w:rPr>
+          <w:rFonts w:ascii="Times New Roman" w:eastAsia="Times New Roman" w:hAnsi="Times New Roman" w:cs="Times New Roman"/>
+          <w:sz w:val="20"/>
+          <w:szCs w:val="20"/>
+        </w:rPr>
+        <w:t>, engaging in critical discussions and presenting theoretical advancements and applications</w:t>
+      </w:r>
+    </w:p>
+    <w:p>
+      <w:pPr>
+        <w:pBdr>
+          <w:top w:val="nil"/>
+          <w:left w:val="nil"/>
+          <w:bottom w:val="nil"/>
+          <w:right w:val="nil"/>
+          <w:between w:val="nil"/>
+        </w:pBdr>
+        <w:spacing w:line="252" w:lineRule="auto"/>
+        <w:rPr>
+          <w:bCs/>
+          <w:i/>
+          <w:iCs/>
+          <w:sz w:val="20"/>
+          <w:szCs w:val="20"/>
+        </w:rPr>
+      </w:pPr>
+      <w:r>
+        <w:rPr>
+          <w:bCs/>
+          <w:i/>
+          <w:iCs/>
+          <w:sz w:val="20"/>
+          <w:szCs w:val="20"/>
+        </w:rPr>
+        <w:t>Mathematics Graduate Teaching Assistant</w:t>
+      </w:r>
+      <w:r>
+        <w:rPr>
+          <w:bCs/>
+          <w:i/>
+          <w:iCs/>
+          <w:sz w:val="20"/>
+          <w:szCs w:val="20"/>
+        </w:rPr>
+        <w:tab/>
+      </w:r>
+      <w:r>
+        <w:rPr>
+          <w:bCs/>
+          <w:i/>
+          <w:iCs/>
+          <w:sz w:val="20"/>
+          <w:szCs w:val="20"/>
+        </w:rPr>
+        <w:tab/>
+      </w:r>
+      <w:r>
+        <w:rPr>
+          <w:bCs/>
+          <w:i/>
+          <w:iCs/>
+          <w:sz w:val="20"/>
+          <w:szCs w:val="20"/>
+        </w:rPr>
+        <w:tab/>
+      </w:r>
+      <w:r>
+        <w:rPr>
+          <w:bCs/>
+          <w:i/>
+          <w:iCs/>
+          <w:sz w:val="20"/>
+          <w:szCs w:val="20"/>
+        </w:rPr>
+        <w:tab/>
+      </w:r>
+      <w:r>
+        <w:rPr>
+          <w:bCs/>
+          <w:i/>
+          <w:iCs/>
+          <w:sz w:val="20"/>
+          <w:szCs w:val="20"/>
+        </w:rPr>
+        <w:tab/>
+      </w:r>
+      <w:r>
+        <w:rPr>
+          <w:bCs/>
+          <w:i/>
+          <w:iCs/>
+          <w:sz w:val="20"/>
+          <w:szCs w:val="20"/>
+        </w:rPr>
+        <w:tab/>
+      </w:r>
+      <w:r>
+        <w:rPr>
+          <w:bCs/>
+          <w:i/>
+          <w:iCs/>
+          <w:sz w:val="20"/>
+          <w:szCs w:val="20"/>
+        </w:rPr>
+        <w:tab/>
+      </w:r>
+      <w:r>
+        <w:rPr>
+          <w:bCs/>
+          <w:i/>
+          <w:iCs/>
+          <w:sz w:val="20"/>
+          <w:szCs w:val="20"/>
+        </w:rPr>
+        <w:tab/>
+        <w:t xml:space="preserve">        </w:t>
+      </w:r>
+      <w:r>
+        <w:rPr>
+          <w:bCs/>
+          <w:i/>
+          <w:iCs/>
+          <w:sz w:val="20"/>
+          <w:szCs w:val="20"/>
+        </w:rPr>
+        <w:tab/>
+        <w:t xml:space="preserve">      </w:t>
+      </w:r>
+      <w:r>
+        <w:rPr>
+          <w:bCs/>
+          <w:i/>
+          <w:iCs/>
+          <w:sz w:val="20"/>
+          <w:szCs w:val="20"/>
+        </w:rPr>
+        <w:t xml:space="preserve">August 2024 – </w:t>
+      </w:r>
+      <w:r>
+        <w:rPr>
+          <w:bCs/>
+          <w:i/>
+          <w:iCs/>
+          <w:sz w:val="20"/>
+          <w:szCs w:val="20"/>
+        </w:rPr>
+        <w:t>Present</w:t>
+      </w:r>
+    </w:p>
+    <w:p>
+      <w:pPr>
+        <w:pStyle w:val="ListParagraph"/>
+        <w:numPr>
+          <w:ilvl w:val="0"/>
+          <w:numId w:val="13"/>
+        </w:numPr>
+        <w:pBdr>
+          <w:top w:val="nil"/>
+          <w:left w:val="nil"/>
+          <w:bottom w:val="nil"/>
+          <w:right w:val="nil"/>
+          <w:between w:val="nil"/>
+        </w:pBdr>
+        <w:spacing w:after="0" w:line="252" w:lineRule="auto"/>
+        <w:rPr>
+          <w:rFonts w:ascii="Times New Roman" w:eastAsia="Times New Roman" w:hAnsi="Times New Roman" w:cs="Times New Roman"/>
+          <w:sz w:val="20"/>
+          <w:szCs w:val="20"/>
+        </w:rPr>
+      </w:pPr>
+      <w:r>
+        <w:rPr>
+          <w:rFonts w:ascii="Times New Roman" w:eastAsia="Times New Roman" w:hAnsi="Times New Roman" w:cs="Times New Roman"/>
+          <w:sz w:val="20"/>
+          <w:szCs w:val="20"/>
+        </w:rPr>
         <w:t>Assist</w:t>
       </w:r>
       <w:r>
@@ -3499,15 +3762,194 @@
           <w:between w:val="nil"/>
         </w:pBdr>
         <w:spacing w:line="252" w:lineRule="auto"/>
-        <w:ind w:left="360"/>
+        <w:rPr>
+          <w:b/>
+          <w:bCs/>
+          <w:color w:val="FFFFFF" w:themeColor="background1"/>
+          <w:sz w:val="2"/>
+          <w:szCs w:val="2"/>
+        </w:rPr>
+      </w:pPr>
+    </w:p>
+    <w:p>
+      <w:pPr>
+        <w:pBdr>
+          <w:bottom w:val="single" w:sz="4" w:space="0" w:color="000000"/>
+        </w:pBdr>
+        <w:spacing w:line="252" w:lineRule="auto"/>
         <w:rPr>
           <w:b/>
           <w:color w:val="000000"/>
           <w:sz w:val="21"/>
           <w:szCs w:val="21"/>
-          <w:u w:val="single"/>
-        </w:rPr>
-      </w:pPr>
+        </w:rPr>
+      </w:pPr>
+      <w:r>
+        <w:rPr>
+          <w:b/>
+          <w:color w:val="000000"/>
+          <w:sz w:val="21"/>
+          <w:szCs w:val="21"/>
+        </w:rPr>
+        <w:t>Projects</w:t>
+      </w:r>
+    </w:p>
+    <w:p>
+      <w:pPr>
+        <w:spacing w:line="252" w:lineRule="auto"/>
+        <w:rPr>
+          <w:sz w:val="20"/>
+          <w:szCs w:val="20"/>
+        </w:rPr>
+      </w:pPr>
+      <w:r>
+        <w:rPr>
+          <w:b/>
+          <w:color w:val="000000" w:themeColor="text1"/>
+          <w:sz w:val="20"/>
+          <w:szCs w:val="20"/>
+        </w:rPr>
+        <w:t>World Health Organization Life Expectancy Predictor</w:t>
+      </w:r>
+    </w:p>
+    <w:p>
+      <w:pPr>
+        <w:numPr>
+          <w:ilvl w:val="0"/>
+          <w:numId w:val="4"/>
+        </w:numPr>
+        <w:spacing w:line="252" w:lineRule="auto"/>
+        <w:rPr>
+          <w:sz w:val="20"/>
+          <w:szCs w:val="20"/>
+        </w:rPr>
+      </w:pPr>
+      <w:r>
+        <w:rPr>
+          <w:sz w:val="20"/>
+          <w:szCs w:val="20"/>
+        </w:rPr>
+        <w:t>Developed classification and regression models on a World Health Organization dataset to predict Life Expectancy, focusing on Logistic Regression and Random Forest</w:t>
+      </w:r>
+      <w:r>
+        <w:rPr>
+          <w:sz w:val="20"/>
+          <w:szCs w:val="20"/>
+        </w:rPr>
+        <w:t xml:space="preserve"> in Python and R</w:t>
+      </w:r>
+    </w:p>
+    <w:p>
+      <w:pPr>
+        <w:numPr>
+          <w:ilvl w:val="0"/>
+          <w:numId w:val="4"/>
+        </w:numPr>
+        <w:spacing w:line="252" w:lineRule="auto"/>
+        <w:rPr>
+          <w:sz w:val="20"/>
+          <w:szCs w:val="20"/>
+        </w:rPr>
+      </w:pPr>
+      <w:r>
+        <w:rPr>
+          <w:sz w:val="20"/>
+          <w:szCs w:val="20"/>
+        </w:rPr>
+        <w:t>Conducted correlation analysis to identify key variables, achieving a</w:t>
+      </w:r>
+      <w:r>
+        <w:rPr>
+          <w:sz w:val="20"/>
+          <w:szCs w:val="20"/>
+        </w:rPr>
+        <w:t xml:space="preserve"> classification</w:t>
+      </w:r>
+      <w:r>
+        <w:rPr>
+          <w:sz w:val="20"/>
+          <w:szCs w:val="20"/>
+        </w:rPr>
+        <w:t xml:space="preserve"> accuracy of </w:t>
+      </w:r>
+      <w:r>
+        <w:rPr>
+          <w:sz w:val="20"/>
+          <w:szCs w:val="20"/>
+        </w:rPr>
+        <w:t>94.4</w:t>
+      </w:r>
+      <w:r>
+        <w:rPr>
+          <w:sz w:val="20"/>
+          <w:szCs w:val="20"/>
+        </w:rPr>
+        <w:t>%</w:t>
+      </w:r>
+      <w:r>
+        <w:rPr>
+          <w:sz w:val="20"/>
+          <w:szCs w:val="20"/>
+        </w:rPr>
+        <w:t xml:space="preserve"> </w:t>
+      </w:r>
+    </w:p>
+    <w:p>
+      <w:pPr>
+        <w:numPr>
+          <w:ilvl w:val="0"/>
+          <w:numId w:val="4"/>
+        </w:numPr>
+        <w:spacing w:line="252" w:lineRule="auto"/>
+        <w:rPr>
+          <w:sz w:val="20"/>
+          <w:szCs w:val="20"/>
+        </w:rPr>
+      </w:pPr>
+      <w:r>
+        <w:rPr>
+          <w:sz w:val="20"/>
+          <w:szCs w:val="20"/>
+        </w:rPr>
+        <w:t xml:space="preserve">Improved model performance by trimming predictors, scaling inputs, and utilizing Random Forest models, resulting </w:t>
+      </w:r>
+      <w:r>
+        <w:rPr>
+          <w:sz w:val="20"/>
+          <w:szCs w:val="20"/>
+        </w:rPr>
+        <w:t>98.3</w:t>
+      </w:r>
+      <w:r>
+        <w:rPr>
+          <w:sz w:val="20"/>
+          <w:szCs w:val="20"/>
+        </w:rPr>
+        <w:t>% accuracy</w:t>
+      </w:r>
+    </w:p>
+    <w:p>
+      <w:pPr>
+        <w:pBdr>
+          <w:bottom w:val="single" w:sz="4" w:space="0" w:color="000000"/>
+        </w:pBdr>
+        <w:spacing w:line="252" w:lineRule="auto"/>
+        <w:rPr>
+          <w:b/>
+          <w:color w:val="000000"/>
+          <w:sz w:val="21"/>
+          <w:szCs w:val="21"/>
+        </w:rPr>
+      </w:pPr>
+      <w:r>
+        <w:rPr>
+          <w:b/>
+          <w:color w:val="000000"/>
+          <w:sz w:val="21"/>
+          <w:szCs w:val="21"/>
+        </w:rPr>
+        <w:t>Skills</w:t>
+      </w:r>
     </w:p>
     <w:p>
       <w:pPr>
@@ -3520,503 +3962,6 @@
         </w:pBdr>
         <w:spacing w:line="252" w:lineRule="auto"/>
         <w:rPr>
-          <w:b/>
-          <w:bCs/>
-          <w:color w:val="FFFFFF" w:themeColor="background1"/>
-          <w:sz w:val="2"/>
-          <w:szCs w:val="2"/>
-        </w:rPr>
-      </w:pPr>
-    </w:p>
-    <w:p>
-      <w:pPr>
-        <w:pBdr>
-          <w:bottom w:val="single" w:sz="4" w:space="0" w:color="000000"/>
-        </w:pBdr>
-        <w:spacing w:line="252" w:lineRule="auto"/>
-        <w:rPr>
-          <w:b/>
-          <w:color w:val="000000"/>
-          <w:sz w:val="21"/>
-          <w:szCs w:val="21"/>
-        </w:rPr>
-      </w:pPr>
-      <w:r>
-        <w:rPr>
-          <w:b/>
-          <w:color w:val="000000"/>
-          <w:sz w:val="21"/>
-          <w:szCs w:val="21"/>
-        </w:rPr>
-        <w:t>Projects</w:t>
-      </w:r>
-    </w:p>
-    <w:p>
-      <w:pPr>
-        <w:spacing w:line="252" w:lineRule="auto"/>
-        <w:rPr>
-          <w:sz w:val="20"/>
-          <w:szCs w:val="20"/>
-        </w:rPr>
-      </w:pPr>
-      <w:r>
-        <w:rPr>
-          <w:b/>
-          <w:color w:val="000000" w:themeColor="text1"/>
-          <w:sz w:val="20"/>
-          <w:szCs w:val="20"/>
-        </w:rPr>
-        <w:t>World Health Organization Life Expectancy Predictor</w:t>
-      </w:r>
-    </w:p>
-    <w:p>
-      <w:pPr>
-        <w:numPr>
-          <w:ilvl w:val="0"/>
-          <w:numId w:val="4"/>
-        </w:numPr>
-        <w:spacing w:line="252" w:lineRule="auto"/>
-        <w:rPr>
-          <w:sz w:val="20"/>
-          <w:szCs w:val="20"/>
-        </w:rPr>
-      </w:pPr>
-      <w:r>
-        <w:rPr>
-          <w:sz w:val="20"/>
-          <w:szCs w:val="20"/>
-        </w:rPr>
-        <w:t>Developed classification and regression models on a World Health Organization dataset to predict Life Expectancy, focusing on Logistic Regression and Random Forest</w:t>
-      </w:r>
-      <w:r>
-        <w:rPr>
-          <w:sz w:val="20"/>
-          <w:szCs w:val="20"/>
-        </w:rPr>
-        <w:t xml:space="preserve"> in Python and R</w:t>
-      </w:r>
-    </w:p>
-    <w:p>
-      <w:pPr>
-        <w:numPr>
-          <w:ilvl w:val="0"/>
-          <w:numId w:val="4"/>
-        </w:numPr>
-        <w:spacing w:line="252" w:lineRule="auto"/>
-        <w:rPr>
-          <w:sz w:val="20"/>
-          <w:szCs w:val="20"/>
-        </w:rPr>
-      </w:pPr>
-      <w:r>
-        <w:rPr>
-          <w:sz w:val="20"/>
-          <w:szCs w:val="20"/>
-        </w:rPr>
-        <w:t>Conducted correlation analysis to identify key variables, achieving a</w:t>
-      </w:r>
-      <w:r>
-        <w:rPr>
-          <w:sz w:val="20"/>
-          <w:szCs w:val="20"/>
-        </w:rPr>
-        <w:t xml:space="preserve"> classification</w:t>
-      </w:r>
-      <w:r>
-        <w:rPr>
-          <w:sz w:val="20"/>
-          <w:szCs w:val="20"/>
-        </w:rPr>
-        <w:t xml:space="preserve"> accuracy of </w:t>
-      </w:r>
-      <w:r>
-        <w:rPr>
-          <w:sz w:val="20"/>
-          <w:szCs w:val="20"/>
-        </w:rPr>
-        <w:t>94.4</w:t>
-      </w:r>
-      <w:r>
-        <w:rPr>
-          <w:sz w:val="20"/>
-          <w:szCs w:val="20"/>
-        </w:rPr>
-        <w:t>%</w:t>
-      </w:r>
-      <w:r>
-        <w:rPr>
-          <w:sz w:val="20"/>
-          <w:szCs w:val="20"/>
-        </w:rPr>
-        <w:t xml:space="preserve"> </w:t>
-      </w:r>
-    </w:p>
-    <w:p>
-      <w:pPr>
-        <w:numPr>
-          <w:ilvl w:val="0"/>
-          <w:numId w:val="4"/>
-        </w:numPr>
-        <w:spacing w:line="252" w:lineRule="auto"/>
-        <w:rPr>
-          <w:sz w:val="20"/>
-          <w:szCs w:val="20"/>
-        </w:rPr>
-      </w:pPr>
-      <w:r>
-        <w:rPr>
-          <w:sz w:val="20"/>
-          <w:szCs w:val="20"/>
-        </w:rPr>
-        <w:t xml:space="preserve">Improved model performance by trimming predictors, scaling inputs, and utilizing Random Forest models, resulting </w:t>
-      </w:r>
-      <w:r>
-        <w:rPr>
-          <w:sz w:val="20"/>
-          <w:szCs w:val="20"/>
-        </w:rPr>
-        <w:t>98.3</w:t>
-      </w:r>
-      <w:r>
-        <w:rPr>
-          <w:sz w:val="20"/>
-          <w:szCs w:val="20"/>
-        </w:rPr>
-        <w:t>% accuracy</w:t>
-      </w:r>
-    </w:p>
-    <w:p>
-      <w:pPr>
-        <w:spacing w:after="12" w:line="252" w:lineRule="auto"/>
-        <w:ind w:right="19"/>
-        <w:jc w:val="both"/>
-        <w:rPr>
-          <w:sz w:val="20"/>
-          <w:szCs w:val="20"/>
-        </w:rPr>
-      </w:pPr>
-      <w:r>
-        <w:rPr>
-          <w:b/>
-          <w:sz w:val="20"/>
-          <w:szCs w:val="20"/>
-        </w:rPr>
-        <w:t>Monopoly Board Game Simulator</w:t>
-      </w:r>
-      <w:r>
-        <w:rPr>
-          <w:b/>
-          <w:sz w:val="20"/>
-          <w:szCs w:val="20"/>
-        </w:rPr>
-        <w:tab/>
-      </w:r>
-      <w:r>
-        <w:rPr>
-          <w:b/>
-          <w:sz w:val="20"/>
-          <w:szCs w:val="20"/>
-        </w:rPr>
-        <w:tab/>
-      </w:r>
-      <w:r>
-        <w:rPr>
-          <w:b/>
-          <w:sz w:val="20"/>
-          <w:szCs w:val="20"/>
-        </w:rPr>
-        <w:tab/>
-      </w:r>
-      <w:r>
-        <w:rPr>
-          <w:b/>
-          <w:sz w:val="20"/>
-          <w:szCs w:val="20"/>
-        </w:rPr>
-        <w:tab/>
-      </w:r>
-      <w:r>
-        <w:rPr>
-          <w:b/>
-          <w:sz w:val="20"/>
-          <w:szCs w:val="20"/>
-        </w:rPr>
-        <w:tab/>
-      </w:r>
-      <w:r>
-        <w:rPr>
-          <w:b/>
-          <w:sz w:val="20"/>
-          <w:szCs w:val="20"/>
-        </w:rPr>
-        <w:tab/>
-      </w:r>
-      <w:r>
-        <w:rPr>
-          <w:b/>
-          <w:sz w:val="20"/>
-          <w:szCs w:val="20"/>
-        </w:rPr>
-        <w:tab/>
-      </w:r>
-      <w:r>
-        <w:rPr>
-          <w:b/>
-          <w:sz w:val="20"/>
-          <w:szCs w:val="20"/>
-        </w:rPr>
-        <w:tab/>
-        <w:t xml:space="preserve">     </w:t>
-      </w:r>
-    </w:p>
-    <w:p>
-      <w:pPr>
-        <w:numPr>
-          <w:ilvl w:val="0"/>
-          <w:numId w:val="4"/>
-        </w:numPr>
-        <w:spacing w:line="252" w:lineRule="auto"/>
-        <w:rPr>
-          <w:sz w:val="20"/>
-          <w:szCs w:val="20"/>
-        </w:rPr>
-      </w:pPr>
-      <w:r>
-        <w:rPr>
-          <w:sz w:val="20"/>
-          <w:szCs w:val="20"/>
-        </w:rPr>
-        <w:t xml:space="preserve">Created a Monopoly </w:t>
-      </w:r>
-      <w:r>
-        <w:rPr>
-          <w:sz w:val="20"/>
-          <w:szCs w:val="20"/>
-        </w:rPr>
-        <w:t>b</w:t>
-      </w:r>
-      <w:r>
-        <w:rPr>
-          <w:sz w:val="20"/>
-          <w:szCs w:val="20"/>
-        </w:rPr>
-        <w:t xml:space="preserve">oard </w:t>
-      </w:r>
-      <w:r>
-        <w:rPr>
-          <w:sz w:val="20"/>
-          <w:szCs w:val="20"/>
-        </w:rPr>
-        <w:t>g</w:t>
-      </w:r>
-      <w:r>
-        <w:rPr>
-          <w:sz w:val="20"/>
-          <w:szCs w:val="20"/>
-        </w:rPr>
-        <w:t>ame simulator through Python</w:t>
-      </w:r>
-      <w:r>
-        <w:rPr>
-          <w:sz w:val="20"/>
-          <w:szCs w:val="20"/>
-        </w:rPr>
-        <w:t xml:space="preserve"> and Matplotlib</w:t>
-      </w:r>
-      <w:r>
-        <w:rPr>
-          <w:sz w:val="20"/>
-          <w:szCs w:val="20"/>
-        </w:rPr>
-        <w:t xml:space="preserve"> to determine optimal playing strategies under different scenarios</w:t>
-      </w:r>
-      <w:r>
-        <w:rPr>
-          <w:sz w:val="20"/>
-          <w:szCs w:val="20"/>
-        </w:rPr>
-        <w:t xml:space="preserve"> </w:t>
-      </w:r>
-    </w:p>
-    <w:p>
-      <w:pPr>
-        <w:numPr>
-          <w:ilvl w:val="0"/>
-          <w:numId w:val="4"/>
-        </w:numPr>
-        <w:spacing w:line="252" w:lineRule="auto"/>
-        <w:rPr>
-          <w:sz w:val="20"/>
-          <w:szCs w:val="20"/>
-        </w:rPr>
-      </w:pPr>
-      <w:r>
-        <w:rPr>
-          <w:sz w:val="20"/>
-          <w:szCs w:val="20"/>
-        </w:rPr>
-        <w:t>Implement</w:t>
-      </w:r>
-      <w:r>
-        <w:rPr>
-          <w:sz w:val="20"/>
-          <w:szCs w:val="20"/>
-        </w:rPr>
-        <w:t>ed</w:t>
-      </w:r>
-      <w:r>
-        <w:rPr>
-          <w:sz w:val="20"/>
-          <w:szCs w:val="20"/>
-        </w:rPr>
-        <w:t xml:space="preserve"> </w:t>
-      </w:r>
-      <w:r>
-        <w:rPr>
-          <w:sz w:val="20"/>
-          <w:szCs w:val="20"/>
-        </w:rPr>
-        <w:t>Pytho</w:t>
-      </w:r>
-      <w:r>
-        <w:rPr>
-          <w:sz w:val="20"/>
-          <w:szCs w:val="20"/>
-        </w:rPr>
-        <w:t>n</w:t>
-      </w:r>
-      <w:r>
-        <w:rPr>
-          <w:sz w:val="20"/>
-          <w:szCs w:val="20"/>
-        </w:rPr>
-        <w:t xml:space="preserve"> </w:t>
-      </w:r>
-      <w:r>
-        <w:rPr>
-          <w:sz w:val="20"/>
-          <w:szCs w:val="20"/>
-        </w:rPr>
-        <w:t>d</w:t>
-      </w:r>
-      <w:r>
-        <w:rPr>
-          <w:sz w:val="20"/>
-          <w:szCs w:val="20"/>
-        </w:rPr>
-        <w:t xml:space="preserve">ata </w:t>
-      </w:r>
-      <w:r>
-        <w:rPr>
-          <w:sz w:val="20"/>
-          <w:szCs w:val="20"/>
-        </w:rPr>
-        <w:t>v</w:t>
-      </w:r>
-      <w:r>
-        <w:rPr>
-          <w:sz w:val="20"/>
-          <w:szCs w:val="20"/>
-        </w:rPr>
-        <w:t xml:space="preserve">isualizations to conduct </w:t>
-      </w:r>
-      <w:r>
-        <w:rPr>
-          <w:sz w:val="20"/>
-          <w:szCs w:val="20"/>
-        </w:rPr>
-        <w:t xml:space="preserve">data </w:t>
-      </w:r>
-      <w:r>
-        <w:rPr>
-          <w:sz w:val="20"/>
-          <w:szCs w:val="20"/>
-        </w:rPr>
-        <w:t xml:space="preserve">analysis </w:t>
-      </w:r>
-      <w:r>
-        <w:rPr>
-          <w:sz w:val="20"/>
-          <w:szCs w:val="20"/>
-        </w:rPr>
-        <w:t xml:space="preserve">on property value </w:t>
-      </w:r>
-      <w:r>
-        <w:rPr>
-          <w:sz w:val="20"/>
-          <w:szCs w:val="20"/>
-        </w:rPr>
-        <w:t xml:space="preserve">and return on investment </w:t>
-      </w:r>
-      <w:r>
-        <w:rPr>
-          <w:sz w:val="20"/>
-          <w:szCs w:val="20"/>
-        </w:rPr>
-        <w:t>based on the simulations</w:t>
-      </w:r>
-    </w:p>
-    <w:p>
-      <w:pPr>
-        <w:numPr>
-          <w:ilvl w:val="0"/>
-          <w:numId w:val="4"/>
-        </w:numPr>
-        <w:spacing w:line="252" w:lineRule="auto"/>
-        <w:rPr>
-          <w:sz w:val="20"/>
-          <w:szCs w:val="20"/>
-        </w:rPr>
-      </w:pPr>
-      <w:r>
-        <w:rPr>
-          <w:sz w:val="20"/>
-          <w:szCs w:val="20"/>
-        </w:rPr>
-        <w:t>Determined the ideal properties to buy based on a variable number of players</w:t>
-      </w:r>
-      <w:r>
-        <w:rPr>
-          <w:sz w:val="20"/>
-          <w:szCs w:val="20"/>
-        </w:rPr>
-        <w:t xml:space="preserve"> through Monte Carlo simulations</w:t>
-      </w:r>
-    </w:p>
-    <w:p>
-      <w:pPr>
-        <w:pBdr>
-          <w:bottom w:val="single" w:sz="4" w:space="0" w:color="000000"/>
-        </w:pBdr>
-        <w:spacing w:line="252" w:lineRule="auto"/>
-        <w:rPr>
-          <w:b/>
-          <w:color w:val="000000"/>
-          <w:sz w:val="21"/>
-          <w:szCs w:val="21"/>
-        </w:rPr>
-      </w:pPr>
-      <w:r>
-        <w:rPr>
-          <w:b/>
-          <w:color w:val="000000"/>
-          <w:sz w:val="21"/>
-          <w:szCs w:val="21"/>
-        </w:rPr>
-        <w:t>Skills</w:t>
-      </w:r>
-    </w:p>
-    <w:p>
-      <w:pPr>
-        <w:pBdr>
-          <w:top w:val="nil"/>
-          <w:left w:val="nil"/>
-          <w:bottom w:val="nil"/>
-          <w:right w:val="nil"/>
-          <w:between w:val="nil"/>
-        </w:pBdr>
-        <w:spacing w:line="252" w:lineRule="auto"/>
-        <w:rPr>
           <w:sz w:val="20"/>
           <w:szCs w:val="20"/>
         </w:rPr>
@@ -4040,7 +3985,21 @@
           <w:sz w:val="20"/>
           <w:szCs w:val="20"/>
         </w:rPr>
-        <w:t>Python, R, SQL</w:t>
+        <w:t>Python, R</w:t>
+      </w:r>
+      <w:r>
+        <w:rPr>
+          <w:sz w:val="20"/>
+          <w:szCs w:val="20"/>
+        </w:rPr>
+        <w:t>, SAS</w:t>
+      </w:r>
+      <w:r>
+        <w:rPr>
+          <w:sz w:val="20"/>
+          <w:szCs w:val="20"/>
+        </w:rPr>
+        <w:t>, SQL</w:t>
       </w:r>
       <w:r>
         <w:rPr>
@@ -4222,7 +4181,6 @@
         </w:rPr>
         <w:t xml:space="preserve">, </w:t>
       </w:r>
-      <w:proofErr w:type="spellStart"/>
       <w:r>
         <w:rPr>
           <w:sz w:val="20"/>
@@ -4230,7 +4188,6 @@
         </w:rPr>
         <w:t>statsmodels</w:t>
       </w:r>
-      <w:proofErr w:type="spellEnd"/>
       <w:r>
         <w:rPr>
           <w:sz w:val="20"/>
@@ -4275,7 +4232,6 @@
         </w:rPr>
         <w:t xml:space="preserve">: </w:t>
       </w:r>
-      <w:proofErr w:type="spellStart"/>
       <w:r>
         <w:rPr>
           <w:sz w:val="20"/>
@@ -4283,7 +4239,6 @@
         </w:rPr>
         <w:t>dplyr</w:t>
       </w:r>
-      <w:proofErr w:type="spellEnd"/>
       <w:r>
         <w:rPr>
           <w:sz w:val="20"/>
@@ -4303,25 +4258,8 @@
           <w:sz w:val="20"/>
           <w:szCs w:val="20"/>
         </w:rPr>
-        <w:t xml:space="preserve">, </w:t>
-      </w:r>
-      <w:proofErr w:type="spellStart"/>
-      <w:r>
-        <w:rPr>
-          <w:sz w:val="20"/>
-          <w:szCs w:val="20"/>
-        </w:rPr>
-        <w:t>tidyverse</w:t>
-      </w:r>
-      <w:proofErr w:type="spellEnd"/>
-      <w:r>
-        <w:rPr>
-          <w:sz w:val="20"/>
-          <w:szCs w:val="20"/>
-        </w:rPr>
-        <w:t xml:space="preserve">, </w:t>
-      </w:r>
-      <w:proofErr w:type="spellStart"/>
+        <w:t xml:space="preserve">, tidyverse, </w:t>
+      </w:r>
       <w:r>
         <w:rPr>
           <w:sz w:val="20"/>
@@ -4329,7 +4267,6 @@
         </w:rPr>
         <w:t>tsa</w:t>
       </w:r>
-      <w:proofErr w:type="spellEnd"/>
     </w:p>
     <w:sectPr>
       <w:pgSz w:w="12240" w:h="15840"/>
@@ -5666,6 +5603,119 @@
     </w:lvl>
   </w:abstractNum>
   <w:abstractNum w:abstractNumId="11" w15:restartNumberingAfterBreak="0">
+    <w:nsid w:val="56D2719D"/>
+    <w:multiLevelType w:val="hybridMultilevel"/>
+    <w:tmpl w:val="D3168D8C"/>
+    <w:lvl w:ilvl="0" w:tplc="08090001">
+      <w:start w:val="1"/>
+      <w:numFmt w:val="bullet"/>
+      <w:lvlText w:val=""/>
+      <w:lvlJc w:val="left"/>
+      <w:pPr>
+        <w:ind w:left="720" w:hanging="360"/>
+      </w:pPr>
+      <w:rPr>
+        <w:rFonts w:ascii="Symbol" w:hAnsi="Symbol" w:hint="default"/>
+      </w:rPr>
+    </w:lvl>
+    <w:lvl w:ilvl="1" w:tplc="08090003" w:tentative="1">
+      <w:start w:val="1"/>
+      <w:numFmt w:val="bullet"/>
+      <w:lvlText w:val="o"/>
+      <w:lvlJc w:val="left"/>
+      <w:pPr>
+        <w:ind w:left="1440" w:hanging="360"/>
+      </w:pPr>
+      <w:rPr>
+        <w:rFonts w:ascii="Courier New" w:hAnsi="Courier New" w:hint="default"/>
+      </w:rPr>
+    </w:lvl>
+    <w:lvl w:ilvl="2" w:tplc="08090005" w:tentative="1">
+      <w:start w:val="1"/>
+      <w:numFmt w:val="bullet"/>
+      <w:lvlText w:val=""/>
+      <w:lvlJc w:val="left"/>
+      <w:pPr>
+        <w:ind w:left="2160" w:hanging="360"/>
+      </w:pPr>
+      <w:rPr>
+        <w:rFonts w:ascii="Wingdings" w:hAnsi="Wingdings" w:hint="default"/>
+      </w:rPr>
+    </w:lvl>
+    <w:lvl w:ilvl="3" w:tplc="08090001" w:tentative="1">
+      <w:start w:val="1"/>
+      <w:numFmt w:val="bullet"/>
+      <w:lvlText w:val=""/>
+      <w:lvlJc w:val="left"/>
+      <w:pPr>
+        <w:ind w:left="2880" w:hanging="360"/>
+      </w:pPr>
+      <w:rPr>
+        <w:rFonts w:ascii="Symbol" w:hAnsi="Symbol" w:hint="default"/>
+      </w:rPr>
+    </w:lvl>
+    <w:lvl w:ilvl="4" w:tplc="08090003" w:tentative="1">
+      <w:start w:val="1"/>
+      <w:numFmt w:val="bullet"/>
+      <w:lvlText w:val="o"/>
+      <w:lvlJc w:val="left"/>
+      <w:pPr>
+        <w:ind w:left="3600" w:hanging="360"/>
+      </w:pPr>
+      <w:rPr>
+        <w:rFonts w:ascii="Courier New" w:hAnsi="Courier New" w:hint="default"/>
+      </w:rPr>
+    </w:lvl>
+    <w:lvl w:ilvl="5" w:tplc="08090005" w:tentative="1">
+      <w:start w:val="1"/>
+      <w:numFmt w:val="bullet"/>
+      <w:lvlText w:val=""/>
+      <w:lvlJc w:val="left"/>
+      <w:pPr>
+        <w:ind w:left="4320" w:hanging="360"/>
+      </w:pPr>
+      <w:rPr>
+        <w:rFonts w:ascii="Wingdings" w:hAnsi="Wingdings" w:hint="default"/>
+      </w:rPr>
+    </w:lvl>
+    <w:lvl w:ilvl="6" w:tplc="08090001" w:tentative="1">
+      <w:start w:val="1"/>
+      <w:numFmt w:val="bullet"/>
+      <w:lvlText w:val=""/>
+      <w:lvlJc w:val="left"/>
+      <w:pPr>
+        <w:ind w:left="5040" w:hanging="360"/>
+      </w:pPr>
+      <w:rPr>
+        <w:rFonts w:ascii="Symbol" w:hAnsi="Symbol" w:hint="default"/>
+      </w:rPr>
+    </w:lvl>
+    <w:lvl w:ilvl="7" w:tplc="08090003" w:tentative="1">
+      <w:start w:val="1"/>
+      <w:numFmt w:val="bullet"/>
+      <w:lvlText w:val="o"/>
+      <w:lvlJc w:val="left"/>
+      <w:pPr>
+        <w:ind w:left="5760" w:hanging="360"/>
+      </w:pPr>
+      <w:rPr>
+        <w:rFonts w:ascii="Courier New" w:hAnsi="Courier New" w:hint="default"/>
+      </w:rPr>
+    </w:lvl>
+    <w:lvl w:ilvl="8" w:tplc="08090005" w:tentative="1">
+      <w:start w:val="1"/>
+      <w:numFmt w:val="bullet"/>
+      <w:lvlText w:val=""/>
+      <w:lvlJc w:val="left"/>
+      <w:pPr>
+        <w:ind w:left="6480" w:hanging="360"/>
+      </w:pPr>
+      <w:rPr>
+        <w:rFonts w:ascii="Wingdings" w:hAnsi="Wingdings" w:hint="default"/>
+      </w:rPr>
+    </w:lvl>
+  </w:abstractNum>
+  <w:abstractNum w:abstractNumId="12" w15:restartNumberingAfterBreak="0">
     <w:nsid w:val="57436BC9"/>
     <w:multiLevelType w:val="hybridMultilevel"/>
     <w:tmpl w:val="46CA433A"/>
@@ -5789,7 +5839,7 @@
       </w:rPr>
     </w:lvl>
   </w:abstractNum>
-  <w:abstractNum w:abstractNumId="12" w15:restartNumberingAfterBreak="0">
+  <w:abstractNum w:abstractNumId="13" w15:restartNumberingAfterBreak="0">
     <w:nsid w:val="6E9768BD"/>
     <w:multiLevelType w:val="multilevel"/>
     <w:tmpl w:val="E530F4D2"/>
@@ -5915,7 +5965,7 @@
     <w:abstractNumId w:val="0"/>
   </w:num>
   <w:num w:numId="5" w16cid:durableId="1795128507">
-    <w:abstractNumId w:val="12"/>
+    <w:abstractNumId w:val="13"/>
   </w:num>
   <w:num w:numId="6" w16cid:durableId="1372192803">
     <w:abstractNumId w:val="10"/>
@@ -5933,13 +5983,16 @@
     <w:abstractNumId w:val="3"/>
   </w:num>
   <w:num w:numId="11" w16cid:durableId="1132332372">
-    <w:abstractNumId w:val="11"/>
+    <w:abstractNumId w:val="12"/>
   </w:num>
   <w:num w:numId="12" w16cid:durableId="689335235">
     <w:abstractNumId w:val="2"/>
   </w:num>
   <w:num w:numId="13" w16cid:durableId="2137798377">
     <w:abstractNumId w:val="8"/>
+  </w:num>
+  <w:num w:numId="14" w16cid:durableId="1000815321">
+    <w:abstractNumId w:val="11"/>
   </w:num>
 </w:numbering>
 </file>

--- a/static/Rishab Tirupathi Resume.docx
+++ b/static/Rishab Tirupathi Resume.docx
@@ -79,8 +79,20 @@
             <w:szCs w:val="21"/>
             <w:u w:val="none"/>
           </w:rPr>
-          <w:t>linkedin.com/in/rishab-tirupathi</w:t>
+          <w:t>linkedin.com/in/</w:t>
         </w:r>
+        <w:proofErr w:type="spellStart"/>
+        <w:r>
+          <w:rPr>
+            <w:rStyle w:val="Hyperlink"/>
+            <w:color w:val="000000" w:themeColor="text1"/>
+            <w:sz w:val="21"/>
+            <w:szCs w:val="21"/>
+            <w:u w:val="none"/>
+          </w:rPr>
+          <w:t>rishab-tirupathi</w:t>
+        </w:r>
+        <w:proofErr w:type="spellEnd"/>
       </w:hyperlink>
       <w:r>
         <w:rPr>
@@ -1086,7 +1098,23 @@
           <w:szCs w:val="20"/>
         </w:rPr>
         <w:tab/>
-        <w:t xml:space="preserve">        Mclean</w:t>
+        <w:t xml:space="preserve">      Mc</w:t>
+      </w:r>
+      <w:r>
+        <w:rPr>
+          <w:b/>
+          <w:sz w:val="20"/>
+          <w:szCs w:val="20"/>
+        </w:rPr>
+        <w:t>L</w:t>
+      </w:r>
+      <w:r>
+        <w:rPr>
+          <w:b/>
+          <w:sz w:val="20"/>
+          <w:szCs w:val="20"/>
+        </w:rPr>
+        <w:t>ean</w:t>
       </w:r>
       <w:r>
         <w:rPr>
@@ -1368,7 +1396,7 @@
           <w:sz w:val="20"/>
           <w:szCs w:val="20"/>
         </w:rPr>
-        <w:t xml:space="preserve"> visualizations to support model analysis and performance evaluation</w:t>
+        <w:t xml:space="preserve"> visualizations to support analysis and performance evaluation</w:t>
       </w:r>
     </w:p>
     <w:p>
@@ -1398,7 +1426,7 @@
           <w:sz w:val="20"/>
           <w:szCs w:val="20"/>
         </w:rPr>
-        <w:t>Collaborated with team members to manage priorities and meet deadlines, ensuring timely progress on analysis tasks</w:t>
+        <w:t>Collaborated with team members to manage priorities and meet deadlines, ensuring timely progress on tasks</w:t>
       </w:r>
     </w:p>
     <w:p>
@@ -1824,7 +1852,7 @@
           <w:sz w:val="20"/>
           <w:szCs w:val="20"/>
         </w:rPr>
-        <w:t>, engaging in critical discussions and presenting theoretical advancements and applications</w:t>
+        <w:t>, engaging in discussions and presenting advancements and applications</w:t>
       </w:r>
     </w:p>
     <w:p>
@@ -2043,7 +2071,7 @@
           <w:sz w:val="20"/>
           <w:szCs w:val="20"/>
         </w:rPr>
-        <w:t xml:space="preserve"> students, enhancing their understanding of</w:t>
+        <w:t xml:space="preserve"> students, enhancing their </w:t>
       </w:r>
       <w:r>
         <w:rPr>
@@ -2051,7 +2079,7 @@
           <w:sz w:val="20"/>
           <w:szCs w:val="20"/>
         </w:rPr>
-        <w:t xml:space="preserve"> fundamentals and computational procedures</w:t>
+        <w:t>fundamentals and computational procedures</w:t>
       </w:r>
     </w:p>
     <w:p>
@@ -3636,20 +3664,6 @@
           <w:sz w:val="20"/>
           <w:szCs w:val="20"/>
         </w:rPr>
-        <w:t>t</w:t>
-      </w:r>
-      <w:r>
-        <w:rPr>
-          <w:sz w:val="20"/>
-          <w:szCs w:val="20"/>
-        </w:rPr>
-        <w:t xml:space="preserve">icket </w:t>
-      </w:r>
-      <w:r>
-        <w:rPr>
-          <w:sz w:val="20"/>
-          <w:szCs w:val="20"/>
-        </w:rPr>
         <w:t>o</w:t>
       </w:r>
       <w:r>
@@ -4181,6 +4195,7 @@
         </w:rPr>
         <w:t xml:space="preserve">, </w:t>
       </w:r>
+      <w:proofErr w:type="spellStart"/>
       <w:r>
         <w:rPr>
           <w:sz w:val="20"/>
@@ -4188,6 +4203,7 @@
         </w:rPr>
         <w:t>statsmodels</w:t>
       </w:r>
+      <w:proofErr w:type="spellEnd"/>
       <w:r>
         <w:rPr>
           <w:sz w:val="20"/>
@@ -4232,6 +4248,7 @@
         </w:rPr>
         <w:t xml:space="preserve">: </w:t>
       </w:r>
+      <w:proofErr w:type="spellStart"/>
       <w:r>
         <w:rPr>
           <w:sz w:val="20"/>
@@ -4239,6 +4256,7 @@
         </w:rPr>
         <w:t>dplyr</w:t>
       </w:r>
+      <w:proofErr w:type="spellEnd"/>
       <w:r>
         <w:rPr>
           <w:sz w:val="20"/>
@@ -4258,8 +4276,25 @@
           <w:sz w:val="20"/>
           <w:szCs w:val="20"/>
         </w:rPr>
-        <w:t xml:space="preserve">, tidyverse, </w:t>
-      </w:r>
+        <w:t xml:space="preserve">, </w:t>
+      </w:r>
+      <w:proofErr w:type="spellStart"/>
+      <w:r>
+        <w:rPr>
+          <w:sz w:val="20"/>
+          <w:szCs w:val="20"/>
+        </w:rPr>
+        <w:t>tidyverse</w:t>
+      </w:r>
+      <w:proofErr w:type="spellEnd"/>
+      <w:r>
+        <w:rPr>
+          <w:sz w:val="20"/>
+          <w:szCs w:val="20"/>
+        </w:rPr>
+        <w:t xml:space="preserve">, </w:t>
+      </w:r>
+      <w:proofErr w:type="spellStart"/>
       <w:r>
         <w:rPr>
           <w:sz w:val="20"/>
@@ -4267,6 +4302,7 @@
         </w:rPr>
         <w:t>tsa</w:t>
       </w:r>
+      <w:proofErr w:type="spellEnd"/>
     </w:p>
     <w:sectPr>
       <w:pgSz w:w="12240" w:h="15840"/>

--- a/static/Rishab Tirupathi Resume.docx
+++ b/static/Rishab Tirupathi Resume.docx
@@ -1397,6 +1397,36 @@
           <w:szCs w:val="20"/>
         </w:rPr>
         <w:t xml:space="preserve"> visualizations to support analysis and performance evaluation</w:t>
+      </w:r>
+    </w:p>
+    <w:p>
+      <w:pPr>
+        <w:pStyle w:val="ListParagraph"/>
+        <w:numPr>
+          <w:ilvl w:val="0"/>
+          <w:numId w:val="13"/>
+        </w:numPr>
+        <w:pBdr>
+          <w:top w:val="nil"/>
+          <w:left w:val="nil"/>
+          <w:bottom w:val="nil"/>
+          <w:right w:val="nil"/>
+          <w:between w:val="nil"/>
+        </w:pBdr>
+        <w:spacing w:after="0" w:line="252" w:lineRule="auto"/>
+        <w:rPr>
+          <w:rFonts w:ascii="Times New Roman" w:eastAsia="Times New Roman" w:hAnsi="Times New Roman" w:cs="Times New Roman"/>
+          <w:sz w:val="20"/>
+          <w:szCs w:val="20"/>
+        </w:rPr>
+      </w:pPr>
+      <w:r>
+        <w:rPr>
+          <w:rFonts w:ascii="Times New Roman" w:eastAsia="Times New Roman" w:hAnsi="Times New Roman" w:cs="Times New Roman"/>
+          <w:sz w:val="20"/>
+          <w:szCs w:val="20"/>
+        </w:rPr>
+        <w:t>Constructed an optimization solver to reduce time to determine loan weights from over 2 hours to under 2 minutes</w:t>
       </w:r>
     </w:p>
     <w:p>

--- a/static/Rishab Tirupathi Resume.docx
+++ b/static/Rishab Tirupathi Resume.docx
@@ -376,7 +376,23 @@
           <w:sz w:val="20"/>
           <w:szCs w:val="20"/>
         </w:rPr>
-        <w:t xml:space="preserve">Statistical Learning, </w:t>
+        <w:t>Statistical Learning</w:t>
+      </w:r>
+      <w:r>
+        <w:rPr>
+          <w:iCs/>
+          <w:sz w:val="20"/>
+          <w:szCs w:val="20"/>
+        </w:rPr>
+        <w:t>, Stochastic Processes</w:t>
+      </w:r>
+      <w:r>
+        <w:rPr>
+          <w:iCs/>
+          <w:sz w:val="20"/>
+          <w:szCs w:val="20"/>
+        </w:rPr>
+        <w:t xml:space="preserve">, </w:t>
       </w:r>
       <w:r>
         <w:rPr>
@@ -408,15 +424,23 @@
           <w:sz w:val="20"/>
           <w:szCs w:val="20"/>
         </w:rPr>
-        <w:t>Algorithms</w:t>
-      </w:r>
-      <w:r>
-        <w:rPr>
-          <w:iCs/>
-          <w:sz w:val="20"/>
-          <w:szCs w:val="20"/>
-        </w:rPr>
-        <w:t xml:space="preserve"> and Models of Computation</w:t>
+        <w:t>Algorithms,</w:t>
+      </w:r>
+      <w:r>
+        <w:rPr>
+          <w:iCs/>
+          <w:sz w:val="20"/>
+          <w:szCs w:val="20"/>
+        </w:rPr>
+        <w:t xml:space="preserve"> </w:t>
+      </w:r>
+      <w:r>
+        <w:rPr>
+          <w:iCs/>
+          <w:sz w:val="20"/>
+          <w:szCs w:val="20"/>
+        </w:rPr>
+        <w:t>Probability</w:t>
       </w:r>
       <w:r>
         <w:rPr>
@@ -432,30 +456,6 @@
           <w:sz w:val="20"/>
           <w:szCs w:val="20"/>
         </w:rPr>
-        <w:t xml:space="preserve"> Theory</w:t>
-      </w:r>
-      <w:r>
-        <w:rPr>
-          <w:iCs/>
-          <w:sz w:val="20"/>
-          <w:szCs w:val="20"/>
-        </w:rPr>
-        <w:t xml:space="preserve"> of Probability</w:t>
-      </w:r>
-      <w:r>
-        <w:rPr>
-          <w:iCs/>
-          <w:sz w:val="20"/>
-          <w:szCs w:val="20"/>
-        </w:rPr>
-        <w:t>,</w:t>
-      </w:r>
-      <w:r>
-        <w:rPr>
-          <w:iCs/>
-          <w:sz w:val="20"/>
-          <w:szCs w:val="20"/>
-        </w:rPr>
         <w:t xml:space="preserve"> </w:t>
       </w:r>
       <w:r>
@@ -464,23 +464,23 @@
           <w:sz w:val="20"/>
           <w:szCs w:val="20"/>
         </w:rPr>
-        <w:t>Advanced Optimization, Numerical Analysis</w:t>
-      </w:r>
-      <w:r>
-        <w:rPr>
-          <w:iCs/>
-          <w:sz w:val="20"/>
-          <w:szCs w:val="20"/>
-        </w:rPr>
-        <w:t>,</w:t>
-      </w:r>
-      <w:r>
-        <w:rPr>
-          <w:iCs/>
-          <w:sz w:val="20"/>
-          <w:szCs w:val="20"/>
-        </w:rPr>
-        <w:t xml:space="preserve"> Graph Theory</w:t>
+        <w:t xml:space="preserve">Advanced Optimization, </w:t>
+      </w:r>
+      <w:r>
+        <w:rPr>
+          <w:iCs/>
+          <w:sz w:val="20"/>
+          <w:szCs w:val="20"/>
+        </w:rPr>
+        <w:t>Graph Theory</w:t>
+      </w:r>
+      <w:r>
+        <w:rPr>
+          <w:iCs/>
+          <w:sz w:val="20"/>
+          <w:szCs w:val="20"/>
+        </w:rPr>
+        <w:t>, Combinatorial Mathematics</w:t>
       </w:r>
       <w:r>
         <w:rPr>
@@ -843,7 +843,7 @@
           <w:sz w:val="20"/>
           <w:szCs w:val="20"/>
         </w:rPr>
-        <w:t>inear Algebra, Statistics and Probability, Statistical Modelling</w:t>
+        <w:t>inear Algebra, Probability, Statistical Modelling</w:t>
       </w:r>
       <w:r>
         <w:rPr>
@@ -859,7 +859,7 @@
           <w:sz w:val="20"/>
           <w:szCs w:val="20"/>
         </w:rPr>
-        <w:t>Time Series Analysis, Time Se</w:t>
+        <w:t xml:space="preserve">Time Series Analysis, </w:t>
       </w:r>
       <w:r>
         <w:rPr>
@@ -868,7 +868,7 @@
           <w:sz w:val="20"/>
           <w:szCs w:val="20"/>
         </w:rPr>
-        <w:t xml:space="preserve">ries Machine Learning, </w:t>
+        <w:t xml:space="preserve">Machine Learning, </w:t>
       </w:r>
       <w:r>
         <w:rPr>
@@ -1426,7 +1426,15 @@
           <w:sz w:val="20"/>
           <w:szCs w:val="20"/>
         </w:rPr>
-        <w:t>Constructed an optimization solver to reduce time to determine loan weights from over 2 hours to under 2 minutes</w:t>
+        <w:t xml:space="preserve">Constructed an optimization solver to reduce time to determine loan weights </w:t>
+      </w:r>
+      <w:r>
+        <w:rPr>
+          <w:rFonts w:ascii="Times New Roman" w:eastAsia="Times New Roman" w:hAnsi="Times New Roman" w:cs="Times New Roman"/>
+          <w:sz w:val="20"/>
+          <w:szCs w:val="20"/>
+        </w:rPr>
+        <w:t>by 97%</w:t>
       </w:r>
     </w:p>
     <w:p>

--- a/static/Rishab Tirupathi Resume.docx
+++ b/static/Rishab Tirupathi Resume.docx
@@ -1790,7 +1790,7 @@
           <w:sz w:val="20"/>
           <w:szCs w:val="20"/>
         </w:rPr>
-        <w:t>Conducting research in portfolio optimization with costs</w:t>
+        <w:t xml:space="preserve">Conducting research in </w:t>
       </w:r>
       <w:r>
         <w:rPr>
@@ -1798,7 +1798,41 @@
           <w:sz w:val="20"/>
           <w:szCs w:val="20"/>
         </w:rPr>
-        <w:t xml:space="preserve"> applying control theory and stochastic processes to model dynamics</w:t>
+        <w:t xml:space="preserve">reinforcement </w:t>
+      </w:r>
+      <w:proofErr w:type="spellStart"/>
+      <w:r>
+        <w:rPr>
+          <w:rFonts w:ascii="Times New Roman" w:eastAsia="Times New Roman" w:hAnsi="Times New Roman" w:cs="Times New Roman"/>
+          <w:sz w:val="20"/>
+          <w:szCs w:val="20"/>
+        </w:rPr>
+        <w:t>learning</w:t>
+      </w:r>
+      <w:r>
+        <w:rPr>
+          <w:rFonts w:ascii="Times New Roman" w:eastAsia="Times New Roman" w:hAnsi="Times New Roman" w:cs="Times New Roman"/>
+          <w:sz w:val="20"/>
+          <w:szCs w:val="20"/>
+        </w:rPr>
+        <w:t xml:space="preserve"> </w:t>
+      </w:r>
+      <w:r>
+        <w:rPr>
+          <w:rFonts w:ascii="Times New Roman" w:eastAsia="Times New Roman" w:hAnsi="Times New Roman" w:cs="Times New Roman"/>
+          <w:sz w:val="20"/>
+          <w:szCs w:val="20"/>
+        </w:rPr>
+        <w:t>applyin</w:t>
+      </w:r>
+      <w:proofErr w:type="spellEnd"/>
+      <w:r>
+        <w:rPr>
+          <w:rFonts w:ascii="Times New Roman" w:eastAsia="Times New Roman" w:hAnsi="Times New Roman" w:cs="Times New Roman"/>
+          <w:sz w:val="20"/>
+          <w:szCs w:val="20"/>
+        </w:rPr>
+        <w:t>g control theory and stochastic processes to model dynamics</w:t>
       </w:r>
     </w:p>
     <w:p>

--- a/static/Rishab Tirupathi Resume.docx
+++ b/static/Rishab Tirupathi Resume.docx
@@ -79,20 +79,8 @@
             <w:szCs w:val="21"/>
             <w:u w:val="none"/>
           </w:rPr>
-          <w:t>linkedin.com/in/</w:t>
+          <w:t>linkedin.com/in/rishab-tirupathi</w:t>
         </w:r>
-        <w:proofErr w:type="spellStart"/>
-        <w:r>
-          <w:rPr>
-            <w:rStyle w:val="Hyperlink"/>
-            <w:color w:val="000000" w:themeColor="text1"/>
-            <w:sz w:val="21"/>
-            <w:szCs w:val="21"/>
-            <w:u w:val="none"/>
-          </w:rPr>
-          <w:t>rishab-tirupathi</w:t>
-        </w:r>
-        <w:proofErr w:type="spellEnd"/>
       </w:hyperlink>
       <w:r>
         <w:rPr>
@@ -208,15 +196,16 @@
           <w:szCs w:val="20"/>
         </w:rPr>
         <w:tab/>
-        <w:t xml:space="preserve">  Expected</w:t>
-      </w:r>
-      <w:r>
-        <w:rPr>
-          <w:i/>
-          <w:sz w:val="20"/>
-          <w:szCs w:val="20"/>
-        </w:rPr>
-        <w:t xml:space="preserve"> </w:t>
+        <w:t xml:space="preserve">  </w:t>
+      </w:r>
+      <w:r>
+        <w:rPr>
+          <w:i/>
+          <w:sz w:val="20"/>
+          <w:szCs w:val="20"/>
+        </w:rPr>
+        <w:tab/>
+        <w:t xml:space="preserve">   </w:t>
       </w:r>
       <w:r>
         <w:rPr>
@@ -331,15 +320,7 @@
           <w:sz w:val="20"/>
           <w:szCs w:val="20"/>
         </w:rPr>
-        <w:t>7</w:t>
-      </w:r>
-      <w:r>
-        <w:rPr>
-          <w:i/>
-          <w:sz w:val="20"/>
-          <w:szCs w:val="20"/>
-        </w:rPr>
-        <w:t>9</w:t>
+        <w:t>84</w:t>
       </w:r>
       <w:r>
         <w:rPr>
@@ -1798,16 +1779,15 @@
           <w:sz w:val="20"/>
           <w:szCs w:val="20"/>
         </w:rPr>
-        <w:t xml:space="preserve">reinforcement </w:t>
-      </w:r>
-      <w:proofErr w:type="spellStart"/>
+        <w:t>reinforcement learning</w:t>
+      </w:r>
       <w:r>
         <w:rPr>
           <w:rFonts w:ascii="Times New Roman" w:eastAsia="Times New Roman" w:hAnsi="Times New Roman" w:cs="Times New Roman"/>
           <w:sz w:val="20"/>
           <w:szCs w:val="20"/>
         </w:rPr>
-        <w:t>learning</w:t>
+        <w:t xml:space="preserve"> </w:t>
       </w:r>
       <w:r>
         <w:rPr>
@@ -1815,24 +1795,7 @@
           <w:sz w:val="20"/>
           <w:szCs w:val="20"/>
         </w:rPr>
-        <w:t xml:space="preserve"> </w:t>
-      </w:r>
-      <w:r>
-        <w:rPr>
-          <w:rFonts w:ascii="Times New Roman" w:eastAsia="Times New Roman" w:hAnsi="Times New Roman" w:cs="Times New Roman"/>
-          <w:sz w:val="20"/>
-          <w:szCs w:val="20"/>
-        </w:rPr>
-        <w:t>applyin</w:t>
-      </w:r>
-      <w:proofErr w:type="spellEnd"/>
-      <w:r>
-        <w:rPr>
-          <w:rFonts w:ascii="Times New Roman" w:eastAsia="Times New Roman" w:hAnsi="Times New Roman" w:cs="Times New Roman"/>
-          <w:sz w:val="20"/>
-          <w:szCs w:val="20"/>
-        </w:rPr>
-        <w:t>g control theory and stochastic processes to model dynamics</w:t>
+        <w:t>applying control theory and stochastic processes to model dynamics</w:t>
       </w:r>
     </w:p>
     <w:p>
@@ -4267,7 +4230,6 @@
         </w:rPr>
         <w:t xml:space="preserve">, </w:t>
       </w:r>
-      <w:proofErr w:type="spellStart"/>
       <w:r>
         <w:rPr>
           <w:sz w:val="20"/>
@@ -4275,7 +4237,6 @@
         </w:rPr>
         <w:t>statsmodels</w:t>
       </w:r>
-      <w:proofErr w:type="spellEnd"/>
       <w:r>
         <w:rPr>
           <w:sz w:val="20"/>
@@ -4320,7 +4281,6 @@
         </w:rPr>
         <w:t xml:space="preserve">: </w:t>
       </w:r>
-      <w:proofErr w:type="spellStart"/>
       <w:r>
         <w:rPr>
           <w:sz w:val="20"/>
@@ -4328,7 +4288,6 @@
         </w:rPr>
         <w:t>dplyr</w:t>
       </w:r>
-      <w:proofErr w:type="spellEnd"/>
       <w:r>
         <w:rPr>
           <w:sz w:val="20"/>
@@ -4348,25 +4307,8 @@
           <w:sz w:val="20"/>
           <w:szCs w:val="20"/>
         </w:rPr>
-        <w:t xml:space="preserve">, </w:t>
-      </w:r>
-      <w:proofErr w:type="spellStart"/>
-      <w:r>
-        <w:rPr>
-          <w:sz w:val="20"/>
-          <w:szCs w:val="20"/>
-        </w:rPr>
-        <w:t>tidyverse</w:t>
-      </w:r>
-      <w:proofErr w:type="spellEnd"/>
-      <w:r>
-        <w:rPr>
-          <w:sz w:val="20"/>
-          <w:szCs w:val="20"/>
-        </w:rPr>
-        <w:t xml:space="preserve">, </w:t>
-      </w:r>
-      <w:proofErr w:type="spellStart"/>
+        <w:t xml:space="preserve">, tidyverse, </w:t>
+      </w:r>
       <w:r>
         <w:rPr>
           <w:sz w:val="20"/>
@@ -4374,7 +4316,6 @@
         </w:rPr>
         <w:t>tsa</w:t>
       </w:r>
-      <w:proofErr w:type="spellEnd"/>
     </w:p>
     <w:sectPr>
       <w:pgSz w:w="12240" w:h="15840"/>

--- a/static/Rishab Tirupathi Resume.docx
+++ b/static/Rishab Tirupathi Resume.docx
@@ -1997,7 +1997,7 @@
           <w:szCs w:val="20"/>
         </w:rPr>
         <w:tab/>
-        <w:t xml:space="preserve">        </w:t>
+        <w:t xml:space="preserve">        August 2024 – </w:t>
       </w:r>
       <w:r>
         <w:rPr>
@@ -2007,28 +2007,7 @@
           <w:sz w:val="20"/>
           <w:szCs w:val="20"/>
         </w:rPr>
-        <w:tab/>
-        <w:t xml:space="preserve">      </w:t>
-      </w:r>
-      <w:r>
-        <w:rPr>
-          <w:bCs/>
-          <w:i/>
-          <w:iCs/>
-          <w:sz w:val="20"/>
-          <w:szCs w:val="20"/>
-        </w:rPr>
-        <w:t xml:space="preserve">August 2024 – </w:t>
-      </w:r>
-      <w:r>
-        <w:rPr>
-          <w:bCs/>
-          <w:i/>
-          <w:iCs/>
-          <w:sz w:val="20"/>
-          <w:szCs w:val="20"/>
-        </w:rPr>
-        <w:t>Present</w:t>
+        <w:t>December 2025</w:t>
       </w:r>
     </w:p>
     <w:p>
